--- a/doc/Publications/JChromatogrB-InCroMAP/Point2PointResponse.docx
+++ b/doc/Publications/JChromatogrB-InCroMAP/Point2PointResponse.docx
@@ -19,7 +19,7 @@
           <w:sz w:val="24"/>
           <w:lang w:val="en-US"/>
         </w:rPr>
-        <w:t>Editor</w:t>
+        <w:t>Guest e</w:t>
       </w:r>
       <w:r>
         <w:rPr>
@@ -27,6 +27,14 @@
           <w:sz w:val="24"/>
           <w:lang w:val="en-US"/>
         </w:rPr>
+        <w:t>ditor</w:t>
+      </w:r>
+      <w:r>
+        <w:rPr>
+          <w:b/>
+          <w:sz w:val="24"/>
+          <w:lang w:val="en-US"/>
+        </w:rPr>
         <w:t xml:space="preserve"> comments:</w:t>
       </w:r>
     </w:p>
@@ -112,7 +120,7 @@
         <w:t xml:space="preserve"> </w:t>
       </w:r>
       <w:r>
-        <w:t>lesen am Ende…</w:t>
+        <w:t>lesen am Ende.</w:t>
       </w:r>
     </w:p>
     <w:p>
@@ -125,6 +133,7 @@
           <w:color w:val="4472C4" w:themeColor="accent5"/>
           <w:sz w:val="18"/>
           <w:szCs w:val="20"/>
+          <w:lang w:val="en-US"/>
         </w:rPr>
       </w:pPr>
       <w:r>
@@ -132,130 +141,41 @@
           <w:rFonts w:ascii="CMSS10" w:hAnsi="CMSS10" w:cs="CMSS10"/>
           <w:sz w:val="18"/>
           <w:szCs w:val="20"/>
+          <w:lang w:val="en-US"/>
         </w:rPr>
         <w:t>“</w:t>
       </w:r>
+      <w:proofErr w:type="spellStart"/>
       <w:r>
         <w:rPr>
           <w:rFonts w:ascii="CMSS10" w:hAnsi="CMSS10" w:cs="CMSS10"/>
           <w:sz w:val="18"/>
           <w:szCs w:val="20"/>
-        </w:rPr>
-        <w:t>Mögliche Änderungen im Text</w:t>
-      </w:r>
+          <w:lang w:val="en-US"/>
+        </w:rPr>
+        <w:t>Mögliche</w:t>
+      </w:r>
+      <w:proofErr w:type="spellEnd"/>
       <w:r>
         <w:rPr>
           <w:rFonts w:ascii="CMSS10" w:hAnsi="CMSS10" w:cs="CMSS10"/>
           <w:sz w:val="18"/>
           <w:szCs w:val="20"/>
-        </w:rPr>
-        <w:t>…”</w:t>
-      </w:r>
-    </w:p>
-    <w:p>
-      <w:pPr>
-        <w:spacing w:before="120" w:after="120" w:line="240" w:lineRule="auto"/>
-        <w:rPr>
-          <w:b/>
-          <w:i/>
-          <w:color w:val="4472C4" w:themeColor="accent5"/>
-          <w:sz w:val="24"/>
-          <w:lang w:val="en-US"/>
-        </w:rPr>
-      </w:pPr>
-      <w:r>
-        <w:rPr>
-          <w:i/>
-          <w:color w:val="4472C4" w:themeColor="accent5"/>
-          <w:lang w:val="en-US"/>
-        </w:rPr>
-        <w:t>2</w:t>
-      </w:r>
-      <w:r>
-        <w:rPr>
-          <w:i/>
-          <w:color w:val="4472C4" w:themeColor="accent5"/>
-          <w:lang w:val="en-US"/>
-        </w:rPr>
-        <w:t xml:space="preserve">) </w:t>
-      </w:r>
-      <w:r>
-        <w:rPr>
-          <w:i/>
-          <w:color w:val="4472C4" w:themeColor="accent5"/>
-          <w:lang w:val="en-US"/>
-        </w:rPr>
-        <w:t>Please provide some additional results (preferably from metabolomics studies) and comparison with the performance of other softw</w:t>
-      </w:r>
-      <w:r>
-        <w:rPr>
-          <w:i/>
-          <w:color w:val="4472C4" w:themeColor="accent5"/>
-          <w:lang w:val="en-US"/>
-        </w:rPr>
-        <w:t>are tools.</w:t>
-      </w:r>
-    </w:p>
-    <w:p>
-      <w:pPr>
-        <w:spacing w:after="120" w:line="240" w:lineRule="auto"/>
-      </w:pPr>
-      <w:r>
-        <w:t xml:space="preserve">TODO: </w:t>
-      </w:r>
-      <w:r>
-        <w:t xml:space="preserve">Lars, Johannes. Johannes wollte nachsehen ob er multi-level Daten hat (nicht nur </w:t>
-      </w:r>
-      <w:proofErr w:type="spellStart"/>
-      <w:r>
-        <w:t>mRNA</w:t>
-      </w:r>
-      <w:proofErr w:type="spellEnd"/>
-      <w:r>
-        <w:t xml:space="preserve"> + </w:t>
-      </w:r>
-      <w:proofErr w:type="spellStart"/>
-      <w:r>
-        <w:t>Metabolomics</w:t>
-      </w:r>
-      <w:proofErr w:type="spellEnd"/>
-      <w:r>
-        <w:t xml:space="preserve">). </w:t>
-      </w:r>
-      <w:r>
-        <w:br/>
-        <w:t xml:space="preserve">TODO Rainer: Möglicherweise ist hier auch noch möglich über die Wichtigkeit von kombinierten Analysen in der Zukunft zu sprechen insbesondere mit dem Blick auf </w:t>
-      </w:r>
-      <w:proofErr w:type="spellStart"/>
-      <w:r>
-        <w:t>Proteomics</w:t>
-      </w:r>
-      <w:proofErr w:type="spellEnd"/>
-      <w:r>
-        <w:t>.</w:t>
-      </w:r>
-    </w:p>
-    <w:p>
-      <w:pPr>
-        <w:spacing w:before="120" w:line="240" w:lineRule="auto"/>
-        <w:ind w:left="283"/>
-        <w:rPr>
-          <w:rFonts w:ascii="CMSS10" w:hAnsi="CMSS10" w:cs="CMSS10"/>
-          <w:i/>
-          <w:color w:val="4472C4" w:themeColor="accent5"/>
-          <w:sz w:val="18"/>
-          <w:szCs w:val="20"/>
-          <w:lang w:val="en-US"/>
-        </w:rPr>
-      </w:pPr>
+          <w:lang w:val="en-US"/>
+        </w:rPr>
+        <w:t xml:space="preserve"> </w:t>
+      </w:r>
+      <w:proofErr w:type="spellStart"/>
       <w:r>
         <w:rPr>
           <w:rFonts w:ascii="CMSS10" w:hAnsi="CMSS10" w:cs="CMSS10"/>
           <w:sz w:val="18"/>
           <w:szCs w:val="20"/>
-        </w:rPr>
-        <w:t xml:space="preserve">“Mögliche Änderungen im </w:t>
-      </w:r>
+          <w:lang w:val="en-US"/>
+        </w:rPr>
+        <w:t>Änderungen</w:t>
+      </w:r>
+      <w:proofErr w:type="spellEnd"/>
       <w:r>
         <w:rPr>
           <w:rFonts w:ascii="CMSS10" w:hAnsi="CMSS10" w:cs="CMSS10"/>
@@ -263,78 +183,9 @@
           <w:szCs w:val="20"/>
           <w:lang w:val="en-US"/>
         </w:rPr>
-        <w:t>Text…”</w:t>
-      </w:r>
-    </w:p>
-    <w:p>
-      <w:pPr>
-        <w:spacing w:before="120" w:after="120" w:line="240" w:lineRule="auto"/>
-        <w:rPr>
-          <w:b/>
-          <w:i/>
-          <w:color w:val="4472C4" w:themeColor="accent5"/>
-          <w:sz w:val="24"/>
-          <w:lang w:val="en-US"/>
-        </w:rPr>
-      </w:pPr>
-      <w:r>
-        <w:rPr>
-          <w:i/>
-          <w:color w:val="4472C4" w:themeColor="accent5"/>
-          <w:lang w:val="en-US"/>
-        </w:rPr>
-        <w:t>3</w:t>
-      </w:r>
-      <w:r>
-        <w:rPr>
-          <w:i/>
-          <w:color w:val="4472C4" w:themeColor="accent5"/>
-          <w:lang w:val="en-US"/>
-        </w:rPr>
-        <w:t xml:space="preserve">) </w:t>
-      </w:r>
-      <w:r>
-        <w:rPr>
-          <w:i/>
-          <w:color w:val="4472C4" w:themeColor="accent5"/>
-          <w:lang w:val="en-US"/>
-        </w:rPr>
-        <w:t>The way that data is imported could be described more eloquently.</w:t>
-      </w:r>
-    </w:p>
-    <w:p>
-      <w:pPr>
-        <w:spacing w:after="120" w:line="240" w:lineRule="auto"/>
-      </w:pPr>
-      <w:r>
-        <w:t xml:space="preserve">TODO: </w:t>
-      </w:r>
-      <w:r>
-        <w:t>Lars</w:t>
-      </w:r>
-      <w:r>
-        <w:t xml:space="preserve">. </w:t>
-      </w:r>
-      <w:r>
-        <w:t>Über den Import könnte ich noch mehr schreiben</w:t>
-      </w:r>
-      <w:r>
         <w:t xml:space="preserve"> </w:t>
       </w:r>
-    </w:p>
-    <w:p>
-      <w:pPr>
-        <w:spacing w:before="120" w:line="240" w:lineRule="auto"/>
-        <w:ind w:left="283"/>
-        <w:rPr>
-          <w:rFonts w:ascii="CMSS10" w:hAnsi="CMSS10" w:cs="CMSS10"/>
-          <w:i/>
-          <w:color w:val="4472C4" w:themeColor="accent5"/>
-          <w:sz w:val="18"/>
-          <w:szCs w:val="20"/>
-          <w:lang w:val="en-US"/>
-        </w:rPr>
-      </w:pPr>
+      <w:proofErr w:type="spellStart"/>
       <w:r>
         <w:rPr>
           <w:rFonts w:ascii="CMSS10" w:hAnsi="CMSS10" w:cs="CMSS10"/>
@@ -342,9 +193,9 @@
           <w:szCs w:val="20"/>
           <w:lang w:val="en-US"/>
         </w:rPr>
-        <w:t>“</w:t>
-      </w:r>
-      <w:proofErr w:type="spellStart"/>
+        <w:t>im</w:t>
+      </w:r>
+      <w:proofErr w:type="spellEnd"/>
       <w:r>
         <w:rPr>
           <w:rFonts w:ascii="CMSS10" w:hAnsi="CMSS10" w:cs="CMSS10"/>
@@ -352,9 +203,8 @@
           <w:szCs w:val="20"/>
           <w:lang w:val="en-US"/>
         </w:rPr>
-        <w:t>Mögliche</w:t>
-      </w:r>
-      <w:proofErr w:type="spellEnd"/>
+        <w:t xml:space="preserve"> Text</w:t>
+      </w:r>
       <w:r>
         <w:rPr>
           <w:rFonts w:ascii="CMSS10" w:hAnsi="CMSS10" w:cs="CMSS10"/>
@@ -362,9 +212,118 @@
           <w:szCs w:val="20"/>
           <w:lang w:val="en-US"/>
         </w:rPr>
-        <w:t xml:space="preserve"> </w:t>
-      </w:r>
-      <w:proofErr w:type="spellStart"/>
+        <w:t>…”</w:t>
+      </w:r>
+    </w:p>
+    <w:p>
+      <w:pPr>
+        <w:spacing w:before="120" w:after="120" w:line="240" w:lineRule="auto"/>
+        <w:rPr>
+          <w:b/>
+          <w:i/>
+          <w:color w:val="4472C4" w:themeColor="accent5"/>
+          <w:sz w:val="24"/>
+          <w:lang w:val="en-US"/>
+        </w:rPr>
+      </w:pPr>
+      <w:r>
+        <w:rPr>
+          <w:i/>
+          <w:color w:val="4472C4" w:themeColor="accent5"/>
+          <w:lang w:val="en-US"/>
+        </w:rPr>
+        <w:t xml:space="preserve">2) </w:t>
+      </w:r>
+      <w:r>
+        <w:rPr>
+          <w:i/>
+          <w:color w:val="4472C4" w:themeColor="accent5"/>
+          <w:lang w:val="en-US"/>
+        </w:rPr>
+        <w:t>Please provide some additional results (preferably from metabolomics studies) and comparison with the performance of other softw</w:t>
+      </w:r>
+      <w:r>
+        <w:rPr>
+          <w:i/>
+          <w:color w:val="4472C4" w:themeColor="accent5"/>
+          <w:lang w:val="en-US"/>
+        </w:rPr>
+        <w:t>are tools.</w:t>
+      </w:r>
+    </w:p>
+    <w:p>
+      <w:pPr>
+        <w:spacing w:after="120" w:line="240" w:lineRule="auto"/>
+      </w:pPr>
+      <w:r>
+        <w:t xml:space="preserve">TODO: </w:t>
+      </w:r>
+      <w:r>
+        <w:t>Lars, Johannes. Johannes</w:t>
+      </w:r>
+      <w:r>
+        <w:t xml:space="preserve">, du wolltest </w:t>
+      </w:r>
+      <w:r>
+        <w:t xml:space="preserve">nachsehen ob </w:t>
+      </w:r>
+      <w:r>
+        <w:t xml:space="preserve">es </w:t>
+      </w:r>
+      <w:r>
+        <w:t xml:space="preserve">multi-level Daten </w:t>
+      </w:r>
+      <w:r>
+        <w:t>gibt</w:t>
+      </w:r>
+      <w:r>
+        <w:t xml:space="preserve"> (nicht nur </w:t>
+      </w:r>
+      <w:proofErr w:type="spellStart"/>
+      <w:r>
+        <w:t>mRNA</w:t>
+      </w:r>
+      <w:proofErr w:type="spellEnd"/>
+      <w:r>
+        <w:t xml:space="preserve"> + </w:t>
+      </w:r>
+      <w:proofErr w:type="spellStart"/>
+      <w:r>
+        <w:t>Metabolomics</w:t>
+      </w:r>
+      <w:proofErr w:type="spellEnd"/>
+      <w:r>
+        <w:t xml:space="preserve">). </w:t>
+      </w:r>
+      <w:r>
+        <w:br/>
+        <w:t xml:space="preserve">TODO Rainer: Möglicherweise ist hier auch noch möglich über die Wichtigkeit von kombinierten Analysen in der Zukunft zu sprechen insbesondere mit dem Blick auf </w:t>
+      </w:r>
+      <w:proofErr w:type="spellStart"/>
+      <w:r>
+        <w:t>Proteomics</w:t>
+      </w:r>
+      <w:proofErr w:type="spellEnd"/>
+      <w:r>
+        <w:t>.</w:t>
+      </w:r>
+      <w:r>
+        <w:t xml:space="preserve"> Dass solche Analysen bald ausstehen werden und wir deshalb schon entwickeln wäre ja auch ein guter Grund. Die Software erst anzupassen, wenn die Daten schon da sind, wäre ja nun wirklich dämlich. Aber man kann ja nicht schon jetzt die Experimente beschreiben.</w:t>
+      </w:r>
+    </w:p>
+    <w:p>
+      <w:pPr>
+        <w:spacing w:before="120" w:line="240" w:lineRule="auto"/>
+        <w:ind w:left="283"/>
+        <w:rPr>
+          <w:rFonts w:ascii="CMSS10" w:hAnsi="CMSS10" w:cs="CMSS10"/>
+          <w:i/>
+          <w:color w:val="4472C4" w:themeColor="accent5"/>
+          <w:sz w:val="18"/>
+          <w:szCs w:val="20"/>
+          <w:lang w:val="en-US"/>
+        </w:rPr>
+      </w:pPr>
       <w:r>
         <w:rPr>
           <w:rFonts w:ascii="CMSS10" w:hAnsi="CMSS10" w:cs="CMSS10"/>
@@ -372,9 +331,9 @@
           <w:szCs w:val="20"/>
           <w:lang w:val="en-US"/>
         </w:rPr>
-        <w:t>Änderungen</w:t>
-      </w:r>
-      <w:proofErr w:type="spellEnd"/>
+        <w:t>“</w:t>
+      </w:r>
+      <w:proofErr w:type="spellStart"/>
       <w:r>
         <w:rPr>
           <w:rFonts w:ascii="CMSS10" w:hAnsi="CMSS10" w:cs="CMSS10"/>
@@ -382,9 +341,9 @@
           <w:szCs w:val="20"/>
           <w:lang w:val="en-US"/>
         </w:rPr>
-        <w:t xml:space="preserve"> </w:t>
-      </w:r>
-      <w:proofErr w:type="spellStart"/>
+        <w:t>Mögliche</w:t>
+      </w:r>
+      <w:proofErr w:type="spellEnd"/>
       <w:r>
         <w:rPr>
           <w:rFonts w:ascii="CMSS10" w:hAnsi="CMSS10" w:cs="CMSS10"/>
@@ -392,9 +351,9 @@
           <w:szCs w:val="20"/>
           <w:lang w:val="en-US"/>
         </w:rPr>
-        <w:t>im</w:t>
-      </w:r>
-      <w:proofErr w:type="spellEnd"/>
+        <w:t xml:space="preserve"> </w:t>
+      </w:r>
+      <w:proofErr w:type="spellStart"/>
       <w:r>
         <w:rPr>
           <w:rFonts w:ascii="CMSS10" w:hAnsi="CMSS10" w:cs="CMSS10"/>
@@ -402,6 +361,176 @@
           <w:szCs w:val="20"/>
           <w:lang w:val="en-US"/>
         </w:rPr>
+        <w:t>Änderungen</w:t>
+      </w:r>
+      <w:proofErr w:type="spellEnd"/>
+      <w:r>
+        <w:rPr>
+          <w:rFonts w:ascii="CMSS10" w:hAnsi="CMSS10" w:cs="CMSS10"/>
+          <w:sz w:val="18"/>
+          <w:szCs w:val="20"/>
+          <w:lang w:val="en-US"/>
+        </w:rPr>
+        <w:t xml:space="preserve"> </w:t>
+      </w:r>
+      <w:proofErr w:type="spellStart"/>
+      <w:r>
+        <w:rPr>
+          <w:rFonts w:ascii="CMSS10" w:hAnsi="CMSS10" w:cs="CMSS10"/>
+          <w:sz w:val="18"/>
+          <w:szCs w:val="20"/>
+          <w:lang w:val="en-US"/>
+        </w:rPr>
+        <w:t>im</w:t>
+      </w:r>
+      <w:proofErr w:type="spellEnd"/>
+      <w:r>
+        <w:rPr>
+          <w:rFonts w:ascii="CMSS10" w:hAnsi="CMSS10" w:cs="CMSS10"/>
+          <w:sz w:val="18"/>
+          <w:szCs w:val="20"/>
+          <w:lang w:val="en-US"/>
+        </w:rPr>
+        <w:t xml:space="preserve"> </w:t>
+      </w:r>
+      <w:r>
+        <w:rPr>
+          <w:rFonts w:ascii="CMSS10" w:hAnsi="CMSS10" w:cs="CMSS10"/>
+          <w:sz w:val="18"/>
+          <w:szCs w:val="20"/>
+          <w:lang w:val="en-US"/>
+        </w:rPr>
+        <w:t>Text…”</w:t>
+      </w:r>
+    </w:p>
+    <w:p>
+      <w:pPr>
+        <w:spacing w:before="120" w:after="120" w:line="240" w:lineRule="auto"/>
+        <w:rPr>
+          <w:b/>
+          <w:i/>
+          <w:color w:val="4472C4" w:themeColor="accent5"/>
+          <w:sz w:val="24"/>
+          <w:lang w:val="en-US"/>
+        </w:rPr>
+      </w:pPr>
+      <w:r>
+        <w:rPr>
+          <w:i/>
+          <w:color w:val="4472C4" w:themeColor="accent5"/>
+          <w:lang w:val="en-US"/>
+        </w:rPr>
+        <w:t xml:space="preserve">3) </w:t>
+      </w:r>
+      <w:r>
+        <w:rPr>
+          <w:i/>
+          <w:color w:val="4472C4" w:themeColor="accent5"/>
+          <w:lang w:val="en-US"/>
+        </w:rPr>
+        <w:t>The way that data is imported could be described more eloquently.</w:t>
+      </w:r>
+    </w:p>
+    <w:p>
+      <w:pPr>
+        <w:spacing w:after="120" w:line="240" w:lineRule="auto"/>
+      </w:pPr>
+      <w:r>
+        <w:t xml:space="preserve">TODO: </w:t>
+      </w:r>
+      <w:r>
+        <w:t>Lars</w:t>
+      </w:r>
+      <w:r>
+        <w:t xml:space="preserve">. </w:t>
+      </w:r>
+      <w:r>
+        <w:t xml:space="preserve">Über den Import </w:t>
+      </w:r>
+      <w:r>
+        <w:t>werde ich noch etwas mehr schreiben. Habe da auch noch paar Bugs gefixt.</w:t>
+      </w:r>
+    </w:p>
+    <w:p>
+      <w:pPr>
+        <w:spacing w:before="120" w:line="240" w:lineRule="auto"/>
+        <w:ind w:left="283"/>
+        <w:rPr>
+          <w:rFonts w:ascii="CMSS10" w:hAnsi="CMSS10" w:cs="CMSS10"/>
+          <w:i/>
+          <w:color w:val="4472C4" w:themeColor="accent5"/>
+          <w:sz w:val="18"/>
+          <w:szCs w:val="20"/>
+          <w:lang w:val="en-US"/>
+        </w:rPr>
+      </w:pPr>
+      <w:r>
+        <w:rPr>
+          <w:rFonts w:ascii="CMSS10" w:hAnsi="CMSS10" w:cs="CMSS10"/>
+          <w:sz w:val="18"/>
+          <w:szCs w:val="20"/>
+          <w:lang w:val="en-US"/>
+        </w:rPr>
+        <w:t>“</w:t>
+      </w:r>
+      <w:proofErr w:type="spellStart"/>
+      <w:r>
+        <w:rPr>
+          <w:rFonts w:ascii="CMSS10" w:hAnsi="CMSS10" w:cs="CMSS10"/>
+          <w:sz w:val="18"/>
+          <w:szCs w:val="20"/>
+          <w:lang w:val="en-US"/>
+        </w:rPr>
+        <w:t>Mögliche</w:t>
+      </w:r>
+      <w:proofErr w:type="spellEnd"/>
+      <w:r>
+        <w:rPr>
+          <w:rFonts w:ascii="CMSS10" w:hAnsi="CMSS10" w:cs="CMSS10"/>
+          <w:sz w:val="18"/>
+          <w:szCs w:val="20"/>
+          <w:lang w:val="en-US"/>
+        </w:rPr>
+        <w:t xml:space="preserve"> </w:t>
+      </w:r>
+      <w:proofErr w:type="spellStart"/>
+      <w:r>
+        <w:rPr>
+          <w:rFonts w:ascii="CMSS10" w:hAnsi="CMSS10" w:cs="CMSS10"/>
+          <w:sz w:val="18"/>
+          <w:szCs w:val="20"/>
+          <w:lang w:val="en-US"/>
+        </w:rPr>
+        <w:t>Änderungen</w:t>
+      </w:r>
+      <w:proofErr w:type="spellEnd"/>
+      <w:r>
+        <w:rPr>
+          <w:rFonts w:ascii="CMSS10" w:hAnsi="CMSS10" w:cs="CMSS10"/>
+          <w:sz w:val="18"/>
+          <w:szCs w:val="20"/>
+          <w:lang w:val="en-US"/>
+        </w:rPr>
+        <w:t xml:space="preserve"> </w:t>
+      </w:r>
+      <w:proofErr w:type="spellStart"/>
+      <w:r>
+        <w:rPr>
+          <w:rFonts w:ascii="CMSS10" w:hAnsi="CMSS10" w:cs="CMSS10"/>
+          <w:sz w:val="18"/>
+          <w:szCs w:val="20"/>
+          <w:lang w:val="en-US"/>
+        </w:rPr>
+        <w:t>im</w:t>
+      </w:r>
+      <w:proofErr w:type="spellEnd"/>
+      <w:r>
+        <w:rPr>
+          <w:rFonts w:ascii="CMSS10" w:hAnsi="CMSS10" w:cs="CMSS10"/>
+          <w:sz w:val="18"/>
+          <w:szCs w:val="20"/>
+          <w:lang w:val="en-US"/>
+        </w:rPr>
         <w:t xml:space="preserve"> Text…”</w:t>
       </w:r>
     </w:p>
@@ -422,15 +551,7 @@
           <w:color w:val="4472C4" w:themeColor="accent5"/>
           <w:lang w:val="en-US"/>
         </w:rPr>
-        <w:t>4</w:t>
-      </w:r>
-      <w:r>
-        <w:rPr>
-          <w:i/>
-          <w:color w:val="4472C4" w:themeColor="accent5"/>
-          <w:lang w:val="en-US"/>
-        </w:rPr>
-        <w:t xml:space="preserve">) </w:t>
+        <w:t xml:space="preserve">4) </w:t>
       </w:r>
       <w:r>
         <w:rPr>
@@ -562,10 +683,72 @@
         <w:spacing w:after="120" w:line="240" w:lineRule="auto"/>
       </w:pPr>
       <w:r>
+        <w:rPr>
+          <w:lang w:val="en-US"/>
+        </w:rPr>
         <w:t>TODO:</w:t>
       </w:r>
       <w:r>
-        <w:t xml:space="preserve"> Lars. Terminologie ändern und anpassen für </w:t>
+        <w:rPr>
+          <w:lang w:val="en-US"/>
+        </w:rPr>
+        <w:t xml:space="preserve"> Lars. </w:t>
+      </w:r>
+      <w:r>
+        <w:t>Tatsächlich verwenden wir “</w:t>
+      </w:r>
+      <w:proofErr w:type="spellStart"/>
+      <w:r>
+        <w:t>expressed</w:t>
+      </w:r>
+      <w:proofErr w:type="spellEnd"/>
+      <w:r>
+        <w:t xml:space="preserve">” nur wenn da </w:t>
+      </w:r>
+      <w:proofErr w:type="spellStart"/>
+      <w:r>
+        <w:t>metabolites</w:t>
+      </w:r>
+      <w:proofErr w:type="spellEnd"/>
+      <w:r>
+        <w:t xml:space="preserve">, genes </w:t>
+      </w:r>
+      <w:proofErr w:type="spellStart"/>
+      <w:r>
+        <w:t>and</w:t>
+      </w:r>
+      <w:proofErr w:type="spellEnd"/>
+      <w:r>
+        <w:t xml:space="preserve"> </w:t>
+      </w:r>
+      <w:proofErr w:type="spellStart"/>
+      <w:r>
+        <w:t>proteins</w:t>
+      </w:r>
+      <w:proofErr w:type="spellEnd"/>
+      <w:r>
+        <w:t xml:space="preserve"> steht</w:t>
+      </w:r>
+      <w:r>
+        <w:t>.</w:t>
+      </w:r>
+      <w:r>
+        <w:t xml:space="preserve"> Ich füge halt noch „</w:t>
+      </w:r>
+      <w:proofErr w:type="spellStart"/>
+      <w:r>
+        <w:t>formed</w:t>
+      </w:r>
+      <w:proofErr w:type="spellEnd"/>
+      <w:r>
+        <w:t>“ hinzu. Idiotisch aber o.k.</w:t>
+      </w:r>
+      <w:r>
+        <w:br/>
+        <w:t xml:space="preserve">TODO Johannes. </w:t>
+      </w:r>
+      <w:r>
+        <w:t xml:space="preserve">Das wäre ja theoretisch auch ein Kritikpunkt für Analysen ohne </w:t>
       </w:r>
       <w:proofErr w:type="spellStart"/>
       <w:r>
@@ -573,19 +756,13 @@
       </w:r>
       <w:proofErr w:type="spellEnd"/>
       <w:r>
-        <w:t>.</w:t>
-      </w:r>
-      <w:r>
-        <w:br/>
-        <w:t xml:space="preserve">TODO Johannes. Das wäre ja theoretisch auch ein Kritikpunkt für Analysen ohne </w:t>
-      </w:r>
-      <w:proofErr w:type="spellStart"/>
-      <w:r>
-        <w:t>Metabolomics</w:t>
-      </w:r>
-      <w:proofErr w:type="spellEnd"/>
-      <w:r>
-        <w:t>. Wie reagieren?</w:t>
+        <w:t xml:space="preserve">. </w:t>
+      </w:r>
+      <w:r>
+        <w:t xml:space="preserve">Wie </w:t>
+      </w:r>
+      <w:r>
+        <w:t>sollten wir hier reagieren, dass es zu “einfach” ist.</w:t>
       </w:r>
     </w:p>
     <w:p>
@@ -690,12 +867,12 @@
     <w:p>
       <w:pPr>
         <w:spacing w:after="120" w:line="240" w:lineRule="auto"/>
-      </w:pPr>
-      <w:r>
-        <w:t>TODO:</w:t>
-      </w:r>
-      <w:r>
-        <w:t xml:space="preserve"> Rainer. Veränderungen in </w:t>
+        <w:rPr>
+          <w:lang w:val="en-US"/>
+        </w:rPr>
+      </w:pPr>
+      <w:r>
+        <w:t xml:space="preserve">TODO: Rainer. Veränderungen in </w:t>
       </w:r>
       <w:proofErr w:type="spellStart"/>
       <w:r>
@@ -705,8 +882,75 @@
       <w:r>
         <w:t xml:space="preserve"> sollten sich auch in Blut/Urin wiederspiegeln. </w:t>
       </w:r>
-      <w:r>
+      <w:proofErr w:type="spellStart"/>
+      <w:r>
+        <w:rPr>
+          <w:lang w:val="en-US"/>
+        </w:rPr>
+        <w:t>Hier</w:t>
+      </w:r>
+      <w:proofErr w:type="spellEnd"/>
+      <w:r>
+        <w:rPr>
+          <w:lang w:val="en-US"/>
+        </w:rPr>
+        <w:t xml:space="preserve"> </w:t>
+      </w:r>
+      <w:proofErr w:type="spellStart"/>
+      <w:r>
+        <w:rPr>
+          <w:lang w:val="en-US"/>
+        </w:rPr>
+        <w:t>wäre</w:t>
+      </w:r>
+      <w:proofErr w:type="spellEnd"/>
+      <w:r>
+        <w:rPr>
+          <w:lang w:val="en-US"/>
+        </w:rPr>
+        <w:t xml:space="preserve"> </w:t>
+      </w:r>
+      <w:proofErr w:type="spellStart"/>
+      <w:r>
+        <w:rPr>
+          <w:lang w:val="en-US"/>
+        </w:rPr>
+        <w:t>möglicherweise</w:t>
+      </w:r>
+      <w:proofErr w:type="spellEnd"/>
+      <w:r>
+        <w:rPr>
+          <w:lang w:val="en-US"/>
+        </w:rPr>
+        <w:t xml:space="preserve"> </w:t>
+      </w:r>
+      <w:proofErr w:type="spellStart"/>
+      <w:r>
+        <w:rPr>
+          <w:lang w:val="en-US"/>
+        </w:rPr>
+        <w:t>ein</w:t>
+      </w:r>
+      <w:proofErr w:type="spellEnd"/>
+      <w:r>
+        <w:rPr>
+          <w:lang w:val="en-US"/>
+        </w:rPr>
+        <w:t xml:space="preserve"> </w:t>
+      </w:r>
+      <w:proofErr w:type="spellStart"/>
+      <w:r>
+        <w:rPr>
+          <w:lang w:val="en-US"/>
+        </w:rPr>
         <w:t>Beispiel</w:t>
+      </w:r>
+      <w:proofErr w:type="spellEnd"/>
+      <w:r>
+        <w:rPr>
+          <w:lang w:val="en-US"/>
+        </w:rPr>
+        <w:t xml:space="preserve"> gut.</w:t>
       </w:r>
     </w:p>
     <w:p>
@@ -719,6 +963,7 @@
           <w:color w:val="4472C4" w:themeColor="accent5"/>
           <w:sz w:val="18"/>
           <w:szCs w:val="20"/>
+          <w:lang w:val="en-US"/>
         </w:rPr>
       </w:pPr>
       <w:r>
@@ -726,130 +971,11 @@
           <w:rFonts w:ascii="CMSS10" w:hAnsi="CMSS10" w:cs="CMSS10"/>
           <w:sz w:val="18"/>
           <w:szCs w:val="20"/>
-        </w:rPr>
-        <w:t>“Umsetzung im Text…”</w:t>
-      </w:r>
-    </w:p>
-    <w:p>
-      <w:pPr>
-        <w:spacing w:before="120" w:after="120" w:line="240" w:lineRule="auto"/>
-        <w:rPr>
-          <w:b/>
-          <w:i/>
-          <w:color w:val="4472C4" w:themeColor="accent5"/>
-          <w:sz w:val="24"/>
-          <w:lang w:val="en-US"/>
-        </w:rPr>
-      </w:pPr>
-      <w:r>
-        <w:rPr>
-          <w:i/>
-          <w:color w:val="4472C4" w:themeColor="accent5"/>
-          <w:lang w:val="en-US"/>
-        </w:rPr>
-        <w:t>3</w:t>
-      </w:r>
-      <w:r>
-        <w:rPr>
-          <w:i/>
-          <w:color w:val="4472C4" w:themeColor="accent5"/>
-          <w:lang w:val="en-US"/>
-        </w:rPr>
-        <w:t xml:space="preserve">) </w:t>
-      </w:r>
-      <w:r>
-        <w:rPr>
-          <w:i/>
-          <w:color w:val="4472C4" w:themeColor="accent5"/>
-          <w:lang w:val="en-US"/>
-        </w:rPr>
-        <w:t>The authors are clearly not from the field of metabolomics (they do not mention the proper and much used tools for data (pre)m processing in metabolomics. They do not refer to existing tools or software for metabolite enrichment analysis.</w:t>
-      </w:r>
-    </w:p>
-    <w:p>
-      <w:pPr>
-        <w:spacing w:after="120" w:line="240" w:lineRule="auto"/>
-        <w:rPr>
-          <w:lang w:val="en-US"/>
-        </w:rPr>
-      </w:pPr>
-      <w:r>
-        <w:t>TODO:</w:t>
-      </w:r>
-      <w:r>
-        <w:t xml:space="preserve"> Vergleich mit existierenden Tools machen.</w:t>
-      </w:r>
-      <w:r>
-        <w:t xml:space="preserve"> </w:t>
-      </w:r>
-      <w:r>
-        <w:br/>
-        <w:t xml:space="preserve">TODO: Rainer was gibt es noch, was für die </w:t>
-      </w:r>
-      <w:proofErr w:type="spellStart"/>
-      <w:r>
-        <w:t>Vorprozessierung</w:t>
-      </w:r>
-      <w:proofErr w:type="spellEnd"/>
-      <w:r>
-        <w:t xml:space="preserve"> der Daten verwendet wird? </w:t>
-      </w:r>
-      <w:proofErr w:type="spellStart"/>
-      <w:r>
-        <w:rPr>
-          <w:lang w:val="en-US"/>
-        </w:rPr>
-        <w:t>Gängige</w:t>
-      </w:r>
-      <w:proofErr w:type="spellEnd"/>
-      <w:r>
-        <w:rPr>
-          <w:lang w:val="en-US"/>
-        </w:rPr>
-        <w:t xml:space="preserve"> </w:t>
-      </w:r>
-      <w:proofErr w:type="spellStart"/>
-      <w:r>
-        <w:rPr>
-          <w:lang w:val="en-US"/>
-        </w:rPr>
-        <w:t>Statistikprogramme</w:t>
-      </w:r>
-      <w:proofErr w:type="spellEnd"/>
-      <w:r>
-        <w:rPr>
-          <w:lang w:val="en-US"/>
-        </w:rPr>
-        <w:t xml:space="preserve"> und was </w:t>
-      </w:r>
-      <w:proofErr w:type="spellStart"/>
-      <w:r>
-        <w:rPr>
-          <w:lang w:val="en-US"/>
-        </w:rPr>
-        <w:t>noch</w:t>
-      </w:r>
-      <w:proofErr w:type="spellEnd"/>
-      <w:r>
-        <w:rPr>
-          <w:lang w:val="en-US"/>
-        </w:rPr>
-        <w:t>?</w:t>
-      </w:r>
-    </w:p>
-    <w:p>
-      <w:pPr>
-        <w:spacing w:before="120" w:line="240" w:lineRule="auto"/>
-        <w:ind w:left="283"/>
-        <w:rPr>
-          <w:rFonts w:ascii="CMSS10" w:hAnsi="CMSS10" w:cs="CMSS10"/>
-          <w:i/>
-          <w:color w:val="4472C4" w:themeColor="accent5"/>
-          <w:sz w:val="18"/>
-          <w:szCs w:val="20"/>
-          <w:lang w:val="en-US"/>
-        </w:rPr>
-      </w:pPr>
+          <w:lang w:val="en-US"/>
+        </w:rPr>
+        <w:t>“</w:t>
+      </w:r>
+      <w:proofErr w:type="spellStart"/>
       <w:r>
         <w:rPr>
           <w:rFonts w:ascii="CMSS10" w:hAnsi="CMSS10" w:cs="CMSS10"/>
@@ -857,9 +983,9 @@
           <w:szCs w:val="20"/>
           <w:lang w:val="en-US"/>
         </w:rPr>
-        <w:t>“</w:t>
-      </w:r>
-      <w:proofErr w:type="spellStart"/>
+        <w:t>Umsetzung</w:t>
+      </w:r>
+      <w:proofErr w:type="spellEnd"/>
       <w:r>
         <w:rPr>
           <w:rFonts w:ascii="CMSS10" w:hAnsi="CMSS10" w:cs="CMSS10"/>
@@ -867,9 +993,9 @@
           <w:szCs w:val="20"/>
           <w:lang w:val="en-US"/>
         </w:rPr>
-        <w:t>Umsetzung</w:t>
-      </w:r>
-      <w:proofErr w:type="spellEnd"/>
+        <w:t xml:space="preserve"> </w:t>
+      </w:r>
+      <w:proofErr w:type="spellStart"/>
       <w:r>
         <w:rPr>
           <w:rFonts w:ascii="CMSS10" w:hAnsi="CMSS10" w:cs="CMSS10"/>
@@ -877,9 +1003,9 @@
           <w:szCs w:val="20"/>
           <w:lang w:val="en-US"/>
         </w:rPr>
-        <w:t xml:space="preserve"> </w:t>
-      </w:r>
-      <w:proofErr w:type="spellStart"/>
+        <w:t>im</w:t>
+      </w:r>
+      <w:proofErr w:type="spellEnd"/>
       <w:r>
         <w:rPr>
           <w:rFonts w:ascii="CMSS10" w:hAnsi="CMSS10" w:cs="CMSS10"/>
@@ -887,17 +1013,160 @@
           <w:szCs w:val="20"/>
           <w:lang w:val="en-US"/>
         </w:rPr>
-        <w:t>im</w:t>
-      </w:r>
-      <w:proofErr w:type="spellEnd"/>
+        <w:t xml:space="preserve"> Text…”</w:t>
+      </w:r>
+    </w:p>
+    <w:p>
+      <w:pPr>
+        <w:spacing w:before="120" w:after="120" w:line="240" w:lineRule="auto"/>
+        <w:rPr>
+          <w:b/>
+          <w:i/>
+          <w:color w:val="4472C4" w:themeColor="accent5"/>
+          <w:sz w:val="24"/>
+          <w:lang w:val="en-US"/>
+        </w:rPr>
+      </w:pPr>
+      <w:r>
+        <w:rPr>
+          <w:i/>
+          <w:color w:val="4472C4" w:themeColor="accent5"/>
+          <w:lang w:val="en-US"/>
+        </w:rPr>
+        <w:t xml:space="preserve">3) </w:t>
+      </w:r>
+      <w:r>
+        <w:rPr>
+          <w:i/>
+          <w:color w:val="4472C4" w:themeColor="accent5"/>
+          <w:lang w:val="en-US"/>
+        </w:rPr>
+        <w:t>The authors are clearly not from the field of metabolomics (they do not mention the proper and much used tools for data (pre)m processing in metabolomics. They do not refer to existing tools or software for metabolite enrichment analysis.</w:t>
+      </w:r>
+    </w:p>
+    <w:p>
+      <w:pPr>
+        <w:spacing w:after="120" w:line="240" w:lineRule="auto"/>
+      </w:pPr>
+      <w:r>
+        <w:t>TODO:</w:t>
+      </w:r>
+      <w:r>
+        <w:t xml:space="preserve"> Vergleich mit existierenden Tools machen.</w:t>
+      </w:r>
+      <w:r>
+        <w:t xml:space="preserve"> </w:t>
+      </w:r>
+      <w:r>
+        <w:br/>
+        <w:t>TODO: Rainer</w:t>
+      </w:r>
+      <w:r>
+        <w:t>/Lars.</w:t>
+      </w:r>
+      <w:r>
+        <w:t xml:space="preserve"> </w:t>
+      </w:r>
+      <w:r>
+        <w:t>W</w:t>
+      </w:r>
+      <w:r>
+        <w:t xml:space="preserve">as gibt es noch, was für die </w:t>
+      </w:r>
+      <w:proofErr w:type="spellStart"/>
+      <w:r>
+        <w:t>Vorprozessierung</w:t>
+      </w:r>
+      <w:proofErr w:type="spellEnd"/>
+      <w:r>
+        <w:t xml:space="preserve"> der Daten</w:t>
+      </w:r>
+      <w:r>
+        <w:t xml:space="preserve"> in </w:t>
+      </w:r>
+      <w:proofErr w:type="spellStart"/>
+      <w:r>
+        <w:t>Metabolomics</w:t>
+      </w:r>
+      <w:proofErr w:type="spellEnd"/>
+      <w:r>
+        <w:t xml:space="preserve"> verwendet wird? </w:t>
+      </w:r>
+      <w:r>
+        <w:t xml:space="preserve">Wir haben R und </w:t>
+      </w:r>
+      <w:proofErr w:type="spellStart"/>
+      <w:r>
+        <w:t>MayDay</w:t>
+      </w:r>
+      <w:proofErr w:type="spellEnd"/>
+      <w:r>
+        <w:t xml:space="preserve"> (für </w:t>
+      </w:r>
+      <w:proofErr w:type="spellStart"/>
+      <w:r>
+        <w:t>Transcriptomics</w:t>
+      </w:r>
+      <w:proofErr w:type="spellEnd"/>
+      <w:r>
+        <w:t>/</w:t>
+      </w:r>
+      <w:proofErr w:type="spellStart"/>
+      <w:r>
+        <w:t>Proteomics</w:t>
+      </w:r>
+      <w:proofErr w:type="spellEnd"/>
+      <w:r>
+        <w:t xml:space="preserve"> bisher) zitiert. In den Sinn käme mir noch kommerzielle Statistiksoftware. </w:t>
+      </w:r>
+    </w:p>
+    <w:p>
+      <w:pPr>
+        <w:spacing w:after="120" w:line="240" w:lineRule="auto"/>
+      </w:pPr>
+      <w:r>
+        <w:t>Mit was werden sonst die Rohdaten prozessiert (mal die Software der Gerätehersteller ausgeschlossen)?</w:t>
+      </w:r>
+      <w:r>
+        <w:t xml:space="preserve"> Hier fällt mir noch XCMS</w:t>
+      </w:r>
+      <w:r>
+        <w:t xml:space="preserve"> (von </w:t>
+      </w:r>
+      <w:r>
+        <w:t xml:space="preserve">Ralf </w:t>
+      </w:r>
+      <w:proofErr w:type="spellStart"/>
+      <w:r>
+        <w:t>Tautenhahn</w:t>
+      </w:r>
+      <w:proofErr w:type="spellEnd"/>
+      <w:r>
+        <w:t xml:space="preserve"> am Scripps)</w:t>
+      </w:r>
+      <w:r>
+        <w:t xml:space="preserve"> ein, welches in R läuft und wohl auch relativ bekannt ist.</w:t>
+      </w:r>
+    </w:p>
+    <w:p>
+      <w:pPr>
+        <w:spacing w:before="120" w:line="240" w:lineRule="auto"/>
+        <w:ind w:left="283"/>
+        <w:rPr>
+          <w:rFonts w:ascii="CMSS10" w:hAnsi="CMSS10" w:cs="CMSS10"/>
+          <w:i/>
+          <w:color w:val="4472C4" w:themeColor="accent5"/>
+          <w:sz w:val="18"/>
+          <w:szCs w:val="20"/>
+        </w:rPr>
+      </w:pPr>
       <w:r>
         <w:rPr>
           <w:rFonts w:ascii="CMSS10" w:hAnsi="CMSS10" w:cs="CMSS10"/>
           <w:sz w:val="18"/>
           <w:szCs w:val="20"/>
-          <w:lang w:val="en-US"/>
-        </w:rPr>
-        <w:t xml:space="preserve"> Text…”</w:t>
+        </w:rPr>
+        <w:t>“Umsetzung im Text…”</w:t>
       </w:r>
     </w:p>
     <w:p>
@@ -906,14 +1175,8 @@
         <w:autoSpaceDN w:val="0"/>
         <w:adjustRightInd w:val="0"/>
         <w:spacing w:after="0" w:line="240" w:lineRule="auto"/>
-        <w:rPr>
-          <w:lang w:val="en-US"/>
-        </w:rPr>
-      </w:pPr>
-      <w:r>
-        <w:rPr>
-          <w:lang w:val="en-US"/>
-        </w:rPr>
+      </w:pPr>
+      <w:r>
         <w:br w:type="page"/>
       </w:r>
     </w:p>
@@ -925,23 +1188,45 @@
         <w:rPr>
           <w:b/>
           <w:sz w:val="24"/>
-          <w:lang w:val="en-US"/>
-        </w:rPr>
-      </w:pPr>
+        </w:rPr>
+      </w:pPr>
+      <w:proofErr w:type="spellStart"/>
       <w:r>
         <w:rPr>
           <w:b/>
           <w:sz w:val="24"/>
-          <w:lang w:val="en-US"/>
         </w:rPr>
         <w:lastRenderedPageBreak/>
-        <w:t>Reviewer 2 comments:</w:t>
-      </w:r>
+        <w:t>Reviewer</w:t>
+      </w:r>
+      <w:proofErr w:type="spellEnd"/>
       <w:r>
         <w:rPr>
           <w:b/>
           <w:sz w:val="24"/>
-          <w:lang w:val="en-US"/>
+        </w:rPr>
+        <w:t xml:space="preserve"> 2 </w:t>
+      </w:r>
+      <w:proofErr w:type="spellStart"/>
+      <w:r>
+        <w:rPr>
+          <w:b/>
+          <w:sz w:val="24"/>
+        </w:rPr>
+        <w:t>comments</w:t>
+      </w:r>
+      <w:proofErr w:type="spellEnd"/>
+      <w:r>
+        <w:rPr>
+          <w:b/>
+          <w:sz w:val="24"/>
+        </w:rPr>
+        <w:t>:</w:t>
+      </w:r>
+      <w:r>
+        <w:rPr>
+          <w:b/>
+          <w:sz w:val="24"/>
         </w:rPr>
         <w:t xml:space="preserve"> </w:t>
       </w:r>
@@ -1051,23 +1336,52 @@
         <w:ind w:left="283"/>
         <w:rPr>
           <w:sz w:val="20"/>
-        </w:rPr>
-      </w:pPr>
-      <w:r>
-        <w:rPr>
-          <w:sz w:val="20"/>
+          <w:lang w:val="en-US"/>
+        </w:rPr>
+      </w:pPr>
+      <w:r>
+        <w:rPr>
+          <w:sz w:val="20"/>
+          <w:lang w:val="en-US"/>
         </w:rPr>
         <w:t>“</w:t>
       </w:r>
-      <w:r>
-        <w:rPr>
-          <w:sz w:val="20"/>
-        </w:rPr>
-        <w:t>Umsetzung im Text</w:t>
-      </w:r>
-      <w:r>
-        <w:rPr>
-          <w:sz w:val="20"/>
+      <w:proofErr w:type="spellStart"/>
+      <w:r>
+        <w:rPr>
+          <w:sz w:val="20"/>
+          <w:lang w:val="en-US"/>
+        </w:rPr>
+        <w:t>Umsetzung</w:t>
+      </w:r>
+      <w:proofErr w:type="spellEnd"/>
+      <w:r>
+        <w:rPr>
+          <w:sz w:val="20"/>
+          <w:lang w:val="en-US"/>
+        </w:rPr>
+        <w:t xml:space="preserve"> </w:t>
+      </w:r>
+      <w:proofErr w:type="spellStart"/>
+      <w:r>
+        <w:rPr>
+          <w:sz w:val="20"/>
+          <w:lang w:val="en-US"/>
+        </w:rPr>
+        <w:t>im</w:t>
+      </w:r>
+      <w:proofErr w:type="spellEnd"/>
+      <w:r>
+        <w:rPr>
+          <w:sz w:val="20"/>
+          <w:lang w:val="en-US"/>
+        </w:rPr>
+        <w:t xml:space="preserve"> Text</w:t>
+      </w:r>
+      <w:r>
+        <w:rPr>
+          <w:sz w:val="20"/>
+          <w:lang w:val="en-US"/>
         </w:rPr>
         <w:t>“</w:t>
       </w:r>
@@ -1238,19 +1552,20 @@
       </w:r>
       <w:proofErr w:type="spellEnd"/>
       <w:r>
-        <w:t xml:space="preserve">). </w:t>
-      </w:r>
-      <w:proofErr w:type="spellStart"/>
-      <w:r>
-        <w:t>Desweiteren</w:t>
-      </w:r>
-      <w:proofErr w:type="spellEnd"/>
-      <w:r>
-        <w:t xml:space="preserve"> auf </w:t>
-      </w:r>
-      <w:proofErr w:type="spellStart"/>
-      <w:r>
-        <w:t>gradielle</w:t>
+        <w:t>). Des</w:t>
+      </w:r>
+      <w:r>
+        <w:t xml:space="preserve"> W</w:t>
+      </w:r>
+      <w:r>
+        <w:t xml:space="preserve">eiteren auf </w:t>
+      </w:r>
+      <w:proofErr w:type="spellStart"/>
+      <w:r>
+        <w:t>gradiell</w:t>
+      </w:r>
+      <w:r>
+        <w:t>e</w:t>
       </w:r>
       <w:proofErr w:type="spellEnd"/>
       <w:r>
@@ -1262,7 +1577,13 @@
       </w:r>
       <w:proofErr w:type="spellEnd"/>
       <w:r>
-        <w:t xml:space="preserve">. Nachteil wäre die Annotation, aber ich denke hier kann man durchaus kommentieren, dass man dies ja professionellen Tools wie z.B. </w:t>
+        <w:t xml:space="preserve">. Nachteil wäre die Annotation, aber ich denke hier kann man durchaus </w:t>
+      </w:r>
+      <w:r>
+        <w:t>argumentieren</w:t>
+      </w:r>
+      <w:r>
+        <w:t xml:space="preserve">, dass man dies ja professionellen Tools wie z.B. </w:t>
       </w:r>
       <w:proofErr w:type="spellStart"/>
       <w:r>
@@ -1270,7 +1591,53 @@
       </w:r>
       <w:proofErr w:type="spellEnd"/>
       <w:r>
-        <w:t xml:space="preserve"> überlassene kann.</w:t>
+        <w:t>/XCMS überlassen</w:t>
+      </w:r>
+      <w:r>
+        <w:t xml:space="preserve"> kann.</w:t>
+      </w:r>
+      <w:r>
+        <w:t xml:space="preserve"> Tools die für einen Vergleich in Frage kommen: (</w:t>
+      </w:r>
+      <w:proofErr w:type="spellStart"/>
+      <w:r>
+        <w:t>MetaMapp</w:t>
+      </w:r>
+      <w:proofErr w:type="spellEnd"/>
+      <w:r>
+        <w:t xml:space="preserve"> (O. </w:t>
+      </w:r>
+      <w:proofErr w:type="spellStart"/>
+      <w:r>
+        <w:t>Fiehn</w:t>
+      </w:r>
+      <w:proofErr w:type="spellEnd"/>
+      <w:r>
+        <w:t xml:space="preserve">), </w:t>
+      </w:r>
+      <w:proofErr w:type="spellStart"/>
+      <w:r>
+        <w:t>MassTRIX</w:t>
+      </w:r>
+      <w:proofErr w:type="spellEnd"/>
+      <w:r>
+        <w:t xml:space="preserve"> (Philippe), </w:t>
+      </w:r>
+      <w:proofErr w:type="spellStart"/>
+      <w:r>
+        <w:t>Paintomics</w:t>
+      </w:r>
+      <w:proofErr w:type="spellEnd"/>
+      <w:r>
+        <w:t xml:space="preserve"> , </w:t>
+      </w:r>
+      <w:proofErr w:type="spellStart"/>
+      <w:r>
+        <w:t>Cytoscape</w:t>
+      </w:r>
+      <w:proofErr w:type="spellEnd"/>
+      <w:r>
+        <w:t xml:space="preserve">) </w:t>
       </w:r>
     </w:p>
     <w:p>
@@ -1337,15 +1704,7 @@
           <w:color w:val="4472C4" w:themeColor="accent5"/>
           <w:lang w:val="en-US"/>
         </w:rPr>
-        <w:t>3</w:t>
-      </w:r>
-      <w:r>
-        <w:rPr>
-          <w:i/>
-          <w:color w:val="4472C4" w:themeColor="accent5"/>
-          <w:lang w:val="en-US"/>
-        </w:rPr>
-        <w:t xml:space="preserve">) </w:t>
+        <w:t xml:space="preserve">3) </w:t>
       </w:r>
       <w:r>
         <w:rPr>
@@ -1359,35 +1718,15 @@
     <w:p>
       <w:pPr>
         <w:spacing w:before="120" w:after="0" w:line="240" w:lineRule="auto"/>
-        <w:rPr>
-          <w:lang w:val="en-US"/>
-        </w:rPr>
-      </w:pPr>
-      <w:r>
-        <w:rPr>
-          <w:lang w:val="en-US"/>
-        </w:rPr>
+      </w:pPr>
+      <w:r>
         <w:t>TODO</w:t>
       </w:r>
       <w:r>
-        <w:rPr>
-          <w:lang w:val="en-US"/>
-        </w:rPr>
-        <w:t xml:space="preserve">: Johannes: </w:t>
-      </w:r>
-      <w:proofErr w:type="spellStart"/>
-      <w:r>
-        <w:rPr>
-          <w:lang w:val="en-US"/>
-        </w:rPr>
-        <w:t>bezüglich</w:t>
-      </w:r>
-      <w:proofErr w:type="spellEnd"/>
-      <w:r>
-        <w:rPr>
-          <w:lang w:val="en-US"/>
-        </w:rPr>
-        <w:t xml:space="preserve"> Gene Identifier</w:t>
+        <w:t>: Johannes: bezüglich Gene Identifier</w:t>
+      </w:r>
+      <w:r>
+        <w:t>, was ist neu, bzw. was sollte man da sagen</w:t>
       </w:r>
     </w:p>
     <w:p>
@@ -1395,36 +1734,39 @@
         <w:spacing w:before="120" w:after="0" w:line="240" w:lineRule="auto"/>
       </w:pPr>
       <w:r>
-        <w:rPr>
-          <w:lang w:val="en-US"/>
-        </w:rPr>
-        <w:t>TODO: Lars:</w:t>
-      </w:r>
-      <w:r>
-        <w:rPr>
-          <w:lang w:val="en-US"/>
-        </w:rPr>
-        <w:t xml:space="preserve"> </w:t>
-      </w:r>
-      <w:proofErr w:type="spellStart"/>
-      <w:r>
-        <w:rPr>
-          <w:lang w:val="en-US"/>
-        </w:rPr>
-        <w:t>bezüglich</w:t>
-      </w:r>
-      <w:proofErr w:type="spellEnd"/>
-      <w:r>
-        <w:rPr>
-          <w:lang w:val="en-US"/>
-        </w:rPr>
-        <w:t xml:space="preserve"> Metabolite Identifier? </w:t>
-      </w:r>
-      <w:r>
-        <w:t>Hier wird teilweise direkt annotiert un</w:t>
-      </w:r>
-      <w:r>
-        <w:t>d nicht Datenbanken integriert.</w:t>
+        <w:t xml:space="preserve">TODO: Lars: bezüglich </w:t>
+      </w:r>
+      <w:proofErr w:type="spellStart"/>
+      <w:r>
+        <w:t>Metabolite</w:t>
+      </w:r>
+      <w:proofErr w:type="spellEnd"/>
+      <w:r>
+        <w:t xml:space="preserve"> Identifier? </w:t>
+      </w:r>
+      <w:proofErr w:type="spellStart"/>
+      <w:r>
+        <w:t>Mega</w:t>
+      </w:r>
+      <w:proofErr w:type="spellEnd"/>
+      <w:r>
+        <w:t xml:space="preserve"> neues gibt es da wohl nicht, ich habe nur versucht möglichst sorgfältig zu sein beim </w:t>
+      </w:r>
+      <w:proofErr w:type="spellStart"/>
+      <w:r>
+        <w:t>mergen</w:t>
+      </w:r>
+      <w:proofErr w:type="spellEnd"/>
+      <w:r>
+        <w:t xml:space="preserve"> der Datenbanken und immer wieder kontrolliert. Es gab ja auch eine Studie die Überlappungen gesucht hat und dann auch Strukturen verglichen hat. Ich gucke mal ob ich da was finde. Zusätzlich versuche ich noch was wegen </w:t>
+      </w:r>
+      <w:proofErr w:type="spellStart"/>
+      <w:r>
+        <w:t>InChIKeys</w:t>
+      </w:r>
+      <w:proofErr w:type="spellEnd"/>
+      <w:r>
+        <w:t xml:space="preserve"> zu finden.</w:t>
       </w:r>
     </w:p>
     <w:p>
@@ -1491,15 +1833,7 @@
           <w:color w:val="4472C4" w:themeColor="accent5"/>
           <w:lang w:val="en-US"/>
         </w:rPr>
-        <w:t>4</w:t>
-      </w:r>
-      <w:r>
-        <w:rPr>
-          <w:i/>
-          <w:color w:val="4472C4" w:themeColor="accent5"/>
-          <w:lang w:val="en-US"/>
-        </w:rPr>
-        <w:t xml:space="preserve">) </w:t>
+        <w:t xml:space="preserve">4) </w:t>
       </w:r>
       <w:r>
         <w:rPr>
@@ -1533,10 +1867,7 @@
         <w:spacing w:before="120" w:after="0" w:line="240" w:lineRule="auto"/>
       </w:pPr>
       <w:r>
-        <w:t>TODO:</w:t>
-      </w:r>
-      <w:r>
-        <w:t xml:space="preserve"> Johannes: Beschreibung bzw. </w:t>
+        <w:t xml:space="preserve">TODO: Johannes: Beschreibung bzw. </w:t>
       </w:r>
       <w:r>
         <w:t xml:space="preserve">zitieren des </w:t>
@@ -1547,46 +1878,138 @@
       </w:r>
       <w:proofErr w:type="spellEnd"/>
       <w:r>
+        <w:t>-A</w:t>
+      </w:r>
+      <w:r>
+        <w:t xml:space="preserve">lgorithmus. Wie funktioniert er in anderen Tools? Möglichkeit des Einbaus eines spezifischen </w:t>
+      </w:r>
+      <w:proofErr w:type="gramStart"/>
+      <w:r>
+        <w:t>Background-</w:t>
+      </w:r>
+      <w:proofErr w:type="spellStart"/>
+      <w:r>
+        <w:t>Universe</w:t>
+      </w:r>
+      <w:proofErr w:type="spellEnd"/>
+      <w:proofErr w:type="gramEnd"/>
+      <w:r>
+        <w:t xml:space="preserve"> für Metaboliten?</w:t>
+      </w:r>
+    </w:p>
+    <w:p>
+      <w:pPr>
+        <w:spacing w:before="120" w:after="0" w:line="240" w:lineRule="auto"/>
+      </w:pPr>
+      <w:r>
+        <w:t xml:space="preserve">TODO: Lars: Natürlich auch </w:t>
+      </w:r>
+      <w:proofErr w:type="spellStart"/>
+      <w:r>
+        <w:t>untargeted</w:t>
+      </w:r>
+      <w:proofErr w:type="spellEnd"/>
+      <w:r>
         <w:t xml:space="preserve"> </w:t>
       </w:r>
       <w:proofErr w:type="spellStart"/>
       <w:r>
-        <w:t>algorithmus</w:t>
-      </w:r>
-      <w:proofErr w:type="spellEnd"/>
-      <w:r>
-        <w:t xml:space="preserve">. Wie funktioniert er in anderen Tools? Möglichkeit des Einbaus eines spezifischen </w:t>
-      </w:r>
-      <w:proofErr w:type="gramStart"/>
-      <w:r>
-        <w:t>Background-</w:t>
-      </w:r>
-      <w:proofErr w:type="spellStart"/>
-      <w:r>
-        <w:t>Universe</w:t>
-      </w:r>
-      <w:proofErr w:type="spellEnd"/>
-      <w:proofErr w:type="gramEnd"/>
-      <w:r>
-        <w:t xml:space="preserve"> für Metaboliten?</w:t>
+        <w:t>daten</w:t>
+      </w:r>
+      <w:proofErr w:type="spellEnd"/>
+      <w:r>
+        <w:t xml:space="preserve"> möglich, aber </w:t>
+      </w:r>
+      <w:r>
+        <w:t>P</w:t>
+      </w:r>
+      <w:r>
+        <w:t xml:space="preserve">roblem der </w:t>
+      </w:r>
+      <w:r>
+        <w:t>S</w:t>
+      </w:r>
+      <w:r>
+        <w:t xml:space="preserve">ignifikanz bei </w:t>
+      </w:r>
+      <w:proofErr w:type="spellStart"/>
+      <w:r>
+        <w:t>E</w:t>
+      </w:r>
+      <w:r>
+        <w:t>nrichment</w:t>
+      </w:r>
+      <w:proofErr w:type="spellEnd"/>
+      <w:r>
+        <w:t xml:space="preserve"> wegen </w:t>
+      </w:r>
+      <w:proofErr w:type="spellStart"/>
+      <w:r>
+        <w:t>many-to-many</w:t>
+      </w:r>
+      <w:proofErr w:type="spellEnd"/>
+      <w:r>
+        <w:t xml:space="preserve"> </w:t>
+      </w:r>
+      <w:proofErr w:type="spellStart"/>
+      <w:r>
+        <w:t>M</w:t>
+      </w:r>
+      <w:r>
+        <w:t>appings</w:t>
+      </w:r>
+      <w:proofErr w:type="spellEnd"/>
+      <w:r>
+        <w:t xml:space="preserve"> beschreiben. </w:t>
+      </w:r>
+      <w:r>
+        <w:t xml:space="preserve">Ebenso werden keine möglichen </w:t>
+      </w:r>
+      <w:proofErr w:type="spellStart"/>
+      <w:r>
+        <w:lastRenderedPageBreak/>
+        <w:t>Metabolitannotationen</w:t>
+      </w:r>
+      <w:proofErr w:type="spellEnd"/>
+      <w:r>
+        <w:t xml:space="preserve"> </w:t>
+      </w:r>
+      <w:r>
+        <w:t>generiert</w:t>
+      </w:r>
+      <w:r>
+        <w:t>.</w:t>
+      </w:r>
+      <w:r>
+        <w:t xml:space="preserve"> Tools zitieren und vergleich anstreben. Zeigen, dass </w:t>
+      </w:r>
+      <w:proofErr w:type="spellStart"/>
+      <w:r>
+        <w:t>analyse</w:t>
+      </w:r>
+      <w:proofErr w:type="spellEnd"/>
+      <w:r>
+        <w:t xml:space="preserve"> mit many-2-many </w:t>
+      </w:r>
+      <w:proofErr w:type="spellStart"/>
+      <w:r>
+        <w:t>mappings</w:t>
+      </w:r>
+      <w:proofErr w:type="spellEnd"/>
+      <w:r>
+        <w:t xml:space="preserve"> noch problematisch ist.</w:t>
       </w:r>
     </w:p>
     <w:p>
       <w:pPr>
         <w:spacing w:before="120" w:after="0" w:line="240" w:lineRule="auto"/>
-        <w:rPr>
-          <w:lang w:val="en-US"/>
-        </w:rPr>
-      </w:pPr>
-      <w:r>
-        <w:t xml:space="preserve">TODO: Lars: </w:t>
-      </w:r>
-      <w:r>
-        <w:t xml:space="preserve">Natürlich auch </w:t>
-      </w:r>
-      <w:proofErr w:type="spellStart"/>
-      <w:r>
-        <w:t>untargeted</w:t>
+      </w:pPr>
+      <w:r>
+        <w:t xml:space="preserve">TODO: Rainer. Gibt es noch andere Tools, die du kennst, die zur Analyse verwendet wird. Womit macht ihr z.B. eure </w:t>
+      </w:r>
+      <w:proofErr w:type="spellStart"/>
+      <w:r>
+        <w:t>Heatmap</w:t>
       </w:r>
       <w:proofErr w:type="spellEnd"/>
       <w:r>
@@ -1594,135 +2017,11 @@
       </w:r>
       <w:proofErr w:type="spellStart"/>
       <w:r>
-        <w:t>daten</w:t>
-      </w:r>
-      <w:proofErr w:type="spellEnd"/>
-      <w:r>
-        <w:t xml:space="preserve"> möglich, aber </w:t>
-      </w:r>
-      <w:proofErr w:type="spellStart"/>
-      <w:r>
-        <w:t>problem</w:t>
-      </w:r>
-      <w:proofErr w:type="spellEnd"/>
-      <w:r>
-        <w:t xml:space="preserve"> der </w:t>
-      </w:r>
-      <w:proofErr w:type="spellStart"/>
-      <w:r>
-        <w:t>signifikanz</w:t>
-      </w:r>
-      <w:proofErr w:type="spellEnd"/>
-      <w:r>
-        <w:t xml:space="preserve"> bei </w:t>
-      </w:r>
-      <w:proofErr w:type="spellStart"/>
-      <w:r>
-        <w:t>enrichment</w:t>
-      </w:r>
-      <w:proofErr w:type="spellEnd"/>
-      <w:r>
-        <w:t xml:space="preserve"> wegen </w:t>
-      </w:r>
-      <w:proofErr w:type="spellStart"/>
-      <w:r>
-        <w:t>many-to-many</w:t>
-      </w:r>
-      <w:proofErr w:type="spellEnd"/>
-      <w:r>
-        <w:t xml:space="preserve"> </w:t>
-      </w:r>
-      <w:proofErr w:type="spellStart"/>
-      <w:r>
-        <w:t>mappings</w:t>
-      </w:r>
-      <w:proofErr w:type="spellEnd"/>
-      <w:r>
-        <w:t xml:space="preserve"> beschreiben. </w:t>
-      </w:r>
-      <w:proofErr w:type="spellStart"/>
-      <w:r>
-        <w:rPr>
-          <w:lang w:val="en-US"/>
-        </w:rPr>
-        <w:t>Ebenso</w:t>
-      </w:r>
-      <w:proofErr w:type="spellEnd"/>
-      <w:r>
-        <w:rPr>
-          <w:lang w:val="en-US"/>
-        </w:rPr>
-        <w:t xml:space="preserve"> </w:t>
-      </w:r>
-      <w:proofErr w:type="spellStart"/>
-      <w:r>
-        <w:rPr>
-          <w:lang w:val="en-US"/>
-        </w:rPr>
-        <w:t>werden</w:t>
-      </w:r>
-      <w:proofErr w:type="spellEnd"/>
-      <w:r>
-        <w:rPr>
-          <w:lang w:val="en-US"/>
-        </w:rPr>
-        <w:t xml:space="preserve"> </w:t>
-      </w:r>
-      <w:proofErr w:type="spellStart"/>
-      <w:r>
-        <w:rPr>
-          <w:lang w:val="en-US"/>
-        </w:rPr>
-        <w:t>keine</w:t>
-      </w:r>
-      <w:proofErr w:type="spellEnd"/>
-      <w:r>
-        <w:rPr>
-          <w:lang w:val="en-US"/>
-        </w:rPr>
-        <w:t xml:space="preserve"> </w:t>
-      </w:r>
-      <w:proofErr w:type="spellStart"/>
-      <w:r>
-        <w:rPr>
-          <w:lang w:val="en-US"/>
-        </w:rPr>
-        <w:t>möglichen</w:t>
-      </w:r>
-      <w:proofErr w:type="spellEnd"/>
-      <w:r>
-        <w:rPr>
-          <w:lang w:val="en-US"/>
-        </w:rPr>
-        <w:t xml:space="preserve"> </w:t>
-      </w:r>
-      <w:proofErr w:type="spellStart"/>
-      <w:r>
-        <w:rPr>
-          <w:lang w:val="en-US"/>
-        </w:rPr>
-        <w:t>Metabolitannotationen</w:t>
-      </w:r>
-      <w:proofErr w:type="spellEnd"/>
-      <w:r>
-        <w:rPr>
-          <w:lang w:val="en-US"/>
-        </w:rPr>
-        <w:t xml:space="preserve"> </w:t>
-      </w:r>
-      <w:proofErr w:type="spellStart"/>
-      <w:r>
-        <w:rPr>
-          <w:lang w:val="en-US"/>
-        </w:rPr>
-        <w:t>erzeugt</w:t>
-      </w:r>
-      <w:proofErr w:type="spellEnd"/>
-      <w:r>
-        <w:rPr>
-          <w:lang w:val="en-US"/>
-        </w:rPr>
-        <w:t>.</w:t>
+        <w:t>plots</w:t>
+      </w:r>
+      <w:proofErr w:type="spellEnd"/>
+      <w:r>
+        <w:t>?</w:t>
       </w:r>
     </w:p>
     <w:p>
@@ -1731,82 +2030,237 @@
         <w:ind w:left="284"/>
         <w:rPr>
           <w:sz w:val="20"/>
-          <w:lang w:val="en-US"/>
-        </w:rPr>
-      </w:pPr>
-      <w:r>
-        <w:rPr>
-          <w:sz w:val="20"/>
-          <w:lang w:val="en-US"/>
-        </w:rPr>
-        <w:t>“</w:t>
-      </w:r>
-      <w:proofErr w:type="spellStart"/>
-      <w:r>
-        <w:rPr>
-          <w:sz w:val="20"/>
-          <w:lang w:val="en-US"/>
-        </w:rPr>
-        <w:t>Umsetzung</w:t>
-      </w:r>
-      <w:proofErr w:type="spellEnd"/>
-      <w:r>
-        <w:rPr>
-          <w:sz w:val="20"/>
-          <w:lang w:val="en-US"/>
+        </w:rPr>
+      </w:pPr>
+      <w:r>
+        <w:rPr>
+          <w:sz w:val="20"/>
+        </w:rPr>
+        <w:t>“Umsetzung im Text“</w:t>
+      </w:r>
+    </w:p>
+    <w:p>
+      <w:pPr>
+        <w:spacing w:before="120" w:after="120" w:line="240" w:lineRule="auto"/>
+        <w:rPr>
+          <w:i/>
+          <w:color w:val="4472C4" w:themeColor="accent5"/>
+          <w:lang w:val="en-US"/>
+        </w:rPr>
+      </w:pPr>
+      <w:r>
+        <w:rPr>
+          <w:i/>
+          <w:color w:val="4472C4" w:themeColor="accent5"/>
+        </w:rPr>
+        <w:t xml:space="preserve">5) </w:t>
+      </w:r>
+      <w:r>
+        <w:rPr>
+          <w:i/>
+          <w:color w:val="4472C4" w:themeColor="accent5"/>
+        </w:rPr>
+        <w:t xml:space="preserve">The </w:t>
+      </w:r>
+      <w:proofErr w:type="spellStart"/>
+      <w:r>
+        <w:rPr>
+          <w:i/>
+          <w:color w:val="4472C4" w:themeColor="accent5"/>
+        </w:rPr>
+        <w:t>presented</w:t>
+      </w:r>
+      <w:proofErr w:type="spellEnd"/>
+      <w:r>
+        <w:rPr>
+          <w:i/>
+          <w:color w:val="4472C4" w:themeColor="accent5"/>
         </w:rPr>
         <w:t xml:space="preserve"> </w:t>
       </w:r>
       <w:proofErr w:type="spellStart"/>
       <w:r>
         <w:rPr>
-          <w:sz w:val="20"/>
-          <w:lang w:val="en-US"/>
-        </w:rPr>
-        <w:t>im</w:t>
-      </w:r>
-      <w:proofErr w:type="spellEnd"/>
-      <w:r>
-        <w:rPr>
-          <w:sz w:val="20"/>
-          <w:lang w:val="en-US"/>
-        </w:rPr>
-        <w:t xml:space="preserve"> Text“</w:t>
-      </w:r>
-    </w:p>
-    <w:p>
-      <w:pPr>
-        <w:spacing w:before="120" w:after="120" w:line="240" w:lineRule="auto"/>
-        <w:rPr>
-          <w:i/>
-          <w:color w:val="4472C4" w:themeColor="accent5"/>
-          <w:lang w:val="en-US"/>
-        </w:rPr>
-      </w:pPr>
-      <w:r>
-        <w:rPr>
-          <w:i/>
-          <w:color w:val="4472C4" w:themeColor="accent5"/>
-          <w:lang w:val="en-US"/>
-        </w:rPr>
-        <w:lastRenderedPageBreak/>
-        <w:t>5</w:t>
-      </w:r>
-      <w:r>
-        <w:rPr>
-          <w:i/>
-          <w:color w:val="4472C4" w:themeColor="accent5"/>
-          <w:lang w:val="en-US"/>
-        </w:rPr>
-        <w:t xml:space="preserve">) </w:t>
-      </w:r>
-      <w:r>
-        <w:rPr>
-          <w:i/>
-          <w:color w:val="4472C4" w:themeColor="accent5"/>
-          <w:lang w:val="en-US"/>
-        </w:rPr>
-        <w:t>The presented tool requires input data in form of significant values (p-value/ log fold change). This means the complete data pre-processing remains by the user. A big user friendly improvement could be done by integrating some parts of data processing or even accepting raw data as input, as partly done by other tools.</w:t>
+          <w:i/>
+          <w:color w:val="4472C4" w:themeColor="accent5"/>
+        </w:rPr>
+        <w:t>tool</w:t>
+      </w:r>
+      <w:proofErr w:type="spellEnd"/>
+      <w:r>
+        <w:rPr>
+          <w:i/>
+          <w:color w:val="4472C4" w:themeColor="accent5"/>
+        </w:rPr>
+        <w:t xml:space="preserve"> </w:t>
+      </w:r>
+      <w:proofErr w:type="spellStart"/>
+      <w:r>
+        <w:rPr>
+          <w:i/>
+          <w:color w:val="4472C4" w:themeColor="accent5"/>
+        </w:rPr>
+        <w:t>requires</w:t>
+      </w:r>
+      <w:proofErr w:type="spellEnd"/>
+      <w:r>
+        <w:rPr>
+          <w:i/>
+          <w:color w:val="4472C4" w:themeColor="accent5"/>
+        </w:rPr>
+        <w:t xml:space="preserve"> </w:t>
+      </w:r>
+      <w:proofErr w:type="spellStart"/>
+      <w:r>
+        <w:rPr>
+          <w:i/>
+          <w:color w:val="4472C4" w:themeColor="accent5"/>
+        </w:rPr>
+        <w:t>input</w:t>
+      </w:r>
+      <w:proofErr w:type="spellEnd"/>
+      <w:r>
+        <w:rPr>
+          <w:i/>
+          <w:color w:val="4472C4" w:themeColor="accent5"/>
+        </w:rPr>
+        <w:t xml:space="preserve"> </w:t>
+      </w:r>
+      <w:proofErr w:type="spellStart"/>
+      <w:r>
+        <w:rPr>
+          <w:i/>
+          <w:color w:val="4472C4" w:themeColor="accent5"/>
+        </w:rPr>
+        <w:t>data</w:t>
+      </w:r>
+      <w:proofErr w:type="spellEnd"/>
+      <w:r>
+        <w:rPr>
+          <w:i/>
+          <w:color w:val="4472C4" w:themeColor="accent5"/>
+        </w:rPr>
+        <w:t xml:space="preserve"> in </w:t>
+      </w:r>
+      <w:proofErr w:type="spellStart"/>
+      <w:r>
+        <w:rPr>
+          <w:i/>
+          <w:color w:val="4472C4" w:themeColor="accent5"/>
+        </w:rPr>
+        <w:t>form</w:t>
+      </w:r>
+      <w:proofErr w:type="spellEnd"/>
+      <w:r>
+        <w:rPr>
+          <w:i/>
+          <w:color w:val="4472C4" w:themeColor="accent5"/>
+        </w:rPr>
+        <w:t xml:space="preserve"> </w:t>
+      </w:r>
+      <w:proofErr w:type="spellStart"/>
+      <w:r>
+        <w:rPr>
+          <w:i/>
+          <w:color w:val="4472C4" w:themeColor="accent5"/>
+        </w:rPr>
+        <w:t>of</w:t>
+      </w:r>
+      <w:proofErr w:type="spellEnd"/>
+      <w:r>
+        <w:rPr>
+          <w:i/>
+          <w:color w:val="4472C4" w:themeColor="accent5"/>
+        </w:rPr>
+        <w:t xml:space="preserve"> </w:t>
+      </w:r>
+      <w:proofErr w:type="spellStart"/>
+      <w:r>
+        <w:rPr>
+          <w:i/>
+          <w:color w:val="4472C4" w:themeColor="accent5"/>
+        </w:rPr>
+        <w:t>significant</w:t>
+      </w:r>
+      <w:proofErr w:type="spellEnd"/>
+      <w:r>
+        <w:rPr>
+          <w:i/>
+          <w:color w:val="4472C4" w:themeColor="accent5"/>
+        </w:rPr>
+        <w:t xml:space="preserve"> </w:t>
+      </w:r>
+      <w:proofErr w:type="spellStart"/>
+      <w:r>
+        <w:rPr>
+          <w:i/>
+          <w:color w:val="4472C4" w:themeColor="accent5"/>
+        </w:rPr>
+        <w:t>values</w:t>
+      </w:r>
+      <w:proofErr w:type="spellEnd"/>
+      <w:r>
+        <w:rPr>
+          <w:i/>
+          <w:color w:val="4472C4" w:themeColor="accent5"/>
+        </w:rPr>
+        <w:t xml:space="preserve"> (p-</w:t>
+      </w:r>
+      <w:proofErr w:type="spellStart"/>
+      <w:r>
+        <w:rPr>
+          <w:i/>
+          <w:color w:val="4472C4" w:themeColor="accent5"/>
+        </w:rPr>
+        <w:t>value</w:t>
+      </w:r>
+      <w:proofErr w:type="spellEnd"/>
+      <w:r>
+        <w:rPr>
+          <w:i/>
+          <w:color w:val="4472C4" w:themeColor="accent5"/>
+        </w:rPr>
+        <w:t xml:space="preserve">/ log </w:t>
+      </w:r>
+      <w:proofErr w:type="spellStart"/>
+      <w:r>
+        <w:rPr>
+          <w:i/>
+          <w:color w:val="4472C4" w:themeColor="accent5"/>
+        </w:rPr>
+        <w:t>fold</w:t>
+      </w:r>
+      <w:proofErr w:type="spellEnd"/>
+      <w:r>
+        <w:rPr>
+          <w:i/>
+          <w:color w:val="4472C4" w:themeColor="accent5"/>
+        </w:rPr>
+        <w:t xml:space="preserve"> </w:t>
+      </w:r>
+      <w:proofErr w:type="spellStart"/>
+      <w:r>
+        <w:rPr>
+          <w:i/>
+          <w:color w:val="4472C4" w:themeColor="accent5"/>
+        </w:rPr>
+        <w:t>change</w:t>
+      </w:r>
+      <w:proofErr w:type="spellEnd"/>
+      <w:r>
+        <w:rPr>
+          <w:i/>
+          <w:color w:val="4472C4" w:themeColor="accent5"/>
+        </w:rPr>
+        <w:t xml:space="preserve">). </w:t>
+      </w:r>
+      <w:r>
+        <w:rPr>
+          <w:i/>
+          <w:color w:val="4472C4" w:themeColor="accent5"/>
+          <w:lang w:val="en-US"/>
+        </w:rPr>
+        <w:t>This means the complete data pre-processing remains by the user. A big user friendly improvement could be done by integrating some parts of data processing or even accepting raw data as input, as partly done by other tools.</w:t>
       </w:r>
     </w:p>
     <w:p>
@@ -1886,21 +2340,7 @@
           <w:b/>
           <w:lang w:val="en-US"/>
         </w:rPr>
-        <w:t>M</w:t>
-      </w:r>
-      <w:r>
-        <w:rPr>
-          <w:b/>
-          <w:lang w:val="en-US"/>
-        </w:rPr>
-        <w:t>inor</w:t>
-      </w:r>
-      <w:r>
-        <w:rPr>
-          <w:b/>
-          <w:lang w:val="en-US"/>
-        </w:rPr>
-        <w:t xml:space="preserve"> Revisions</w:t>
+        <w:t>Minor Revisions</w:t>
       </w:r>
     </w:p>
     <w:p>
@@ -2055,51 +2495,12 @@
     <w:p>
       <w:pPr>
         <w:spacing w:before="120" w:after="120" w:line="240" w:lineRule="auto"/>
-        <w:rPr>
-          <w:lang w:val="en-US"/>
-        </w:rPr>
-      </w:pPr>
-      <w:proofErr w:type="spellStart"/>
-      <w:r>
-        <w:rPr>
-          <w:lang w:val="en-US"/>
-        </w:rPr>
-        <w:t>Änderung</w:t>
-      </w:r>
-      <w:proofErr w:type="spellEnd"/>
-      <w:r>
-        <w:rPr>
-          <w:lang w:val="en-US"/>
-        </w:rPr>
-        <w:t xml:space="preserve"> des </w:t>
-      </w:r>
-      <w:proofErr w:type="spellStart"/>
-      <w:r>
-        <w:rPr>
-          <w:lang w:val="en-US"/>
-        </w:rPr>
-        <w:t>Titels</w:t>
-      </w:r>
-      <w:proofErr w:type="spellEnd"/>
-      <w:r>
-        <w:rPr>
-          <w:lang w:val="en-US"/>
-        </w:rPr>
-        <w:t xml:space="preserve">? </w:t>
-      </w:r>
-      <w:proofErr w:type="spellStart"/>
-      <w:r>
-        <w:rPr>
-          <w:lang w:val="en-US"/>
-        </w:rPr>
-        <w:t>Vorschläge</w:t>
-      </w:r>
-      <w:proofErr w:type="spellEnd"/>
-      <w:r>
-        <w:rPr>
-          <w:lang w:val="en-US"/>
-        </w:rPr>
-        <w:t>?</w:t>
+      </w:pPr>
+      <w:r>
+        <w:t xml:space="preserve">TODO: Alle. </w:t>
+      </w:r>
+      <w:r>
+        <w:t>Änderung des Titels? Vorschläge?</w:t>
       </w:r>
     </w:p>
     <w:p>
@@ -2108,47 +2509,13 @@
         <w:ind w:left="284"/>
         <w:rPr>
           <w:sz w:val="20"/>
-          <w:lang w:val="en-US"/>
-        </w:rPr>
-      </w:pPr>
-      <w:r>
-        <w:rPr>
-          <w:sz w:val="20"/>
-          <w:lang w:val="en-US"/>
-        </w:rPr>
-        <w:t>“</w:t>
-      </w:r>
-      <w:proofErr w:type="spellStart"/>
-      <w:r>
-        <w:rPr>
-          <w:sz w:val="20"/>
-          <w:lang w:val="en-US"/>
-        </w:rPr>
-        <w:t>Umsetzung</w:t>
-      </w:r>
-      <w:proofErr w:type="spellEnd"/>
-      <w:r>
-        <w:rPr>
-          <w:sz w:val="20"/>
-          <w:lang w:val="en-US"/>
-        </w:rPr>
-        <w:t xml:space="preserve"> </w:t>
-      </w:r>
-      <w:proofErr w:type="spellStart"/>
-      <w:r>
-        <w:rPr>
-          <w:sz w:val="20"/>
-          <w:lang w:val="en-US"/>
-        </w:rPr>
-        <w:t>im</w:t>
-      </w:r>
-      <w:proofErr w:type="spellEnd"/>
-      <w:r>
-        <w:rPr>
-          <w:sz w:val="20"/>
-          <w:lang w:val="en-US"/>
-        </w:rPr>
-        <w:t xml:space="preserve"> Text“</w:t>
+        </w:rPr>
+      </w:pPr>
+      <w:r>
+        <w:rPr>
+          <w:sz w:val="20"/>
+        </w:rPr>
+        <w:t>“Umsetzung im Text“</w:t>
       </w:r>
     </w:p>
     <w:p>
@@ -2182,15 +2549,7 @@
           <w:color w:val="4472C4" w:themeColor="accent5"/>
           <w:lang w:val="en-US"/>
         </w:rPr>
-        <w:t>Figure 2B shows a pathway, but metabolite data (colored circles) seems not to be included in the visualization</w:t>
-      </w:r>
-      <w:r>
-        <w:rPr>
-          <w:i/>
-          <w:color w:val="4472C4" w:themeColor="accent5"/>
-          <w:lang w:val="en-US"/>
-        </w:rPr>
-        <w:t xml:space="preserve">.  </w:t>
+        <w:t xml:space="preserve">Figure 2B shows a pathway, but metabolite data (colored circles) seems not to be included in the visualization.  </w:t>
       </w:r>
     </w:p>
     <w:p>
@@ -2204,6 +2563,9 @@
       <w:proofErr w:type="spellEnd"/>
       <w:r>
         <w:t xml:space="preserve"> waren nur im ersten Bild vorhanden (2A) vorhanden. Das hat möglicherweise verwirrt. Dieses Bild könnte geändert werden.</w:t>
+      </w:r>
+      <w:r>
+        <w:t xml:space="preserve"> Was meint ihr?</w:t>
       </w:r>
     </w:p>
     <w:p>
@@ -2237,57 +2599,19 @@
           <w:lang w:val="en-US"/>
         </w:rPr>
       </w:pPr>
-      <w:proofErr w:type="spellStart"/>
       <w:r>
         <w:rPr>
           <w:b/>
           <w:sz w:val="24"/>
+          <w:lang w:val="en-US"/>
         </w:rPr>
         <w:lastRenderedPageBreak/>
-        <w:t>Reviewer</w:t>
-      </w:r>
-      <w:proofErr w:type="spellEnd"/>
+        <w:t>Reviewer 3 comments:</w:t>
+      </w:r>
       <w:r>
         <w:rPr>
           <w:b/>
           <w:sz w:val="24"/>
-        </w:rPr>
-        <w:t xml:space="preserve"> </w:t>
-      </w:r>
-      <w:r>
-        <w:rPr>
-          <w:b/>
-          <w:sz w:val="24"/>
-        </w:rPr>
-        <w:t>3</w:t>
-      </w:r>
-      <w:r>
-        <w:rPr>
-          <w:b/>
-          <w:sz w:val="24"/>
-        </w:rPr>
-        <w:t xml:space="preserve"> </w:t>
-      </w:r>
-      <w:proofErr w:type="spellStart"/>
-      <w:r>
-        <w:rPr>
-          <w:b/>
-          <w:sz w:val="24"/>
-        </w:rPr>
-        <w:t>comments</w:t>
-      </w:r>
-      <w:proofErr w:type="spellEnd"/>
-      <w:r>
-        <w:rPr>
-          <w:b/>
-          <w:sz w:val="24"/>
-        </w:rPr>
-        <w:t>:</w:t>
-      </w:r>
-      <w:r>
-        <w:rPr>
-          <w:b/>
-          <w:sz w:val="24"/>
           <w:lang w:val="en-US"/>
         </w:rPr>
         <w:t xml:space="preserve"> </w:t>
@@ -2361,13 +2685,47 @@
         <w:ind w:left="284"/>
         <w:rPr>
           <w:sz w:val="20"/>
-        </w:rPr>
-      </w:pPr>
-      <w:r>
-        <w:rPr>
-          <w:sz w:val="20"/>
-        </w:rPr>
-        <w:t>“Umsetzung im Text“</w:t>
+          <w:lang w:val="en-US"/>
+        </w:rPr>
+      </w:pPr>
+      <w:r>
+        <w:rPr>
+          <w:sz w:val="20"/>
+          <w:lang w:val="en-US"/>
+        </w:rPr>
+        <w:t>“</w:t>
+      </w:r>
+      <w:proofErr w:type="spellStart"/>
+      <w:r>
+        <w:rPr>
+          <w:sz w:val="20"/>
+          <w:lang w:val="en-US"/>
+        </w:rPr>
+        <w:t>Umsetzung</w:t>
+      </w:r>
+      <w:proofErr w:type="spellEnd"/>
+      <w:r>
+        <w:rPr>
+          <w:sz w:val="20"/>
+          <w:lang w:val="en-US"/>
+        </w:rPr>
+        <w:t xml:space="preserve"> </w:t>
+      </w:r>
+      <w:proofErr w:type="spellStart"/>
+      <w:r>
+        <w:rPr>
+          <w:sz w:val="20"/>
+          <w:lang w:val="en-US"/>
+        </w:rPr>
+        <w:t>im</w:t>
+      </w:r>
+      <w:proofErr w:type="spellEnd"/>
+      <w:r>
+        <w:rPr>
+          <w:sz w:val="20"/>
+          <w:lang w:val="en-US"/>
+        </w:rPr>
+        <w:t xml:space="preserve"> Text“</w:t>
       </w:r>
     </w:p>
     <w:p>
@@ -2536,6 +2894,70 @@
         </w:rPr>
         <w:t>We improved the sentence as follows:</w:t>
       </w:r>
+      <w:r>
+        <w:rPr>
+          <w:lang w:val="en-US"/>
+        </w:rPr>
+        <w:t xml:space="preserve"> TODO (</w:t>
+      </w:r>
+      <w:proofErr w:type="spellStart"/>
+      <w:r>
+        <w:rPr>
+          <w:lang w:val="en-US"/>
+        </w:rPr>
+        <w:t>Für</w:t>
+      </w:r>
+      <w:proofErr w:type="spellEnd"/>
+      <w:r>
+        <w:rPr>
+          <w:lang w:val="en-US"/>
+        </w:rPr>
+        <w:t xml:space="preserve"> </w:t>
+      </w:r>
+      <w:proofErr w:type="spellStart"/>
+      <w:proofErr w:type="gramStart"/>
+      <w:r>
+        <w:rPr>
+          <w:lang w:val="en-US"/>
+        </w:rPr>
+        <w:t>mich</w:t>
+      </w:r>
+      <w:proofErr w:type="spellEnd"/>
+      <w:proofErr w:type="gramEnd"/>
+      <w:r>
+        <w:rPr>
+          <w:lang w:val="en-US"/>
+        </w:rPr>
+        <w:t xml:space="preserve"> mist </w:t>
+      </w:r>
+      <w:proofErr w:type="spellStart"/>
+      <w:r>
+        <w:rPr>
+          <w:lang w:val="en-US"/>
+        </w:rPr>
+        <w:t>er</w:t>
+      </w:r>
+      <w:proofErr w:type="spellEnd"/>
+      <w:r>
+        <w:rPr>
+          <w:lang w:val="en-US"/>
+        </w:rPr>
+        <w:t xml:space="preserve"> relative gut </w:t>
+      </w:r>
+      <w:proofErr w:type="spellStart"/>
+      <w:r>
+        <w:rPr>
+          <w:lang w:val="en-US"/>
+        </w:rPr>
+        <w:t>verständlich</w:t>
+      </w:r>
+      <w:proofErr w:type="spellEnd"/>
+      <w:r>
+        <w:rPr>
+          <w:lang w:val="en-US"/>
+        </w:rPr>
+        <w:t>)</w:t>
+      </w:r>
     </w:p>
     <w:p>
       <w:pPr>
@@ -2543,32 +2965,57 @@
         <w:ind w:left="284"/>
         <w:rPr>
           <w:sz w:val="20"/>
-        </w:rPr>
-      </w:pPr>
-      <w:r>
-        <w:rPr>
-          <w:sz w:val="20"/>
-        </w:rPr>
-        <w:t>“Umsetzung im Text</w:t>
-      </w:r>
-      <w:r>
-        <w:rPr>
-          <w:sz w:val="20"/>
-        </w:rPr>
-        <w:t>…</w:t>
+          <w:lang w:val="en-US"/>
+        </w:rPr>
+      </w:pPr>
+      <w:r>
+        <w:rPr>
+          <w:sz w:val="20"/>
+          <w:lang w:val="en-US"/>
+        </w:rPr>
+        <w:t>“</w:t>
+      </w:r>
+      <w:r>
+        <w:rPr>
+          <w:sz w:val="20"/>
+          <w:lang w:val="en-US"/>
+        </w:rPr>
+        <w:t>The application was specifically designed to provide a high ease of use for non-</w:t>
+      </w:r>
+      <w:proofErr w:type="spellStart"/>
+      <w:r>
+        <w:rPr>
+          <w:sz w:val="20"/>
+          <w:lang w:val="en-US"/>
+        </w:rPr>
+        <w:t>bioinformaticians</w:t>
+      </w:r>
+      <w:proofErr w:type="spellEnd"/>
+      <w:proofErr w:type="gramStart"/>
+      <w:r>
+        <w:rPr>
+          <w:sz w:val="20"/>
+          <w:lang w:val="en-US"/>
+        </w:rPr>
+        <w:t>.</w:t>
       </w:r>
       <w:bookmarkStart w:id="0" w:name="_GoBack"/>
       <w:bookmarkEnd w:id="0"/>
       <w:r>
         <w:rPr>
           <w:sz w:val="20"/>
+          <w:lang w:val="en-US"/>
         </w:rPr>
         <w:t>“</w:t>
       </w:r>
+      <w:proofErr w:type="gramEnd"/>
     </w:p>
     <w:p>
       <w:pPr>
         <w:spacing w:before="120" w:line="240" w:lineRule="auto"/>
+        <w:rPr>
+          <w:lang w:val="en-US"/>
+        </w:rPr>
       </w:pPr>
     </w:p>
     <w:sectPr>

--- a/doc/Publications/JChromatogrB-InCroMAP/Point2PointResponse.docx
+++ b/doc/Publications/JChromatogrB-InCroMAP/Point2PointResponse.docx
@@ -295,6 +295,1281 @@
       <w:r>
         <w:t xml:space="preserve">). </w:t>
       </w:r>
+    </w:p>
+    <w:p>
+      <w:pPr>
+        <w:spacing w:after="120" w:line="240" w:lineRule="auto"/>
+        <w:rPr>
+          <w:color w:val="C00000"/>
+        </w:rPr>
+      </w:pPr>
+      <w:r>
+        <w:rPr>
+          <w:color w:val="C00000"/>
+        </w:rPr>
+        <w:t>Gibt es schon, hier ein paar Beispiele:</w:t>
+      </w:r>
+    </w:p>
+    <w:p>
+      <w:pPr>
+        <w:pStyle w:val="Listenabsatz"/>
+        <w:numPr>
+          <w:ilvl w:val="0"/>
+          <w:numId w:val="5"/>
+        </w:numPr>
+        <w:spacing w:after="120" w:line="240" w:lineRule="auto"/>
+        <w:rPr>
+          <w:color w:val="FF0000"/>
+        </w:rPr>
+      </w:pPr>
+      <w:proofErr w:type="spellStart"/>
+      <w:r>
+        <w:rPr>
+          <w:color w:val="C00000"/>
+        </w:rPr>
+        <w:t>Grude</w:t>
+      </w:r>
+      <w:r>
+        <w:rPr>
+          <w:color w:val="C00000"/>
+        </w:rPr>
+        <w:t>n</w:t>
+      </w:r>
+      <w:proofErr w:type="spellEnd"/>
+      <w:r>
+        <w:rPr>
+          <w:color w:val="C00000"/>
+        </w:rPr>
+        <w:t xml:space="preserve"> et al.: </w:t>
+      </w:r>
+      <w:hyperlink r:id="rId5" w:history="1">
+        <w:r>
+          <w:rPr>
+            <w:rStyle w:val="Hyperlink"/>
+            <w:color w:val="C00000"/>
+          </w:rPr>
+          <w:t>http://www.plosone.org/article/info:doi/10.1371/journal.pone.0028761</w:t>
+        </w:r>
+      </w:hyperlink>
+    </w:p>
+    <w:p>
+      <w:pPr>
+        <w:pStyle w:val="Listenabsatz"/>
+        <w:numPr>
+          <w:ilvl w:val="1"/>
+          <w:numId w:val="5"/>
+        </w:numPr>
+        <w:spacing w:after="120" w:line="240" w:lineRule="auto"/>
+        <w:rPr>
+          <w:color w:val="C00000"/>
+        </w:rPr>
+      </w:pPr>
+      <w:proofErr w:type="spellStart"/>
+      <w:r>
+        <w:rPr>
+          <w:color w:val="C00000"/>
+        </w:rPr>
+        <w:t>Transcriptomics</w:t>
+      </w:r>
+      <w:proofErr w:type="spellEnd"/>
+      <w:r>
+        <w:rPr>
+          <w:color w:val="C00000"/>
+        </w:rPr>
+        <w:t xml:space="preserve"> </w:t>
+      </w:r>
+      <w:proofErr w:type="spellStart"/>
+      <w:r>
+        <w:rPr>
+          <w:color w:val="C00000"/>
+        </w:rPr>
+        <w:t>data</w:t>
+      </w:r>
+      <w:proofErr w:type="spellEnd"/>
+      <w:r>
+        <w:rPr>
+          <w:color w:val="C00000"/>
+        </w:rPr>
+        <w:t xml:space="preserve"> (GSE26163)</w:t>
+      </w:r>
+    </w:p>
+    <w:p>
+      <w:pPr>
+        <w:pStyle w:val="Listenabsatz"/>
+        <w:numPr>
+          <w:ilvl w:val="1"/>
+          <w:numId w:val="5"/>
+        </w:numPr>
+        <w:spacing w:after="120" w:line="240" w:lineRule="auto"/>
+        <w:rPr>
+          <w:color w:val="C00000"/>
+        </w:rPr>
+      </w:pPr>
+      <w:proofErr w:type="spellStart"/>
+      <w:r>
+        <w:rPr>
+          <w:color w:val="C00000"/>
+        </w:rPr>
+        <w:t>Metabolomics</w:t>
+      </w:r>
+      <w:proofErr w:type="spellEnd"/>
+      <w:r>
+        <w:rPr>
+          <w:color w:val="C00000"/>
+        </w:rPr>
+        <w:t xml:space="preserve"> </w:t>
+      </w:r>
+      <w:proofErr w:type="spellStart"/>
+      <w:r>
+        <w:rPr>
+          <w:color w:val="C00000"/>
+        </w:rPr>
+        <w:t>data</w:t>
+      </w:r>
+      <w:proofErr w:type="spellEnd"/>
+      <w:r>
+        <w:rPr>
+          <w:color w:val="C00000"/>
+        </w:rPr>
+        <w:t xml:space="preserve"> (Table S1)</w:t>
+      </w:r>
+    </w:p>
+    <w:p>
+      <w:pPr>
+        <w:pStyle w:val="Listenabsatz"/>
+        <w:numPr>
+          <w:ilvl w:val="1"/>
+          <w:numId w:val="5"/>
+        </w:numPr>
+        <w:spacing w:after="120" w:line="240" w:lineRule="auto"/>
+        <w:rPr>
+          <w:color w:val="C00000"/>
+        </w:rPr>
+      </w:pPr>
+      <w:proofErr w:type="spellStart"/>
+      <w:r>
+        <w:rPr>
+          <w:color w:val="C00000"/>
+        </w:rPr>
+        <w:t>Lymphozyte</w:t>
+      </w:r>
+      <w:proofErr w:type="spellEnd"/>
+      <w:r>
+        <w:rPr>
+          <w:color w:val="C00000"/>
+        </w:rPr>
+        <w:t xml:space="preserve"> </w:t>
+      </w:r>
+      <w:proofErr w:type="spellStart"/>
+      <w:r>
+        <w:rPr>
+          <w:color w:val="C00000"/>
+        </w:rPr>
+        <w:t>counts</w:t>
+      </w:r>
+      <w:proofErr w:type="spellEnd"/>
+      <w:r>
+        <w:rPr>
+          <w:color w:val="C00000"/>
+        </w:rPr>
+        <w:t xml:space="preserve"> </w:t>
+      </w:r>
+      <w:proofErr w:type="spellStart"/>
+      <w:r>
+        <w:rPr>
+          <w:color w:val="C00000"/>
+        </w:rPr>
+        <w:t>and</w:t>
+      </w:r>
+      <w:proofErr w:type="spellEnd"/>
+      <w:r>
+        <w:rPr>
+          <w:color w:val="C00000"/>
+        </w:rPr>
+        <w:t xml:space="preserve"> </w:t>
+      </w:r>
+      <w:proofErr w:type="spellStart"/>
+      <w:r>
+        <w:rPr>
+          <w:color w:val="C00000"/>
+        </w:rPr>
+        <w:t>antibody</w:t>
+      </w:r>
+      <w:proofErr w:type="spellEnd"/>
+      <w:r>
+        <w:rPr>
+          <w:color w:val="C00000"/>
+        </w:rPr>
+        <w:t xml:space="preserve"> </w:t>
+      </w:r>
+      <w:proofErr w:type="spellStart"/>
+      <w:r>
+        <w:rPr>
+          <w:color w:val="C00000"/>
+        </w:rPr>
+        <w:t>concentrations</w:t>
+      </w:r>
+      <w:proofErr w:type="spellEnd"/>
+      <w:r>
+        <w:rPr>
+          <w:color w:val="C00000"/>
+        </w:rPr>
+        <w:t xml:space="preserve"> (Table S2)</w:t>
+      </w:r>
+    </w:p>
+    <w:p>
+      <w:pPr>
+        <w:pStyle w:val="Listenabsatz"/>
+        <w:numPr>
+          <w:ilvl w:val="0"/>
+          <w:numId w:val="5"/>
+        </w:numPr>
+        <w:spacing w:after="120" w:line="240" w:lineRule="auto"/>
+        <w:rPr>
+          <w:color w:val="C00000"/>
+        </w:rPr>
+      </w:pPr>
+      <w:r>
+        <w:rPr>
+          <w:color w:val="C00000"/>
+        </w:rPr>
+        <w:t>Unterberger</w:t>
+      </w:r>
+      <w:r>
+        <w:rPr>
+          <w:color w:val="C00000"/>
+        </w:rPr>
+        <w:t xml:space="preserve"> et al.: </w:t>
+      </w:r>
+      <w:proofErr w:type="spellStart"/>
+      <w:r>
+        <w:rPr>
+          <w:color w:val="C00000"/>
+        </w:rPr>
+        <w:t>Metabolic</w:t>
+      </w:r>
+      <w:proofErr w:type="spellEnd"/>
+      <w:r>
+        <w:rPr>
+          <w:color w:val="C00000"/>
+        </w:rPr>
+        <w:t xml:space="preserve"> </w:t>
+      </w:r>
+      <w:proofErr w:type="spellStart"/>
+      <w:r>
+        <w:rPr>
+          <w:color w:val="C00000"/>
+        </w:rPr>
+        <w:t>programs</w:t>
+      </w:r>
+      <w:proofErr w:type="spellEnd"/>
+      <w:r>
+        <w:rPr>
+          <w:color w:val="C00000"/>
+        </w:rPr>
+        <w:t xml:space="preserve"> </w:t>
+      </w:r>
+      <w:proofErr w:type="spellStart"/>
+      <w:r>
+        <w:rPr>
+          <w:color w:val="C00000"/>
+        </w:rPr>
+        <w:t>orchestrated</w:t>
+      </w:r>
+      <w:proofErr w:type="spellEnd"/>
+      <w:r>
+        <w:rPr>
+          <w:color w:val="C00000"/>
+        </w:rPr>
+        <w:t xml:space="preserve"> </w:t>
+      </w:r>
+      <w:proofErr w:type="spellStart"/>
+      <w:r>
+        <w:rPr>
+          <w:color w:val="C00000"/>
+        </w:rPr>
+        <w:t>by</w:t>
+      </w:r>
+      <w:proofErr w:type="spellEnd"/>
+      <w:r>
+        <w:rPr>
+          <w:color w:val="C00000"/>
+        </w:rPr>
+        <w:t xml:space="preserve"> </w:t>
+      </w:r>
+      <w:proofErr w:type="spellStart"/>
+      <w:r>
+        <w:rPr>
+          <w:color w:val="C00000"/>
+        </w:rPr>
+        <w:t>the</w:t>
+      </w:r>
+      <w:proofErr w:type="spellEnd"/>
+      <w:r>
+        <w:rPr>
+          <w:color w:val="C00000"/>
+        </w:rPr>
+        <w:t xml:space="preserve"> </w:t>
+      </w:r>
+      <w:proofErr w:type="spellStart"/>
+      <w:r>
+        <w:rPr>
+          <w:color w:val="C00000"/>
+        </w:rPr>
+        <w:t>activated</w:t>
+      </w:r>
+      <w:proofErr w:type="spellEnd"/>
+      <w:r>
+        <w:rPr>
+          <w:color w:val="C00000"/>
+        </w:rPr>
+        <w:t xml:space="preserve"> Ha-ras </w:t>
+      </w:r>
+      <w:proofErr w:type="spellStart"/>
+      <w:r>
+        <w:rPr>
+          <w:color w:val="C00000"/>
+        </w:rPr>
+        <w:t>and</w:t>
+      </w:r>
+      <w:proofErr w:type="spellEnd"/>
+      <w:r>
+        <w:rPr>
+          <w:color w:val="C00000"/>
+        </w:rPr>
+        <w:t xml:space="preserve"> β-</w:t>
+      </w:r>
+      <w:proofErr w:type="spellStart"/>
+      <w:r>
+        <w:rPr>
+          <w:color w:val="C00000"/>
+        </w:rPr>
+        <w:t>catenin</w:t>
+      </w:r>
+      <w:proofErr w:type="spellEnd"/>
+      <w:r>
+        <w:rPr>
+          <w:color w:val="C00000"/>
+        </w:rPr>
+        <w:t xml:space="preserve"> </w:t>
+      </w:r>
+      <w:proofErr w:type="spellStart"/>
+      <w:r>
+        <w:rPr>
+          <w:color w:val="C00000"/>
+        </w:rPr>
+        <w:t>oncoproteins</w:t>
+      </w:r>
+      <w:proofErr w:type="spellEnd"/>
+      <w:r>
+        <w:rPr>
+          <w:color w:val="C00000"/>
+        </w:rPr>
+        <w:t xml:space="preserve"> in </w:t>
+      </w:r>
+      <w:proofErr w:type="spellStart"/>
+      <w:r>
+        <w:rPr>
+          <w:color w:val="C00000"/>
+        </w:rPr>
+        <w:t>mouse</w:t>
+      </w:r>
+      <w:proofErr w:type="spellEnd"/>
+      <w:r>
+        <w:rPr>
+          <w:color w:val="C00000"/>
+        </w:rPr>
+        <w:t xml:space="preserve"> </w:t>
+      </w:r>
+      <w:proofErr w:type="spellStart"/>
+      <w:r>
+        <w:rPr>
+          <w:color w:val="C00000"/>
+        </w:rPr>
+        <w:t>liver</w:t>
+      </w:r>
+      <w:proofErr w:type="spellEnd"/>
+      <w:r>
+        <w:rPr>
+          <w:color w:val="C00000"/>
+        </w:rPr>
+        <w:t xml:space="preserve"> </w:t>
+      </w:r>
+      <w:proofErr w:type="spellStart"/>
+      <w:r>
+        <w:rPr>
+          <w:color w:val="C00000"/>
+        </w:rPr>
+        <w:t>tumors</w:t>
+      </w:r>
+      <w:proofErr w:type="spellEnd"/>
+      <w:r>
+        <w:rPr>
+          <w:color w:val="C00000"/>
+        </w:rPr>
+        <w:t xml:space="preserve"> </w:t>
+      </w:r>
+    </w:p>
+    <w:p>
+      <w:pPr>
+        <w:pStyle w:val="Listenabsatz"/>
+        <w:spacing w:after="120" w:line="240" w:lineRule="auto"/>
+        <w:ind w:left="360"/>
+        <w:rPr>
+          <w:color w:val="C00000"/>
+        </w:rPr>
+      </w:pPr>
+      <w:r>
+        <w:rPr>
+          <w:color w:val="C00000"/>
+        </w:rPr>
+        <w:t>(</w:t>
+      </w:r>
+      <w:proofErr w:type="spellStart"/>
+      <w:r>
+        <w:rPr>
+          <w:color w:val="C00000"/>
+        </w:rPr>
+        <w:t>Manuscript</w:t>
+      </w:r>
+      <w:proofErr w:type="spellEnd"/>
+      <w:r>
+        <w:rPr>
+          <w:color w:val="C00000"/>
+        </w:rPr>
+        <w:t xml:space="preserve"> </w:t>
+      </w:r>
+      <w:proofErr w:type="spellStart"/>
+      <w:r>
+        <w:rPr>
+          <w:color w:val="C00000"/>
+        </w:rPr>
+        <w:t>received</w:t>
+      </w:r>
+      <w:proofErr w:type="spellEnd"/>
+      <w:r>
+        <w:rPr>
+          <w:color w:val="C00000"/>
+        </w:rPr>
+        <w:t xml:space="preserve"> </w:t>
+      </w:r>
+      <w:proofErr w:type="spellStart"/>
+      <w:r>
+        <w:rPr>
+          <w:color w:val="C00000"/>
+        </w:rPr>
+        <w:t>major</w:t>
+      </w:r>
+      <w:proofErr w:type="spellEnd"/>
+      <w:r>
+        <w:rPr>
+          <w:color w:val="C00000"/>
+        </w:rPr>
+        <w:t xml:space="preserve"> </w:t>
+      </w:r>
+      <w:proofErr w:type="spellStart"/>
+      <w:r>
+        <w:rPr>
+          <w:color w:val="C00000"/>
+        </w:rPr>
+        <w:t>revisions</w:t>
+      </w:r>
+      <w:proofErr w:type="spellEnd"/>
+      <w:r>
+        <w:rPr>
+          <w:color w:val="C00000"/>
+        </w:rPr>
+        <w:t xml:space="preserve">, </w:t>
+      </w:r>
+      <w:proofErr w:type="spellStart"/>
+      <w:r>
+        <w:rPr>
+          <w:color w:val="C00000"/>
+        </w:rPr>
+        <w:t>cross-omics</w:t>
+      </w:r>
+      <w:proofErr w:type="spellEnd"/>
+      <w:r>
+        <w:rPr>
+          <w:color w:val="C00000"/>
+        </w:rPr>
+        <w:t xml:space="preserve"> </w:t>
+      </w:r>
+      <w:proofErr w:type="spellStart"/>
+      <w:r>
+        <w:rPr>
+          <w:color w:val="C00000"/>
+        </w:rPr>
+        <w:t>data</w:t>
+      </w:r>
+      <w:proofErr w:type="spellEnd"/>
+      <w:r>
+        <w:rPr>
+          <w:color w:val="C00000"/>
+        </w:rPr>
+        <w:t xml:space="preserve"> will </w:t>
+      </w:r>
+      <w:proofErr w:type="spellStart"/>
+      <w:r>
+        <w:rPr>
+          <w:color w:val="C00000"/>
+        </w:rPr>
+        <w:t>soon</w:t>
+      </w:r>
+      <w:proofErr w:type="spellEnd"/>
+      <w:r>
+        <w:rPr>
+          <w:color w:val="C00000"/>
+        </w:rPr>
+        <w:t xml:space="preserve"> </w:t>
+      </w:r>
+      <w:proofErr w:type="spellStart"/>
+      <w:r>
+        <w:rPr>
+          <w:color w:val="C00000"/>
+        </w:rPr>
+        <w:t>be</w:t>
+      </w:r>
+      <w:proofErr w:type="spellEnd"/>
+      <w:r>
+        <w:rPr>
+          <w:color w:val="C00000"/>
+        </w:rPr>
+        <w:t xml:space="preserve"> </w:t>
+      </w:r>
+      <w:proofErr w:type="spellStart"/>
+      <w:r>
+        <w:rPr>
+          <w:color w:val="C00000"/>
+        </w:rPr>
+        <w:t>publicly</w:t>
+      </w:r>
+      <w:proofErr w:type="spellEnd"/>
+      <w:r>
+        <w:rPr>
+          <w:color w:val="C00000"/>
+        </w:rPr>
+        <w:t xml:space="preserve"> </w:t>
+      </w:r>
+      <w:proofErr w:type="spellStart"/>
+      <w:r>
+        <w:rPr>
+          <w:color w:val="C00000"/>
+        </w:rPr>
+        <w:t>available</w:t>
+      </w:r>
+      <w:proofErr w:type="spellEnd"/>
+      <w:r>
+        <w:rPr>
+          <w:color w:val="C00000"/>
+        </w:rPr>
+        <w:t xml:space="preserve"> </w:t>
+      </w:r>
+      <w:proofErr w:type="spellStart"/>
+      <w:r>
+        <w:rPr>
+          <w:color w:val="C00000"/>
+        </w:rPr>
+        <w:t>from</w:t>
+      </w:r>
+      <w:proofErr w:type="spellEnd"/>
+      <w:r>
+        <w:rPr>
+          <w:color w:val="C00000"/>
+        </w:rPr>
+        <w:t xml:space="preserve"> GEO)</w:t>
+      </w:r>
+    </w:p>
+    <w:p>
+      <w:pPr>
+        <w:pStyle w:val="Listenabsatz"/>
+        <w:numPr>
+          <w:ilvl w:val="1"/>
+          <w:numId w:val="5"/>
+        </w:numPr>
+        <w:spacing w:after="120" w:line="240" w:lineRule="auto"/>
+        <w:rPr>
+          <w:color w:val="C00000"/>
+        </w:rPr>
+      </w:pPr>
+      <w:proofErr w:type="spellStart"/>
+      <w:r>
+        <w:rPr>
+          <w:color w:val="C00000"/>
+        </w:rPr>
+        <w:t>mRNA</w:t>
+      </w:r>
+      <w:proofErr w:type="spellEnd"/>
+      <w:r>
+        <w:rPr>
+          <w:color w:val="C00000"/>
+        </w:rPr>
+        <w:t xml:space="preserve"> </w:t>
+      </w:r>
+      <w:proofErr w:type="spellStart"/>
+      <w:r>
+        <w:rPr>
+          <w:color w:val="C00000"/>
+        </w:rPr>
+        <w:t>expression</w:t>
+      </w:r>
+      <w:proofErr w:type="spellEnd"/>
+      <w:r>
+        <w:rPr>
+          <w:color w:val="C00000"/>
+        </w:rPr>
+        <w:t xml:space="preserve"> </w:t>
+      </w:r>
+      <w:proofErr w:type="spellStart"/>
+      <w:r>
+        <w:rPr>
+          <w:color w:val="C00000"/>
+        </w:rPr>
+        <w:t>data</w:t>
+      </w:r>
+      <w:proofErr w:type="spellEnd"/>
+      <w:r>
+        <w:rPr>
+          <w:color w:val="C00000"/>
+        </w:rPr>
+        <w:t xml:space="preserve"> (</w:t>
+      </w:r>
+      <w:r>
+        <w:rPr>
+          <w:color w:val="C00000"/>
+        </w:rPr>
+        <w:t>GSE5135</w:t>
+      </w:r>
+      <w:r>
+        <w:rPr>
+          <w:color w:val="C00000"/>
+        </w:rPr>
+        <w:t>5)</w:t>
+      </w:r>
+    </w:p>
+    <w:p>
+      <w:pPr>
+        <w:pStyle w:val="Listenabsatz"/>
+        <w:numPr>
+          <w:ilvl w:val="1"/>
+          <w:numId w:val="5"/>
+        </w:numPr>
+        <w:spacing w:after="120" w:line="240" w:lineRule="auto"/>
+        <w:rPr>
+          <w:color w:val="C00000"/>
+        </w:rPr>
+      </w:pPr>
+      <w:proofErr w:type="spellStart"/>
+      <w:r>
+        <w:rPr>
+          <w:color w:val="C00000"/>
+        </w:rPr>
+        <w:t>miRNA</w:t>
+      </w:r>
+      <w:proofErr w:type="spellEnd"/>
+      <w:r>
+        <w:rPr>
+          <w:color w:val="C00000"/>
+        </w:rPr>
+        <w:t xml:space="preserve"> </w:t>
+      </w:r>
+      <w:proofErr w:type="spellStart"/>
+      <w:r>
+        <w:rPr>
+          <w:color w:val="C00000"/>
+        </w:rPr>
+        <w:t>expression</w:t>
+      </w:r>
+      <w:proofErr w:type="spellEnd"/>
+      <w:r>
+        <w:rPr>
+          <w:color w:val="C00000"/>
+        </w:rPr>
+        <w:t xml:space="preserve"> </w:t>
+      </w:r>
+      <w:proofErr w:type="spellStart"/>
+      <w:r>
+        <w:rPr>
+          <w:color w:val="C00000"/>
+        </w:rPr>
+        <w:t>data</w:t>
+      </w:r>
+      <w:proofErr w:type="spellEnd"/>
+      <w:r>
+        <w:rPr>
+          <w:color w:val="C00000"/>
+        </w:rPr>
+        <w:t xml:space="preserve"> (</w:t>
+      </w:r>
+      <w:r>
+        <w:rPr>
+          <w:color w:val="C00000"/>
+        </w:rPr>
+        <w:t>GSE5135</w:t>
+      </w:r>
+      <w:r>
+        <w:rPr>
+          <w:color w:val="C00000"/>
+        </w:rPr>
+        <w:t>6)</w:t>
+      </w:r>
+    </w:p>
+    <w:p>
+      <w:pPr>
+        <w:pStyle w:val="Listenabsatz"/>
+        <w:numPr>
+          <w:ilvl w:val="1"/>
+          <w:numId w:val="5"/>
+        </w:numPr>
+        <w:spacing w:after="120" w:line="240" w:lineRule="auto"/>
+        <w:rPr>
+          <w:color w:val="C00000"/>
+        </w:rPr>
+      </w:pPr>
+      <w:proofErr w:type="spellStart"/>
+      <w:r>
+        <w:rPr>
+          <w:color w:val="C00000"/>
+        </w:rPr>
+        <w:t>protein</w:t>
+      </w:r>
+      <w:proofErr w:type="spellEnd"/>
+      <w:r>
+        <w:rPr>
+          <w:color w:val="C00000"/>
+        </w:rPr>
+        <w:t xml:space="preserve"> </w:t>
+      </w:r>
+      <w:proofErr w:type="spellStart"/>
+      <w:r>
+        <w:rPr>
+          <w:color w:val="C00000"/>
+        </w:rPr>
+        <w:t>expression</w:t>
+      </w:r>
+      <w:proofErr w:type="spellEnd"/>
+      <w:r>
+        <w:rPr>
+          <w:color w:val="C00000"/>
+        </w:rPr>
+        <w:t xml:space="preserve"> </w:t>
+      </w:r>
+      <w:proofErr w:type="spellStart"/>
+      <w:r>
+        <w:rPr>
+          <w:color w:val="C00000"/>
+        </w:rPr>
+        <w:t>data</w:t>
+      </w:r>
+      <w:proofErr w:type="spellEnd"/>
+      <w:r>
+        <w:rPr>
+          <w:color w:val="C00000"/>
+        </w:rPr>
+        <w:t xml:space="preserve"> (GSE51357)</w:t>
+      </w:r>
+    </w:p>
+    <w:p>
+      <w:pPr>
+        <w:pStyle w:val="Listenabsatz"/>
+        <w:numPr>
+          <w:ilvl w:val="1"/>
+          <w:numId w:val="5"/>
+        </w:numPr>
+        <w:spacing w:after="120" w:line="240" w:lineRule="auto"/>
+        <w:rPr>
+          <w:color w:val="C00000"/>
+        </w:rPr>
+      </w:pPr>
+      <w:proofErr w:type="spellStart"/>
+      <w:r>
+        <w:rPr>
+          <w:color w:val="C00000"/>
+        </w:rPr>
+        <w:t>metabolomics</w:t>
+      </w:r>
+      <w:proofErr w:type="spellEnd"/>
+      <w:r>
+        <w:rPr>
+          <w:color w:val="C00000"/>
+        </w:rPr>
+        <w:t xml:space="preserve"> </w:t>
+      </w:r>
+      <w:proofErr w:type="spellStart"/>
+      <w:r>
+        <w:rPr>
+          <w:color w:val="C00000"/>
+        </w:rPr>
+        <w:t>data</w:t>
+      </w:r>
+      <w:proofErr w:type="spellEnd"/>
+      <w:r>
+        <w:rPr>
+          <w:color w:val="C00000"/>
+        </w:rPr>
+        <w:t xml:space="preserve"> (</w:t>
+      </w:r>
+      <w:proofErr w:type="spellStart"/>
+      <w:r>
+        <w:rPr>
+          <w:color w:val="C00000"/>
+        </w:rPr>
+        <w:t>available</w:t>
+      </w:r>
+      <w:proofErr w:type="spellEnd"/>
+      <w:r>
+        <w:rPr>
+          <w:color w:val="C00000"/>
+        </w:rPr>
+        <w:t xml:space="preserve"> </w:t>
+      </w:r>
+      <w:proofErr w:type="spellStart"/>
+      <w:r>
+        <w:rPr>
+          <w:color w:val="C00000"/>
+        </w:rPr>
+        <w:t>as</w:t>
+      </w:r>
+      <w:proofErr w:type="spellEnd"/>
+      <w:r>
+        <w:rPr>
+          <w:color w:val="C00000"/>
+        </w:rPr>
+        <w:t xml:space="preserve"> Excel </w:t>
+      </w:r>
+      <w:proofErr w:type="spellStart"/>
+      <w:r>
+        <w:rPr>
+          <w:color w:val="C00000"/>
+        </w:rPr>
+        <w:t>sheet</w:t>
+      </w:r>
+      <w:proofErr w:type="spellEnd"/>
+      <w:r>
+        <w:rPr>
+          <w:color w:val="C00000"/>
+        </w:rPr>
+        <w:t>)</w:t>
+      </w:r>
+    </w:p>
+    <w:p>
+      <w:pPr>
+        <w:pStyle w:val="Listenabsatz"/>
+        <w:numPr>
+          <w:ilvl w:val="0"/>
+          <w:numId w:val="5"/>
+        </w:numPr>
+        <w:spacing w:after="120" w:line="240" w:lineRule="auto"/>
+        <w:rPr>
+          <w:color w:val="C00000"/>
+        </w:rPr>
+      </w:pPr>
+      <w:proofErr w:type="spellStart"/>
+      <w:r>
+        <w:rPr>
+          <w:color w:val="C00000"/>
+        </w:rPr>
+        <w:t>Armiour</w:t>
+      </w:r>
+      <w:proofErr w:type="spellEnd"/>
+      <w:r>
+        <w:rPr>
+          <w:color w:val="C00000"/>
+        </w:rPr>
+        <w:t xml:space="preserve"> et</w:t>
+      </w:r>
+      <w:r>
+        <w:rPr>
+          <w:color w:val="C00000"/>
+        </w:rPr>
+        <w:t xml:space="preserve"> al.: </w:t>
+      </w:r>
+      <w:hyperlink r:id="rId6" w:history="1">
+        <w:r>
+          <w:rPr>
+            <w:rStyle w:val="Hyperlink"/>
+            <w:color w:val="C00000"/>
+          </w:rPr>
+          <w:t>http://jxb.oxfordjournals.org/content/63/14/5017.abstract</w:t>
+        </w:r>
+      </w:hyperlink>
+    </w:p>
+    <w:p>
+      <w:pPr>
+        <w:pStyle w:val="Listenabsatz"/>
+        <w:spacing w:after="120" w:line="240" w:lineRule="auto"/>
+        <w:ind w:left="360"/>
+        <w:rPr>
+          <w:color w:val="C00000"/>
+        </w:rPr>
+      </w:pPr>
+      <w:r>
+        <w:rPr>
+          <w:color w:val="C00000"/>
+        </w:rPr>
+        <w:t>(</w:t>
+      </w:r>
+      <w:proofErr w:type="spellStart"/>
+      <w:r>
+        <w:rPr>
+          <w:color w:val="C00000"/>
+        </w:rPr>
+        <w:t>Transcriptomics</w:t>
+      </w:r>
+      <w:proofErr w:type="spellEnd"/>
+      <w:r>
+        <w:rPr>
+          <w:color w:val="C00000"/>
+        </w:rPr>
+        <w:t xml:space="preserve">, </w:t>
+      </w:r>
+      <w:proofErr w:type="spellStart"/>
+      <w:r>
+        <w:rPr>
+          <w:color w:val="C00000"/>
+        </w:rPr>
+        <w:t>metabolomics</w:t>
+      </w:r>
+      <w:proofErr w:type="spellEnd"/>
+      <w:r>
+        <w:rPr>
+          <w:color w:val="C00000"/>
+        </w:rPr>
+        <w:t xml:space="preserve"> </w:t>
+      </w:r>
+      <w:proofErr w:type="spellStart"/>
+      <w:r>
+        <w:rPr>
+          <w:color w:val="C00000"/>
+        </w:rPr>
+        <w:t>and</w:t>
+      </w:r>
+      <w:proofErr w:type="spellEnd"/>
+      <w:r>
+        <w:rPr>
+          <w:color w:val="C00000"/>
+        </w:rPr>
+        <w:t xml:space="preserve"> </w:t>
+      </w:r>
+      <w:proofErr w:type="spellStart"/>
+      <w:r>
+        <w:rPr>
+          <w:color w:val="C00000"/>
+        </w:rPr>
+        <w:t>proteomics</w:t>
+      </w:r>
+      <w:proofErr w:type="spellEnd"/>
+      <w:r>
+        <w:rPr>
+          <w:color w:val="C00000"/>
+        </w:rPr>
+        <w:t xml:space="preserve"> </w:t>
+      </w:r>
+      <w:proofErr w:type="spellStart"/>
+      <w:r>
+        <w:rPr>
+          <w:color w:val="C00000"/>
+        </w:rPr>
+        <w:t>data</w:t>
+      </w:r>
+      <w:proofErr w:type="spellEnd"/>
+      <w:r>
+        <w:rPr>
+          <w:color w:val="C00000"/>
+        </w:rPr>
+        <w:t xml:space="preserve"> was </w:t>
+      </w:r>
+      <w:proofErr w:type="spellStart"/>
+      <w:r>
+        <w:rPr>
+          <w:color w:val="C00000"/>
+        </w:rPr>
+        <w:t>g</w:t>
+      </w:r>
+      <w:r>
+        <w:rPr>
+          <w:color w:val="C00000"/>
+        </w:rPr>
+        <w:t>enerated</w:t>
+      </w:r>
+      <w:proofErr w:type="spellEnd"/>
+      <w:r>
+        <w:rPr>
+          <w:color w:val="C00000"/>
+        </w:rPr>
+        <w:t xml:space="preserve">, but Supplement </w:t>
+      </w:r>
+      <w:proofErr w:type="spellStart"/>
+      <w:r>
+        <w:rPr>
+          <w:color w:val="C00000"/>
+        </w:rPr>
+        <w:t>contains</w:t>
+      </w:r>
+      <w:proofErr w:type="spellEnd"/>
+      <w:r>
+        <w:rPr>
+          <w:color w:val="C00000"/>
+        </w:rPr>
+        <w:t xml:space="preserve"> </w:t>
+      </w:r>
+      <w:proofErr w:type="spellStart"/>
+      <w:r>
+        <w:rPr>
+          <w:color w:val="C00000"/>
+        </w:rPr>
+        <w:t>only</w:t>
+      </w:r>
+      <w:proofErr w:type="spellEnd"/>
+      <w:r>
+        <w:rPr>
+          <w:color w:val="C00000"/>
+        </w:rPr>
+        <w:t xml:space="preserve"> </w:t>
+      </w:r>
+      <w:proofErr w:type="spellStart"/>
+      <w:r>
+        <w:rPr>
+          <w:color w:val="C00000"/>
+        </w:rPr>
+        <w:t>deregulated</w:t>
+      </w:r>
+      <w:proofErr w:type="spellEnd"/>
+      <w:r>
+        <w:rPr>
+          <w:color w:val="C00000"/>
+        </w:rPr>
+        <w:t xml:space="preserve"> </w:t>
+      </w:r>
+      <w:proofErr w:type="spellStart"/>
+      <w:r>
+        <w:rPr>
+          <w:color w:val="C00000"/>
+        </w:rPr>
+        <w:t>molecules</w:t>
+      </w:r>
+      <w:proofErr w:type="spellEnd"/>
+      <w:r>
+        <w:rPr>
+          <w:color w:val="C00000"/>
+        </w:rPr>
+        <w:t xml:space="preserve"> </w:t>
+      </w:r>
+      <w:proofErr w:type="spellStart"/>
+      <w:r>
+        <w:rPr>
+          <w:color w:val="C00000"/>
+        </w:rPr>
+        <w:t>observed</w:t>
+      </w:r>
+      <w:proofErr w:type="spellEnd"/>
+      <w:r>
+        <w:rPr>
+          <w:color w:val="C00000"/>
+        </w:rPr>
+        <w:t xml:space="preserve"> on </w:t>
+      </w:r>
+      <w:proofErr w:type="spellStart"/>
+      <w:r>
+        <w:rPr>
+          <w:color w:val="C00000"/>
+        </w:rPr>
+        <w:t>each</w:t>
+      </w:r>
+      <w:proofErr w:type="spellEnd"/>
+      <w:r>
+        <w:rPr>
+          <w:color w:val="C00000"/>
+        </w:rPr>
+        <w:t xml:space="preserve"> </w:t>
+      </w:r>
+      <w:proofErr w:type="spellStart"/>
+      <w:r>
+        <w:rPr>
+          <w:color w:val="C00000"/>
+        </w:rPr>
+        <w:t>biological</w:t>
+      </w:r>
+      <w:proofErr w:type="spellEnd"/>
+      <w:r>
+        <w:rPr>
+          <w:color w:val="C00000"/>
+        </w:rPr>
+        <w:t xml:space="preserve"> </w:t>
+      </w:r>
+      <w:proofErr w:type="spellStart"/>
+      <w:r>
+        <w:rPr>
+          <w:color w:val="C00000"/>
+        </w:rPr>
+        <w:t>level</w:t>
+      </w:r>
+      <w:proofErr w:type="spellEnd"/>
+      <w:r>
+        <w:rPr>
+          <w:color w:val="C00000"/>
+        </w:rPr>
+        <w:t xml:space="preserve">. </w:t>
+      </w:r>
+      <w:proofErr w:type="spellStart"/>
+      <w:r>
+        <w:rPr>
+          <w:color w:val="C00000"/>
+        </w:rPr>
+        <w:t>Maybe</w:t>
+      </w:r>
+      <w:proofErr w:type="spellEnd"/>
+      <w:r>
+        <w:rPr>
+          <w:color w:val="C00000"/>
+        </w:rPr>
+        <w:t xml:space="preserve">, </w:t>
+      </w:r>
+      <w:proofErr w:type="spellStart"/>
+      <w:r>
+        <w:rPr>
+          <w:color w:val="C00000"/>
+        </w:rPr>
+        <w:t>the</w:t>
+      </w:r>
+      <w:proofErr w:type="spellEnd"/>
+      <w:r>
+        <w:rPr>
+          <w:color w:val="C00000"/>
+        </w:rPr>
+        <w:t xml:space="preserve"> </w:t>
+      </w:r>
+      <w:proofErr w:type="spellStart"/>
+      <w:r>
+        <w:rPr>
+          <w:color w:val="C00000"/>
+        </w:rPr>
+        <w:t>complete</w:t>
+      </w:r>
+      <w:proofErr w:type="spellEnd"/>
+      <w:r>
+        <w:rPr>
+          <w:color w:val="C00000"/>
+        </w:rPr>
+        <w:t xml:space="preserve"> </w:t>
+      </w:r>
+      <w:proofErr w:type="spellStart"/>
+      <w:r>
+        <w:rPr>
+          <w:color w:val="C00000"/>
+        </w:rPr>
+        <w:t>datasets</w:t>
+      </w:r>
+      <w:proofErr w:type="spellEnd"/>
+      <w:r>
+        <w:rPr>
+          <w:color w:val="C00000"/>
+        </w:rPr>
+        <w:t xml:space="preserve"> </w:t>
+      </w:r>
+      <w:proofErr w:type="spellStart"/>
+      <w:r>
+        <w:rPr>
+          <w:color w:val="C00000"/>
+        </w:rPr>
+        <w:t>can</w:t>
+      </w:r>
+      <w:proofErr w:type="spellEnd"/>
+      <w:r>
+        <w:rPr>
+          <w:color w:val="C00000"/>
+        </w:rPr>
+        <w:t xml:space="preserve"> </w:t>
+      </w:r>
+      <w:proofErr w:type="spellStart"/>
+      <w:r>
+        <w:rPr>
+          <w:color w:val="C00000"/>
+        </w:rPr>
+        <w:t>be</w:t>
+      </w:r>
+      <w:proofErr w:type="spellEnd"/>
+      <w:r>
+        <w:rPr>
+          <w:color w:val="C00000"/>
+        </w:rPr>
+        <w:t xml:space="preserve"> </w:t>
+      </w:r>
+      <w:proofErr w:type="spellStart"/>
+      <w:r>
+        <w:rPr>
+          <w:color w:val="C00000"/>
+        </w:rPr>
+        <w:t>obtained</w:t>
+      </w:r>
+      <w:proofErr w:type="spellEnd"/>
+      <w:r>
+        <w:rPr>
+          <w:color w:val="C00000"/>
+        </w:rPr>
+        <w:t xml:space="preserve"> </w:t>
+      </w:r>
+      <w:proofErr w:type="spellStart"/>
+      <w:r>
+        <w:rPr>
+          <w:color w:val="C00000"/>
+        </w:rPr>
+        <w:t>from</w:t>
+      </w:r>
+      <w:proofErr w:type="spellEnd"/>
+      <w:r>
+        <w:rPr>
+          <w:color w:val="C00000"/>
+        </w:rPr>
+        <w:t xml:space="preserve"> </w:t>
+      </w:r>
+      <w:proofErr w:type="spellStart"/>
+      <w:r>
+        <w:rPr>
+          <w:color w:val="C00000"/>
+        </w:rPr>
+        <w:t>the</w:t>
+      </w:r>
+      <w:proofErr w:type="spellEnd"/>
+      <w:r>
+        <w:rPr>
+          <w:color w:val="C00000"/>
+        </w:rPr>
+        <w:t xml:space="preserve"> </w:t>
+      </w:r>
+      <w:proofErr w:type="spellStart"/>
+      <w:r>
+        <w:rPr>
+          <w:color w:val="C00000"/>
+        </w:rPr>
+        <w:t>authors</w:t>
+      </w:r>
+      <w:proofErr w:type="spellEnd"/>
+      <w:r>
+        <w:rPr>
+          <w:color w:val="C00000"/>
+        </w:rPr>
+        <w:t xml:space="preserve"> upon </w:t>
+      </w:r>
+      <w:proofErr w:type="spellStart"/>
+      <w:r>
+        <w:rPr>
+          <w:color w:val="C00000"/>
+        </w:rPr>
+        <w:t>request</w:t>
+      </w:r>
+      <w:proofErr w:type="spellEnd"/>
+      <w:r>
+        <w:rPr>
+          <w:color w:val="C00000"/>
+        </w:rPr>
+        <w:t>.)</w:t>
+      </w:r>
+    </w:p>
+    <w:p>
+      <w:pPr>
+        <w:spacing w:after="120" w:line="240" w:lineRule="auto"/>
+      </w:pPr>
       <w:r>
         <w:br/>
         <w:t xml:space="preserve">TODO Rainer: Möglicherweise ist hier auch noch möglich über die Wichtigkeit von kombinierten Analysen in der Zukunft zu sprechen insbesondere mit dem Blick auf </w:t>
@@ -767,6 +2042,708 @@
     </w:p>
     <w:p>
       <w:pPr>
+        <w:spacing w:after="120" w:line="240" w:lineRule="auto"/>
+        <w:rPr>
+          <w:color w:val="C00000"/>
+        </w:rPr>
+      </w:pPr>
+      <w:r>
+        <w:rPr>
+          <w:color w:val="C00000"/>
+        </w:rPr>
+        <w:t>Mir fällt dazu folgendes ein:</w:t>
+      </w:r>
+    </w:p>
+    <w:p>
+      <w:pPr>
+        <w:pStyle w:val="Listenabsatz"/>
+        <w:numPr>
+          <w:ilvl w:val="0"/>
+          <w:numId w:val="9"/>
+        </w:numPr>
+        <w:spacing w:after="120" w:line="240" w:lineRule="auto"/>
+        <w:rPr>
+          <w:color w:val="C00000"/>
+        </w:rPr>
+      </w:pPr>
+      <w:r>
+        <w:rPr>
+          <w:color w:val="C00000"/>
+        </w:rPr>
+        <w:t xml:space="preserve">Ich würde erst mal zustimmen, dass der </w:t>
+      </w:r>
+      <w:proofErr w:type="spellStart"/>
+      <w:r>
+        <w:rPr>
+          <w:color w:val="C00000"/>
+        </w:rPr>
+        <w:t>Enrichment</w:t>
+      </w:r>
+      <w:proofErr w:type="spellEnd"/>
+      <w:r>
+        <w:rPr>
+          <w:color w:val="C00000"/>
+        </w:rPr>
+        <w:t xml:space="preserve">-Test relativ einfach gestrickt ist (etwa so: </w:t>
+      </w:r>
+      <w:proofErr w:type="spellStart"/>
+      <w:r>
+        <w:rPr>
+          <w:color w:val="C00000"/>
+        </w:rPr>
+        <w:t>We</w:t>
+      </w:r>
+      <w:proofErr w:type="spellEnd"/>
+      <w:r>
+        <w:rPr>
+          <w:color w:val="C00000"/>
+        </w:rPr>
+        <w:t xml:space="preserve"> </w:t>
+      </w:r>
+      <w:proofErr w:type="spellStart"/>
+      <w:r>
+        <w:rPr>
+          <w:color w:val="C00000"/>
+        </w:rPr>
+        <w:t>agree</w:t>
+      </w:r>
+      <w:proofErr w:type="spellEnd"/>
+      <w:r>
+        <w:rPr>
+          <w:color w:val="C00000"/>
+        </w:rPr>
+        <w:t xml:space="preserve"> </w:t>
+      </w:r>
+      <w:proofErr w:type="spellStart"/>
+      <w:r>
+        <w:rPr>
+          <w:color w:val="C00000"/>
+        </w:rPr>
+        <w:t>with</w:t>
+      </w:r>
+      <w:proofErr w:type="spellEnd"/>
+      <w:r>
+        <w:rPr>
+          <w:color w:val="C00000"/>
+        </w:rPr>
+        <w:t xml:space="preserve"> </w:t>
+      </w:r>
+      <w:proofErr w:type="spellStart"/>
+      <w:r>
+        <w:rPr>
+          <w:color w:val="C00000"/>
+        </w:rPr>
+        <w:t>Reviewer</w:t>
+      </w:r>
+      <w:proofErr w:type="spellEnd"/>
+      <w:r>
+        <w:rPr>
+          <w:color w:val="C00000"/>
+        </w:rPr>
+        <w:t xml:space="preserve"> 1 </w:t>
+      </w:r>
+      <w:proofErr w:type="spellStart"/>
+      <w:r>
+        <w:rPr>
+          <w:color w:val="C00000"/>
+        </w:rPr>
+        <w:t>that</w:t>
+      </w:r>
+      <w:proofErr w:type="spellEnd"/>
+      <w:r>
+        <w:rPr>
+          <w:color w:val="C00000"/>
+        </w:rPr>
+        <w:t xml:space="preserve"> </w:t>
+      </w:r>
+      <w:proofErr w:type="spellStart"/>
+      <w:r>
+        <w:rPr>
+          <w:color w:val="C00000"/>
+        </w:rPr>
+        <w:t>the</w:t>
+      </w:r>
+      <w:proofErr w:type="spellEnd"/>
+      <w:r>
+        <w:rPr>
+          <w:color w:val="C00000"/>
+        </w:rPr>
+        <w:t xml:space="preserve"> </w:t>
+      </w:r>
+      <w:proofErr w:type="spellStart"/>
+      <w:r>
+        <w:rPr>
+          <w:color w:val="C00000"/>
+        </w:rPr>
+        <w:t>algorithm</w:t>
+      </w:r>
+      <w:proofErr w:type="spellEnd"/>
+      <w:r>
+        <w:rPr>
+          <w:color w:val="C00000"/>
+        </w:rPr>
+        <w:t xml:space="preserve"> </w:t>
+      </w:r>
+      <w:proofErr w:type="spellStart"/>
+      <w:r>
+        <w:rPr>
+          <w:color w:val="C00000"/>
+        </w:rPr>
+        <w:t>used</w:t>
+      </w:r>
+      <w:proofErr w:type="spellEnd"/>
+      <w:r>
+        <w:rPr>
+          <w:color w:val="C00000"/>
+        </w:rPr>
+        <w:t xml:space="preserve"> </w:t>
+      </w:r>
+      <w:proofErr w:type="spellStart"/>
+      <w:r>
+        <w:rPr>
+          <w:color w:val="C00000"/>
+        </w:rPr>
+        <w:t>for</w:t>
+      </w:r>
+      <w:proofErr w:type="spellEnd"/>
+      <w:r>
+        <w:rPr>
+          <w:color w:val="C00000"/>
+        </w:rPr>
+        <w:t xml:space="preserve"> </w:t>
+      </w:r>
+      <w:proofErr w:type="spellStart"/>
+      <w:r>
+        <w:rPr>
+          <w:color w:val="C00000"/>
+        </w:rPr>
+        <w:t>pathway</w:t>
+      </w:r>
+      <w:proofErr w:type="spellEnd"/>
+      <w:r>
+        <w:rPr>
+          <w:color w:val="C00000"/>
+        </w:rPr>
+        <w:t xml:space="preserve"> </w:t>
+      </w:r>
+      <w:proofErr w:type="spellStart"/>
+      <w:r>
+        <w:rPr>
+          <w:color w:val="C00000"/>
+        </w:rPr>
+        <w:t>enrichment</w:t>
+      </w:r>
+      <w:proofErr w:type="spellEnd"/>
+      <w:r>
+        <w:rPr>
+          <w:color w:val="C00000"/>
+        </w:rPr>
+        <w:t xml:space="preserve"> </w:t>
+      </w:r>
+      <w:proofErr w:type="spellStart"/>
+      <w:r>
+        <w:rPr>
+          <w:color w:val="C00000"/>
+        </w:rPr>
+        <w:t>analysis</w:t>
+      </w:r>
+      <w:proofErr w:type="spellEnd"/>
+      <w:r>
+        <w:rPr>
+          <w:color w:val="C00000"/>
+        </w:rPr>
+        <w:t xml:space="preserve"> </w:t>
+      </w:r>
+      <w:proofErr w:type="spellStart"/>
+      <w:r>
+        <w:rPr>
+          <w:color w:val="C00000"/>
+        </w:rPr>
+        <w:t>is</w:t>
+      </w:r>
+      <w:proofErr w:type="spellEnd"/>
+      <w:r>
+        <w:rPr>
+          <w:color w:val="C00000"/>
+        </w:rPr>
+        <w:t xml:space="preserve"> simple in </w:t>
+      </w:r>
+      <w:proofErr w:type="spellStart"/>
+      <w:r>
+        <w:rPr>
+          <w:color w:val="C00000"/>
+        </w:rPr>
+        <w:t>the</w:t>
+      </w:r>
+      <w:proofErr w:type="spellEnd"/>
+      <w:r>
+        <w:rPr>
+          <w:color w:val="C00000"/>
+        </w:rPr>
+        <w:t xml:space="preserve"> sense </w:t>
+      </w:r>
+      <w:proofErr w:type="spellStart"/>
+      <w:r>
+        <w:rPr>
+          <w:color w:val="C00000"/>
+        </w:rPr>
+        <w:t>that</w:t>
+      </w:r>
+      <w:proofErr w:type="spellEnd"/>
+      <w:r>
+        <w:rPr>
+          <w:color w:val="C00000"/>
+        </w:rPr>
+        <w:t xml:space="preserve"> </w:t>
+      </w:r>
+      <w:proofErr w:type="spellStart"/>
+      <w:r>
+        <w:rPr>
+          <w:color w:val="C00000"/>
+        </w:rPr>
+        <w:t>only</w:t>
+      </w:r>
+      <w:proofErr w:type="spellEnd"/>
+      <w:r>
+        <w:rPr>
+          <w:color w:val="C00000"/>
+        </w:rPr>
+        <w:t xml:space="preserve"> </w:t>
+      </w:r>
+      <w:proofErr w:type="spellStart"/>
+      <w:r>
+        <w:rPr>
+          <w:color w:val="C00000"/>
+        </w:rPr>
+        <w:t>differentially</w:t>
+      </w:r>
+      <w:proofErr w:type="spellEnd"/>
+      <w:r>
+        <w:rPr>
+          <w:color w:val="C00000"/>
+        </w:rPr>
+        <w:t xml:space="preserve"> </w:t>
+      </w:r>
+      <w:proofErr w:type="spellStart"/>
+      <w:r>
+        <w:rPr>
+          <w:color w:val="C00000"/>
+        </w:rPr>
+        <w:t>formed</w:t>
+      </w:r>
+      <w:proofErr w:type="spellEnd"/>
+      <w:r>
+        <w:rPr>
+          <w:color w:val="C00000"/>
+        </w:rPr>
+        <w:t xml:space="preserve"> </w:t>
+      </w:r>
+      <w:proofErr w:type="spellStart"/>
+      <w:r>
+        <w:rPr>
+          <w:color w:val="C00000"/>
+        </w:rPr>
+        <w:t>metabolites</w:t>
+      </w:r>
+      <w:proofErr w:type="spellEnd"/>
+      <w:r>
+        <w:rPr>
+          <w:color w:val="C00000"/>
+        </w:rPr>
+        <w:t xml:space="preserve"> </w:t>
+      </w:r>
+      <w:proofErr w:type="spellStart"/>
+      <w:r>
+        <w:rPr>
+          <w:color w:val="C00000"/>
+        </w:rPr>
+        <w:t>are</w:t>
+      </w:r>
+      <w:proofErr w:type="spellEnd"/>
+      <w:r>
+        <w:rPr>
+          <w:color w:val="C00000"/>
+        </w:rPr>
+        <w:t xml:space="preserve"> </w:t>
+      </w:r>
+      <w:proofErr w:type="spellStart"/>
+      <w:r>
+        <w:rPr>
+          <w:color w:val="C00000"/>
+        </w:rPr>
+        <w:t>considered</w:t>
+      </w:r>
+      <w:proofErr w:type="spellEnd"/>
+      <w:r>
+        <w:rPr>
+          <w:color w:val="C00000"/>
+        </w:rPr>
+        <w:t>.</w:t>
+      </w:r>
+      <w:r>
+        <w:rPr>
+          <w:color w:val="C00000"/>
+        </w:rPr>
+        <w:t>)</w:t>
+      </w:r>
+    </w:p>
+    <w:p>
+      <w:pPr>
+        <w:pStyle w:val="Listenabsatz"/>
+        <w:numPr>
+          <w:ilvl w:val="0"/>
+          <w:numId w:val="9"/>
+        </w:numPr>
+        <w:spacing w:after="120" w:line="240" w:lineRule="auto"/>
+        <w:rPr>
+          <w:color w:val="C00000"/>
+        </w:rPr>
+      </w:pPr>
+      <w:r>
+        <w:rPr>
+          <w:color w:val="C00000"/>
+        </w:rPr>
+        <w:t xml:space="preserve">Dann </w:t>
+      </w:r>
+      <w:r>
+        <w:rPr>
+          <w:color w:val="C00000"/>
+        </w:rPr>
+        <w:t xml:space="preserve">sollten wir auf Tools hinweisen, in denen kompliziertere Verfahren implementiert sind (bei Google habe ich z.B. </w:t>
+      </w:r>
+      <w:proofErr w:type="spellStart"/>
+      <w:r>
+        <w:rPr>
+          <w:color w:val="C00000"/>
+        </w:rPr>
+        <w:t>IMPaLA</w:t>
+      </w:r>
+      <w:proofErr w:type="spellEnd"/>
+      <w:r>
+        <w:rPr>
+          <w:color w:val="C00000"/>
+        </w:rPr>
+        <w:t xml:space="preserve">, MSEA, </w:t>
+      </w:r>
+      <w:proofErr w:type="spellStart"/>
+      <w:r>
+        <w:rPr>
+          <w:color w:val="C00000"/>
+        </w:rPr>
+        <w:t>MBRole</w:t>
+      </w:r>
+      <w:proofErr w:type="spellEnd"/>
+      <w:r>
+        <w:rPr>
+          <w:color w:val="C00000"/>
+        </w:rPr>
+        <w:t xml:space="preserve"> gefunden</w:t>
+      </w:r>
+      <w:r>
+        <w:rPr>
+          <w:color w:val="C00000"/>
+        </w:rPr>
+        <w:t xml:space="preserve"> aber noch nicht näher angeschaut</w:t>
+      </w:r>
+      <w:r>
+        <w:rPr>
+          <w:color w:val="C00000"/>
+        </w:rPr>
+        <w:t>)</w:t>
+      </w:r>
+      <w:r>
+        <w:rPr>
+          <w:color w:val="C00000"/>
+        </w:rPr>
+        <w:t xml:space="preserve">. </w:t>
+      </w:r>
+      <w:proofErr w:type="spellStart"/>
+      <w:r>
+        <w:rPr>
+          <w:color w:val="C00000"/>
+        </w:rPr>
+        <w:t>InCroMAP</w:t>
+      </w:r>
+      <w:proofErr w:type="spellEnd"/>
+      <w:r>
+        <w:rPr>
+          <w:color w:val="C00000"/>
+        </w:rPr>
+        <w:t xml:space="preserve"> sollte </w:t>
+      </w:r>
+      <w:r>
+        <w:rPr>
+          <w:color w:val="C00000"/>
+        </w:rPr>
+        <w:t xml:space="preserve">die Möglichkeit bieten die </w:t>
+      </w:r>
+      <w:proofErr w:type="spellStart"/>
+      <w:r>
+        <w:rPr>
+          <w:color w:val="C00000"/>
+        </w:rPr>
+        <w:t>Enrichment</w:t>
+      </w:r>
+      <w:proofErr w:type="spellEnd"/>
+      <w:r>
+        <w:rPr>
+          <w:color w:val="C00000"/>
+        </w:rPr>
+        <w:t xml:space="preserve">-Ergebnisse von </w:t>
+      </w:r>
+      <w:r>
+        <w:rPr>
+          <w:color w:val="C00000"/>
+        </w:rPr>
+        <w:t>ausgewählten</w:t>
+      </w:r>
+      <w:r>
+        <w:rPr>
+          <w:color w:val="C00000"/>
+        </w:rPr>
+        <w:t xml:space="preserve"> Tools zu importieren. Für gewöhnliche Genexpressionsdaten gibt es schon eine </w:t>
+      </w:r>
+      <w:r>
+        <w:rPr>
+          <w:color w:val="C00000"/>
+        </w:rPr>
+        <w:t xml:space="preserve">solche </w:t>
+      </w:r>
+      <w:r>
+        <w:rPr>
+          <w:color w:val="C00000"/>
+        </w:rPr>
+        <w:t xml:space="preserve">„Import </w:t>
+      </w:r>
+      <w:proofErr w:type="spellStart"/>
+      <w:r>
+        <w:rPr>
+          <w:color w:val="C00000"/>
+        </w:rPr>
+        <w:t>Enrichment</w:t>
+      </w:r>
+      <w:proofErr w:type="spellEnd"/>
+      <w:r>
+        <w:rPr>
+          <w:color w:val="C00000"/>
+        </w:rPr>
+        <w:t>“-Funktion (z.B. für DAVID oder GSEA</w:t>
+      </w:r>
+      <w:r>
+        <w:rPr>
+          <w:color w:val="C00000"/>
+        </w:rPr>
+        <w:t xml:space="preserve">) in </w:t>
+      </w:r>
+      <w:proofErr w:type="spellStart"/>
+      <w:r>
+        <w:rPr>
+          <w:color w:val="C00000"/>
+        </w:rPr>
+        <w:t>InCroMAP</w:t>
+      </w:r>
+      <w:proofErr w:type="spellEnd"/>
+      <w:r>
+        <w:rPr>
+          <w:color w:val="C00000"/>
+        </w:rPr>
+        <w:t>. Diese I</w:t>
+      </w:r>
+      <w:r>
+        <w:rPr>
+          <w:color w:val="C00000"/>
+        </w:rPr>
+        <w:t xml:space="preserve">mport-Funktion </w:t>
+      </w:r>
+      <w:r>
+        <w:rPr>
+          <w:color w:val="C00000"/>
+        </w:rPr>
+        <w:t>müssten wir eben noch für</w:t>
+      </w:r>
+      <w:r>
+        <w:rPr>
+          <w:color w:val="C00000"/>
+        </w:rPr>
+        <w:t xml:space="preserve"> </w:t>
+      </w:r>
+      <w:proofErr w:type="spellStart"/>
+      <w:r>
+        <w:rPr>
+          <w:color w:val="C00000"/>
+        </w:rPr>
+        <w:t>Metabolomics</w:t>
+      </w:r>
+      <w:proofErr w:type="spellEnd"/>
+      <w:r>
+        <w:rPr>
+          <w:color w:val="C00000"/>
+        </w:rPr>
+        <w:t xml:space="preserve">-Daten erweitern. </w:t>
+      </w:r>
+    </w:p>
+    <w:p>
+      <w:pPr>
+        <w:pStyle w:val="Listenabsatz"/>
+        <w:numPr>
+          <w:ilvl w:val="0"/>
+          <w:numId w:val="9"/>
+        </w:numPr>
+        <w:spacing w:after="120" w:line="240" w:lineRule="auto"/>
+        <w:rPr>
+          <w:color w:val="C00000"/>
+        </w:rPr>
+      </w:pPr>
+      <w:proofErr w:type="spellStart"/>
+      <w:r>
+        <w:rPr>
+          <w:color w:val="C00000"/>
+        </w:rPr>
+        <w:t>Ausserdem</w:t>
+      </w:r>
+      <w:proofErr w:type="spellEnd"/>
+      <w:r>
+        <w:rPr>
+          <w:color w:val="C00000"/>
+        </w:rPr>
+        <w:t xml:space="preserve"> sollten wir noch klar darauf hinweisen, dass wir in </w:t>
+      </w:r>
+      <w:proofErr w:type="spellStart"/>
+      <w:r>
+        <w:rPr>
+          <w:color w:val="C00000"/>
+        </w:rPr>
+        <w:t>InCroMAP</w:t>
+      </w:r>
+      <w:proofErr w:type="spellEnd"/>
+      <w:r>
+        <w:rPr>
+          <w:color w:val="C00000"/>
+        </w:rPr>
+        <w:t xml:space="preserve"> nicht Funktionen anderer Tools kopieren möchten, sondern stattdessen durch Import-/Export-Schnittstellen die Kompatibilität zu verwandten Tools herstellen.</w:t>
+      </w:r>
+    </w:p>
+    <w:p>
+      <w:pPr>
+        <w:pStyle w:val="Listenabsatz"/>
+        <w:numPr>
+          <w:ilvl w:val="0"/>
+          <w:numId w:val="9"/>
+        </w:numPr>
+        <w:spacing w:after="120" w:line="240" w:lineRule="auto"/>
+        <w:rPr>
+          <w:color w:val="C00000"/>
+        </w:rPr>
+      </w:pPr>
+      <w:r>
+        <w:rPr>
+          <w:color w:val="C00000"/>
+        </w:rPr>
+        <w:t xml:space="preserve">Wie besprochen denke ich es würde </w:t>
+      </w:r>
+      <w:proofErr w:type="spellStart"/>
+      <w:r>
+        <w:rPr>
+          <w:color w:val="C00000"/>
+        </w:rPr>
+        <w:t>ausserdem</w:t>
+      </w:r>
+      <w:proofErr w:type="spellEnd"/>
+      <w:r>
+        <w:rPr>
+          <w:color w:val="C00000"/>
+        </w:rPr>
+        <w:t xml:space="preserve"> </w:t>
+      </w:r>
+      <w:r>
+        <w:rPr>
+          <w:color w:val="C00000"/>
+        </w:rPr>
+        <w:t xml:space="preserve">Sinn machen, </w:t>
+      </w:r>
+      <w:r>
+        <w:rPr>
+          <w:color w:val="C00000"/>
+        </w:rPr>
+        <w:t>dass man die Grundgesamtheit (</w:t>
+      </w:r>
+      <w:proofErr w:type="spellStart"/>
+      <w:r>
+        <w:rPr>
+          <w:color w:val="C00000"/>
+        </w:rPr>
+        <w:t>Universe</w:t>
+      </w:r>
+      <w:proofErr w:type="spellEnd"/>
+      <w:r>
+        <w:rPr>
+          <w:color w:val="C00000"/>
+        </w:rPr>
+        <w:t xml:space="preserve">) in dem hypergeometrischen Test bei Bedarf ändern kann. Als Default würde ich wie bisher die </w:t>
+      </w:r>
+      <w:r>
+        <w:rPr>
+          <w:color w:val="C00000"/>
+        </w:rPr>
+        <w:t xml:space="preserve">Gesamtheit aller </w:t>
+      </w:r>
+      <w:proofErr w:type="spellStart"/>
+      <w:r>
+        <w:rPr>
+          <w:color w:val="C00000"/>
+        </w:rPr>
+        <w:t>Metabolite</w:t>
+      </w:r>
+      <w:proofErr w:type="spellEnd"/>
+      <w:r>
+        <w:rPr>
+          <w:color w:val="C00000"/>
+        </w:rPr>
+        <w:t xml:space="preserve"> in KEGG-</w:t>
+      </w:r>
+      <w:proofErr w:type="spellStart"/>
+      <w:r>
+        <w:rPr>
+          <w:color w:val="C00000"/>
+        </w:rPr>
+        <w:t>Pathways</w:t>
+      </w:r>
+      <w:proofErr w:type="spellEnd"/>
+      <w:r>
+        <w:rPr>
+          <w:color w:val="C00000"/>
+        </w:rPr>
+        <w:t xml:space="preserve"> verwenden. Besonders bei Experimenten, wo nur ein kleiner Teil des </w:t>
+      </w:r>
+      <w:proofErr w:type="spellStart"/>
+      <w:r>
+        <w:rPr>
+          <w:color w:val="C00000"/>
+        </w:rPr>
+        <w:t>Metaboloms</w:t>
+      </w:r>
+      <w:proofErr w:type="spellEnd"/>
+      <w:r>
+        <w:rPr>
+          <w:color w:val="C00000"/>
+        </w:rPr>
+        <w:t xml:space="preserve"> gemessen wurde, ist es aber wahrscheinlich sinnvoller die </w:t>
+      </w:r>
+      <w:r>
+        <w:rPr>
+          <w:color w:val="C00000"/>
+        </w:rPr>
+        <w:t>Sc</w:t>
+      </w:r>
+      <w:r>
+        <w:rPr>
+          <w:color w:val="C00000"/>
+        </w:rPr>
+        <w:t xml:space="preserve">hnittmenge mit den gemessenen Metaboliten zu nehmen. </w:t>
+      </w:r>
+    </w:p>
+    <w:p>
+      <w:pPr>
         <w:spacing w:before="120" w:line="240" w:lineRule="auto"/>
         <w:ind w:left="283"/>
         <w:rPr>
@@ -1316,6 +3293,162 @@
     </w:p>
     <w:p>
       <w:pPr>
+        <w:spacing w:before="120" w:after="0" w:line="240" w:lineRule="auto"/>
+        <w:rPr>
+          <w:color w:val="C00000"/>
+        </w:rPr>
+      </w:pPr>
+      <w:r>
+        <w:rPr>
+          <w:color w:val="C00000"/>
+        </w:rPr>
+        <w:t xml:space="preserve">Es gibt im MARCAR-Projekt eine Studie, in der neben </w:t>
+      </w:r>
+      <w:proofErr w:type="spellStart"/>
+      <w:r>
+        <w:rPr>
+          <w:color w:val="C00000"/>
+        </w:rPr>
+        <w:t>Transcriptomics</w:t>
+      </w:r>
+      <w:proofErr w:type="spellEnd"/>
+      <w:r>
+        <w:rPr>
+          <w:color w:val="C00000"/>
+        </w:rPr>
+        <w:t>-Daten (</w:t>
+      </w:r>
+      <w:proofErr w:type="spellStart"/>
+      <w:r>
+        <w:rPr>
+          <w:color w:val="C00000"/>
+        </w:rPr>
+        <w:t>mRNA</w:t>
+      </w:r>
+      <w:proofErr w:type="spellEnd"/>
+      <w:r>
+        <w:rPr>
+          <w:color w:val="C00000"/>
+        </w:rPr>
+        <w:t xml:space="preserve">, </w:t>
+      </w:r>
+      <w:proofErr w:type="spellStart"/>
+      <w:r>
+        <w:rPr>
+          <w:color w:val="C00000"/>
+        </w:rPr>
+        <w:t>miRNA</w:t>
+      </w:r>
+      <w:proofErr w:type="spellEnd"/>
+      <w:r>
+        <w:rPr>
+          <w:color w:val="C00000"/>
+        </w:rPr>
+        <w:t xml:space="preserve">) auch </w:t>
+      </w:r>
+      <w:proofErr w:type="spellStart"/>
+      <w:r>
+        <w:rPr>
+          <w:color w:val="C00000"/>
+        </w:rPr>
+        <w:t>Proteomics</w:t>
+      </w:r>
+      <w:proofErr w:type="spellEnd"/>
+      <w:r>
+        <w:rPr>
+          <w:color w:val="C00000"/>
+        </w:rPr>
+        <w:t xml:space="preserve">- und </w:t>
+      </w:r>
+      <w:proofErr w:type="spellStart"/>
+      <w:r>
+        <w:rPr>
+          <w:color w:val="C00000"/>
+        </w:rPr>
+        <w:t>Metabolomics</w:t>
+      </w:r>
+      <w:proofErr w:type="spellEnd"/>
+      <w:r>
+        <w:rPr>
+          <w:color w:val="C00000"/>
+        </w:rPr>
+        <w:t>-Daten erhoben wurden. Ich habe das Paper (Unterberger et al.) weiter oben bei den Beispielen für die Cross-</w:t>
+      </w:r>
+      <w:proofErr w:type="spellStart"/>
+      <w:r>
+        <w:rPr>
+          <w:color w:val="C00000"/>
+        </w:rPr>
+        <w:t>Omics</w:t>
+      </w:r>
+      <w:proofErr w:type="spellEnd"/>
+      <w:r>
+        <w:rPr>
+          <w:color w:val="C00000"/>
+        </w:rPr>
+        <w:t xml:space="preserve">-Studien schon genannt. Ich </w:t>
+      </w:r>
+      <w:r>
+        <w:rPr>
+          <w:color w:val="C00000"/>
+        </w:rPr>
+        <w:t xml:space="preserve">selbst bin dabei Zweitautor und kann gern </w:t>
+      </w:r>
+      <w:r>
+        <w:rPr>
+          <w:color w:val="C00000"/>
+        </w:rPr>
+        <w:t>einen kurzen Abschnitt darüber</w:t>
+      </w:r>
+      <w:r>
+        <w:rPr>
+          <w:color w:val="C00000"/>
+        </w:rPr>
+        <w:t xml:space="preserve"> schreiben</w:t>
+      </w:r>
+      <w:r>
+        <w:rPr>
+          <w:color w:val="C00000"/>
+        </w:rPr>
+        <w:t>.</w:t>
+      </w:r>
+      <w:r>
+        <w:rPr>
+          <w:color w:val="C00000"/>
+        </w:rPr>
+        <w:t xml:space="preserve"> Die Daten sind aber leider noch nicht publiziert und der </w:t>
+      </w:r>
+      <w:proofErr w:type="spellStart"/>
+      <w:r>
+        <w:rPr>
+          <w:color w:val="C00000"/>
+        </w:rPr>
+        <w:t>Metabolomics</w:t>
+      </w:r>
+      <w:proofErr w:type="spellEnd"/>
+      <w:r>
+        <w:rPr>
+          <w:color w:val="C00000"/>
+        </w:rPr>
+        <w:t xml:space="preserve">-Teil (nur 10 gemessene </w:t>
+      </w:r>
+      <w:proofErr w:type="spellStart"/>
+      <w:r>
+        <w:rPr>
+          <w:color w:val="C00000"/>
+        </w:rPr>
+        <w:t>Metabolite</w:t>
+      </w:r>
+      <w:proofErr w:type="spellEnd"/>
+      <w:r>
+        <w:rPr>
+          <w:color w:val="C00000"/>
+        </w:rPr>
+        <w:t>) ist eher uninteressant.</w:t>
+      </w:r>
+    </w:p>
+    <w:p>
+      <w:pPr>
         <w:spacing w:before="120" w:after="120" w:line="240" w:lineRule="auto"/>
       </w:pPr>
       <w:r>
@@ -1693,6 +3826,344 @@
       <w:pPr>
         <w:spacing w:before="120" w:after="120" w:line="240" w:lineRule="auto"/>
         <w:rPr>
+          <w:color w:val="C00000"/>
+        </w:rPr>
+      </w:pPr>
+      <w:r>
+        <w:rPr>
+          <w:color w:val="C00000"/>
+        </w:rPr>
+        <w:t>Ich würde zusätzlich noc</w:t>
+      </w:r>
+      <w:r>
+        <w:rPr>
+          <w:color w:val="C00000"/>
+        </w:rPr>
+        <w:t>h folgende Punkte hervorheben</w:t>
+      </w:r>
+      <w:r>
+        <w:rPr>
+          <w:color w:val="C00000"/>
+        </w:rPr>
+        <w:t>:</w:t>
+      </w:r>
+    </w:p>
+    <w:p>
+      <w:pPr>
+        <w:pStyle w:val="HTMLVorformatiert"/>
+        <w:numPr>
+          <w:ilvl w:val="0"/>
+          <w:numId w:val="13"/>
+        </w:numPr>
+        <w:rPr>
+          <w:rFonts w:asciiTheme="minorHAnsi" w:eastAsiaTheme="minorHAnsi" w:hAnsiTheme="minorHAnsi" w:cstheme="minorBidi"/>
+          <w:color w:val="C00000"/>
+          <w:sz w:val="22"/>
+          <w:szCs w:val="22"/>
+          <w:lang w:eastAsia="en-US"/>
+        </w:rPr>
+      </w:pPr>
+      <w:proofErr w:type="spellStart"/>
+      <w:r>
+        <w:rPr>
+          <w:rFonts w:asciiTheme="minorHAnsi" w:eastAsiaTheme="minorHAnsi" w:hAnsiTheme="minorHAnsi" w:cstheme="minorBidi"/>
+          <w:color w:val="C00000"/>
+          <w:sz w:val="22"/>
+          <w:szCs w:val="22"/>
+          <w:lang w:eastAsia="en-US"/>
+        </w:rPr>
+        <w:t>Metabolic</w:t>
+      </w:r>
+      <w:proofErr w:type="spellEnd"/>
+      <w:r>
+        <w:rPr>
+          <w:rFonts w:asciiTheme="minorHAnsi" w:eastAsiaTheme="minorHAnsi" w:hAnsiTheme="minorHAnsi" w:cstheme="minorBidi"/>
+          <w:color w:val="C00000"/>
+          <w:sz w:val="22"/>
+          <w:szCs w:val="22"/>
+          <w:lang w:eastAsia="en-US"/>
+        </w:rPr>
+        <w:t xml:space="preserve"> </w:t>
+      </w:r>
+      <w:proofErr w:type="spellStart"/>
+      <w:r>
+        <w:rPr>
+          <w:rFonts w:asciiTheme="minorHAnsi" w:eastAsiaTheme="minorHAnsi" w:hAnsiTheme="minorHAnsi" w:cstheme="minorBidi"/>
+          <w:color w:val="C00000"/>
+          <w:sz w:val="22"/>
+          <w:szCs w:val="22"/>
+          <w:lang w:eastAsia="en-US"/>
+        </w:rPr>
+        <w:t>Overview</w:t>
+      </w:r>
+      <w:proofErr w:type="spellEnd"/>
+      <w:r>
+        <w:rPr>
+          <w:rFonts w:asciiTheme="minorHAnsi" w:eastAsiaTheme="minorHAnsi" w:hAnsiTheme="minorHAnsi" w:cstheme="minorBidi"/>
+          <w:color w:val="C00000"/>
+          <w:sz w:val="22"/>
+          <w:szCs w:val="22"/>
+          <w:lang w:eastAsia="en-US"/>
+        </w:rPr>
+        <w:t xml:space="preserve"> Feature </w:t>
+      </w:r>
+      <w:r>
+        <w:rPr>
+          <w:rFonts w:asciiTheme="minorHAnsi" w:eastAsiaTheme="minorHAnsi" w:hAnsiTheme="minorHAnsi" w:cstheme="minorBidi"/>
+          <w:color w:val="C00000"/>
+          <w:sz w:val="22"/>
+          <w:szCs w:val="22"/>
+          <w:lang w:eastAsia="en-US"/>
+        </w:rPr>
+        <w:sym w:font="Wingdings" w:char="F0E0"/>
+      </w:r>
+      <w:r>
+        <w:rPr>
+          <w:rFonts w:asciiTheme="minorHAnsi" w:eastAsiaTheme="minorHAnsi" w:hAnsiTheme="minorHAnsi" w:cstheme="minorBidi"/>
+          <w:color w:val="C00000"/>
+          <w:sz w:val="22"/>
+          <w:szCs w:val="22"/>
+          <w:lang w:eastAsia="en-US"/>
+        </w:rPr>
+        <w:t xml:space="preserve"> </w:t>
+      </w:r>
+      <w:r>
+        <w:rPr>
+          <w:rFonts w:asciiTheme="minorHAnsi" w:eastAsiaTheme="minorHAnsi" w:hAnsiTheme="minorHAnsi" w:cstheme="minorBidi"/>
+          <w:color w:val="C00000"/>
+          <w:sz w:val="22"/>
+          <w:szCs w:val="22"/>
+          <w:lang w:eastAsia="en-US"/>
+        </w:rPr>
+        <w:t xml:space="preserve">geordnete Darstellung der Änderungen im zellulären Metabolismus </w:t>
+      </w:r>
+      <w:r>
+        <w:rPr>
+          <w:rFonts w:asciiTheme="minorHAnsi" w:eastAsiaTheme="minorHAnsi" w:hAnsiTheme="minorHAnsi" w:cstheme="minorBidi"/>
+          <w:color w:val="C00000"/>
+          <w:sz w:val="22"/>
+          <w:szCs w:val="22"/>
+          <w:lang w:eastAsia="en-US"/>
+        </w:rPr>
+        <w:t>(besser strukturiert als Tabelle/</w:t>
+      </w:r>
+      <w:proofErr w:type="spellStart"/>
+      <w:r>
+        <w:rPr>
+          <w:rFonts w:asciiTheme="minorHAnsi" w:eastAsiaTheme="minorHAnsi" w:hAnsiTheme="minorHAnsi" w:cstheme="minorBidi"/>
+          <w:color w:val="C00000"/>
+          <w:sz w:val="22"/>
+          <w:szCs w:val="22"/>
+          <w:lang w:eastAsia="en-US"/>
+        </w:rPr>
+        <w:t>Barplot</w:t>
+      </w:r>
+      <w:proofErr w:type="spellEnd"/>
+      <w:r>
+        <w:rPr>
+          <w:rFonts w:asciiTheme="minorHAnsi" w:eastAsiaTheme="minorHAnsi" w:hAnsiTheme="minorHAnsi" w:cstheme="minorBidi"/>
+          <w:color w:val="C00000"/>
+          <w:sz w:val="22"/>
+          <w:szCs w:val="22"/>
+          <w:lang w:eastAsia="en-US"/>
+        </w:rPr>
+        <w:t xml:space="preserve"> mit „</w:t>
+      </w:r>
+      <w:proofErr w:type="spellStart"/>
+      <w:r>
+        <w:rPr>
+          <w:rFonts w:asciiTheme="minorHAnsi" w:eastAsiaTheme="minorHAnsi" w:hAnsiTheme="minorHAnsi" w:cstheme="minorBidi"/>
+          <w:color w:val="C00000"/>
+          <w:sz w:val="22"/>
+          <w:szCs w:val="22"/>
+          <w:lang w:eastAsia="en-US"/>
+        </w:rPr>
+        <w:t>enriched</w:t>
+      </w:r>
+      <w:proofErr w:type="spellEnd"/>
+      <w:r>
+        <w:rPr>
+          <w:rFonts w:asciiTheme="minorHAnsi" w:eastAsiaTheme="minorHAnsi" w:hAnsiTheme="minorHAnsi" w:cstheme="minorBidi"/>
+          <w:color w:val="C00000"/>
+          <w:sz w:val="22"/>
+          <w:szCs w:val="22"/>
+          <w:lang w:eastAsia="en-US"/>
+        </w:rPr>
+        <w:t xml:space="preserve"> </w:t>
+      </w:r>
+      <w:proofErr w:type="spellStart"/>
+      <w:r>
+        <w:rPr>
+          <w:rFonts w:asciiTheme="minorHAnsi" w:eastAsiaTheme="minorHAnsi" w:hAnsiTheme="minorHAnsi" w:cstheme="minorBidi"/>
+          <w:color w:val="C00000"/>
+          <w:sz w:val="22"/>
+          <w:szCs w:val="22"/>
+          <w:lang w:eastAsia="en-US"/>
+        </w:rPr>
+        <w:t>pathways</w:t>
+      </w:r>
+      <w:proofErr w:type="spellEnd"/>
+      <w:r>
+        <w:rPr>
+          <w:rFonts w:asciiTheme="minorHAnsi" w:eastAsiaTheme="minorHAnsi" w:hAnsiTheme="minorHAnsi" w:cstheme="minorBidi"/>
+          <w:color w:val="C00000"/>
+          <w:sz w:val="22"/>
+          <w:szCs w:val="22"/>
+          <w:lang w:eastAsia="en-US"/>
+        </w:rPr>
+        <w:t>“)</w:t>
+      </w:r>
+    </w:p>
+    <w:p>
+      <w:pPr>
+        <w:pStyle w:val="HTMLVorformatiert"/>
+        <w:numPr>
+          <w:ilvl w:val="0"/>
+          <w:numId w:val="13"/>
+        </w:numPr>
+        <w:rPr>
+          <w:rFonts w:asciiTheme="minorHAnsi" w:eastAsiaTheme="minorHAnsi" w:hAnsiTheme="minorHAnsi" w:cstheme="minorBidi"/>
+          <w:color w:val="C00000"/>
+          <w:sz w:val="22"/>
+          <w:szCs w:val="22"/>
+          <w:lang w:eastAsia="en-US"/>
+        </w:rPr>
+      </w:pPr>
+      <w:r>
+        <w:rPr>
+          <w:rFonts w:asciiTheme="minorHAnsi" w:eastAsiaTheme="minorHAnsi" w:hAnsiTheme="minorHAnsi" w:cstheme="minorBidi"/>
+          <w:color w:val="C00000"/>
+          <w:sz w:val="22"/>
+          <w:szCs w:val="22"/>
+          <w:lang w:eastAsia="en-US"/>
+        </w:rPr>
+        <w:t xml:space="preserve">Direkte Anbindung an KEGG und Nutzung von aktuellen </w:t>
+      </w:r>
+      <w:r>
+        <w:rPr>
+          <w:rFonts w:asciiTheme="minorHAnsi" w:eastAsiaTheme="minorHAnsi" w:hAnsiTheme="minorHAnsi" w:cstheme="minorBidi"/>
+          <w:color w:val="C00000"/>
+          <w:sz w:val="22"/>
+          <w:szCs w:val="22"/>
+          <w:lang w:eastAsia="en-US"/>
+        </w:rPr>
+        <w:t>Daten</w:t>
+      </w:r>
+      <w:r>
+        <w:rPr>
+          <w:rFonts w:asciiTheme="minorHAnsi" w:eastAsiaTheme="minorHAnsi" w:hAnsiTheme="minorHAnsi" w:cstheme="minorBidi"/>
+          <w:color w:val="C00000"/>
+          <w:sz w:val="22"/>
+          <w:szCs w:val="22"/>
+          <w:lang w:eastAsia="en-US"/>
+        </w:rPr>
+        <w:t xml:space="preserve"> </w:t>
+      </w:r>
+    </w:p>
+    <w:p>
+      <w:pPr>
+        <w:pStyle w:val="HTMLVorformatiert"/>
+        <w:numPr>
+          <w:ilvl w:val="0"/>
+          <w:numId w:val="13"/>
+        </w:numPr>
+        <w:rPr>
+          <w:rFonts w:asciiTheme="minorHAnsi" w:eastAsiaTheme="minorHAnsi" w:hAnsiTheme="minorHAnsi" w:cstheme="minorBidi"/>
+          <w:color w:val="C00000"/>
+          <w:sz w:val="22"/>
+          <w:szCs w:val="22"/>
+          <w:lang w:eastAsia="en-US"/>
+        </w:rPr>
+      </w:pPr>
+      <w:r>
+        <w:rPr>
+          <w:rFonts w:asciiTheme="minorHAnsi" w:eastAsiaTheme="minorHAnsi" w:hAnsiTheme="minorHAnsi" w:cstheme="minorBidi"/>
+          <w:color w:val="C00000"/>
+          <w:sz w:val="22"/>
+          <w:szCs w:val="22"/>
+          <w:lang w:eastAsia="en-US"/>
+        </w:rPr>
+        <w:t xml:space="preserve">Integrierte </w:t>
+      </w:r>
+      <w:proofErr w:type="spellStart"/>
+      <w:r>
+        <w:rPr>
+          <w:rFonts w:asciiTheme="minorHAnsi" w:eastAsiaTheme="minorHAnsi" w:hAnsiTheme="minorHAnsi" w:cstheme="minorBidi"/>
+          <w:color w:val="C00000"/>
+          <w:sz w:val="22"/>
+          <w:szCs w:val="22"/>
+          <w:lang w:eastAsia="en-US"/>
+        </w:rPr>
+        <w:t>Enrichment</w:t>
+      </w:r>
+      <w:proofErr w:type="spellEnd"/>
+      <w:r>
+        <w:rPr>
+          <w:rFonts w:asciiTheme="minorHAnsi" w:eastAsiaTheme="minorHAnsi" w:hAnsiTheme="minorHAnsi" w:cstheme="minorBidi"/>
+          <w:color w:val="C00000"/>
+          <w:sz w:val="22"/>
+          <w:szCs w:val="22"/>
+          <w:lang w:eastAsia="en-US"/>
+        </w:rPr>
+        <w:t xml:space="preserve">-Analyse und </w:t>
+      </w:r>
+      <w:r>
+        <w:rPr>
+          <w:rFonts w:asciiTheme="minorHAnsi" w:eastAsiaTheme="minorHAnsi" w:hAnsiTheme="minorHAnsi" w:cstheme="minorBidi"/>
+          <w:color w:val="C00000"/>
+          <w:sz w:val="22"/>
+          <w:szCs w:val="22"/>
+          <w:lang w:eastAsia="en-US"/>
+        </w:rPr>
+        <w:t xml:space="preserve">Visualisierung von mehr als zwei Typen von </w:t>
+      </w:r>
+      <w:proofErr w:type="spellStart"/>
+      <w:r>
+        <w:rPr>
+          <w:rFonts w:asciiTheme="minorHAnsi" w:eastAsiaTheme="minorHAnsi" w:hAnsiTheme="minorHAnsi" w:cstheme="minorBidi"/>
+          <w:color w:val="C00000"/>
+          <w:sz w:val="22"/>
+          <w:szCs w:val="22"/>
+          <w:lang w:eastAsia="en-US"/>
+        </w:rPr>
+        <w:t>Omics</w:t>
+      </w:r>
+      <w:proofErr w:type="spellEnd"/>
+      <w:r>
+        <w:rPr>
+          <w:rFonts w:asciiTheme="minorHAnsi" w:eastAsiaTheme="minorHAnsi" w:hAnsiTheme="minorHAnsi" w:cstheme="minorBidi"/>
+          <w:color w:val="C00000"/>
+          <w:sz w:val="22"/>
+          <w:szCs w:val="22"/>
+          <w:lang w:eastAsia="en-US"/>
+        </w:rPr>
+        <w:t xml:space="preserve">-Datensätzen, die anhand derselben </w:t>
+      </w:r>
+      <w:r>
+        <w:rPr>
+          <w:rFonts w:asciiTheme="minorHAnsi" w:eastAsiaTheme="minorHAnsi" w:hAnsiTheme="minorHAnsi" w:cstheme="minorBidi"/>
+          <w:color w:val="C00000"/>
+          <w:sz w:val="22"/>
+          <w:szCs w:val="22"/>
+          <w:lang w:eastAsia="en-US"/>
+        </w:rPr>
+        <w:t xml:space="preserve">biologischen </w:t>
+      </w:r>
+      <w:r>
+        <w:rPr>
+          <w:rFonts w:asciiTheme="minorHAnsi" w:eastAsiaTheme="minorHAnsi" w:hAnsiTheme="minorHAnsi" w:cstheme="minorBidi"/>
+          <w:color w:val="C00000"/>
+          <w:sz w:val="22"/>
+          <w:szCs w:val="22"/>
+          <w:lang w:eastAsia="en-US"/>
+        </w:rPr>
+        <w:t>Proben generiert wurden</w:t>
+      </w:r>
+    </w:p>
+    <w:p>
+      <w:pPr>
+        <w:spacing w:before="120" w:after="120" w:line="240" w:lineRule="auto"/>
+        <w:rPr>
           <w:i/>
           <w:color w:val="4472C4" w:themeColor="accent5"/>
           <w:lang w:val="en-US"/>
@@ -1727,6 +4198,198 @@
       </w:r>
       <w:r>
         <w:t>, was ist neu, bzw. was sollte man da sagen</w:t>
+      </w:r>
+    </w:p>
+    <w:p>
+      <w:pPr>
+        <w:spacing w:before="120" w:after="0" w:line="240" w:lineRule="auto"/>
+        <w:rPr>
+          <w:color w:val="C00000"/>
+        </w:rPr>
+      </w:pPr>
+      <w:r>
+        <w:rPr>
+          <w:color w:val="C00000"/>
+        </w:rPr>
+        <w:t>Es gibt da schon ein paar nette Features, aber diese sind eben nicht neu seit Version 1.6</w:t>
+      </w:r>
+      <w:r>
+        <w:rPr>
+          <w:color w:val="C00000"/>
+        </w:rPr>
+        <w:t>:</w:t>
+      </w:r>
+    </w:p>
+    <w:p>
+      <w:pPr>
+        <w:pStyle w:val="Listenabsatz"/>
+        <w:numPr>
+          <w:ilvl w:val="0"/>
+          <w:numId w:val="11"/>
+        </w:numPr>
+        <w:spacing w:before="120" w:after="0" w:line="240" w:lineRule="auto"/>
+        <w:rPr>
+          <w:color w:val="C00000"/>
+        </w:rPr>
+      </w:pPr>
+      <w:r>
+        <w:rPr>
+          <w:color w:val="C00000"/>
+        </w:rPr>
+        <w:t xml:space="preserve">Automatische Erkennung von </w:t>
+      </w:r>
+      <w:proofErr w:type="spellStart"/>
+      <w:r>
+        <w:rPr>
+          <w:color w:val="C00000"/>
+        </w:rPr>
+        <w:t>Probeset</w:t>
+      </w:r>
+      <w:proofErr w:type="spellEnd"/>
+      <w:r>
+        <w:rPr>
+          <w:color w:val="C00000"/>
+        </w:rPr>
+        <w:t xml:space="preserve"> IDs </w:t>
+      </w:r>
+      <w:r>
+        <w:rPr>
+          <w:color w:val="C00000"/>
+        </w:rPr>
+        <w:t xml:space="preserve">(z.B. </w:t>
+      </w:r>
+      <w:proofErr w:type="spellStart"/>
+      <w:r>
+        <w:rPr>
+          <w:color w:val="C00000"/>
+        </w:rPr>
+        <w:t>Affymetrix</w:t>
+      </w:r>
+      <w:proofErr w:type="spellEnd"/>
+      <w:r>
+        <w:rPr>
+          <w:color w:val="C00000"/>
+        </w:rPr>
+        <w:t>, Agilent</w:t>
+      </w:r>
+      <w:r>
+        <w:rPr>
+          <w:color w:val="C00000"/>
+        </w:rPr>
+        <w:t xml:space="preserve">, etc.) oder Gene IDs (z.B. Gene Symbols, </w:t>
+      </w:r>
+      <w:proofErr w:type="spellStart"/>
+      <w:r>
+        <w:rPr>
+          <w:color w:val="C00000"/>
+        </w:rPr>
+        <w:t>EntrezGene</w:t>
+      </w:r>
+      <w:proofErr w:type="spellEnd"/>
+      <w:r>
+        <w:rPr>
+          <w:color w:val="C00000"/>
+        </w:rPr>
+        <w:t>, etc.)</w:t>
+      </w:r>
+      <w:r>
+        <w:rPr>
+          <w:color w:val="C00000"/>
+        </w:rPr>
+        <w:t xml:space="preserve"> im Import-Dialog</w:t>
+      </w:r>
+    </w:p>
+    <w:p>
+      <w:pPr>
+        <w:pStyle w:val="Listenabsatz"/>
+        <w:numPr>
+          <w:ilvl w:val="0"/>
+          <w:numId w:val="11"/>
+        </w:numPr>
+        <w:spacing w:before="120" w:after="0" w:line="240" w:lineRule="auto"/>
+        <w:rPr>
+          <w:color w:val="C00000"/>
+        </w:rPr>
+      </w:pPr>
+      <w:r>
+        <w:rPr>
+          <w:color w:val="C00000"/>
+        </w:rPr>
+        <w:lastRenderedPageBreak/>
+        <w:t>Mapping von Probesets auf Gensymbole (</w:t>
+      </w:r>
+      <w:r>
+        <w:rPr>
+          <w:color w:val="C00000"/>
+        </w:rPr>
+        <w:t xml:space="preserve">z.B. anhand von </w:t>
+      </w:r>
+      <w:proofErr w:type="spellStart"/>
+      <w:r>
+        <w:rPr>
+          <w:color w:val="C00000"/>
+        </w:rPr>
+        <w:t>Affymetrix</w:t>
+      </w:r>
+      <w:proofErr w:type="spellEnd"/>
+      <w:r>
+        <w:rPr>
+          <w:color w:val="C00000"/>
+        </w:rPr>
+        <w:t xml:space="preserve"> IDs</w:t>
+      </w:r>
+      <w:r>
+        <w:rPr>
+          <w:color w:val="C00000"/>
+        </w:rPr>
+        <w:t>)</w:t>
+      </w:r>
+    </w:p>
+    <w:p>
+      <w:pPr>
+        <w:pStyle w:val="Listenabsatz"/>
+        <w:numPr>
+          <w:ilvl w:val="0"/>
+          <w:numId w:val="11"/>
+        </w:numPr>
+        <w:spacing w:before="120" w:after="0" w:line="240" w:lineRule="auto"/>
+        <w:rPr>
+          <w:color w:val="C00000"/>
+        </w:rPr>
+      </w:pPr>
+      <w:r>
+        <w:rPr>
+          <w:color w:val="C00000"/>
+        </w:rPr>
+        <w:t xml:space="preserve">Annotation von </w:t>
+      </w:r>
+      <w:proofErr w:type="spellStart"/>
+      <w:r>
+        <w:rPr>
+          <w:color w:val="C00000"/>
+        </w:rPr>
+        <w:t>miRNAs</w:t>
+      </w:r>
+      <w:proofErr w:type="spellEnd"/>
+      <w:r>
+        <w:rPr>
+          <w:color w:val="C00000"/>
+        </w:rPr>
+        <w:t xml:space="preserve"> mit experimentell bestimmten oder vorhergesagten Target-</w:t>
+      </w:r>
+      <w:proofErr w:type="spellStart"/>
+      <w:r>
+        <w:rPr>
+          <w:color w:val="C00000"/>
+        </w:rPr>
+        <w:t>mRNAs</w:t>
+      </w:r>
+      <w:proofErr w:type="spellEnd"/>
+      <w:r>
+        <w:rPr>
+          <w:color w:val="C00000"/>
+        </w:rPr>
+        <w:t xml:space="preserve"> </w:t>
       </w:r>
     </w:p>
     <w:p>
@@ -1900,6 +4563,118 @@
     <w:p>
       <w:pPr>
         <w:spacing w:before="120" w:after="0" w:line="240" w:lineRule="auto"/>
+        <w:rPr>
+          <w:color w:val="C00000"/>
+        </w:rPr>
+      </w:pPr>
+      <w:r>
+        <w:rPr>
+          <w:color w:val="C00000"/>
+        </w:rPr>
+        <w:t>Ok, ich kümmere mich um die Beschreibung</w:t>
+      </w:r>
+      <w:r>
+        <w:rPr>
+          <w:color w:val="C00000"/>
+        </w:rPr>
+        <w:t xml:space="preserve"> des </w:t>
+      </w:r>
+      <w:proofErr w:type="spellStart"/>
+      <w:r>
+        <w:rPr>
+          <w:color w:val="C00000"/>
+        </w:rPr>
+        <w:t>Algos</w:t>
+      </w:r>
+      <w:proofErr w:type="spellEnd"/>
+      <w:r>
+        <w:rPr>
+          <w:color w:val="C00000"/>
+        </w:rPr>
+        <w:t xml:space="preserve">, der in </w:t>
+      </w:r>
+      <w:proofErr w:type="spellStart"/>
+      <w:r>
+        <w:rPr>
+          <w:color w:val="C00000"/>
+        </w:rPr>
+        <w:t>InCroMAP</w:t>
+      </w:r>
+      <w:proofErr w:type="spellEnd"/>
+      <w:r>
+        <w:rPr>
+          <w:color w:val="C00000"/>
+        </w:rPr>
+        <w:t xml:space="preserve"> implementiert ist</w:t>
+      </w:r>
+      <w:r>
+        <w:rPr>
+          <w:color w:val="C00000"/>
+        </w:rPr>
+        <w:t>.</w:t>
+      </w:r>
+      <w:r>
+        <w:rPr>
+          <w:color w:val="C00000"/>
+        </w:rPr>
+        <w:t xml:space="preserve"> Wie das in anderen Tools gelöst ist, schaue ich mir auch an und mache einen kurzen Vergleich.</w:t>
+      </w:r>
+    </w:p>
+    <w:p>
+      <w:pPr>
+        <w:spacing w:before="120" w:after="0" w:line="240" w:lineRule="auto"/>
+        <w:rPr>
+          <w:color w:val="C00000"/>
+        </w:rPr>
+      </w:pPr>
+      <w:r>
+        <w:rPr>
+          <w:color w:val="C00000"/>
+        </w:rPr>
+        <w:t>D</w:t>
+      </w:r>
+      <w:r>
+        <w:rPr>
+          <w:color w:val="C00000"/>
+        </w:rPr>
+        <w:t xml:space="preserve">as mit dem </w:t>
+      </w:r>
+      <w:proofErr w:type="spellStart"/>
+      <w:r>
+        <w:rPr>
+          <w:color w:val="C00000"/>
+        </w:rPr>
+        <w:t>Universe</w:t>
+      </w:r>
+      <w:proofErr w:type="spellEnd"/>
+      <w:r>
+        <w:rPr>
+          <w:color w:val="C00000"/>
+        </w:rPr>
+        <w:t xml:space="preserve"> </w:t>
+      </w:r>
+      <w:r>
+        <w:rPr>
+          <w:color w:val="C00000"/>
+        </w:rPr>
+        <w:t xml:space="preserve">sollten wir </w:t>
+      </w:r>
+      <w:r>
+        <w:rPr>
+          <w:color w:val="C00000"/>
+        </w:rPr>
+        <w:t>auf jeden Fall machen. Ich habe ja schon weiter oben beschrieben wie man es implementieren könnte.</w:t>
+      </w:r>
+      <w:r>
+        <w:rPr>
+          <w:color w:val="C00000"/>
+        </w:rPr>
+        <w:t xml:space="preserve"> Allerdings kannst du wahrscheinlich besser abschätzen wie groß der Aufwand dafür ist.</w:t>
+      </w:r>
+    </w:p>
+    <w:p>
+      <w:pPr>
+        <w:spacing w:before="120" w:after="0" w:line="240" w:lineRule="auto"/>
       </w:pPr>
       <w:r>
         <w:t xml:space="preserve">TODO: Lars: Natürlich auch </w:t>
@@ -1967,7 +4742,6 @@
       </w:r>
       <w:proofErr w:type="spellStart"/>
       <w:r>
-        <w:lastRenderedPageBreak/>
         <w:t>Metabolitannotationen</w:t>
       </w:r>
       <w:proofErr w:type="spellEnd"/>
@@ -2279,6 +5053,432 @@
     </w:p>
     <w:p>
       <w:pPr>
+        <w:tabs>
+          <w:tab w:val="left" w:pos="916"/>
+          <w:tab w:val="left" w:pos="1832"/>
+          <w:tab w:val="left" w:pos="2748"/>
+          <w:tab w:val="left" w:pos="3664"/>
+          <w:tab w:val="left" w:pos="4580"/>
+          <w:tab w:val="left" w:pos="5496"/>
+          <w:tab w:val="left" w:pos="6412"/>
+          <w:tab w:val="left" w:pos="7328"/>
+          <w:tab w:val="left" w:pos="8244"/>
+          <w:tab w:val="left" w:pos="9160"/>
+          <w:tab w:val="left" w:pos="10076"/>
+          <w:tab w:val="left" w:pos="10992"/>
+          <w:tab w:val="left" w:pos="11908"/>
+          <w:tab w:val="left" w:pos="12824"/>
+          <w:tab w:val="left" w:pos="13740"/>
+          <w:tab w:val="left" w:pos="14656"/>
+        </w:tabs>
+        <w:spacing w:after="0" w:line="240" w:lineRule="auto"/>
+        <w:rPr>
+          <w:rFonts w:eastAsia="Times New Roman" w:cs="Courier New"/>
+          <w:color w:val="C00000"/>
+          <w:lang w:eastAsia="de-DE"/>
+        </w:rPr>
+      </w:pPr>
+    </w:p>
+    <w:p>
+      <w:pPr>
+        <w:pStyle w:val="Listenabsatz"/>
+        <w:numPr>
+          <w:ilvl w:val="0"/>
+          <w:numId w:val="14"/>
+        </w:numPr>
+        <w:tabs>
+          <w:tab w:val="left" w:pos="916"/>
+          <w:tab w:val="left" w:pos="1832"/>
+          <w:tab w:val="left" w:pos="2748"/>
+          <w:tab w:val="left" w:pos="3664"/>
+          <w:tab w:val="left" w:pos="4580"/>
+          <w:tab w:val="left" w:pos="5496"/>
+          <w:tab w:val="left" w:pos="6412"/>
+          <w:tab w:val="left" w:pos="7328"/>
+          <w:tab w:val="left" w:pos="8244"/>
+          <w:tab w:val="left" w:pos="9160"/>
+          <w:tab w:val="left" w:pos="10076"/>
+          <w:tab w:val="left" w:pos="10992"/>
+          <w:tab w:val="left" w:pos="11908"/>
+          <w:tab w:val="left" w:pos="12824"/>
+          <w:tab w:val="left" w:pos="13740"/>
+          <w:tab w:val="left" w:pos="14656"/>
+        </w:tabs>
+        <w:spacing w:after="0" w:line="240" w:lineRule="auto"/>
+        <w:rPr>
+          <w:rFonts w:eastAsia="Times New Roman" w:cs="Courier New"/>
+          <w:color w:val="C00000"/>
+          <w:lang w:eastAsia="de-DE"/>
+        </w:rPr>
+      </w:pPr>
+      <w:r>
+        <w:rPr>
+          <w:rFonts w:eastAsia="Times New Roman" w:cs="Courier New"/>
+          <w:color w:val="C00000"/>
+          <w:lang w:eastAsia="de-DE"/>
+        </w:rPr>
+        <w:t xml:space="preserve">Bis auf elementare Funktionen wie </w:t>
+      </w:r>
+      <w:r>
+        <w:rPr>
+          <w:rFonts w:eastAsia="Times New Roman" w:cs="Courier New"/>
+          <w:color w:val="C00000"/>
+          <w:lang w:eastAsia="de-DE"/>
+        </w:rPr>
+        <w:t xml:space="preserve">z.B. </w:t>
+      </w:r>
+      <w:r>
+        <w:rPr>
+          <w:rFonts w:eastAsia="Times New Roman" w:cs="Courier New"/>
+          <w:color w:val="C00000"/>
+          <w:lang w:eastAsia="de-DE"/>
+        </w:rPr>
+        <w:t>ID-</w:t>
+      </w:r>
+      <w:proofErr w:type="spellStart"/>
+      <w:r>
+        <w:rPr>
+          <w:rFonts w:eastAsia="Times New Roman" w:cs="Courier New"/>
+          <w:color w:val="C00000"/>
+          <w:lang w:eastAsia="de-DE"/>
+        </w:rPr>
+        <w:t>Mapping</w:t>
+      </w:r>
+      <w:r>
+        <w:rPr>
+          <w:rFonts w:eastAsia="Times New Roman" w:cs="Courier New"/>
+          <w:color w:val="C00000"/>
+          <w:lang w:eastAsia="de-DE"/>
+        </w:rPr>
+        <w:t>s</w:t>
+      </w:r>
+      <w:proofErr w:type="spellEnd"/>
+      <w:r>
+        <w:rPr>
+          <w:rFonts w:eastAsia="Times New Roman" w:cs="Courier New"/>
+          <w:color w:val="C00000"/>
+          <w:lang w:eastAsia="de-DE"/>
+        </w:rPr>
+        <w:t xml:space="preserve"> für spezielle </w:t>
+      </w:r>
+      <w:proofErr w:type="spellStart"/>
+      <w:r>
+        <w:rPr>
+          <w:rFonts w:eastAsia="Times New Roman" w:cs="Courier New"/>
+          <w:color w:val="C00000"/>
+          <w:lang w:eastAsia="de-DE"/>
+        </w:rPr>
+        <w:t>Microarray</w:t>
+      </w:r>
+      <w:proofErr w:type="spellEnd"/>
+      <w:r>
+        <w:rPr>
+          <w:rFonts w:eastAsia="Times New Roman" w:cs="Courier New"/>
+          <w:color w:val="C00000"/>
+          <w:lang w:eastAsia="de-DE"/>
+        </w:rPr>
+        <w:t>-Plattformen b</w:t>
+      </w:r>
+      <w:r>
+        <w:rPr>
+          <w:rFonts w:eastAsia="Times New Roman" w:cs="Courier New"/>
+          <w:color w:val="C00000"/>
+          <w:lang w:eastAsia="de-DE"/>
+        </w:rPr>
+        <w:t xml:space="preserve">ietet </w:t>
+      </w:r>
+      <w:proofErr w:type="spellStart"/>
+      <w:r>
+        <w:rPr>
+          <w:rFonts w:eastAsia="Times New Roman" w:cs="Courier New"/>
+          <w:color w:val="C00000"/>
+          <w:lang w:eastAsia="de-DE"/>
+        </w:rPr>
+        <w:t>InCroMAP</w:t>
+      </w:r>
+      <w:proofErr w:type="spellEnd"/>
+      <w:r>
+        <w:rPr>
+          <w:rFonts w:eastAsia="Times New Roman" w:cs="Courier New"/>
+          <w:color w:val="C00000"/>
+          <w:lang w:eastAsia="de-DE"/>
+        </w:rPr>
+        <w:t xml:space="preserve"> </w:t>
+      </w:r>
+      <w:r>
+        <w:rPr>
+          <w:rFonts w:eastAsia="Times New Roman" w:cs="Courier New"/>
+          <w:color w:val="C00000"/>
+          <w:lang w:eastAsia="de-DE"/>
+        </w:rPr>
+        <w:t>keine Unterstützung bei der Datenvorverarbeitung</w:t>
+      </w:r>
+    </w:p>
+    <w:p>
+      <w:pPr>
+        <w:pStyle w:val="Listenabsatz"/>
+        <w:numPr>
+          <w:ilvl w:val="0"/>
+          <w:numId w:val="14"/>
+        </w:numPr>
+        <w:tabs>
+          <w:tab w:val="left" w:pos="916"/>
+          <w:tab w:val="left" w:pos="1832"/>
+          <w:tab w:val="left" w:pos="2748"/>
+          <w:tab w:val="left" w:pos="3664"/>
+          <w:tab w:val="left" w:pos="4580"/>
+          <w:tab w:val="left" w:pos="5496"/>
+          <w:tab w:val="left" w:pos="6412"/>
+          <w:tab w:val="left" w:pos="7328"/>
+          <w:tab w:val="left" w:pos="8244"/>
+          <w:tab w:val="left" w:pos="9160"/>
+          <w:tab w:val="left" w:pos="10076"/>
+          <w:tab w:val="left" w:pos="10992"/>
+          <w:tab w:val="left" w:pos="11908"/>
+          <w:tab w:val="left" w:pos="12824"/>
+          <w:tab w:val="left" w:pos="13740"/>
+          <w:tab w:val="left" w:pos="14656"/>
+        </w:tabs>
+        <w:spacing w:after="0" w:line="240" w:lineRule="auto"/>
+        <w:rPr>
+          <w:rFonts w:eastAsia="Times New Roman" w:cs="Courier New"/>
+          <w:color w:val="C00000"/>
+          <w:lang w:eastAsia="de-DE"/>
+        </w:rPr>
+      </w:pPr>
+      <w:r>
+        <w:rPr>
+          <w:rFonts w:eastAsia="Times New Roman" w:cs="Courier New"/>
+          <w:color w:val="C00000"/>
+          <w:lang w:eastAsia="de-DE"/>
+        </w:rPr>
+        <w:t xml:space="preserve">Benutzerfreundlichkeit von </w:t>
+      </w:r>
+      <w:proofErr w:type="spellStart"/>
+      <w:r>
+        <w:rPr>
+          <w:rFonts w:eastAsia="Times New Roman" w:cs="Courier New"/>
+          <w:color w:val="C00000"/>
+          <w:lang w:eastAsia="de-DE"/>
+        </w:rPr>
+        <w:t>InCroMAP</w:t>
+      </w:r>
+      <w:proofErr w:type="spellEnd"/>
+      <w:r>
+        <w:rPr>
+          <w:rFonts w:eastAsia="Times New Roman" w:cs="Courier New"/>
+          <w:color w:val="C00000"/>
+          <w:lang w:eastAsia="de-DE"/>
+        </w:rPr>
+        <w:t xml:space="preserve"> wird durch </w:t>
+      </w:r>
+      <w:r>
+        <w:rPr>
+          <w:rFonts w:eastAsia="Times New Roman" w:cs="Courier New"/>
+          <w:color w:val="C00000"/>
+          <w:lang w:eastAsia="de-DE"/>
+        </w:rPr>
+        <w:t xml:space="preserve">weitgehend </w:t>
+      </w:r>
+      <w:r>
+        <w:rPr>
+          <w:rFonts w:eastAsia="Times New Roman" w:cs="Courier New"/>
+          <w:color w:val="C00000"/>
+          <w:lang w:eastAsia="de-DE"/>
+        </w:rPr>
+        <w:t>einheitliches Import-Format</w:t>
+      </w:r>
+      <w:r>
+        <w:rPr>
+          <w:rFonts w:eastAsia="Times New Roman" w:cs="Courier New"/>
+          <w:color w:val="C00000"/>
+          <w:lang w:eastAsia="de-DE"/>
+        </w:rPr>
+        <w:t xml:space="preserve"> (p-</w:t>
+      </w:r>
+      <w:proofErr w:type="spellStart"/>
+      <w:r>
+        <w:rPr>
+          <w:rFonts w:eastAsia="Times New Roman" w:cs="Courier New"/>
+          <w:color w:val="C00000"/>
+          <w:lang w:eastAsia="de-DE"/>
+        </w:rPr>
+        <w:t>values</w:t>
+      </w:r>
+      <w:proofErr w:type="spellEnd"/>
+      <w:r>
+        <w:rPr>
+          <w:rFonts w:eastAsia="Times New Roman" w:cs="Courier New"/>
+          <w:color w:val="C00000"/>
+          <w:lang w:eastAsia="de-DE"/>
+        </w:rPr>
+        <w:t xml:space="preserve"> und </w:t>
+      </w:r>
+      <w:proofErr w:type="spellStart"/>
+      <w:r>
+        <w:rPr>
+          <w:rFonts w:eastAsia="Times New Roman" w:cs="Courier New"/>
+          <w:color w:val="C00000"/>
+          <w:lang w:eastAsia="de-DE"/>
+        </w:rPr>
+        <w:t>fold-changes</w:t>
+      </w:r>
+      <w:proofErr w:type="spellEnd"/>
+      <w:r>
+        <w:rPr>
+          <w:rFonts w:eastAsia="Times New Roman" w:cs="Courier New"/>
+          <w:color w:val="C00000"/>
+          <w:lang w:eastAsia="de-DE"/>
+        </w:rPr>
+        <w:t xml:space="preserve">) für alle </w:t>
+      </w:r>
+      <w:proofErr w:type="spellStart"/>
+      <w:r>
+        <w:rPr>
+          <w:rFonts w:eastAsia="Times New Roman" w:cs="Courier New"/>
+          <w:color w:val="C00000"/>
+          <w:lang w:eastAsia="de-DE"/>
+        </w:rPr>
+        <w:t>Omics</w:t>
+      </w:r>
+      <w:proofErr w:type="spellEnd"/>
+      <w:r>
+        <w:rPr>
+          <w:rFonts w:eastAsia="Times New Roman" w:cs="Courier New"/>
+          <w:color w:val="C00000"/>
+          <w:lang w:eastAsia="de-DE"/>
+        </w:rPr>
+        <w:t>-Datentypen</w:t>
+      </w:r>
+      <w:r>
+        <w:rPr>
+          <w:rFonts w:eastAsia="Times New Roman" w:cs="Courier New"/>
+          <w:color w:val="C00000"/>
+          <w:lang w:eastAsia="de-DE"/>
+        </w:rPr>
+        <w:t xml:space="preserve"> erhöht</w:t>
+      </w:r>
+    </w:p>
+    <w:p>
+      <w:pPr>
+        <w:pStyle w:val="Listenabsatz"/>
+        <w:numPr>
+          <w:ilvl w:val="0"/>
+          <w:numId w:val="14"/>
+        </w:numPr>
+        <w:tabs>
+          <w:tab w:val="left" w:pos="916"/>
+          <w:tab w:val="left" w:pos="1832"/>
+          <w:tab w:val="left" w:pos="2748"/>
+          <w:tab w:val="left" w:pos="3664"/>
+          <w:tab w:val="left" w:pos="4580"/>
+          <w:tab w:val="left" w:pos="5496"/>
+          <w:tab w:val="left" w:pos="6412"/>
+          <w:tab w:val="left" w:pos="7328"/>
+          <w:tab w:val="left" w:pos="8244"/>
+          <w:tab w:val="left" w:pos="9160"/>
+          <w:tab w:val="left" w:pos="10076"/>
+          <w:tab w:val="left" w:pos="10992"/>
+          <w:tab w:val="left" w:pos="11908"/>
+          <w:tab w:val="left" w:pos="12824"/>
+          <w:tab w:val="left" w:pos="13740"/>
+          <w:tab w:val="left" w:pos="14656"/>
+        </w:tabs>
+        <w:spacing w:after="0" w:line="240" w:lineRule="auto"/>
+        <w:rPr>
+          <w:rFonts w:eastAsia="Times New Roman" w:cs="Courier New"/>
+          <w:color w:val="C00000"/>
+          <w:lang w:eastAsia="de-DE"/>
+        </w:rPr>
+      </w:pPr>
+      <w:r>
+        <w:rPr>
+          <w:rFonts w:eastAsia="Times New Roman" w:cs="Courier New"/>
+          <w:color w:val="C00000"/>
+          <w:lang w:eastAsia="de-DE"/>
+        </w:rPr>
+        <w:t xml:space="preserve">Für die Vorverarbeitung gibt es je nach verwendeter Plattform verschiedene frei verfügbare Tools. </w:t>
+      </w:r>
+    </w:p>
+    <w:p>
+      <w:pPr>
+        <w:pStyle w:val="Listenabsatz"/>
+        <w:numPr>
+          <w:ilvl w:val="0"/>
+          <w:numId w:val="14"/>
+        </w:numPr>
+        <w:tabs>
+          <w:tab w:val="left" w:pos="916"/>
+          <w:tab w:val="left" w:pos="1832"/>
+          <w:tab w:val="left" w:pos="2748"/>
+          <w:tab w:val="left" w:pos="3664"/>
+          <w:tab w:val="left" w:pos="4580"/>
+          <w:tab w:val="left" w:pos="5496"/>
+          <w:tab w:val="left" w:pos="6412"/>
+          <w:tab w:val="left" w:pos="7328"/>
+          <w:tab w:val="left" w:pos="8244"/>
+          <w:tab w:val="left" w:pos="9160"/>
+          <w:tab w:val="left" w:pos="10076"/>
+          <w:tab w:val="left" w:pos="10992"/>
+          <w:tab w:val="left" w:pos="11908"/>
+          <w:tab w:val="left" w:pos="12824"/>
+          <w:tab w:val="left" w:pos="13740"/>
+          <w:tab w:val="left" w:pos="14656"/>
+        </w:tabs>
+        <w:spacing w:after="0" w:line="240" w:lineRule="auto"/>
+        <w:rPr>
+          <w:rFonts w:eastAsia="Times New Roman" w:cs="Courier New"/>
+          <w:color w:val="C00000"/>
+          <w:lang w:eastAsia="de-DE"/>
+        </w:rPr>
+      </w:pPr>
+      <w:r>
+        <w:rPr>
+          <w:rFonts w:eastAsia="Times New Roman" w:cs="Courier New"/>
+          <w:color w:val="C00000"/>
+          <w:lang w:eastAsia="de-DE"/>
+        </w:rPr>
+        <w:t xml:space="preserve">Bei der Entwicklung von </w:t>
+      </w:r>
+      <w:proofErr w:type="spellStart"/>
+      <w:r>
+        <w:rPr>
+          <w:rFonts w:eastAsia="Times New Roman" w:cs="Courier New"/>
+          <w:color w:val="C00000"/>
+          <w:lang w:eastAsia="de-DE"/>
+        </w:rPr>
+        <w:t>InCroMAP</w:t>
+      </w:r>
+      <w:proofErr w:type="spellEnd"/>
+      <w:r>
+        <w:rPr>
+          <w:rFonts w:eastAsia="Times New Roman" w:cs="Courier New"/>
+          <w:color w:val="C00000"/>
+          <w:lang w:eastAsia="de-DE"/>
+        </w:rPr>
+        <w:t xml:space="preserve"> lag der Fokus nicht auf dem Kopieren der Funktionalität von verwandter Software, sondern auf der Implementierung neuer Features für die integrierte Analyse und Visualisierung von Cross-</w:t>
+      </w:r>
+      <w:proofErr w:type="spellStart"/>
+      <w:r>
+        <w:rPr>
+          <w:rFonts w:eastAsia="Times New Roman" w:cs="Courier New"/>
+          <w:color w:val="C00000"/>
+          <w:lang w:eastAsia="de-DE"/>
+        </w:rPr>
+        <w:t>Omics</w:t>
+      </w:r>
+      <w:proofErr w:type="spellEnd"/>
+      <w:r>
+        <w:rPr>
+          <w:rFonts w:eastAsia="Times New Roman" w:cs="Courier New"/>
+          <w:color w:val="C00000"/>
+          <w:lang w:eastAsia="de-DE"/>
+        </w:rPr>
+        <w:t>-Daten.</w:t>
+      </w:r>
+    </w:p>
+    <w:p>
+      <w:pPr>
         <w:spacing w:before="120" w:after="240" w:line="240" w:lineRule="auto"/>
         <w:ind w:left="284"/>
         <w:rPr>
@@ -2335,11 +5535,21 @@
           <w:lang w:val="en-US"/>
         </w:rPr>
       </w:pPr>
-      <w:r>
+    </w:p>
+    <w:p>
+      <w:pPr>
+        <w:pStyle w:val="EKUTTextkrper"/>
+        <w:spacing w:before="120" w:line="240" w:lineRule="auto"/>
         <w:rPr>
           <w:b/>
           <w:lang w:val="en-US"/>
         </w:rPr>
+      </w:pPr>
+      <w:r>
+        <w:rPr>
+          <w:b/>
+          <w:lang w:val="en-US"/>
+        </w:rPr>
         <w:t>Minor Revisions</w:t>
       </w:r>
     </w:p>
@@ -2357,6 +5567,7 @@
           <w:color w:val="4472C4" w:themeColor="accent5"/>
           <w:lang w:val="en-US"/>
         </w:rPr>
+        <w:lastRenderedPageBreak/>
         <w:t>1</w:t>
       </w:r>
       <w:r>
@@ -2505,6 +5716,255 @@
     </w:p>
     <w:p>
       <w:pPr>
+        <w:tabs>
+          <w:tab w:val="left" w:pos="5625"/>
+        </w:tabs>
+        <w:spacing w:before="120" w:after="120" w:line="240" w:lineRule="auto"/>
+        <w:rPr>
+          <w:color w:val="C00000"/>
+        </w:rPr>
+      </w:pPr>
+      <w:r>
+        <w:rPr>
+          <w:color w:val="C00000"/>
+        </w:rPr>
+        <w:t xml:space="preserve">Integrated </w:t>
+      </w:r>
+      <w:proofErr w:type="spellStart"/>
+      <w:r>
+        <w:rPr>
+          <w:color w:val="C00000"/>
+        </w:rPr>
+        <w:t>enrichment</w:t>
+      </w:r>
+      <w:proofErr w:type="spellEnd"/>
+      <w:r>
+        <w:rPr>
+          <w:color w:val="C00000"/>
+        </w:rPr>
+        <w:t xml:space="preserve"> </w:t>
+      </w:r>
+      <w:proofErr w:type="spellStart"/>
+      <w:r>
+        <w:rPr>
+          <w:color w:val="C00000"/>
+        </w:rPr>
+        <w:t>analysis</w:t>
+      </w:r>
+      <w:proofErr w:type="spellEnd"/>
+      <w:r>
+        <w:rPr>
+          <w:color w:val="C00000"/>
+        </w:rPr>
+        <w:t xml:space="preserve"> </w:t>
+      </w:r>
+      <w:proofErr w:type="spellStart"/>
+      <w:r>
+        <w:rPr>
+          <w:color w:val="C00000"/>
+        </w:rPr>
+        <w:t>and</w:t>
+      </w:r>
+      <w:proofErr w:type="spellEnd"/>
+      <w:r>
+        <w:rPr>
+          <w:color w:val="C00000"/>
+        </w:rPr>
+        <w:t xml:space="preserve"> </w:t>
+      </w:r>
+      <w:proofErr w:type="spellStart"/>
+      <w:r>
+        <w:rPr>
+          <w:color w:val="C00000"/>
+        </w:rPr>
+        <w:t>pathway-centered</w:t>
+      </w:r>
+      <w:proofErr w:type="spellEnd"/>
+      <w:r>
+        <w:rPr>
+          <w:color w:val="C00000"/>
+        </w:rPr>
+        <w:t xml:space="preserve"> </w:t>
+      </w:r>
+      <w:proofErr w:type="spellStart"/>
+      <w:r>
+        <w:rPr>
+          <w:color w:val="C00000"/>
+        </w:rPr>
+        <w:t>visualization</w:t>
+      </w:r>
+      <w:proofErr w:type="spellEnd"/>
+      <w:r>
+        <w:rPr>
+          <w:color w:val="C00000"/>
+        </w:rPr>
+        <w:t xml:space="preserve"> </w:t>
+      </w:r>
+      <w:proofErr w:type="spellStart"/>
+      <w:r>
+        <w:rPr>
+          <w:color w:val="C00000"/>
+        </w:rPr>
+        <w:t>of</w:t>
+      </w:r>
+      <w:proofErr w:type="spellEnd"/>
+      <w:r>
+        <w:rPr>
+          <w:color w:val="C00000"/>
+        </w:rPr>
+        <w:t xml:space="preserve"> </w:t>
+      </w:r>
+      <w:proofErr w:type="spellStart"/>
+      <w:r>
+        <w:rPr>
+          <w:color w:val="C00000"/>
+        </w:rPr>
+        <w:t>metabolomics</w:t>
+      </w:r>
+      <w:proofErr w:type="spellEnd"/>
+      <w:r>
+        <w:rPr>
+          <w:color w:val="C00000"/>
+        </w:rPr>
+        <w:t xml:space="preserve">, </w:t>
+      </w:r>
+      <w:proofErr w:type="spellStart"/>
+      <w:r>
+        <w:rPr>
+          <w:color w:val="C00000"/>
+        </w:rPr>
+        <w:t>proteomics</w:t>
+      </w:r>
+      <w:proofErr w:type="spellEnd"/>
+      <w:r>
+        <w:rPr>
+          <w:color w:val="C00000"/>
+        </w:rPr>
+        <w:t xml:space="preserve">, </w:t>
+      </w:r>
+      <w:proofErr w:type="spellStart"/>
+      <w:r>
+        <w:rPr>
+          <w:color w:val="C00000"/>
+        </w:rPr>
+        <w:t>transcriptomics</w:t>
+      </w:r>
+      <w:proofErr w:type="spellEnd"/>
+      <w:r>
+        <w:rPr>
+          <w:color w:val="C00000"/>
+        </w:rPr>
+        <w:t xml:space="preserve"> </w:t>
+      </w:r>
+      <w:proofErr w:type="spellStart"/>
+      <w:r>
+        <w:rPr>
+          <w:color w:val="C00000"/>
+        </w:rPr>
+        <w:t>and</w:t>
+      </w:r>
+      <w:proofErr w:type="spellEnd"/>
+      <w:r>
+        <w:rPr>
+          <w:color w:val="C00000"/>
+        </w:rPr>
+        <w:t xml:space="preserve"> </w:t>
+      </w:r>
+      <w:proofErr w:type="spellStart"/>
+      <w:r>
+        <w:rPr>
+          <w:color w:val="C00000"/>
+        </w:rPr>
+        <w:t>genomics</w:t>
+      </w:r>
+      <w:proofErr w:type="spellEnd"/>
+      <w:r>
+        <w:rPr>
+          <w:color w:val="C00000"/>
+        </w:rPr>
+        <w:t xml:space="preserve"> </w:t>
+      </w:r>
+      <w:proofErr w:type="spellStart"/>
+      <w:r>
+        <w:rPr>
+          <w:color w:val="C00000"/>
+        </w:rPr>
+        <w:t>data</w:t>
+      </w:r>
+      <w:proofErr w:type="spellEnd"/>
+      <w:r>
+        <w:rPr>
+          <w:color w:val="C00000"/>
+        </w:rPr>
+        <w:t xml:space="preserve"> </w:t>
+      </w:r>
+      <w:proofErr w:type="spellStart"/>
+      <w:r>
+        <w:rPr>
+          <w:color w:val="C00000"/>
+        </w:rPr>
+        <w:t>by</w:t>
+      </w:r>
+      <w:proofErr w:type="spellEnd"/>
+      <w:r>
+        <w:rPr>
+          <w:color w:val="C00000"/>
+        </w:rPr>
+        <w:t xml:space="preserve"> </w:t>
+      </w:r>
+      <w:proofErr w:type="spellStart"/>
+      <w:r>
+        <w:rPr>
+          <w:color w:val="C00000"/>
+        </w:rPr>
+        <w:t>using</w:t>
+      </w:r>
+      <w:proofErr w:type="spellEnd"/>
+      <w:r>
+        <w:rPr>
+          <w:color w:val="C00000"/>
+        </w:rPr>
+        <w:t xml:space="preserve"> </w:t>
+      </w:r>
+      <w:proofErr w:type="spellStart"/>
+      <w:r>
+        <w:rPr>
+          <w:color w:val="C00000"/>
+        </w:rPr>
+        <w:t>the</w:t>
+      </w:r>
+      <w:proofErr w:type="spellEnd"/>
+      <w:r>
+        <w:rPr>
+          <w:color w:val="C00000"/>
+        </w:rPr>
+        <w:t xml:space="preserve"> </w:t>
+      </w:r>
+      <w:proofErr w:type="spellStart"/>
+      <w:r>
+        <w:rPr>
+          <w:color w:val="C00000"/>
+        </w:rPr>
+        <w:t>InCroMAP</w:t>
+      </w:r>
+      <w:proofErr w:type="spellEnd"/>
+      <w:r>
+        <w:rPr>
+          <w:color w:val="C00000"/>
+        </w:rPr>
+        <w:t xml:space="preserve"> </w:t>
+      </w:r>
+      <w:proofErr w:type="spellStart"/>
+      <w:r>
+        <w:rPr>
+          <w:color w:val="C00000"/>
+        </w:rPr>
+        <w:t>software</w:t>
+      </w:r>
+      <w:proofErr w:type="spellEnd"/>
+    </w:p>
+    <w:p>
+      <w:pPr>
         <w:spacing w:before="120" w:after="240" w:line="240" w:lineRule="auto"/>
         <w:ind w:left="284"/>
         <w:rPr>
@@ -2570,6 +6030,132 @@
     </w:p>
     <w:p>
       <w:pPr>
+        <w:spacing w:before="120" w:after="120" w:line="240" w:lineRule="auto"/>
+        <w:rPr>
+          <w:color w:val="C00000"/>
+        </w:rPr>
+      </w:pPr>
+      <w:r>
+        <w:rPr>
+          <w:color w:val="C00000"/>
+        </w:rPr>
+        <w:t>Stimmt, d</w:t>
+      </w:r>
+      <w:r>
+        <w:rPr>
+          <w:color w:val="C00000"/>
+        </w:rPr>
+        <w:t xml:space="preserve">a der Fokus auf </w:t>
+      </w:r>
+      <w:proofErr w:type="spellStart"/>
+      <w:r>
+        <w:rPr>
+          <w:color w:val="C00000"/>
+        </w:rPr>
+        <w:t>Metabolomics</w:t>
+      </w:r>
+      <w:proofErr w:type="spellEnd"/>
+      <w:r>
+        <w:rPr>
+          <w:color w:val="C00000"/>
+        </w:rPr>
+        <w:t xml:space="preserve">-Daten liegt, würde ich in 2B keinen </w:t>
+      </w:r>
+      <w:proofErr w:type="spellStart"/>
+      <w:r>
+        <w:rPr>
+          <w:color w:val="C00000"/>
+        </w:rPr>
+        <w:t>Signaling-Pathway</w:t>
+      </w:r>
+      <w:proofErr w:type="spellEnd"/>
+      <w:r>
+        <w:rPr>
+          <w:color w:val="C00000"/>
+        </w:rPr>
+        <w:t xml:space="preserve"> </w:t>
+      </w:r>
+      <w:r>
+        <w:rPr>
+          <w:color w:val="C00000"/>
+        </w:rPr>
+        <w:t xml:space="preserve">(momentan: </w:t>
+      </w:r>
+      <w:proofErr w:type="spellStart"/>
+      <w:r>
+        <w:rPr>
+          <w:color w:val="C00000"/>
+        </w:rPr>
+        <w:t>Wnt-Signaling</w:t>
+      </w:r>
+      <w:proofErr w:type="spellEnd"/>
+      <w:r>
+        <w:rPr>
+          <w:color w:val="C00000"/>
+        </w:rPr>
+        <w:t xml:space="preserve">) </w:t>
+      </w:r>
+      <w:r>
+        <w:rPr>
+          <w:color w:val="C00000"/>
+        </w:rPr>
+        <w:t>zeigen, sondern besser ein</w:t>
+      </w:r>
+      <w:r>
+        <w:rPr>
+          <w:color w:val="C00000"/>
+        </w:rPr>
+        <w:t>en</w:t>
+      </w:r>
+      <w:r>
+        <w:rPr>
+          <w:color w:val="C00000"/>
+        </w:rPr>
+        <w:t xml:space="preserve"> metabolische</w:t>
+      </w:r>
+      <w:r>
+        <w:rPr>
+          <w:color w:val="C00000"/>
+        </w:rPr>
+        <w:t xml:space="preserve">n </w:t>
+      </w:r>
+      <w:proofErr w:type="spellStart"/>
+      <w:r>
+        <w:rPr>
+          <w:color w:val="C00000"/>
+        </w:rPr>
+        <w:t>Pathway</w:t>
+      </w:r>
+      <w:proofErr w:type="spellEnd"/>
+      <w:r>
+        <w:rPr>
+          <w:color w:val="C00000"/>
+        </w:rPr>
+        <w:t>.</w:t>
+      </w:r>
+      <w:r>
+        <w:rPr>
+          <w:color w:val="C00000"/>
+        </w:rPr>
+        <w:t xml:space="preserve"> Darin könnte man dann die </w:t>
+      </w:r>
+      <w:proofErr w:type="spellStart"/>
+      <w:r>
+        <w:rPr>
+          <w:color w:val="C00000"/>
+        </w:rPr>
+        <w:t>Metabolite</w:t>
+      </w:r>
+      <w:proofErr w:type="spellEnd"/>
+      <w:r>
+        <w:rPr>
+          <w:color w:val="C00000"/>
+        </w:rPr>
+        <w:t xml:space="preserve"> noch einfärben. Ich finde, das sollten wir auf jeden Fall noch ändern.</w:t>
+      </w:r>
+    </w:p>
+    <w:p>
+      <w:pPr>
         <w:spacing w:before="120" w:after="240" w:line="240" w:lineRule="auto"/>
         <w:ind w:left="284"/>
         <w:rPr>
@@ -2584,7 +6170,21 @@
       </w:r>
     </w:p>
     <w:p>
-      <w:r>
+      <w:pPr>
+        <w:rPr>
+          <w:rFonts w:ascii="Arial" w:eastAsia="Times New Roman" w:hAnsi="Arial" w:cs="Arial"/>
+          <w:b/>
+          <w:sz w:val="24"/>
+          <w:szCs w:val="20"/>
+          <w:lang w:val="en-US" w:eastAsia="de-DE"/>
+        </w:rPr>
+      </w:pPr>
+      <w:r>
+        <w:rPr>
+          <w:b/>
+          <w:sz w:val="24"/>
+          <w:lang w:val="en-US"/>
+        </w:rPr>
         <w:br w:type="page"/>
       </w:r>
     </w:p>
@@ -2681,6 +6281,76 @@
     </w:p>
     <w:p>
       <w:pPr>
+        <w:spacing w:before="120" w:after="0" w:line="240" w:lineRule="auto"/>
+        <w:rPr>
+          <w:color w:val="C00000"/>
+        </w:rPr>
+      </w:pPr>
+      <w:r>
+        <w:rPr>
+          <w:color w:val="C00000"/>
+        </w:rPr>
+        <w:t xml:space="preserve">Wie wir mit dem Background </w:t>
+      </w:r>
+      <w:proofErr w:type="spellStart"/>
+      <w:r>
+        <w:rPr>
+          <w:color w:val="C00000"/>
+        </w:rPr>
+        <w:t>set</w:t>
+      </w:r>
+      <w:proofErr w:type="spellEnd"/>
+      <w:r>
+        <w:rPr>
+          <w:color w:val="C00000"/>
+        </w:rPr>
+        <w:t xml:space="preserve"> (</w:t>
+      </w:r>
+      <w:proofErr w:type="spellStart"/>
+      <w:r>
+        <w:rPr>
+          <w:color w:val="C00000"/>
+        </w:rPr>
+        <w:t>Universe</w:t>
+      </w:r>
+      <w:proofErr w:type="spellEnd"/>
+      <w:r>
+        <w:rPr>
+          <w:color w:val="C00000"/>
+        </w:rPr>
+        <w:t>) umgehen, haben wir ja schon besprochen. Um die Beschreibung des „</w:t>
+      </w:r>
+      <w:proofErr w:type="spellStart"/>
+      <w:r>
+        <w:rPr>
+          <w:color w:val="C00000"/>
+        </w:rPr>
+        <w:t>integrated</w:t>
+      </w:r>
+      <w:proofErr w:type="spellEnd"/>
+      <w:r>
+        <w:rPr>
+          <w:color w:val="C00000"/>
+        </w:rPr>
+        <w:t xml:space="preserve"> </w:t>
+      </w:r>
+      <w:proofErr w:type="spellStart"/>
+      <w:r>
+        <w:rPr>
+          <w:color w:val="C00000"/>
+        </w:rPr>
+        <w:t>enrichments</w:t>
+      </w:r>
+      <w:proofErr w:type="spellEnd"/>
+      <w:r>
+        <w:rPr>
+          <w:color w:val="C00000"/>
+        </w:rPr>
+        <w:t xml:space="preserve">“ kümmere ich mich dann noch. </w:t>
+      </w:r>
+    </w:p>
+    <w:p>
+      <w:pPr>
         <w:spacing w:before="120" w:after="240" w:line="240" w:lineRule="auto"/>
         <w:ind w:left="284"/>
         <w:rPr>
@@ -2783,6 +6453,60 @@
     </w:p>
     <w:p>
       <w:pPr>
+        <w:spacing w:before="120" w:after="0" w:line="240" w:lineRule="auto"/>
+        <w:rPr>
+          <w:color w:val="C00000"/>
+        </w:rPr>
+      </w:pPr>
+      <w:r>
+        <w:rPr>
+          <w:color w:val="C00000"/>
+        </w:rPr>
+        <w:t xml:space="preserve">Das hattest du doch implementiert Lars. Bei dem Kommentar von </w:t>
+      </w:r>
+      <w:proofErr w:type="spellStart"/>
+      <w:r>
+        <w:rPr>
+          <w:color w:val="C00000"/>
+        </w:rPr>
+        <w:t>Reviewer</w:t>
+      </w:r>
+      <w:proofErr w:type="spellEnd"/>
+      <w:r>
+        <w:rPr>
+          <w:color w:val="C00000"/>
+        </w:rPr>
+        <w:t xml:space="preserve"> 2 ging es </w:t>
+      </w:r>
+      <w:r>
+        <w:rPr>
+          <w:color w:val="C00000"/>
+        </w:rPr>
+        <w:t xml:space="preserve">nicht nur um die </w:t>
+      </w:r>
+      <w:proofErr w:type="spellStart"/>
+      <w:r>
+        <w:rPr>
+          <w:color w:val="C00000"/>
+        </w:rPr>
+        <w:t>Metabolite</w:t>
+      </w:r>
+      <w:proofErr w:type="spellEnd"/>
+      <w:r>
+        <w:rPr>
+          <w:color w:val="C00000"/>
+        </w:rPr>
+        <w:t xml:space="preserve"> IDs, sondern </w:t>
+      </w:r>
+      <w:r>
+        <w:rPr>
+          <w:color w:val="C00000"/>
+        </w:rPr>
+        <w:t>auch um die Gene IDs. Meine Anmerkungen dazu findest du weiter oben.</w:t>
+      </w:r>
+    </w:p>
+    <w:p>
+      <w:pPr>
         <w:spacing w:before="120" w:after="240" w:line="240" w:lineRule="auto"/>
         <w:ind w:left="284"/>
         <w:rPr>
@@ -2928,7 +6652,21 @@
         <w:rPr>
           <w:lang w:val="en-US"/>
         </w:rPr>
-        <w:t xml:space="preserve"> mist </w:t>
+        <w:t xml:space="preserve"> </w:t>
+      </w:r>
+      <w:proofErr w:type="spellStart"/>
+      <w:r>
+        <w:rPr>
+          <w:lang w:val="en-US"/>
+        </w:rPr>
+        <w:t>ist</w:t>
+      </w:r>
+      <w:proofErr w:type="spellEnd"/>
+      <w:r>
+        <w:rPr>
+          <w:lang w:val="en-US"/>
+        </w:rPr>
+        <w:t xml:space="preserve"> </w:t>
       </w:r>
       <w:proofErr w:type="spellStart"/>
       <w:r>
@@ -2942,7 +6680,21 @@
         <w:rPr>
           <w:lang w:val="en-US"/>
         </w:rPr>
-        <w:t xml:space="preserve"> relative gut </w:t>
+        <w:t xml:space="preserve"> </w:t>
+      </w:r>
+      <w:proofErr w:type="spellStart"/>
+      <w:r>
+        <w:rPr>
+          <w:lang w:val="en-US"/>
+        </w:rPr>
+        <w:t>relativ</w:t>
+      </w:r>
+      <w:proofErr w:type="spellEnd"/>
+      <w:r>
+        <w:rPr>
+          <w:lang w:val="en-US"/>
+        </w:rPr>
+        <w:t xml:space="preserve"> gut </w:t>
       </w:r>
       <w:proofErr w:type="spellStart"/>
       <w:r>
@@ -2999,24 +6751,160 @@
         </w:rPr>
         <w:t>.</w:t>
       </w:r>
+      <w:r>
+        <w:rPr>
+          <w:sz w:val="20"/>
+          <w:lang w:val="en-US"/>
+        </w:rPr>
+        <w:t>“</w:t>
+      </w:r>
+      <w:proofErr w:type="gramEnd"/>
+    </w:p>
+    <w:p>
+      <w:pPr>
+        <w:spacing w:before="120" w:line="240" w:lineRule="auto"/>
+        <w:rPr>
+          <w:color w:val="C00000"/>
+          <w:lang w:val="en-US"/>
+        </w:rPr>
+      </w:pPr>
+      <w:proofErr w:type="spellStart"/>
+      <w:r>
+        <w:rPr>
+          <w:color w:val="C00000"/>
+          <w:lang w:val="en-US"/>
+        </w:rPr>
+        <w:t>Damit</w:t>
+      </w:r>
+      <w:proofErr w:type="spellEnd"/>
+      <w:r>
+        <w:rPr>
+          <w:color w:val="C00000"/>
+          <w:lang w:val="en-US"/>
+        </w:rPr>
+        <w:t xml:space="preserve"> bin </w:t>
+      </w:r>
+      <w:proofErr w:type="spellStart"/>
+      <w:r>
+        <w:rPr>
+          <w:color w:val="C00000"/>
+          <w:lang w:val="en-US"/>
+        </w:rPr>
+        <w:t>ich</w:t>
+      </w:r>
+      <w:proofErr w:type="spellEnd"/>
+      <w:r>
+        <w:rPr>
+          <w:color w:val="C00000"/>
+          <w:lang w:val="en-US"/>
+        </w:rPr>
+        <w:t xml:space="preserve"> </w:t>
+      </w:r>
+      <w:proofErr w:type="spellStart"/>
+      <w:r>
+        <w:rPr>
+          <w:color w:val="C00000"/>
+          <w:lang w:val="en-US"/>
+        </w:rPr>
+        <w:t>einverstanden</w:t>
+      </w:r>
+      <w:proofErr w:type="spellEnd"/>
+      <w:r>
+        <w:rPr>
+          <w:color w:val="C00000"/>
+          <w:lang w:val="en-US"/>
+        </w:rPr>
+        <w:t>.</w:t>
+      </w:r>
+      <w:r>
+        <w:rPr>
+          <w:color w:val="C00000"/>
+          <w:lang w:val="en-US"/>
+        </w:rPr>
+        <w:t xml:space="preserve"> </w:t>
+      </w:r>
+      <w:proofErr w:type="spellStart"/>
+      <w:r>
+        <w:rPr>
+          <w:color w:val="C00000"/>
+          <w:lang w:val="en-US"/>
+        </w:rPr>
+        <w:t>Statt</w:t>
+      </w:r>
+      <w:proofErr w:type="spellEnd"/>
+      <w:r>
+        <w:rPr>
+          <w:color w:val="C00000"/>
+          <w:lang w:val="en-US"/>
+        </w:rPr>
+        <w:t xml:space="preserve"> “non-</w:t>
+      </w:r>
+      <w:proofErr w:type="spellStart"/>
+      <w:r>
+        <w:rPr>
+          <w:color w:val="C00000"/>
+          <w:lang w:val="en-US"/>
+        </w:rPr>
+        <w:t>bioinformaticians</w:t>
+      </w:r>
+      <w:proofErr w:type="spellEnd"/>
+      <w:r>
+        <w:rPr>
+          <w:color w:val="C00000"/>
+          <w:lang w:val="en-US"/>
+        </w:rPr>
+        <w:t xml:space="preserve">” </w:t>
+      </w:r>
+      <w:proofErr w:type="spellStart"/>
+      <w:r>
+        <w:rPr>
+          <w:color w:val="C00000"/>
+          <w:lang w:val="en-US"/>
+        </w:rPr>
+        <w:t>könnte</w:t>
+      </w:r>
+      <w:proofErr w:type="spellEnd"/>
+      <w:r>
+        <w:rPr>
+          <w:color w:val="C00000"/>
+          <w:lang w:val="en-US"/>
+        </w:rPr>
+        <w:t xml:space="preserve"> man </w:t>
+      </w:r>
+      <w:proofErr w:type="spellStart"/>
+      <w:r>
+        <w:rPr>
+          <w:color w:val="C00000"/>
+          <w:lang w:val="en-US"/>
+        </w:rPr>
+        <w:t>auch</w:t>
+      </w:r>
+      <w:proofErr w:type="spellEnd"/>
+      <w:r>
+        <w:rPr>
+          <w:color w:val="C00000"/>
+          <w:lang w:val="en-US"/>
+        </w:rPr>
+        <w:t xml:space="preserve"> </w:t>
+      </w:r>
+      <w:proofErr w:type="spellStart"/>
+      <w:r>
+        <w:rPr>
+          <w:color w:val="C00000"/>
+          <w:lang w:val="en-US"/>
+        </w:rPr>
+        <w:t>schreiben</w:t>
+      </w:r>
+      <w:proofErr w:type="spellEnd"/>
+      <w:r>
+        <w:rPr>
+          <w:color w:val="C00000"/>
+          <w:lang w:val="en-US"/>
+        </w:rPr>
+        <w:t xml:space="preserve"> “experimental biologists”.</w:t>
+      </w:r>
       <w:bookmarkStart w:id="0" w:name="_GoBack"/>
       <w:bookmarkEnd w:id="0"/>
-      <w:r>
-        <w:rPr>
-          <w:sz w:val="20"/>
-          <w:lang w:val="en-US"/>
-        </w:rPr>
-        <w:t>“</w:t>
-      </w:r>
-      <w:proofErr w:type="gramEnd"/>
-    </w:p>
-    <w:p>
-      <w:pPr>
-        <w:spacing w:before="120" w:line="240" w:lineRule="auto"/>
-        <w:rPr>
-          <w:lang w:val="en-US"/>
-        </w:rPr>
-      </w:pPr>
     </w:p>
     <w:sectPr>
       <w:pgSz w:w="11906" w:h="16838"/>
@@ -3031,6 +6919,232 @@
 <file path=word/numbering.xml><?xml version="1.0" encoding="utf-8"?>
 <w:numbering xmlns:wpc="http://schemas.microsoft.com/office/word/2010/wordprocessingCanvas" xmlns:mc="http://schemas.openxmlformats.org/markup-compatibility/2006" xmlns:o="urn:schemas-microsoft-com:office:office" xmlns:r="http://schemas.openxmlformats.org/officeDocument/2006/relationships" xmlns:m="http://schemas.openxmlformats.org/officeDocument/2006/math" xmlns:v="urn:schemas-microsoft-com:vml" xmlns:wp14="http://schemas.microsoft.com/office/word/2010/wordprocessingDrawing" xmlns:wp="http://schemas.openxmlformats.org/drawingml/2006/wordprocessingDrawing" xmlns:w10="urn:schemas-microsoft-com:office:word" xmlns:w="http://schemas.openxmlformats.org/wordprocessingml/2006/main" xmlns:w14="http://schemas.microsoft.com/office/word/2010/wordml" xmlns:w15="http://schemas.microsoft.com/office/word/2012/wordml" xmlns:wpg="http://schemas.microsoft.com/office/word/2010/wordprocessingGroup" xmlns:wpi="http://schemas.microsoft.com/office/word/2010/wordprocessingInk" xmlns:wne="http://schemas.microsoft.com/office/word/2006/wordml" xmlns:wps="http://schemas.microsoft.com/office/word/2010/wordprocessingShape" mc:Ignorable="w14 w15 wp14">
   <w:abstractNum w:abstractNumId="0">
+    <w:nsid w:val="07F023D2"/>
+    <w:multiLevelType w:val="hybridMultilevel"/>
+    <w:tmpl w:val="B48A9C28"/>
+    <w:lvl w:ilvl="0" w:tplc="04070001">
+      <w:start w:val="1"/>
+      <w:numFmt w:val="bullet"/>
+      <w:lvlText w:val=""/>
+      <w:lvlJc w:val="left"/>
+      <w:pPr>
+        <w:ind w:left="720" w:hanging="360"/>
+      </w:pPr>
+      <w:rPr>
+        <w:rFonts w:ascii="Symbol" w:hAnsi="Symbol" w:hint="default"/>
+      </w:rPr>
+    </w:lvl>
+    <w:lvl w:ilvl="1" w:tplc="04070003" w:tentative="1">
+      <w:start w:val="1"/>
+      <w:numFmt w:val="bullet"/>
+      <w:lvlText w:val="o"/>
+      <w:lvlJc w:val="left"/>
+      <w:pPr>
+        <w:ind w:left="1440" w:hanging="360"/>
+      </w:pPr>
+      <w:rPr>
+        <w:rFonts w:ascii="Courier New" w:hAnsi="Courier New" w:cs="Courier New" w:hint="default"/>
+      </w:rPr>
+    </w:lvl>
+    <w:lvl w:ilvl="2" w:tplc="04070005" w:tentative="1">
+      <w:start w:val="1"/>
+      <w:numFmt w:val="bullet"/>
+      <w:lvlText w:val=""/>
+      <w:lvlJc w:val="left"/>
+      <w:pPr>
+        <w:ind w:left="2160" w:hanging="360"/>
+      </w:pPr>
+      <w:rPr>
+        <w:rFonts w:ascii="Wingdings" w:hAnsi="Wingdings" w:hint="default"/>
+      </w:rPr>
+    </w:lvl>
+    <w:lvl w:ilvl="3" w:tplc="04070001" w:tentative="1">
+      <w:start w:val="1"/>
+      <w:numFmt w:val="bullet"/>
+      <w:lvlText w:val=""/>
+      <w:lvlJc w:val="left"/>
+      <w:pPr>
+        <w:ind w:left="2880" w:hanging="360"/>
+      </w:pPr>
+      <w:rPr>
+        <w:rFonts w:ascii="Symbol" w:hAnsi="Symbol" w:hint="default"/>
+      </w:rPr>
+    </w:lvl>
+    <w:lvl w:ilvl="4" w:tplc="04070003" w:tentative="1">
+      <w:start w:val="1"/>
+      <w:numFmt w:val="bullet"/>
+      <w:lvlText w:val="o"/>
+      <w:lvlJc w:val="left"/>
+      <w:pPr>
+        <w:ind w:left="3600" w:hanging="360"/>
+      </w:pPr>
+      <w:rPr>
+        <w:rFonts w:ascii="Courier New" w:hAnsi="Courier New" w:cs="Courier New" w:hint="default"/>
+      </w:rPr>
+    </w:lvl>
+    <w:lvl w:ilvl="5" w:tplc="04070005" w:tentative="1">
+      <w:start w:val="1"/>
+      <w:numFmt w:val="bullet"/>
+      <w:lvlText w:val=""/>
+      <w:lvlJc w:val="left"/>
+      <w:pPr>
+        <w:ind w:left="4320" w:hanging="360"/>
+      </w:pPr>
+      <w:rPr>
+        <w:rFonts w:ascii="Wingdings" w:hAnsi="Wingdings" w:hint="default"/>
+      </w:rPr>
+    </w:lvl>
+    <w:lvl w:ilvl="6" w:tplc="04070001" w:tentative="1">
+      <w:start w:val="1"/>
+      <w:numFmt w:val="bullet"/>
+      <w:lvlText w:val=""/>
+      <w:lvlJc w:val="left"/>
+      <w:pPr>
+        <w:ind w:left="5040" w:hanging="360"/>
+      </w:pPr>
+      <w:rPr>
+        <w:rFonts w:ascii="Symbol" w:hAnsi="Symbol" w:hint="default"/>
+      </w:rPr>
+    </w:lvl>
+    <w:lvl w:ilvl="7" w:tplc="04070003" w:tentative="1">
+      <w:start w:val="1"/>
+      <w:numFmt w:val="bullet"/>
+      <w:lvlText w:val="o"/>
+      <w:lvlJc w:val="left"/>
+      <w:pPr>
+        <w:ind w:left="5760" w:hanging="360"/>
+      </w:pPr>
+      <w:rPr>
+        <w:rFonts w:ascii="Courier New" w:hAnsi="Courier New" w:cs="Courier New" w:hint="default"/>
+      </w:rPr>
+    </w:lvl>
+    <w:lvl w:ilvl="8" w:tplc="04070005" w:tentative="1">
+      <w:start w:val="1"/>
+      <w:numFmt w:val="bullet"/>
+      <w:lvlText w:val=""/>
+      <w:lvlJc w:val="left"/>
+      <w:pPr>
+        <w:ind w:left="6480" w:hanging="360"/>
+      </w:pPr>
+      <w:rPr>
+        <w:rFonts w:ascii="Wingdings" w:hAnsi="Wingdings" w:hint="default"/>
+      </w:rPr>
+    </w:lvl>
+  </w:abstractNum>
+  <w:abstractNum w:abstractNumId="1">
+    <w:nsid w:val="14967E57"/>
+    <w:multiLevelType w:val="hybridMultilevel"/>
+    <w:tmpl w:val="6A9C5292"/>
+    <w:lvl w:ilvl="0" w:tplc="04070001">
+      <w:start w:val="1"/>
+      <w:numFmt w:val="bullet"/>
+      <w:lvlText w:val=""/>
+      <w:lvlJc w:val="left"/>
+      <w:pPr>
+        <w:ind w:left="720" w:hanging="360"/>
+      </w:pPr>
+      <w:rPr>
+        <w:rFonts w:ascii="Symbol" w:hAnsi="Symbol" w:hint="default"/>
+      </w:rPr>
+    </w:lvl>
+    <w:lvl w:ilvl="1" w:tplc="04070003" w:tentative="1">
+      <w:start w:val="1"/>
+      <w:numFmt w:val="bullet"/>
+      <w:lvlText w:val="o"/>
+      <w:lvlJc w:val="left"/>
+      <w:pPr>
+        <w:ind w:left="1440" w:hanging="360"/>
+      </w:pPr>
+      <w:rPr>
+        <w:rFonts w:ascii="Courier New" w:hAnsi="Courier New" w:cs="Courier New" w:hint="default"/>
+      </w:rPr>
+    </w:lvl>
+    <w:lvl w:ilvl="2" w:tplc="04070005" w:tentative="1">
+      <w:start w:val="1"/>
+      <w:numFmt w:val="bullet"/>
+      <w:lvlText w:val=""/>
+      <w:lvlJc w:val="left"/>
+      <w:pPr>
+        <w:ind w:left="2160" w:hanging="360"/>
+      </w:pPr>
+      <w:rPr>
+        <w:rFonts w:ascii="Wingdings" w:hAnsi="Wingdings" w:hint="default"/>
+      </w:rPr>
+    </w:lvl>
+    <w:lvl w:ilvl="3" w:tplc="04070001" w:tentative="1">
+      <w:start w:val="1"/>
+      <w:numFmt w:val="bullet"/>
+      <w:lvlText w:val=""/>
+      <w:lvlJc w:val="left"/>
+      <w:pPr>
+        <w:ind w:left="2880" w:hanging="360"/>
+      </w:pPr>
+      <w:rPr>
+        <w:rFonts w:ascii="Symbol" w:hAnsi="Symbol" w:hint="default"/>
+      </w:rPr>
+    </w:lvl>
+    <w:lvl w:ilvl="4" w:tplc="04070003" w:tentative="1">
+      <w:start w:val="1"/>
+      <w:numFmt w:val="bullet"/>
+      <w:lvlText w:val="o"/>
+      <w:lvlJc w:val="left"/>
+      <w:pPr>
+        <w:ind w:left="3600" w:hanging="360"/>
+      </w:pPr>
+      <w:rPr>
+        <w:rFonts w:ascii="Courier New" w:hAnsi="Courier New" w:cs="Courier New" w:hint="default"/>
+      </w:rPr>
+    </w:lvl>
+    <w:lvl w:ilvl="5" w:tplc="04070005" w:tentative="1">
+      <w:start w:val="1"/>
+      <w:numFmt w:val="bullet"/>
+      <w:lvlText w:val=""/>
+      <w:lvlJc w:val="left"/>
+      <w:pPr>
+        <w:ind w:left="4320" w:hanging="360"/>
+      </w:pPr>
+      <w:rPr>
+        <w:rFonts w:ascii="Wingdings" w:hAnsi="Wingdings" w:hint="default"/>
+      </w:rPr>
+    </w:lvl>
+    <w:lvl w:ilvl="6" w:tplc="04070001" w:tentative="1">
+      <w:start w:val="1"/>
+      <w:numFmt w:val="bullet"/>
+      <w:lvlText w:val=""/>
+      <w:lvlJc w:val="left"/>
+      <w:pPr>
+        <w:ind w:left="5040" w:hanging="360"/>
+      </w:pPr>
+      <w:rPr>
+        <w:rFonts w:ascii="Symbol" w:hAnsi="Symbol" w:hint="default"/>
+      </w:rPr>
+    </w:lvl>
+    <w:lvl w:ilvl="7" w:tplc="04070003" w:tentative="1">
+      <w:start w:val="1"/>
+      <w:numFmt w:val="bullet"/>
+      <w:lvlText w:val="o"/>
+      <w:lvlJc w:val="left"/>
+      <w:pPr>
+        <w:ind w:left="5760" w:hanging="360"/>
+      </w:pPr>
+      <w:rPr>
+        <w:rFonts w:ascii="Courier New" w:hAnsi="Courier New" w:cs="Courier New" w:hint="default"/>
+      </w:rPr>
+    </w:lvl>
+    <w:lvl w:ilvl="8" w:tplc="04070005" w:tentative="1">
+      <w:start w:val="1"/>
+      <w:numFmt w:val="bullet"/>
+      <w:lvlText w:val=""/>
+      <w:lvlJc w:val="left"/>
+      <w:pPr>
+        <w:ind w:left="6480" w:hanging="360"/>
+      </w:pPr>
+      <w:rPr>
+        <w:rFonts w:ascii="Wingdings" w:hAnsi="Wingdings" w:hint="default"/>
+      </w:rPr>
+    </w:lvl>
+  </w:abstractNum>
+  <w:abstractNum w:abstractNumId="2">
     <w:nsid w:val="15981091"/>
     <w:multiLevelType w:val="hybridMultilevel"/>
     <w:tmpl w:val="E92A7368"/>
@@ -3119,7 +7233,459 @@
       </w:pPr>
     </w:lvl>
   </w:abstractNum>
-  <w:abstractNum w:abstractNumId="1">
+  <w:abstractNum w:abstractNumId="3">
+    <w:nsid w:val="15E82720"/>
+    <w:multiLevelType w:val="hybridMultilevel"/>
+    <w:tmpl w:val="9404075C"/>
+    <w:lvl w:ilvl="0" w:tplc="04070001">
+      <w:start w:val="1"/>
+      <w:numFmt w:val="bullet"/>
+      <w:lvlText w:val=""/>
+      <w:lvlJc w:val="left"/>
+      <w:pPr>
+        <w:ind w:left="720" w:hanging="360"/>
+      </w:pPr>
+      <w:rPr>
+        <w:rFonts w:ascii="Symbol" w:hAnsi="Symbol" w:hint="default"/>
+      </w:rPr>
+    </w:lvl>
+    <w:lvl w:ilvl="1" w:tplc="04070003" w:tentative="1">
+      <w:start w:val="1"/>
+      <w:numFmt w:val="bullet"/>
+      <w:lvlText w:val="o"/>
+      <w:lvlJc w:val="left"/>
+      <w:pPr>
+        <w:ind w:left="1440" w:hanging="360"/>
+      </w:pPr>
+      <w:rPr>
+        <w:rFonts w:ascii="Courier New" w:hAnsi="Courier New" w:cs="Courier New" w:hint="default"/>
+      </w:rPr>
+    </w:lvl>
+    <w:lvl w:ilvl="2" w:tplc="04070005" w:tentative="1">
+      <w:start w:val="1"/>
+      <w:numFmt w:val="bullet"/>
+      <w:lvlText w:val=""/>
+      <w:lvlJc w:val="left"/>
+      <w:pPr>
+        <w:ind w:left="2160" w:hanging="360"/>
+      </w:pPr>
+      <w:rPr>
+        <w:rFonts w:ascii="Wingdings" w:hAnsi="Wingdings" w:hint="default"/>
+      </w:rPr>
+    </w:lvl>
+    <w:lvl w:ilvl="3" w:tplc="04070001" w:tentative="1">
+      <w:start w:val="1"/>
+      <w:numFmt w:val="bullet"/>
+      <w:lvlText w:val=""/>
+      <w:lvlJc w:val="left"/>
+      <w:pPr>
+        <w:ind w:left="2880" w:hanging="360"/>
+      </w:pPr>
+      <w:rPr>
+        <w:rFonts w:ascii="Symbol" w:hAnsi="Symbol" w:hint="default"/>
+      </w:rPr>
+    </w:lvl>
+    <w:lvl w:ilvl="4" w:tplc="04070003" w:tentative="1">
+      <w:start w:val="1"/>
+      <w:numFmt w:val="bullet"/>
+      <w:lvlText w:val="o"/>
+      <w:lvlJc w:val="left"/>
+      <w:pPr>
+        <w:ind w:left="3600" w:hanging="360"/>
+      </w:pPr>
+      <w:rPr>
+        <w:rFonts w:ascii="Courier New" w:hAnsi="Courier New" w:cs="Courier New" w:hint="default"/>
+      </w:rPr>
+    </w:lvl>
+    <w:lvl w:ilvl="5" w:tplc="04070005" w:tentative="1">
+      <w:start w:val="1"/>
+      <w:numFmt w:val="bullet"/>
+      <w:lvlText w:val=""/>
+      <w:lvlJc w:val="left"/>
+      <w:pPr>
+        <w:ind w:left="4320" w:hanging="360"/>
+      </w:pPr>
+      <w:rPr>
+        <w:rFonts w:ascii="Wingdings" w:hAnsi="Wingdings" w:hint="default"/>
+      </w:rPr>
+    </w:lvl>
+    <w:lvl w:ilvl="6" w:tplc="04070001" w:tentative="1">
+      <w:start w:val="1"/>
+      <w:numFmt w:val="bullet"/>
+      <w:lvlText w:val=""/>
+      <w:lvlJc w:val="left"/>
+      <w:pPr>
+        <w:ind w:left="5040" w:hanging="360"/>
+      </w:pPr>
+      <w:rPr>
+        <w:rFonts w:ascii="Symbol" w:hAnsi="Symbol" w:hint="default"/>
+      </w:rPr>
+    </w:lvl>
+    <w:lvl w:ilvl="7" w:tplc="04070003" w:tentative="1">
+      <w:start w:val="1"/>
+      <w:numFmt w:val="bullet"/>
+      <w:lvlText w:val="o"/>
+      <w:lvlJc w:val="left"/>
+      <w:pPr>
+        <w:ind w:left="5760" w:hanging="360"/>
+      </w:pPr>
+      <w:rPr>
+        <w:rFonts w:ascii="Courier New" w:hAnsi="Courier New" w:cs="Courier New" w:hint="default"/>
+      </w:rPr>
+    </w:lvl>
+    <w:lvl w:ilvl="8" w:tplc="04070005" w:tentative="1">
+      <w:start w:val="1"/>
+      <w:numFmt w:val="bullet"/>
+      <w:lvlText w:val=""/>
+      <w:lvlJc w:val="left"/>
+      <w:pPr>
+        <w:ind w:left="6480" w:hanging="360"/>
+      </w:pPr>
+      <w:rPr>
+        <w:rFonts w:ascii="Wingdings" w:hAnsi="Wingdings" w:hint="default"/>
+      </w:rPr>
+    </w:lvl>
+  </w:abstractNum>
+  <w:abstractNum w:abstractNumId="4">
+    <w:nsid w:val="1F2F760E"/>
+    <w:multiLevelType w:val="hybridMultilevel"/>
+    <w:tmpl w:val="987E990E"/>
+    <w:lvl w:ilvl="0" w:tplc="04070001">
+      <w:start w:val="1"/>
+      <w:numFmt w:val="bullet"/>
+      <w:lvlText w:val=""/>
+      <w:lvlJc w:val="left"/>
+      <w:pPr>
+        <w:ind w:left="720" w:hanging="360"/>
+      </w:pPr>
+      <w:rPr>
+        <w:rFonts w:ascii="Symbol" w:hAnsi="Symbol" w:hint="default"/>
+      </w:rPr>
+    </w:lvl>
+    <w:lvl w:ilvl="1" w:tplc="04070003" w:tentative="1">
+      <w:start w:val="1"/>
+      <w:numFmt w:val="bullet"/>
+      <w:lvlText w:val="o"/>
+      <w:lvlJc w:val="left"/>
+      <w:pPr>
+        <w:ind w:left="1440" w:hanging="360"/>
+      </w:pPr>
+      <w:rPr>
+        <w:rFonts w:ascii="Courier New" w:hAnsi="Courier New" w:cs="Courier New" w:hint="default"/>
+      </w:rPr>
+    </w:lvl>
+    <w:lvl w:ilvl="2" w:tplc="04070005" w:tentative="1">
+      <w:start w:val="1"/>
+      <w:numFmt w:val="bullet"/>
+      <w:lvlText w:val=""/>
+      <w:lvlJc w:val="left"/>
+      <w:pPr>
+        <w:ind w:left="2160" w:hanging="360"/>
+      </w:pPr>
+      <w:rPr>
+        <w:rFonts w:ascii="Wingdings" w:hAnsi="Wingdings" w:hint="default"/>
+      </w:rPr>
+    </w:lvl>
+    <w:lvl w:ilvl="3" w:tplc="04070001" w:tentative="1">
+      <w:start w:val="1"/>
+      <w:numFmt w:val="bullet"/>
+      <w:lvlText w:val=""/>
+      <w:lvlJc w:val="left"/>
+      <w:pPr>
+        <w:ind w:left="2880" w:hanging="360"/>
+      </w:pPr>
+      <w:rPr>
+        <w:rFonts w:ascii="Symbol" w:hAnsi="Symbol" w:hint="default"/>
+      </w:rPr>
+    </w:lvl>
+    <w:lvl w:ilvl="4" w:tplc="04070003" w:tentative="1">
+      <w:start w:val="1"/>
+      <w:numFmt w:val="bullet"/>
+      <w:lvlText w:val="o"/>
+      <w:lvlJc w:val="left"/>
+      <w:pPr>
+        <w:ind w:left="3600" w:hanging="360"/>
+      </w:pPr>
+      <w:rPr>
+        <w:rFonts w:ascii="Courier New" w:hAnsi="Courier New" w:cs="Courier New" w:hint="default"/>
+      </w:rPr>
+    </w:lvl>
+    <w:lvl w:ilvl="5" w:tplc="04070005" w:tentative="1">
+      <w:start w:val="1"/>
+      <w:numFmt w:val="bullet"/>
+      <w:lvlText w:val=""/>
+      <w:lvlJc w:val="left"/>
+      <w:pPr>
+        <w:ind w:left="4320" w:hanging="360"/>
+      </w:pPr>
+      <w:rPr>
+        <w:rFonts w:ascii="Wingdings" w:hAnsi="Wingdings" w:hint="default"/>
+      </w:rPr>
+    </w:lvl>
+    <w:lvl w:ilvl="6" w:tplc="04070001" w:tentative="1">
+      <w:start w:val="1"/>
+      <w:numFmt w:val="bullet"/>
+      <w:lvlText w:val=""/>
+      <w:lvlJc w:val="left"/>
+      <w:pPr>
+        <w:ind w:left="5040" w:hanging="360"/>
+      </w:pPr>
+      <w:rPr>
+        <w:rFonts w:ascii="Symbol" w:hAnsi="Symbol" w:hint="default"/>
+      </w:rPr>
+    </w:lvl>
+    <w:lvl w:ilvl="7" w:tplc="04070003" w:tentative="1">
+      <w:start w:val="1"/>
+      <w:numFmt w:val="bullet"/>
+      <w:lvlText w:val="o"/>
+      <w:lvlJc w:val="left"/>
+      <w:pPr>
+        <w:ind w:left="5760" w:hanging="360"/>
+      </w:pPr>
+      <w:rPr>
+        <w:rFonts w:ascii="Courier New" w:hAnsi="Courier New" w:cs="Courier New" w:hint="default"/>
+      </w:rPr>
+    </w:lvl>
+    <w:lvl w:ilvl="8" w:tplc="04070005" w:tentative="1">
+      <w:start w:val="1"/>
+      <w:numFmt w:val="bullet"/>
+      <w:lvlText w:val=""/>
+      <w:lvlJc w:val="left"/>
+      <w:pPr>
+        <w:ind w:left="6480" w:hanging="360"/>
+      </w:pPr>
+      <w:rPr>
+        <w:rFonts w:ascii="Wingdings" w:hAnsi="Wingdings" w:hint="default"/>
+      </w:rPr>
+    </w:lvl>
+  </w:abstractNum>
+  <w:abstractNum w:abstractNumId="5">
+    <w:nsid w:val="22D9233A"/>
+    <w:multiLevelType w:val="hybridMultilevel"/>
+    <w:tmpl w:val="364AFC0E"/>
+    <w:lvl w:ilvl="0" w:tplc="04070001">
+      <w:start w:val="1"/>
+      <w:numFmt w:val="bullet"/>
+      <w:lvlText w:val=""/>
+      <w:lvlJc w:val="left"/>
+      <w:pPr>
+        <w:ind w:left="720" w:hanging="360"/>
+      </w:pPr>
+      <w:rPr>
+        <w:rFonts w:ascii="Symbol" w:hAnsi="Symbol" w:hint="default"/>
+      </w:rPr>
+    </w:lvl>
+    <w:lvl w:ilvl="1" w:tplc="04070003" w:tentative="1">
+      <w:start w:val="1"/>
+      <w:numFmt w:val="bullet"/>
+      <w:lvlText w:val="o"/>
+      <w:lvlJc w:val="left"/>
+      <w:pPr>
+        <w:ind w:left="1440" w:hanging="360"/>
+      </w:pPr>
+      <w:rPr>
+        <w:rFonts w:ascii="Courier New" w:hAnsi="Courier New" w:cs="Courier New" w:hint="default"/>
+      </w:rPr>
+    </w:lvl>
+    <w:lvl w:ilvl="2" w:tplc="04070005" w:tentative="1">
+      <w:start w:val="1"/>
+      <w:numFmt w:val="bullet"/>
+      <w:lvlText w:val=""/>
+      <w:lvlJc w:val="left"/>
+      <w:pPr>
+        <w:ind w:left="2160" w:hanging="360"/>
+      </w:pPr>
+      <w:rPr>
+        <w:rFonts w:ascii="Wingdings" w:hAnsi="Wingdings" w:hint="default"/>
+      </w:rPr>
+    </w:lvl>
+    <w:lvl w:ilvl="3" w:tplc="04070001" w:tentative="1">
+      <w:start w:val="1"/>
+      <w:numFmt w:val="bullet"/>
+      <w:lvlText w:val=""/>
+      <w:lvlJc w:val="left"/>
+      <w:pPr>
+        <w:ind w:left="2880" w:hanging="360"/>
+      </w:pPr>
+      <w:rPr>
+        <w:rFonts w:ascii="Symbol" w:hAnsi="Symbol" w:hint="default"/>
+      </w:rPr>
+    </w:lvl>
+    <w:lvl w:ilvl="4" w:tplc="04070003" w:tentative="1">
+      <w:start w:val="1"/>
+      <w:numFmt w:val="bullet"/>
+      <w:lvlText w:val="o"/>
+      <w:lvlJc w:val="left"/>
+      <w:pPr>
+        <w:ind w:left="3600" w:hanging="360"/>
+      </w:pPr>
+      <w:rPr>
+        <w:rFonts w:ascii="Courier New" w:hAnsi="Courier New" w:cs="Courier New" w:hint="default"/>
+      </w:rPr>
+    </w:lvl>
+    <w:lvl w:ilvl="5" w:tplc="04070005" w:tentative="1">
+      <w:start w:val="1"/>
+      <w:numFmt w:val="bullet"/>
+      <w:lvlText w:val=""/>
+      <w:lvlJc w:val="left"/>
+      <w:pPr>
+        <w:ind w:left="4320" w:hanging="360"/>
+      </w:pPr>
+      <w:rPr>
+        <w:rFonts w:ascii="Wingdings" w:hAnsi="Wingdings" w:hint="default"/>
+      </w:rPr>
+    </w:lvl>
+    <w:lvl w:ilvl="6" w:tplc="04070001" w:tentative="1">
+      <w:start w:val="1"/>
+      <w:numFmt w:val="bullet"/>
+      <w:lvlText w:val=""/>
+      <w:lvlJc w:val="left"/>
+      <w:pPr>
+        <w:ind w:left="5040" w:hanging="360"/>
+      </w:pPr>
+      <w:rPr>
+        <w:rFonts w:ascii="Symbol" w:hAnsi="Symbol" w:hint="default"/>
+      </w:rPr>
+    </w:lvl>
+    <w:lvl w:ilvl="7" w:tplc="04070003" w:tentative="1">
+      <w:start w:val="1"/>
+      <w:numFmt w:val="bullet"/>
+      <w:lvlText w:val="o"/>
+      <w:lvlJc w:val="left"/>
+      <w:pPr>
+        <w:ind w:left="5760" w:hanging="360"/>
+      </w:pPr>
+      <w:rPr>
+        <w:rFonts w:ascii="Courier New" w:hAnsi="Courier New" w:cs="Courier New" w:hint="default"/>
+      </w:rPr>
+    </w:lvl>
+    <w:lvl w:ilvl="8" w:tplc="04070005" w:tentative="1">
+      <w:start w:val="1"/>
+      <w:numFmt w:val="bullet"/>
+      <w:lvlText w:val=""/>
+      <w:lvlJc w:val="left"/>
+      <w:pPr>
+        <w:ind w:left="6480" w:hanging="360"/>
+      </w:pPr>
+      <w:rPr>
+        <w:rFonts w:ascii="Wingdings" w:hAnsi="Wingdings" w:hint="default"/>
+      </w:rPr>
+    </w:lvl>
+  </w:abstractNum>
+  <w:abstractNum w:abstractNumId="6">
+    <w:nsid w:val="260B3A0F"/>
+    <w:multiLevelType w:val="hybridMultilevel"/>
+    <w:tmpl w:val="22DCCC70"/>
+    <w:lvl w:ilvl="0" w:tplc="04070001">
+      <w:start w:val="1"/>
+      <w:numFmt w:val="bullet"/>
+      <w:lvlText w:val=""/>
+      <w:lvlJc w:val="left"/>
+      <w:pPr>
+        <w:ind w:left="720" w:hanging="360"/>
+      </w:pPr>
+      <w:rPr>
+        <w:rFonts w:ascii="Symbol" w:hAnsi="Symbol" w:hint="default"/>
+      </w:rPr>
+    </w:lvl>
+    <w:lvl w:ilvl="1" w:tplc="04070003" w:tentative="1">
+      <w:start w:val="1"/>
+      <w:numFmt w:val="bullet"/>
+      <w:lvlText w:val="o"/>
+      <w:lvlJc w:val="left"/>
+      <w:pPr>
+        <w:ind w:left="1440" w:hanging="360"/>
+      </w:pPr>
+      <w:rPr>
+        <w:rFonts w:ascii="Courier New" w:hAnsi="Courier New" w:cs="Courier New" w:hint="default"/>
+      </w:rPr>
+    </w:lvl>
+    <w:lvl w:ilvl="2" w:tplc="04070005" w:tentative="1">
+      <w:start w:val="1"/>
+      <w:numFmt w:val="bullet"/>
+      <w:lvlText w:val=""/>
+      <w:lvlJc w:val="left"/>
+      <w:pPr>
+        <w:ind w:left="2160" w:hanging="360"/>
+      </w:pPr>
+      <w:rPr>
+        <w:rFonts w:ascii="Wingdings" w:hAnsi="Wingdings" w:hint="default"/>
+      </w:rPr>
+    </w:lvl>
+    <w:lvl w:ilvl="3" w:tplc="04070001" w:tentative="1">
+      <w:start w:val="1"/>
+      <w:numFmt w:val="bullet"/>
+      <w:lvlText w:val=""/>
+      <w:lvlJc w:val="left"/>
+      <w:pPr>
+        <w:ind w:left="2880" w:hanging="360"/>
+      </w:pPr>
+      <w:rPr>
+        <w:rFonts w:ascii="Symbol" w:hAnsi="Symbol" w:hint="default"/>
+      </w:rPr>
+    </w:lvl>
+    <w:lvl w:ilvl="4" w:tplc="04070003" w:tentative="1">
+      <w:start w:val="1"/>
+      <w:numFmt w:val="bullet"/>
+      <w:lvlText w:val="o"/>
+      <w:lvlJc w:val="left"/>
+      <w:pPr>
+        <w:ind w:left="3600" w:hanging="360"/>
+      </w:pPr>
+      <w:rPr>
+        <w:rFonts w:ascii="Courier New" w:hAnsi="Courier New" w:cs="Courier New" w:hint="default"/>
+      </w:rPr>
+    </w:lvl>
+    <w:lvl w:ilvl="5" w:tplc="04070005" w:tentative="1">
+      <w:start w:val="1"/>
+      <w:numFmt w:val="bullet"/>
+      <w:lvlText w:val=""/>
+      <w:lvlJc w:val="left"/>
+      <w:pPr>
+        <w:ind w:left="4320" w:hanging="360"/>
+      </w:pPr>
+      <w:rPr>
+        <w:rFonts w:ascii="Wingdings" w:hAnsi="Wingdings" w:hint="default"/>
+      </w:rPr>
+    </w:lvl>
+    <w:lvl w:ilvl="6" w:tplc="04070001" w:tentative="1">
+      <w:start w:val="1"/>
+      <w:numFmt w:val="bullet"/>
+      <w:lvlText w:val=""/>
+      <w:lvlJc w:val="left"/>
+      <w:pPr>
+        <w:ind w:left="5040" w:hanging="360"/>
+      </w:pPr>
+      <w:rPr>
+        <w:rFonts w:ascii="Symbol" w:hAnsi="Symbol" w:hint="default"/>
+      </w:rPr>
+    </w:lvl>
+    <w:lvl w:ilvl="7" w:tplc="04070003" w:tentative="1">
+      <w:start w:val="1"/>
+      <w:numFmt w:val="bullet"/>
+      <w:lvlText w:val="o"/>
+      <w:lvlJc w:val="left"/>
+      <w:pPr>
+        <w:ind w:left="5760" w:hanging="360"/>
+      </w:pPr>
+      <w:rPr>
+        <w:rFonts w:ascii="Courier New" w:hAnsi="Courier New" w:cs="Courier New" w:hint="default"/>
+      </w:rPr>
+    </w:lvl>
+    <w:lvl w:ilvl="8" w:tplc="04070005" w:tentative="1">
+      <w:start w:val="1"/>
+      <w:numFmt w:val="bullet"/>
+      <w:lvlText w:val=""/>
+      <w:lvlJc w:val="left"/>
+      <w:pPr>
+        <w:ind w:left="6480" w:hanging="360"/>
+      </w:pPr>
+      <w:rPr>
+        <w:rFonts w:ascii="Wingdings" w:hAnsi="Wingdings" w:hint="default"/>
+      </w:rPr>
+    </w:lvl>
+  </w:abstractNum>
+  <w:abstractNum w:abstractNumId="7">
     <w:nsid w:val="31D873A5"/>
     <w:multiLevelType w:val="hybridMultilevel"/>
     <w:tmpl w:val="D73A6862"/>
@@ -3210,7 +7776,7 @@
       </w:pPr>
     </w:lvl>
   </w:abstractNum>
-  <w:abstractNum w:abstractNumId="2">
+  <w:abstractNum w:abstractNumId="8">
     <w:nsid w:val="38BC490D"/>
     <w:multiLevelType w:val="hybridMultilevel"/>
     <w:tmpl w:val="C5AE238E"/>
@@ -3299,14 +7865,588 @@
       </w:pPr>
     </w:lvl>
   </w:abstractNum>
+  <w:abstractNum w:abstractNumId="9">
+    <w:nsid w:val="3E545E0E"/>
+    <w:multiLevelType w:val="hybridMultilevel"/>
+    <w:tmpl w:val="3426FC2E"/>
+    <w:lvl w:ilvl="0" w:tplc="04070001">
+      <w:start w:val="1"/>
+      <w:numFmt w:val="bullet"/>
+      <w:lvlText w:val=""/>
+      <w:lvlJc w:val="left"/>
+      <w:pPr>
+        <w:ind w:left="720" w:hanging="360"/>
+      </w:pPr>
+      <w:rPr>
+        <w:rFonts w:ascii="Symbol" w:hAnsi="Symbol" w:hint="default"/>
+      </w:rPr>
+    </w:lvl>
+    <w:lvl w:ilvl="1" w:tplc="04070003" w:tentative="1">
+      <w:start w:val="1"/>
+      <w:numFmt w:val="bullet"/>
+      <w:lvlText w:val="o"/>
+      <w:lvlJc w:val="left"/>
+      <w:pPr>
+        <w:ind w:left="1440" w:hanging="360"/>
+      </w:pPr>
+      <w:rPr>
+        <w:rFonts w:ascii="Courier New" w:hAnsi="Courier New" w:cs="Courier New" w:hint="default"/>
+      </w:rPr>
+    </w:lvl>
+    <w:lvl w:ilvl="2" w:tplc="04070005" w:tentative="1">
+      <w:start w:val="1"/>
+      <w:numFmt w:val="bullet"/>
+      <w:lvlText w:val=""/>
+      <w:lvlJc w:val="left"/>
+      <w:pPr>
+        <w:ind w:left="2160" w:hanging="360"/>
+      </w:pPr>
+      <w:rPr>
+        <w:rFonts w:ascii="Wingdings" w:hAnsi="Wingdings" w:hint="default"/>
+      </w:rPr>
+    </w:lvl>
+    <w:lvl w:ilvl="3" w:tplc="04070001" w:tentative="1">
+      <w:start w:val="1"/>
+      <w:numFmt w:val="bullet"/>
+      <w:lvlText w:val=""/>
+      <w:lvlJc w:val="left"/>
+      <w:pPr>
+        <w:ind w:left="2880" w:hanging="360"/>
+      </w:pPr>
+      <w:rPr>
+        <w:rFonts w:ascii="Symbol" w:hAnsi="Symbol" w:hint="default"/>
+      </w:rPr>
+    </w:lvl>
+    <w:lvl w:ilvl="4" w:tplc="04070003" w:tentative="1">
+      <w:start w:val="1"/>
+      <w:numFmt w:val="bullet"/>
+      <w:lvlText w:val="o"/>
+      <w:lvlJc w:val="left"/>
+      <w:pPr>
+        <w:ind w:left="3600" w:hanging="360"/>
+      </w:pPr>
+      <w:rPr>
+        <w:rFonts w:ascii="Courier New" w:hAnsi="Courier New" w:cs="Courier New" w:hint="default"/>
+      </w:rPr>
+    </w:lvl>
+    <w:lvl w:ilvl="5" w:tplc="04070005" w:tentative="1">
+      <w:start w:val="1"/>
+      <w:numFmt w:val="bullet"/>
+      <w:lvlText w:val=""/>
+      <w:lvlJc w:val="left"/>
+      <w:pPr>
+        <w:ind w:left="4320" w:hanging="360"/>
+      </w:pPr>
+      <w:rPr>
+        <w:rFonts w:ascii="Wingdings" w:hAnsi="Wingdings" w:hint="default"/>
+      </w:rPr>
+    </w:lvl>
+    <w:lvl w:ilvl="6" w:tplc="04070001" w:tentative="1">
+      <w:start w:val="1"/>
+      <w:numFmt w:val="bullet"/>
+      <w:lvlText w:val=""/>
+      <w:lvlJc w:val="left"/>
+      <w:pPr>
+        <w:ind w:left="5040" w:hanging="360"/>
+      </w:pPr>
+      <w:rPr>
+        <w:rFonts w:ascii="Symbol" w:hAnsi="Symbol" w:hint="default"/>
+      </w:rPr>
+    </w:lvl>
+    <w:lvl w:ilvl="7" w:tplc="04070003" w:tentative="1">
+      <w:start w:val="1"/>
+      <w:numFmt w:val="bullet"/>
+      <w:lvlText w:val="o"/>
+      <w:lvlJc w:val="left"/>
+      <w:pPr>
+        <w:ind w:left="5760" w:hanging="360"/>
+      </w:pPr>
+      <w:rPr>
+        <w:rFonts w:ascii="Courier New" w:hAnsi="Courier New" w:cs="Courier New" w:hint="default"/>
+      </w:rPr>
+    </w:lvl>
+    <w:lvl w:ilvl="8" w:tplc="04070005" w:tentative="1">
+      <w:start w:val="1"/>
+      <w:numFmt w:val="bullet"/>
+      <w:lvlText w:val=""/>
+      <w:lvlJc w:val="left"/>
+      <w:pPr>
+        <w:ind w:left="6480" w:hanging="360"/>
+      </w:pPr>
+      <w:rPr>
+        <w:rFonts w:ascii="Wingdings" w:hAnsi="Wingdings" w:hint="default"/>
+      </w:rPr>
+    </w:lvl>
+  </w:abstractNum>
+  <w:abstractNum w:abstractNumId="10">
+    <w:nsid w:val="45DC49B6"/>
+    <w:multiLevelType w:val="hybridMultilevel"/>
+    <w:tmpl w:val="377E2506"/>
+    <w:lvl w:ilvl="0" w:tplc="04070001">
+      <w:start w:val="1"/>
+      <w:numFmt w:val="bullet"/>
+      <w:lvlText w:val=""/>
+      <w:lvlJc w:val="left"/>
+      <w:pPr>
+        <w:ind w:left="720" w:hanging="360"/>
+      </w:pPr>
+      <w:rPr>
+        <w:rFonts w:ascii="Symbol" w:hAnsi="Symbol" w:hint="default"/>
+      </w:rPr>
+    </w:lvl>
+    <w:lvl w:ilvl="1" w:tplc="04070003" w:tentative="1">
+      <w:start w:val="1"/>
+      <w:numFmt w:val="bullet"/>
+      <w:lvlText w:val="o"/>
+      <w:lvlJc w:val="left"/>
+      <w:pPr>
+        <w:ind w:left="1440" w:hanging="360"/>
+      </w:pPr>
+      <w:rPr>
+        <w:rFonts w:ascii="Courier New" w:hAnsi="Courier New" w:cs="Courier New" w:hint="default"/>
+      </w:rPr>
+    </w:lvl>
+    <w:lvl w:ilvl="2" w:tplc="04070005" w:tentative="1">
+      <w:start w:val="1"/>
+      <w:numFmt w:val="bullet"/>
+      <w:lvlText w:val=""/>
+      <w:lvlJc w:val="left"/>
+      <w:pPr>
+        <w:ind w:left="2160" w:hanging="360"/>
+      </w:pPr>
+      <w:rPr>
+        <w:rFonts w:ascii="Wingdings" w:hAnsi="Wingdings" w:hint="default"/>
+      </w:rPr>
+    </w:lvl>
+    <w:lvl w:ilvl="3" w:tplc="04070001" w:tentative="1">
+      <w:start w:val="1"/>
+      <w:numFmt w:val="bullet"/>
+      <w:lvlText w:val=""/>
+      <w:lvlJc w:val="left"/>
+      <w:pPr>
+        <w:ind w:left="2880" w:hanging="360"/>
+      </w:pPr>
+      <w:rPr>
+        <w:rFonts w:ascii="Symbol" w:hAnsi="Symbol" w:hint="default"/>
+      </w:rPr>
+    </w:lvl>
+    <w:lvl w:ilvl="4" w:tplc="04070003" w:tentative="1">
+      <w:start w:val="1"/>
+      <w:numFmt w:val="bullet"/>
+      <w:lvlText w:val="o"/>
+      <w:lvlJc w:val="left"/>
+      <w:pPr>
+        <w:ind w:left="3600" w:hanging="360"/>
+      </w:pPr>
+      <w:rPr>
+        <w:rFonts w:ascii="Courier New" w:hAnsi="Courier New" w:cs="Courier New" w:hint="default"/>
+      </w:rPr>
+    </w:lvl>
+    <w:lvl w:ilvl="5" w:tplc="04070005" w:tentative="1">
+      <w:start w:val="1"/>
+      <w:numFmt w:val="bullet"/>
+      <w:lvlText w:val=""/>
+      <w:lvlJc w:val="left"/>
+      <w:pPr>
+        <w:ind w:left="4320" w:hanging="360"/>
+      </w:pPr>
+      <w:rPr>
+        <w:rFonts w:ascii="Wingdings" w:hAnsi="Wingdings" w:hint="default"/>
+      </w:rPr>
+    </w:lvl>
+    <w:lvl w:ilvl="6" w:tplc="04070001" w:tentative="1">
+      <w:start w:val="1"/>
+      <w:numFmt w:val="bullet"/>
+      <w:lvlText w:val=""/>
+      <w:lvlJc w:val="left"/>
+      <w:pPr>
+        <w:ind w:left="5040" w:hanging="360"/>
+      </w:pPr>
+      <w:rPr>
+        <w:rFonts w:ascii="Symbol" w:hAnsi="Symbol" w:hint="default"/>
+      </w:rPr>
+    </w:lvl>
+    <w:lvl w:ilvl="7" w:tplc="04070003" w:tentative="1">
+      <w:start w:val="1"/>
+      <w:numFmt w:val="bullet"/>
+      <w:lvlText w:val="o"/>
+      <w:lvlJc w:val="left"/>
+      <w:pPr>
+        <w:ind w:left="5760" w:hanging="360"/>
+      </w:pPr>
+      <w:rPr>
+        <w:rFonts w:ascii="Courier New" w:hAnsi="Courier New" w:cs="Courier New" w:hint="default"/>
+      </w:rPr>
+    </w:lvl>
+    <w:lvl w:ilvl="8" w:tplc="04070005" w:tentative="1">
+      <w:start w:val="1"/>
+      <w:numFmt w:val="bullet"/>
+      <w:lvlText w:val=""/>
+      <w:lvlJc w:val="left"/>
+      <w:pPr>
+        <w:ind w:left="6480" w:hanging="360"/>
+      </w:pPr>
+      <w:rPr>
+        <w:rFonts w:ascii="Wingdings" w:hAnsi="Wingdings" w:hint="default"/>
+      </w:rPr>
+    </w:lvl>
+  </w:abstractNum>
+  <w:abstractNum w:abstractNumId="11">
+    <w:nsid w:val="4DEB0911"/>
+    <w:multiLevelType w:val="hybridMultilevel"/>
+    <w:tmpl w:val="F0FA59E4"/>
+    <w:lvl w:ilvl="0" w:tplc="04070001">
+      <w:start w:val="1"/>
+      <w:numFmt w:val="bullet"/>
+      <w:lvlText w:val=""/>
+      <w:lvlJc w:val="left"/>
+      <w:pPr>
+        <w:ind w:left="720" w:hanging="360"/>
+      </w:pPr>
+      <w:rPr>
+        <w:rFonts w:ascii="Symbol" w:hAnsi="Symbol" w:hint="default"/>
+      </w:rPr>
+    </w:lvl>
+    <w:lvl w:ilvl="1" w:tplc="04070003" w:tentative="1">
+      <w:start w:val="1"/>
+      <w:numFmt w:val="bullet"/>
+      <w:lvlText w:val="o"/>
+      <w:lvlJc w:val="left"/>
+      <w:pPr>
+        <w:ind w:left="1440" w:hanging="360"/>
+      </w:pPr>
+      <w:rPr>
+        <w:rFonts w:ascii="Courier New" w:hAnsi="Courier New" w:cs="Courier New" w:hint="default"/>
+      </w:rPr>
+    </w:lvl>
+    <w:lvl w:ilvl="2" w:tplc="04070005" w:tentative="1">
+      <w:start w:val="1"/>
+      <w:numFmt w:val="bullet"/>
+      <w:lvlText w:val=""/>
+      <w:lvlJc w:val="left"/>
+      <w:pPr>
+        <w:ind w:left="2160" w:hanging="360"/>
+      </w:pPr>
+      <w:rPr>
+        <w:rFonts w:ascii="Wingdings" w:hAnsi="Wingdings" w:hint="default"/>
+      </w:rPr>
+    </w:lvl>
+    <w:lvl w:ilvl="3" w:tplc="04070001" w:tentative="1">
+      <w:start w:val="1"/>
+      <w:numFmt w:val="bullet"/>
+      <w:lvlText w:val=""/>
+      <w:lvlJc w:val="left"/>
+      <w:pPr>
+        <w:ind w:left="2880" w:hanging="360"/>
+      </w:pPr>
+      <w:rPr>
+        <w:rFonts w:ascii="Symbol" w:hAnsi="Symbol" w:hint="default"/>
+      </w:rPr>
+    </w:lvl>
+    <w:lvl w:ilvl="4" w:tplc="04070003" w:tentative="1">
+      <w:start w:val="1"/>
+      <w:numFmt w:val="bullet"/>
+      <w:lvlText w:val="o"/>
+      <w:lvlJc w:val="left"/>
+      <w:pPr>
+        <w:ind w:left="3600" w:hanging="360"/>
+      </w:pPr>
+      <w:rPr>
+        <w:rFonts w:ascii="Courier New" w:hAnsi="Courier New" w:cs="Courier New" w:hint="default"/>
+      </w:rPr>
+    </w:lvl>
+    <w:lvl w:ilvl="5" w:tplc="04070005" w:tentative="1">
+      <w:start w:val="1"/>
+      <w:numFmt w:val="bullet"/>
+      <w:lvlText w:val=""/>
+      <w:lvlJc w:val="left"/>
+      <w:pPr>
+        <w:ind w:left="4320" w:hanging="360"/>
+      </w:pPr>
+      <w:rPr>
+        <w:rFonts w:ascii="Wingdings" w:hAnsi="Wingdings" w:hint="default"/>
+      </w:rPr>
+    </w:lvl>
+    <w:lvl w:ilvl="6" w:tplc="04070001" w:tentative="1">
+      <w:start w:val="1"/>
+      <w:numFmt w:val="bullet"/>
+      <w:lvlText w:val=""/>
+      <w:lvlJc w:val="left"/>
+      <w:pPr>
+        <w:ind w:left="5040" w:hanging="360"/>
+      </w:pPr>
+      <w:rPr>
+        <w:rFonts w:ascii="Symbol" w:hAnsi="Symbol" w:hint="default"/>
+      </w:rPr>
+    </w:lvl>
+    <w:lvl w:ilvl="7" w:tplc="04070003" w:tentative="1">
+      <w:start w:val="1"/>
+      <w:numFmt w:val="bullet"/>
+      <w:lvlText w:val="o"/>
+      <w:lvlJc w:val="left"/>
+      <w:pPr>
+        <w:ind w:left="5760" w:hanging="360"/>
+      </w:pPr>
+      <w:rPr>
+        <w:rFonts w:ascii="Courier New" w:hAnsi="Courier New" w:cs="Courier New" w:hint="default"/>
+      </w:rPr>
+    </w:lvl>
+    <w:lvl w:ilvl="8" w:tplc="04070005" w:tentative="1">
+      <w:start w:val="1"/>
+      <w:numFmt w:val="bullet"/>
+      <w:lvlText w:val=""/>
+      <w:lvlJc w:val="left"/>
+      <w:pPr>
+        <w:ind w:left="6480" w:hanging="360"/>
+      </w:pPr>
+      <w:rPr>
+        <w:rFonts w:ascii="Wingdings" w:hAnsi="Wingdings" w:hint="default"/>
+      </w:rPr>
+    </w:lvl>
+  </w:abstractNum>
+  <w:abstractNum w:abstractNumId="12">
+    <w:nsid w:val="5C882240"/>
+    <w:multiLevelType w:val="hybridMultilevel"/>
+    <w:tmpl w:val="30A0F028"/>
+    <w:lvl w:ilvl="0" w:tplc="0407000F">
+      <w:start w:val="1"/>
+      <w:numFmt w:val="decimal"/>
+      <w:lvlText w:val="%1."/>
+      <w:lvlJc w:val="left"/>
+      <w:pPr>
+        <w:ind w:left="360" w:hanging="360"/>
+      </w:pPr>
+    </w:lvl>
+    <w:lvl w:ilvl="1" w:tplc="04070001">
+      <w:start w:val="1"/>
+      <w:numFmt w:val="bullet"/>
+      <w:lvlText w:val=""/>
+      <w:lvlJc w:val="left"/>
+      <w:pPr>
+        <w:ind w:left="1080" w:hanging="360"/>
+      </w:pPr>
+      <w:rPr>
+        <w:rFonts w:ascii="Symbol" w:hAnsi="Symbol" w:hint="default"/>
+      </w:rPr>
+    </w:lvl>
+    <w:lvl w:ilvl="2" w:tplc="0407001B" w:tentative="1">
+      <w:start w:val="1"/>
+      <w:numFmt w:val="lowerRoman"/>
+      <w:lvlText w:val="%3."/>
+      <w:lvlJc w:val="right"/>
+      <w:pPr>
+        <w:ind w:left="1800" w:hanging="180"/>
+      </w:pPr>
+    </w:lvl>
+    <w:lvl w:ilvl="3" w:tplc="0407000F" w:tentative="1">
+      <w:start w:val="1"/>
+      <w:numFmt w:val="decimal"/>
+      <w:lvlText w:val="%4."/>
+      <w:lvlJc w:val="left"/>
+      <w:pPr>
+        <w:ind w:left="2520" w:hanging="360"/>
+      </w:pPr>
+    </w:lvl>
+    <w:lvl w:ilvl="4" w:tplc="04070019" w:tentative="1">
+      <w:start w:val="1"/>
+      <w:numFmt w:val="lowerLetter"/>
+      <w:lvlText w:val="%5."/>
+      <w:lvlJc w:val="left"/>
+      <w:pPr>
+        <w:ind w:left="3240" w:hanging="360"/>
+      </w:pPr>
+    </w:lvl>
+    <w:lvl w:ilvl="5" w:tplc="0407001B" w:tentative="1">
+      <w:start w:val="1"/>
+      <w:numFmt w:val="lowerRoman"/>
+      <w:lvlText w:val="%6."/>
+      <w:lvlJc w:val="right"/>
+      <w:pPr>
+        <w:ind w:left="3960" w:hanging="180"/>
+      </w:pPr>
+    </w:lvl>
+    <w:lvl w:ilvl="6" w:tplc="0407000F" w:tentative="1">
+      <w:start w:val="1"/>
+      <w:numFmt w:val="decimal"/>
+      <w:lvlText w:val="%7."/>
+      <w:lvlJc w:val="left"/>
+      <w:pPr>
+        <w:ind w:left="4680" w:hanging="360"/>
+      </w:pPr>
+    </w:lvl>
+    <w:lvl w:ilvl="7" w:tplc="04070019" w:tentative="1">
+      <w:start w:val="1"/>
+      <w:numFmt w:val="lowerLetter"/>
+      <w:lvlText w:val="%8."/>
+      <w:lvlJc w:val="left"/>
+      <w:pPr>
+        <w:ind w:left="5400" w:hanging="360"/>
+      </w:pPr>
+    </w:lvl>
+    <w:lvl w:ilvl="8" w:tplc="0407001B" w:tentative="1">
+      <w:start w:val="1"/>
+      <w:numFmt w:val="lowerRoman"/>
+      <w:lvlText w:val="%9."/>
+      <w:lvlJc w:val="right"/>
+      <w:pPr>
+        <w:ind w:left="6120" w:hanging="180"/>
+      </w:pPr>
+    </w:lvl>
+  </w:abstractNum>
+  <w:abstractNum w:abstractNumId="13">
+    <w:nsid w:val="7E1538B5"/>
+    <w:multiLevelType w:val="hybridMultilevel"/>
+    <w:tmpl w:val="73144CCC"/>
+    <w:lvl w:ilvl="0" w:tplc="04070001">
+      <w:start w:val="1"/>
+      <w:numFmt w:val="bullet"/>
+      <w:lvlText w:val=""/>
+      <w:lvlJc w:val="left"/>
+      <w:pPr>
+        <w:ind w:left="720" w:hanging="360"/>
+      </w:pPr>
+      <w:rPr>
+        <w:rFonts w:ascii="Symbol" w:hAnsi="Symbol" w:hint="default"/>
+      </w:rPr>
+    </w:lvl>
+    <w:lvl w:ilvl="1" w:tplc="04070003" w:tentative="1">
+      <w:start w:val="1"/>
+      <w:numFmt w:val="bullet"/>
+      <w:lvlText w:val="o"/>
+      <w:lvlJc w:val="left"/>
+      <w:pPr>
+        <w:ind w:left="1440" w:hanging="360"/>
+      </w:pPr>
+      <w:rPr>
+        <w:rFonts w:ascii="Courier New" w:hAnsi="Courier New" w:cs="Courier New" w:hint="default"/>
+      </w:rPr>
+    </w:lvl>
+    <w:lvl w:ilvl="2" w:tplc="04070005" w:tentative="1">
+      <w:start w:val="1"/>
+      <w:numFmt w:val="bullet"/>
+      <w:lvlText w:val=""/>
+      <w:lvlJc w:val="left"/>
+      <w:pPr>
+        <w:ind w:left="2160" w:hanging="360"/>
+      </w:pPr>
+      <w:rPr>
+        <w:rFonts w:ascii="Wingdings" w:hAnsi="Wingdings" w:hint="default"/>
+      </w:rPr>
+    </w:lvl>
+    <w:lvl w:ilvl="3" w:tplc="04070001" w:tentative="1">
+      <w:start w:val="1"/>
+      <w:numFmt w:val="bullet"/>
+      <w:lvlText w:val=""/>
+      <w:lvlJc w:val="left"/>
+      <w:pPr>
+        <w:ind w:left="2880" w:hanging="360"/>
+      </w:pPr>
+      <w:rPr>
+        <w:rFonts w:ascii="Symbol" w:hAnsi="Symbol" w:hint="default"/>
+      </w:rPr>
+    </w:lvl>
+    <w:lvl w:ilvl="4" w:tplc="04070003" w:tentative="1">
+      <w:start w:val="1"/>
+      <w:numFmt w:val="bullet"/>
+      <w:lvlText w:val="o"/>
+      <w:lvlJc w:val="left"/>
+      <w:pPr>
+        <w:ind w:left="3600" w:hanging="360"/>
+      </w:pPr>
+      <w:rPr>
+        <w:rFonts w:ascii="Courier New" w:hAnsi="Courier New" w:cs="Courier New" w:hint="default"/>
+      </w:rPr>
+    </w:lvl>
+    <w:lvl w:ilvl="5" w:tplc="04070005" w:tentative="1">
+      <w:start w:val="1"/>
+      <w:numFmt w:val="bullet"/>
+      <w:lvlText w:val=""/>
+      <w:lvlJc w:val="left"/>
+      <w:pPr>
+        <w:ind w:left="4320" w:hanging="360"/>
+      </w:pPr>
+      <w:rPr>
+        <w:rFonts w:ascii="Wingdings" w:hAnsi="Wingdings" w:hint="default"/>
+      </w:rPr>
+    </w:lvl>
+    <w:lvl w:ilvl="6" w:tplc="04070001" w:tentative="1">
+      <w:start w:val="1"/>
+      <w:numFmt w:val="bullet"/>
+      <w:lvlText w:val=""/>
+      <w:lvlJc w:val="left"/>
+      <w:pPr>
+        <w:ind w:left="5040" w:hanging="360"/>
+      </w:pPr>
+      <w:rPr>
+        <w:rFonts w:ascii="Symbol" w:hAnsi="Symbol" w:hint="default"/>
+      </w:rPr>
+    </w:lvl>
+    <w:lvl w:ilvl="7" w:tplc="04070003" w:tentative="1">
+      <w:start w:val="1"/>
+      <w:numFmt w:val="bullet"/>
+      <w:lvlText w:val="o"/>
+      <w:lvlJc w:val="left"/>
+      <w:pPr>
+        <w:ind w:left="5760" w:hanging="360"/>
+      </w:pPr>
+      <w:rPr>
+        <w:rFonts w:ascii="Courier New" w:hAnsi="Courier New" w:cs="Courier New" w:hint="default"/>
+      </w:rPr>
+    </w:lvl>
+    <w:lvl w:ilvl="8" w:tplc="04070005" w:tentative="1">
+      <w:start w:val="1"/>
+      <w:numFmt w:val="bullet"/>
+      <w:lvlText w:val=""/>
+      <w:lvlJc w:val="left"/>
+      <w:pPr>
+        <w:ind w:left="6480" w:hanging="360"/>
+      </w:pPr>
+      <w:rPr>
+        <w:rFonts w:ascii="Wingdings" w:hAnsi="Wingdings" w:hint="default"/>
+      </w:rPr>
+    </w:lvl>
+  </w:abstractNum>
   <w:num w:numId="1">
+    <w:abstractNumId w:val="8"/>
+  </w:num>
+  <w:num w:numId="2">
     <w:abstractNumId w:val="2"/>
   </w:num>
-  <w:num w:numId="2">
+  <w:num w:numId="3">
+    <w:abstractNumId w:val="7"/>
+  </w:num>
+  <w:num w:numId="4">
+    <w:abstractNumId w:val="11"/>
+  </w:num>
+  <w:num w:numId="5">
+    <w:abstractNumId w:val="12"/>
+  </w:num>
+  <w:num w:numId="6">
+    <w:abstractNumId w:val="9"/>
+  </w:num>
+  <w:num w:numId="7">
+    <w:abstractNumId w:val="5"/>
+  </w:num>
+  <w:num w:numId="8">
     <w:abstractNumId w:val="0"/>
   </w:num>
-  <w:num w:numId="3">
+  <w:num w:numId="9">
     <w:abstractNumId w:val="1"/>
+  </w:num>
+  <w:num w:numId="10">
+    <w:abstractNumId w:val="4"/>
+  </w:num>
+  <w:num w:numId="11">
+    <w:abstractNumId w:val="13"/>
+  </w:num>
+  <w:num w:numId="12">
+    <w:abstractNumId w:val="10"/>
+  </w:num>
+  <w:num w:numId="13">
+    <w:abstractNumId w:val="6"/>
+  </w:num>
+  <w:num w:numId="14">
+    <w:abstractNumId w:val="3"/>
   </w:num>
 </w:numbering>
 </file>
@@ -3701,17 +8841,16 @@
     <w:lsdException w:name="List Table 6 Colorful Accent 6" w:uiPriority="51"/>
     <w:lsdException w:name="List Table 7 Colorful Accent 6" w:uiPriority="52"/>
   </w:latentStyles>
-  <w:style w:type="paragraph" w:default="1" w:styleId="Normal">
+  <w:style w:type="paragraph" w:default="1" w:styleId="Standard">
     <w:name w:val="Normal"/>
     <w:qFormat/>
   </w:style>
-  <w:style w:type="character" w:default="1" w:styleId="DefaultParagraphFont">
+  <w:style w:type="character" w:default="1" w:styleId="Absatz-Standardschriftart">
     <w:name w:val="Default Paragraph Font"/>
     <w:uiPriority w:val="1"/>
-    <w:semiHidden/>
     <w:unhideWhenUsed/>
   </w:style>
-  <w:style w:type="table" w:default="1" w:styleId="TableNormal">
+  <w:style w:type="table" w:default="1" w:styleId="NormaleTabelle">
     <w:name w:val="Normal Table"/>
     <w:uiPriority w:val="99"/>
     <w:semiHidden/>
@@ -3726,7 +8865,7 @@
       </w:tblCellMar>
     </w:tblPr>
   </w:style>
-  <w:style w:type="numbering" w:default="1" w:styleId="NoList">
+  <w:style w:type="numbering" w:default="1" w:styleId="KeineListe">
     <w:name w:val="No List"/>
     <w:uiPriority w:val="99"/>
     <w:semiHidden/>
@@ -3745,9 +8884,9 @@
       <w:lang w:eastAsia="de-DE"/>
     </w:rPr>
   </w:style>
-  <w:style w:type="paragraph" w:styleId="ListParagraph">
+  <w:style w:type="paragraph" w:styleId="Listenabsatz">
     <w:name w:val="List Paragraph"/>
-    <w:basedOn w:val="Normal"/>
+    <w:basedOn w:val="Standard"/>
     <w:uiPriority w:val="34"/>
     <w:qFormat/>
     <w:rsid w:val="00D56BE4"/>
@@ -3756,9 +8895,9 @@
       <w:contextualSpacing/>
     </w:pPr>
   </w:style>
-  <w:style w:type="table" w:styleId="TableGrid">
+  <w:style w:type="table" w:styleId="Tabellenraster">
     <w:name w:val="Table Grid"/>
-    <w:basedOn w:val="TableNormal"/>
+    <w:basedOn w:val="NormaleTabelle"/>
     <w:uiPriority w:val="39"/>
     <w:rsid w:val="008F35A8"/>
     <w:pPr>
@@ -3782,14 +8921,73 @@
       </w:tblCellMar>
     </w:tblPr>
   </w:style>
-  <w:style w:type="character" w:styleId="PlaceholderText">
+  <w:style w:type="character" w:styleId="Platzhaltertext">
     <w:name w:val="Placeholder Text"/>
-    <w:basedOn w:val="DefaultParagraphFont"/>
+    <w:basedOn w:val="Absatz-Standardschriftart"/>
     <w:uiPriority w:val="99"/>
     <w:semiHidden/>
     <w:rsid w:val="00FA101A"/>
     <w:rPr>
       <w:color w:val="808080"/>
+    </w:rPr>
+  </w:style>
+  <w:style w:type="character" w:styleId="Hyperlink">
+    <w:name w:val="Hyperlink"/>
+    <w:basedOn w:val="Absatz-Standardschriftart"/>
+    <w:uiPriority w:val="99"/>
+    <w:unhideWhenUsed/>
+    <w:rsid w:val="00B90A75"/>
+    <w:rPr>
+      <w:color w:val="0563C1" w:themeColor="hyperlink"/>
+      <w:u w:val="single"/>
+    </w:rPr>
+  </w:style>
+  <w:style w:type="paragraph" w:styleId="HTMLVorformatiert">
+    <w:name w:val="HTML Preformatted"/>
+    <w:basedOn w:val="Standard"/>
+    <w:link w:val="HTMLVorformatiertZchn"/>
+    <w:uiPriority w:val="99"/>
+    <w:unhideWhenUsed/>
+    <w:rsid w:val="005A3944"/>
+    <w:pPr>
+      <w:tabs>
+        <w:tab w:val="left" w:pos="916"/>
+        <w:tab w:val="left" w:pos="1832"/>
+        <w:tab w:val="left" w:pos="2748"/>
+        <w:tab w:val="left" w:pos="3664"/>
+        <w:tab w:val="left" w:pos="4580"/>
+        <w:tab w:val="left" w:pos="5496"/>
+        <w:tab w:val="left" w:pos="6412"/>
+        <w:tab w:val="left" w:pos="7328"/>
+        <w:tab w:val="left" w:pos="8244"/>
+        <w:tab w:val="left" w:pos="9160"/>
+        <w:tab w:val="left" w:pos="10076"/>
+        <w:tab w:val="left" w:pos="10992"/>
+        <w:tab w:val="left" w:pos="11908"/>
+        <w:tab w:val="left" w:pos="12824"/>
+        <w:tab w:val="left" w:pos="13740"/>
+        <w:tab w:val="left" w:pos="14656"/>
+      </w:tabs>
+      <w:spacing w:after="0" w:line="240" w:lineRule="auto"/>
+    </w:pPr>
+    <w:rPr>
+      <w:rFonts w:ascii="Courier New" w:eastAsia="Times New Roman" w:hAnsi="Courier New" w:cs="Courier New"/>
+      <w:sz w:val="20"/>
+      <w:szCs w:val="20"/>
+      <w:lang w:eastAsia="de-DE"/>
+    </w:rPr>
+  </w:style>
+  <w:style w:type="character" w:customStyle="1" w:styleId="HTMLVorformatiertZchn">
+    <w:name w:val="HTML Vorformatiert Zchn"/>
+    <w:basedOn w:val="Absatz-Standardschriftart"/>
+    <w:link w:val="HTMLVorformatiert"/>
+    <w:uiPriority w:val="99"/>
+    <w:rsid w:val="005A3944"/>
+    <w:rPr>
+      <w:rFonts w:ascii="Courier New" w:eastAsia="Times New Roman" w:hAnsi="Courier New" w:cs="Courier New"/>
+      <w:sz w:val="20"/>
+      <w:szCs w:val="20"/>
+      <w:lang w:eastAsia="de-DE"/>
     </w:rPr>
   </w:style>
 </w:styles>

--- a/doc/Publications/JChromatogrB-InCroMAP/Point2PointResponse.docx
+++ b/doc/Publications/JChromatogrB-InCroMAP/Point2PointResponse.docx
@@ -1,6 +1,6 @@
 
 <file path=word/document.xml><?xml version="1.0" encoding="utf-8"?>
-<w:document xmlns:wpc="http://schemas.microsoft.com/office/word/2010/wordprocessingCanvas" xmlns:mc="http://schemas.openxmlformats.org/markup-compatibility/2006" xmlns:o="urn:schemas-microsoft-com:office:office" xmlns:r="http://schemas.openxmlformats.org/officeDocument/2006/relationships" xmlns:m="http://schemas.openxmlformats.org/officeDocument/2006/math" xmlns:v="urn:schemas-microsoft-com:vml" xmlns:wp14="http://schemas.microsoft.com/office/word/2010/wordprocessingDrawing" xmlns:wp="http://schemas.openxmlformats.org/drawingml/2006/wordprocessingDrawing" xmlns:w10="urn:schemas-microsoft-com:office:word" xmlns:w="http://schemas.openxmlformats.org/wordprocessingml/2006/main" xmlns:w14="http://schemas.microsoft.com/office/word/2010/wordml" xmlns:w15="http://schemas.microsoft.com/office/word/2012/wordml" xmlns:wpg="http://schemas.microsoft.com/office/word/2010/wordprocessingGroup" xmlns:wpi="http://schemas.microsoft.com/office/word/2010/wordprocessingInk" xmlns:wne="http://schemas.microsoft.com/office/word/2006/wordml" xmlns:wps="http://schemas.microsoft.com/office/word/2010/wordprocessingShape" mc:Ignorable="w14 w15 wp14">
+<w:document xmlns:wpc="http://schemas.microsoft.com/office/word/2010/wordprocessingCanvas" xmlns:mc="http://schemas.openxmlformats.org/markup-compatibility/2006" xmlns:o="urn:schemas-microsoft-com:office:office" xmlns:r="http://schemas.openxmlformats.org/officeDocument/2006/relationships" xmlns:m="http://schemas.openxmlformats.org/officeDocument/2006/math" xmlns:v="urn:schemas-microsoft-com:vml" xmlns:wp14="http://schemas.microsoft.com/office/word/2010/wordprocessingDrawing" xmlns:wp="http://schemas.openxmlformats.org/drawingml/2006/wordprocessingDrawing" xmlns:w10="urn:schemas-microsoft-com:office:word" xmlns:w="http://schemas.openxmlformats.org/wordprocessingml/2006/main" xmlns:w14="http://schemas.microsoft.com/office/word/2010/wordml" xmlns:wpg="http://schemas.microsoft.com/office/word/2010/wordprocessingGroup" xmlns:wpi="http://schemas.microsoft.com/office/word/2010/wordprocessingInk" xmlns:wne="http://schemas.microsoft.com/office/word/2006/wordml" xmlns:wps="http://schemas.microsoft.com/office/word/2010/wordprocessingShape" mc:Ignorable="w14 wp14">
   <w:body>
     <w:p>
       <w:pPr>
@@ -294,6 +294,41 @@
       <w:proofErr w:type="spellEnd"/>
       <w:r>
         <w:t xml:space="preserve">). </w:t>
+      </w:r>
+      <w:r>
+        <w:t xml:space="preserve"> Ich denke das sollte ausreichen wenn man da diese drei Sachen zitiert. Wenn möglicherweise </w:t>
+      </w:r>
+      <w:proofErr w:type="spellStart"/>
+      <w:r>
+        <w:t>miRNA</w:t>
+      </w:r>
+      <w:proofErr w:type="spellEnd"/>
+      <w:r>
+        <w:t xml:space="preserve"> und </w:t>
+      </w:r>
+      <w:proofErr w:type="spellStart"/>
+      <w:r>
+        <w:t>Methylierung</w:t>
+      </w:r>
+      <w:proofErr w:type="spellEnd"/>
+      <w:r>
+        <w:t xml:space="preserve"> nicht überwichtig ist meistens, so wird wohl zumindest </w:t>
+      </w:r>
+      <w:proofErr w:type="spellStart"/>
+      <w:r>
+        <w:t>Proteomics</w:t>
+      </w:r>
+      <w:proofErr w:type="spellEnd"/>
+      <w:r>
+        <w:t xml:space="preserve"> noch wichtig sein.</w:t>
+      </w:r>
+    </w:p>
+    <w:p>
+      <w:pPr>
+        <w:spacing w:after="120" w:line="240" w:lineRule="auto"/>
+      </w:pPr>
+      <w:r>
+        <w:t>Könntest du das in den Text einbinden Johannes?</w:t>
       </w:r>
     </w:p>
     <w:p>
@@ -342,7 +377,7 @@
         </w:rPr>
         <w:t xml:space="preserve"> et al.: </w:t>
       </w:r>
-      <w:hyperlink r:id="rId5" w:history="1">
+      <w:hyperlink r:id="rId6" w:history="1">
         <w:r>
           <w:rPr>
             <w:rStyle w:val="Hyperlink"/>
@@ -444,12 +479,14 @@
         <w:spacing w:after="120" w:line="240" w:lineRule="auto"/>
         <w:rPr>
           <w:color w:val="C00000"/>
-        </w:rPr>
-      </w:pPr>
-      <w:proofErr w:type="spellStart"/>
-      <w:r>
-        <w:rPr>
-          <w:color w:val="C00000"/>
+          <w:lang w:val="en-US"/>
+        </w:rPr>
+      </w:pPr>
+      <w:proofErr w:type="spellStart"/>
+      <w:r>
+        <w:rPr>
+          <w:color w:val="C00000"/>
+          <w:lang w:val="en-US"/>
         </w:rPr>
         <w:t>Lymphozyte</w:t>
       </w:r>
@@ -457,64 +494,9 @@
       <w:r>
         <w:rPr>
           <w:color w:val="C00000"/>
-        </w:rPr>
-        <w:t xml:space="preserve"> </w:t>
-      </w:r>
-      <w:proofErr w:type="spellStart"/>
-      <w:r>
-        <w:rPr>
-          <w:color w:val="C00000"/>
-        </w:rPr>
-        <w:t>counts</w:t>
-      </w:r>
-      <w:proofErr w:type="spellEnd"/>
-      <w:r>
-        <w:rPr>
-          <w:color w:val="C00000"/>
-        </w:rPr>
-        <w:t xml:space="preserve"> </w:t>
-      </w:r>
-      <w:proofErr w:type="spellStart"/>
-      <w:r>
-        <w:rPr>
-          <w:color w:val="C00000"/>
-        </w:rPr>
-        <w:t>and</w:t>
-      </w:r>
-      <w:proofErr w:type="spellEnd"/>
-      <w:r>
-        <w:rPr>
-          <w:color w:val="C00000"/>
-        </w:rPr>
-        <w:t xml:space="preserve"> </w:t>
-      </w:r>
-      <w:proofErr w:type="spellStart"/>
-      <w:r>
-        <w:rPr>
-          <w:color w:val="C00000"/>
-        </w:rPr>
-        <w:t>antibody</w:t>
-      </w:r>
-      <w:proofErr w:type="spellEnd"/>
-      <w:r>
-        <w:rPr>
-          <w:color w:val="C00000"/>
-        </w:rPr>
-        <w:t xml:space="preserve"> </w:t>
-      </w:r>
-      <w:proofErr w:type="spellStart"/>
-      <w:r>
-        <w:rPr>
-          <w:color w:val="C00000"/>
-        </w:rPr>
-        <w:t>concentrations</w:t>
-      </w:r>
-      <w:proofErr w:type="spellEnd"/>
-      <w:r>
-        <w:rPr>
-          <w:color w:val="C00000"/>
-        </w:rPr>
-        <w:t xml:space="preserve"> (Table S2)</w:t>
+          <w:lang w:val="en-US"/>
+        </w:rPr>
+        <w:t xml:space="preserve"> counts and antibody concentrations (Table S2)</w:t>
       </w:r>
     </w:p>
     <w:p>
@@ -527,136 +509,66 @@
         <w:spacing w:after="120" w:line="240" w:lineRule="auto"/>
         <w:rPr>
           <w:color w:val="C00000"/>
-        </w:rPr>
-      </w:pPr>
-      <w:r>
-        <w:rPr>
-          <w:color w:val="C00000"/>
+          <w:lang w:val="en-US"/>
+        </w:rPr>
+      </w:pPr>
+      <w:proofErr w:type="spellStart"/>
+      <w:r>
+        <w:rPr>
+          <w:color w:val="C00000"/>
+          <w:lang w:val="en-US"/>
         </w:rPr>
         <w:t>Unterberger</w:t>
       </w:r>
-      <w:r>
-        <w:rPr>
-          <w:color w:val="C00000"/>
+      <w:proofErr w:type="spellEnd"/>
+      <w:r>
+        <w:rPr>
+          <w:color w:val="C00000"/>
+          <w:lang w:val="en-US"/>
         </w:rPr>
         <w:t xml:space="preserve"> et al.: </w:t>
       </w:r>
-      <w:proofErr w:type="spellStart"/>
-      <w:r>
-        <w:rPr>
-          <w:color w:val="C00000"/>
-        </w:rPr>
-        <w:t>Metabolic</w:t>
-      </w:r>
-      <w:proofErr w:type="spellEnd"/>
-      <w:r>
-        <w:rPr>
-          <w:color w:val="C00000"/>
-        </w:rPr>
-        <w:t xml:space="preserve"> </w:t>
-      </w:r>
-      <w:proofErr w:type="spellStart"/>
-      <w:r>
-        <w:rPr>
-          <w:color w:val="C00000"/>
-        </w:rPr>
-        <w:t>programs</w:t>
-      </w:r>
-      <w:proofErr w:type="spellEnd"/>
-      <w:r>
-        <w:rPr>
-          <w:color w:val="C00000"/>
-        </w:rPr>
-        <w:t xml:space="preserve"> </w:t>
-      </w:r>
-      <w:proofErr w:type="spellStart"/>
-      <w:r>
-        <w:rPr>
-          <w:color w:val="C00000"/>
-        </w:rPr>
-        <w:t>orchestrated</w:t>
-      </w:r>
-      <w:proofErr w:type="spellEnd"/>
-      <w:r>
-        <w:rPr>
-          <w:color w:val="C00000"/>
-        </w:rPr>
-        <w:t xml:space="preserve"> </w:t>
-      </w:r>
-      <w:proofErr w:type="spellStart"/>
-      <w:r>
-        <w:rPr>
-          <w:color w:val="C00000"/>
-        </w:rPr>
-        <w:t>by</w:t>
-      </w:r>
-      <w:proofErr w:type="spellEnd"/>
-      <w:r>
-        <w:rPr>
-          <w:color w:val="C00000"/>
-        </w:rPr>
-        <w:t xml:space="preserve"> </w:t>
-      </w:r>
-      <w:proofErr w:type="spellStart"/>
-      <w:r>
-        <w:rPr>
-          <w:color w:val="C00000"/>
-        </w:rPr>
-        <w:t>the</w:t>
-      </w:r>
-      <w:proofErr w:type="spellEnd"/>
-      <w:r>
-        <w:rPr>
-          <w:color w:val="C00000"/>
-        </w:rPr>
-        <w:t xml:space="preserve"> </w:t>
-      </w:r>
-      <w:proofErr w:type="spellStart"/>
-      <w:r>
-        <w:rPr>
-          <w:color w:val="C00000"/>
-        </w:rPr>
-        <w:t>activated</w:t>
-      </w:r>
-      <w:proofErr w:type="spellEnd"/>
-      <w:r>
-        <w:rPr>
-          <w:color w:val="C00000"/>
-        </w:rPr>
-        <w:t xml:space="preserve"> Ha-ras </w:t>
-      </w:r>
-      <w:proofErr w:type="spellStart"/>
-      <w:r>
-        <w:rPr>
-          <w:color w:val="C00000"/>
-        </w:rPr>
-        <w:t>and</w:t>
-      </w:r>
-      <w:proofErr w:type="spellEnd"/>
-      <w:r>
-        <w:rPr>
-          <w:color w:val="C00000"/>
-        </w:rPr>
-        <w:t xml:space="preserve"> β-</w:t>
-      </w:r>
-      <w:proofErr w:type="spellStart"/>
-      <w:r>
-        <w:rPr>
-          <w:color w:val="C00000"/>
-        </w:rPr>
-        <w:t>catenin</w:t>
-      </w:r>
-      <w:proofErr w:type="spellEnd"/>
-      <w:r>
-        <w:rPr>
-          <w:color w:val="C00000"/>
-        </w:rPr>
-        <w:t xml:space="preserve"> </w:t>
-      </w:r>
-      <w:proofErr w:type="spellStart"/>
-      <w:r>
-        <w:rPr>
-          <w:color w:val="C00000"/>
+      <w:r>
+        <w:rPr>
+          <w:color w:val="C00000"/>
+          <w:lang w:val="en-US"/>
+        </w:rPr>
+        <w:t>Metabolic programs orchestrated by the activated Ha-</w:t>
+      </w:r>
+      <w:proofErr w:type="spellStart"/>
+      <w:r>
+        <w:rPr>
+          <w:color w:val="C00000"/>
+          <w:lang w:val="en-US"/>
+        </w:rPr>
+        <w:t>ras</w:t>
+      </w:r>
+      <w:proofErr w:type="spellEnd"/>
+      <w:r>
+        <w:rPr>
+          <w:color w:val="C00000"/>
+          <w:lang w:val="en-US"/>
+        </w:rPr>
+        <w:t xml:space="preserve"> and </w:t>
+      </w:r>
+      <w:r>
+        <w:rPr>
+          <w:color w:val="C00000"/>
+        </w:rPr>
+        <w:t>β</w:t>
+      </w:r>
+      <w:r>
+        <w:rPr>
+          <w:color w:val="C00000"/>
+          <w:lang w:val="en-US"/>
+        </w:rPr>
+        <w:t xml:space="preserve">-catenin </w:t>
+      </w:r>
+      <w:proofErr w:type="spellStart"/>
+      <w:r>
+        <w:rPr>
+          <w:color w:val="C00000"/>
+          <w:lang w:val="en-US"/>
         </w:rPr>
         <w:t>oncoproteins</w:t>
       </w:r>
@@ -664,50 +576,9 @@
       <w:r>
         <w:rPr>
           <w:color w:val="C00000"/>
-        </w:rPr>
-        <w:t xml:space="preserve"> in </w:t>
-      </w:r>
-      <w:proofErr w:type="spellStart"/>
-      <w:r>
-        <w:rPr>
-          <w:color w:val="C00000"/>
-        </w:rPr>
-        <w:t>mouse</w:t>
-      </w:r>
-      <w:proofErr w:type="spellEnd"/>
-      <w:r>
-        <w:rPr>
-          <w:color w:val="C00000"/>
-        </w:rPr>
-        <w:t xml:space="preserve"> </w:t>
-      </w:r>
-      <w:proofErr w:type="spellStart"/>
-      <w:r>
-        <w:rPr>
-          <w:color w:val="C00000"/>
-        </w:rPr>
-        <w:t>liver</w:t>
-      </w:r>
-      <w:proofErr w:type="spellEnd"/>
-      <w:r>
-        <w:rPr>
-          <w:color w:val="C00000"/>
-        </w:rPr>
-        <w:t xml:space="preserve"> </w:t>
-      </w:r>
-      <w:proofErr w:type="spellStart"/>
-      <w:r>
-        <w:rPr>
-          <w:color w:val="C00000"/>
-        </w:rPr>
-        <w:t>tumors</w:t>
-      </w:r>
-      <w:proofErr w:type="spellEnd"/>
-      <w:r>
-        <w:rPr>
-          <w:color w:val="C00000"/>
-        </w:rPr>
-        <w:t xml:space="preserve"> </w:t>
+          <w:lang w:val="en-US"/>
+        </w:rPr>
+        <w:t xml:space="preserve"> in mouse liver tumors </w:t>
       </w:r>
     </w:p>
     <w:p>
@@ -717,167 +588,47 @@
         <w:ind w:left="360"/>
         <w:rPr>
           <w:color w:val="C00000"/>
-        </w:rPr>
-      </w:pPr>
-      <w:r>
-        <w:rPr>
-          <w:color w:val="C00000"/>
-        </w:rPr>
-        <w:t>(</w:t>
-      </w:r>
-      <w:proofErr w:type="spellStart"/>
-      <w:r>
-        <w:rPr>
-          <w:color w:val="C00000"/>
-        </w:rPr>
-        <w:t>Manuscript</w:t>
-      </w:r>
-      <w:proofErr w:type="spellEnd"/>
-      <w:r>
-        <w:rPr>
-          <w:color w:val="C00000"/>
-        </w:rPr>
-        <w:t xml:space="preserve"> </w:t>
-      </w:r>
-      <w:proofErr w:type="spellStart"/>
-      <w:r>
-        <w:rPr>
-          <w:color w:val="C00000"/>
-        </w:rPr>
-        <w:t>received</w:t>
-      </w:r>
-      <w:proofErr w:type="spellEnd"/>
-      <w:r>
-        <w:rPr>
-          <w:color w:val="C00000"/>
-        </w:rPr>
-        <w:t xml:space="preserve"> </w:t>
-      </w:r>
-      <w:proofErr w:type="spellStart"/>
-      <w:r>
-        <w:rPr>
-          <w:color w:val="C00000"/>
-        </w:rPr>
-        <w:t>major</w:t>
-      </w:r>
-      <w:proofErr w:type="spellEnd"/>
-      <w:r>
-        <w:rPr>
-          <w:color w:val="C00000"/>
-        </w:rPr>
-        <w:t xml:space="preserve"> </w:t>
-      </w:r>
-      <w:proofErr w:type="spellStart"/>
-      <w:r>
-        <w:rPr>
-          <w:color w:val="C00000"/>
-        </w:rPr>
-        <w:t>revisions</w:t>
-      </w:r>
-      <w:proofErr w:type="spellEnd"/>
-      <w:r>
-        <w:rPr>
-          <w:color w:val="C00000"/>
-        </w:rPr>
-        <w:t xml:space="preserve">, </w:t>
-      </w:r>
-      <w:proofErr w:type="spellStart"/>
-      <w:r>
-        <w:rPr>
-          <w:color w:val="C00000"/>
-        </w:rPr>
-        <w:t>cross-omics</w:t>
-      </w:r>
-      <w:proofErr w:type="spellEnd"/>
-      <w:r>
-        <w:rPr>
-          <w:color w:val="C00000"/>
-        </w:rPr>
-        <w:t xml:space="preserve"> </w:t>
-      </w:r>
-      <w:proofErr w:type="spellStart"/>
-      <w:r>
-        <w:rPr>
-          <w:color w:val="C00000"/>
-        </w:rPr>
-        <w:t>data</w:t>
-      </w:r>
-      <w:proofErr w:type="spellEnd"/>
-      <w:r>
-        <w:rPr>
-          <w:color w:val="C00000"/>
-        </w:rPr>
-        <w:t xml:space="preserve"> will </w:t>
-      </w:r>
-      <w:proofErr w:type="spellStart"/>
-      <w:r>
-        <w:rPr>
-          <w:color w:val="C00000"/>
-        </w:rPr>
-        <w:t>soon</w:t>
-      </w:r>
-      <w:proofErr w:type="spellEnd"/>
-      <w:r>
-        <w:rPr>
-          <w:color w:val="C00000"/>
-        </w:rPr>
-        <w:t xml:space="preserve"> </w:t>
-      </w:r>
-      <w:proofErr w:type="spellStart"/>
-      <w:r>
-        <w:rPr>
-          <w:color w:val="C00000"/>
-        </w:rPr>
-        <w:t>be</w:t>
-      </w:r>
-      <w:proofErr w:type="spellEnd"/>
-      <w:r>
-        <w:rPr>
-          <w:color w:val="C00000"/>
-        </w:rPr>
-        <w:t xml:space="preserve"> </w:t>
-      </w:r>
-      <w:proofErr w:type="spellStart"/>
-      <w:r>
-        <w:rPr>
-          <w:color w:val="C00000"/>
-        </w:rPr>
-        <w:t>publicly</w:t>
-      </w:r>
-      <w:proofErr w:type="spellEnd"/>
-      <w:r>
-        <w:rPr>
-          <w:color w:val="C00000"/>
-        </w:rPr>
-        <w:t xml:space="preserve"> </w:t>
-      </w:r>
-      <w:proofErr w:type="spellStart"/>
-      <w:r>
-        <w:rPr>
-          <w:color w:val="C00000"/>
-        </w:rPr>
-        <w:t>available</w:t>
-      </w:r>
-      <w:proofErr w:type="spellEnd"/>
-      <w:r>
-        <w:rPr>
-          <w:color w:val="C00000"/>
-        </w:rPr>
-        <w:t xml:space="preserve"> </w:t>
-      </w:r>
-      <w:proofErr w:type="spellStart"/>
-      <w:r>
-        <w:rPr>
-          <w:color w:val="C00000"/>
-        </w:rPr>
-        <w:t>from</w:t>
-      </w:r>
-      <w:proofErr w:type="spellEnd"/>
-      <w:r>
-        <w:rPr>
-          <w:color w:val="C00000"/>
-        </w:rPr>
-        <w:t xml:space="preserve"> GEO)</w:t>
+          <w:lang w:val="en-US"/>
+        </w:rPr>
+      </w:pPr>
+      <w:r>
+        <w:rPr>
+          <w:color w:val="C00000"/>
+          <w:lang w:val="en-US"/>
+        </w:rPr>
+        <w:t xml:space="preserve">(Manuscript received major </w:t>
+      </w:r>
+      <w:proofErr w:type="gramStart"/>
+      <w:r>
+        <w:rPr>
+          <w:color w:val="C00000"/>
+          <w:lang w:val="en-US"/>
+        </w:rPr>
+        <w:t>revisions,</w:t>
+      </w:r>
+      <w:proofErr w:type="gramEnd"/>
+      <w:r>
+        <w:rPr>
+          <w:color w:val="C00000"/>
+          <w:lang w:val="en-US"/>
+        </w:rPr>
+        <w:t xml:space="preserve"> cross-</w:t>
+      </w:r>
+      <w:proofErr w:type="spellStart"/>
+      <w:r>
+        <w:rPr>
+          <w:color w:val="C00000"/>
+          <w:lang w:val="en-US"/>
+        </w:rPr>
+        <w:t>omics</w:t>
+      </w:r>
+      <w:proofErr w:type="spellEnd"/>
+      <w:r>
+        <w:rPr>
+          <w:color w:val="C00000"/>
+          <w:lang w:val="en-US"/>
+        </w:rPr>
+        <w:t xml:space="preserve"> data will soon be publicly available from GEO)</w:t>
       </w:r>
     </w:p>
     <w:p>
@@ -932,19 +683,7 @@
         <w:rPr>
           <w:color w:val="C00000"/>
         </w:rPr>
-        <w:t xml:space="preserve"> (</w:t>
-      </w:r>
-      <w:r>
-        <w:rPr>
-          <w:color w:val="C00000"/>
-        </w:rPr>
-        <w:t>GSE5135</w:t>
-      </w:r>
-      <w:r>
-        <w:rPr>
-          <w:color w:val="C00000"/>
-        </w:rPr>
-        <w:t>5)</w:t>
+        <w:t xml:space="preserve"> (GSE51355)</w:t>
       </w:r>
     </w:p>
     <w:p>
@@ -999,19 +738,7 @@
         <w:rPr>
           <w:color w:val="C00000"/>
         </w:rPr>
-        <w:t xml:space="preserve"> (</w:t>
-      </w:r>
-      <w:r>
-        <w:rPr>
-          <w:color w:val="C00000"/>
-        </w:rPr>
-        <w:t>GSE5135</w:t>
-      </w:r>
-      <w:r>
-        <w:rPr>
-          <w:color w:val="C00000"/>
-        </w:rPr>
-        <w:t>6)</w:t>
+        <w:t xml:space="preserve"> (GSE51356)</w:t>
       </w:r>
     </w:p>
     <w:p>
@@ -1079,75 +806,27 @@
         <w:spacing w:after="120" w:line="240" w:lineRule="auto"/>
         <w:rPr>
           <w:color w:val="C00000"/>
-        </w:rPr>
-      </w:pPr>
-      <w:proofErr w:type="spellStart"/>
-      <w:r>
-        <w:rPr>
-          <w:color w:val="C00000"/>
-        </w:rPr>
-        <w:t>metabolomics</w:t>
-      </w:r>
-      <w:proofErr w:type="spellEnd"/>
-      <w:r>
-        <w:rPr>
-          <w:color w:val="C00000"/>
-        </w:rPr>
-        <w:t xml:space="preserve"> </w:t>
-      </w:r>
-      <w:proofErr w:type="spellStart"/>
-      <w:r>
-        <w:rPr>
-          <w:color w:val="C00000"/>
-        </w:rPr>
-        <w:t>data</w:t>
-      </w:r>
-      <w:proofErr w:type="spellEnd"/>
-      <w:r>
-        <w:rPr>
-          <w:color w:val="C00000"/>
-        </w:rPr>
-        <w:t xml:space="preserve"> (</w:t>
-      </w:r>
-      <w:proofErr w:type="spellStart"/>
-      <w:r>
-        <w:rPr>
-          <w:color w:val="C00000"/>
-        </w:rPr>
-        <w:t>available</w:t>
-      </w:r>
-      <w:proofErr w:type="spellEnd"/>
-      <w:r>
-        <w:rPr>
-          <w:color w:val="C00000"/>
-        </w:rPr>
-        <w:t xml:space="preserve"> </w:t>
-      </w:r>
-      <w:proofErr w:type="spellStart"/>
-      <w:r>
-        <w:rPr>
-          <w:color w:val="C00000"/>
-        </w:rPr>
-        <w:t>as</w:t>
-      </w:r>
-      <w:proofErr w:type="spellEnd"/>
-      <w:r>
-        <w:rPr>
-          <w:color w:val="C00000"/>
-        </w:rPr>
-        <w:t xml:space="preserve"> Excel </w:t>
-      </w:r>
-      <w:proofErr w:type="spellStart"/>
-      <w:r>
-        <w:rPr>
-          <w:color w:val="C00000"/>
-        </w:rPr>
-        <w:t>sheet</w:t>
-      </w:r>
-      <w:proofErr w:type="spellEnd"/>
-      <w:r>
-        <w:rPr>
-          <w:color w:val="C00000"/>
+          <w:lang w:val="en-US"/>
+        </w:rPr>
+      </w:pPr>
+      <w:r>
+        <w:rPr>
+          <w:color w:val="C00000"/>
+          <w:lang w:val="en-US"/>
+        </w:rPr>
+        <w:t>metabolomics data (</w:t>
+      </w:r>
+      <w:r>
+        <w:rPr>
+          <w:color w:val="C00000"/>
+          <w:lang w:val="en-US"/>
+        </w:rPr>
+        <w:t>available as Excel sheet</w:t>
+      </w:r>
+      <w:r>
+        <w:rPr>
+          <w:color w:val="C00000"/>
+          <w:lang w:val="en-US"/>
         </w:rPr>
         <w:t>)</w:t>
       </w:r>
@@ -1184,7 +863,7 @@
         </w:rPr>
         <w:t xml:space="preserve"> al.: </w:t>
       </w:r>
-      <w:hyperlink r:id="rId6" w:history="1">
+      <w:hyperlink r:id="rId7" w:history="1">
         <w:r>
           <w:rPr>
             <w:rStyle w:val="Hyperlink"/>
@@ -1201,11 +880,13 @@
         <w:ind w:left="360"/>
         <w:rPr>
           <w:color w:val="C00000"/>
-        </w:rPr>
-      </w:pPr>
-      <w:r>
-        <w:rPr>
-          <w:color w:val="C00000"/>
+          <w:lang w:val="en-US"/>
+        </w:rPr>
+      </w:pPr>
+      <w:r>
+        <w:rPr>
+          <w:color w:val="C00000"/>
+          <w:lang w:val="en-US"/>
         </w:rPr>
         <w:t>(</w:t>
       </w:r>
@@ -1213,6 +894,7 @@
       <w:r>
         <w:rPr>
           <w:color w:val="C00000"/>
+          <w:lang w:val="en-US"/>
         </w:rPr>
         <w:t>Transcriptomics</w:t>
       </w:r>
@@ -1220,350 +902,9 @@
       <w:r>
         <w:rPr>
           <w:color w:val="C00000"/>
-        </w:rPr>
-        <w:t xml:space="preserve">, </w:t>
-      </w:r>
-      <w:proofErr w:type="spellStart"/>
-      <w:r>
-        <w:rPr>
-          <w:color w:val="C00000"/>
-        </w:rPr>
-        <w:t>metabolomics</w:t>
-      </w:r>
-      <w:proofErr w:type="spellEnd"/>
-      <w:r>
-        <w:rPr>
-          <w:color w:val="C00000"/>
-        </w:rPr>
-        <w:t xml:space="preserve"> </w:t>
-      </w:r>
-      <w:proofErr w:type="spellStart"/>
-      <w:r>
-        <w:rPr>
-          <w:color w:val="C00000"/>
-        </w:rPr>
-        <w:t>and</w:t>
-      </w:r>
-      <w:proofErr w:type="spellEnd"/>
-      <w:r>
-        <w:rPr>
-          <w:color w:val="C00000"/>
-        </w:rPr>
-        <w:t xml:space="preserve"> </w:t>
-      </w:r>
-      <w:proofErr w:type="spellStart"/>
-      <w:r>
-        <w:rPr>
-          <w:color w:val="C00000"/>
-        </w:rPr>
-        <w:t>proteomics</w:t>
-      </w:r>
-      <w:proofErr w:type="spellEnd"/>
-      <w:r>
-        <w:rPr>
-          <w:color w:val="C00000"/>
-        </w:rPr>
-        <w:t xml:space="preserve"> </w:t>
-      </w:r>
-      <w:proofErr w:type="spellStart"/>
-      <w:r>
-        <w:rPr>
-          <w:color w:val="C00000"/>
-        </w:rPr>
-        <w:t>data</w:t>
-      </w:r>
-      <w:proofErr w:type="spellEnd"/>
-      <w:r>
-        <w:rPr>
-          <w:color w:val="C00000"/>
-        </w:rPr>
-        <w:t xml:space="preserve"> was </w:t>
-      </w:r>
-      <w:proofErr w:type="spellStart"/>
-      <w:r>
-        <w:rPr>
-          <w:color w:val="C00000"/>
-        </w:rPr>
-        <w:t>g</w:t>
-      </w:r>
-      <w:r>
-        <w:rPr>
-          <w:color w:val="C00000"/>
-        </w:rPr>
-        <w:t>enerated</w:t>
-      </w:r>
-      <w:proofErr w:type="spellEnd"/>
-      <w:r>
-        <w:rPr>
-          <w:color w:val="C00000"/>
-        </w:rPr>
-        <w:t xml:space="preserve">, but Supplement </w:t>
-      </w:r>
-      <w:proofErr w:type="spellStart"/>
-      <w:r>
-        <w:rPr>
-          <w:color w:val="C00000"/>
-        </w:rPr>
-        <w:t>contains</w:t>
-      </w:r>
-      <w:proofErr w:type="spellEnd"/>
-      <w:r>
-        <w:rPr>
-          <w:color w:val="C00000"/>
-        </w:rPr>
-        <w:t xml:space="preserve"> </w:t>
-      </w:r>
-      <w:proofErr w:type="spellStart"/>
-      <w:r>
-        <w:rPr>
-          <w:color w:val="C00000"/>
-        </w:rPr>
-        <w:t>only</w:t>
-      </w:r>
-      <w:proofErr w:type="spellEnd"/>
-      <w:r>
-        <w:rPr>
-          <w:color w:val="C00000"/>
-        </w:rPr>
-        <w:t xml:space="preserve"> </w:t>
-      </w:r>
-      <w:proofErr w:type="spellStart"/>
-      <w:r>
-        <w:rPr>
-          <w:color w:val="C00000"/>
-        </w:rPr>
-        <w:t>deregulated</w:t>
-      </w:r>
-      <w:proofErr w:type="spellEnd"/>
-      <w:r>
-        <w:rPr>
-          <w:color w:val="C00000"/>
-        </w:rPr>
-        <w:t xml:space="preserve"> </w:t>
-      </w:r>
-      <w:proofErr w:type="spellStart"/>
-      <w:r>
-        <w:rPr>
-          <w:color w:val="C00000"/>
-        </w:rPr>
-        <w:t>molecules</w:t>
-      </w:r>
-      <w:proofErr w:type="spellEnd"/>
-      <w:r>
-        <w:rPr>
-          <w:color w:val="C00000"/>
-        </w:rPr>
-        <w:t xml:space="preserve"> </w:t>
-      </w:r>
-      <w:proofErr w:type="spellStart"/>
-      <w:r>
-        <w:rPr>
-          <w:color w:val="C00000"/>
-        </w:rPr>
-        <w:t>observed</w:t>
-      </w:r>
-      <w:proofErr w:type="spellEnd"/>
-      <w:r>
-        <w:rPr>
-          <w:color w:val="C00000"/>
-        </w:rPr>
-        <w:t xml:space="preserve"> on </w:t>
-      </w:r>
-      <w:proofErr w:type="spellStart"/>
-      <w:r>
-        <w:rPr>
-          <w:color w:val="C00000"/>
-        </w:rPr>
-        <w:t>each</w:t>
-      </w:r>
-      <w:proofErr w:type="spellEnd"/>
-      <w:r>
-        <w:rPr>
-          <w:color w:val="C00000"/>
-        </w:rPr>
-        <w:t xml:space="preserve"> </w:t>
-      </w:r>
-      <w:proofErr w:type="spellStart"/>
-      <w:r>
-        <w:rPr>
-          <w:color w:val="C00000"/>
-        </w:rPr>
-        <w:t>biological</w:t>
-      </w:r>
-      <w:proofErr w:type="spellEnd"/>
-      <w:r>
-        <w:rPr>
-          <w:color w:val="C00000"/>
-        </w:rPr>
-        <w:t xml:space="preserve"> </w:t>
-      </w:r>
-      <w:proofErr w:type="spellStart"/>
-      <w:r>
-        <w:rPr>
-          <w:color w:val="C00000"/>
-        </w:rPr>
-        <w:t>level</w:t>
-      </w:r>
-      <w:proofErr w:type="spellEnd"/>
-      <w:r>
-        <w:rPr>
-          <w:color w:val="C00000"/>
-        </w:rPr>
-        <w:t xml:space="preserve">. </w:t>
-      </w:r>
-      <w:proofErr w:type="spellStart"/>
-      <w:r>
-        <w:rPr>
-          <w:color w:val="C00000"/>
-        </w:rPr>
-        <w:t>Maybe</w:t>
-      </w:r>
-      <w:proofErr w:type="spellEnd"/>
-      <w:r>
-        <w:rPr>
-          <w:color w:val="C00000"/>
-        </w:rPr>
-        <w:t xml:space="preserve">, </w:t>
-      </w:r>
-      <w:proofErr w:type="spellStart"/>
-      <w:r>
-        <w:rPr>
-          <w:color w:val="C00000"/>
-        </w:rPr>
-        <w:t>the</w:t>
-      </w:r>
-      <w:proofErr w:type="spellEnd"/>
-      <w:r>
-        <w:rPr>
-          <w:color w:val="C00000"/>
-        </w:rPr>
-        <w:t xml:space="preserve"> </w:t>
-      </w:r>
-      <w:proofErr w:type="spellStart"/>
-      <w:r>
-        <w:rPr>
-          <w:color w:val="C00000"/>
-        </w:rPr>
-        <w:t>complete</w:t>
-      </w:r>
-      <w:proofErr w:type="spellEnd"/>
-      <w:r>
-        <w:rPr>
-          <w:color w:val="C00000"/>
-        </w:rPr>
-        <w:t xml:space="preserve"> </w:t>
-      </w:r>
-      <w:proofErr w:type="spellStart"/>
-      <w:r>
-        <w:rPr>
-          <w:color w:val="C00000"/>
-        </w:rPr>
-        <w:t>datasets</w:t>
-      </w:r>
-      <w:proofErr w:type="spellEnd"/>
-      <w:r>
-        <w:rPr>
-          <w:color w:val="C00000"/>
-        </w:rPr>
-        <w:t xml:space="preserve"> </w:t>
-      </w:r>
-      <w:proofErr w:type="spellStart"/>
-      <w:r>
-        <w:rPr>
-          <w:color w:val="C00000"/>
-        </w:rPr>
-        <w:t>can</w:t>
-      </w:r>
-      <w:proofErr w:type="spellEnd"/>
-      <w:r>
-        <w:rPr>
-          <w:color w:val="C00000"/>
-        </w:rPr>
-        <w:t xml:space="preserve"> </w:t>
-      </w:r>
-      <w:proofErr w:type="spellStart"/>
-      <w:r>
-        <w:rPr>
-          <w:color w:val="C00000"/>
-        </w:rPr>
-        <w:t>be</w:t>
-      </w:r>
-      <w:proofErr w:type="spellEnd"/>
-      <w:r>
-        <w:rPr>
-          <w:color w:val="C00000"/>
-        </w:rPr>
-        <w:t xml:space="preserve"> </w:t>
-      </w:r>
-      <w:proofErr w:type="spellStart"/>
-      <w:r>
-        <w:rPr>
-          <w:color w:val="C00000"/>
-        </w:rPr>
-        <w:t>obtained</w:t>
-      </w:r>
-      <w:proofErr w:type="spellEnd"/>
-      <w:r>
-        <w:rPr>
-          <w:color w:val="C00000"/>
-        </w:rPr>
-        <w:t xml:space="preserve"> </w:t>
-      </w:r>
-      <w:proofErr w:type="spellStart"/>
-      <w:r>
-        <w:rPr>
-          <w:color w:val="C00000"/>
-        </w:rPr>
-        <w:t>from</w:t>
-      </w:r>
-      <w:proofErr w:type="spellEnd"/>
-      <w:r>
-        <w:rPr>
-          <w:color w:val="C00000"/>
-        </w:rPr>
-        <w:t xml:space="preserve"> </w:t>
-      </w:r>
-      <w:proofErr w:type="spellStart"/>
-      <w:r>
-        <w:rPr>
-          <w:color w:val="C00000"/>
-        </w:rPr>
-        <w:t>the</w:t>
-      </w:r>
-      <w:proofErr w:type="spellEnd"/>
-      <w:r>
-        <w:rPr>
-          <w:color w:val="C00000"/>
-        </w:rPr>
-        <w:t xml:space="preserve"> </w:t>
-      </w:r>
-      <w:proofErr w:type="spellStart"/>
-      <w:r>
-        <w:rPr>
-          <w:color w:val="C00000"/>
-        </w:rPr>
-        <w:t>authors</w:t>
-      </w:r>
-      <w:proofErr w:type="spellEnd"/>
-      <w:r>
-        <w:rPr>
-          <w:color w:val="C00000"/>
-        </w:rPr>
-        <w:t xml:space="preserve"> upon </w:t>
-      </w:r>
-      <w:proofErr w:type="spellStart"/>
-      <w:r>
-        <w:rPr>
-          <w:color w:val="C00000"/>
-        </w:rPr>
-        <w:t>request</w:t>
-      </w:r>
-      <w:proofErr w:type="spellEnd"/>
-      <w:r>
-        <w:rPr>
-          <w:color w:val="C00000"/>
-        </w:rPr>
-        <w:t>.)</w:t>
+          <w:lang w:val="en-US"/>
+        </w:rPr>
+        <w:t>, metabolomics and proteomics data was generated, but Supplement contains only deregulated molecules observed on each biological level. Maybe, the complete datasets can be obtained from the authors upon request.)</w:t>
       </w:r>
     </w:p>
     <w:p>
@@ -1572,6 +913,8 @@
       </w:pPr>
       <w:r>
         <w:br/>
+      </w:r>
+      <w:r>
         <w:t xml:space="preserve">TODO Rainer: Möglicherweise ist hier auch noch möglich über die Wichtigkeit von kombinierten Analysen in der Zukunft zu sprechen insbesondere mit dem Blick auf </w:t>
       </w:r>
       <w:proofErr w:type="spellStart"/>
@@ -1736,7 +1079,6 @@
           <w:color w:val="4472C4" w:themeColor="accent5"/>
           <w:sz w:val="18"/>
           <w:szCs w:val="20"/>
-          <w:lang w:val="en-US"/>
         </w:rPr>
       </w:pPr>
       <w:r>
@@ -1744,69 +1086,8 @@
           <w:rFonts w:ascii="CMSS10" w:hAnsi="CMSS10" w:cs="CMSS10"/>
           <w:sz w:val="18"/>
           <w:szCs w:val="20"/>
-          <w:lang w:val="en-US"/>
-        </w:rPr>
-        <w:t>“</w:t>
-      </w:r>
-      <w:proofErr w:type="spellStart"/>
-      <w:r>
-        <w:rPr>
-          <w:rFonts w:ascii="CMSS10" w:hAnsi="CMSS10" w:cs="CMSS10"/>
-          <w:sz w:val="18"/>
-          <w:szCs w:val="20"/>
-          <w:lang w:val="en-US"/>
-        </w:rPr>
-        <w:t>Mögliche</w:t>
-      </w:r>
-      <w:proofErr w:type="spellEnd"/>
-      <w:r>
-        <w:rPr>
-          <w:rFonts w:ascii="CMSS10" w:hAnsi="CMSS10" w:cs="CMSS10"/>
-          <w:sz w:val="18"/>
-          <w:szCs w:val="20"/>
-          <w:lang w:val="en-US"/>
-        </w:rPr>
-        <w:t xml:space="preserve"> </w:t>
-      </w:r>
-      <w:proofErr w:type="spellStart"/>
-      <w:r>
-        <w:rPr>
-          <w:rFonts w:ascii="CMSS10" w:hAnsi="CMSS10" w:cs="CMSS10"/>
-          <w:sz w:val="18"/>
-          <w:szCs w:val="20"/>
-          <w:lang w:val="en-US"/>
-        </w:rPr>
-        <w:t>Änderungen</w:t>
-      </w:r>
-      <w:proofErr w:type="spellEnd"/>
-      <w:r>
-        <w:rPr>
-          <w:rFonts w:ascii="CMSS10" w:hAnsi="CMSS10" w:cs="CMSS10"/>
-          <w:sz w:val="18"/>
-          <w:szCs w:val="20"/>
-          <w:lang w:val="en-US"/>
-        </w:rPr>
-        <w:t xml:space="preserve"> </w:t>
-      </w:r>
-      <w:proofErr w:type="spellStart"/>
-      <w:r>
-        <w:rPr>
-          <w:rFonts w:ascii="CMSS10" w:hAnsi="CMSS10" w:cs="CMSS10"/>
-          <w:sz w:val="18"/>
-          <w:szCs w:val="20"/>
-          <w:lang w:val="en-US"/>
-        </w:rPr>
-        <w:t>im</w:t>
-      </w:r>
-      <w:proofErr w:type="spellEnd"/>
-      <w:r>
-        <w:rPr>
-          <w:rFonts w:ascii="CMSS10" w:hAnsi="CMSS10" w:cs="CMSS10"/>
-          <w:sz w:val="18"/>
-          <w:szCs w:val="20"/>
-          <w:lang w:val="en-US"/>
-        </w:rPr>
-        <w:t xml:space="preserve"> Text…”</w:t>
+        </w:rPr>
+        <w:t>“Mögliche Änderungen im Text…”</w:t>
       </w:r>
     </w:p>
     <w:p>
@@ -1958,15 +1239,9 @@
         <w:spacing w:after="120" w:line="240" w:lineRule="auto"/>
       </w:pPr>
       <w:r>
-        <w:rPr>
-          <w:lang w:val="en-US"/>
-        </w:rPr>
         <w:t>TODO:</w:t>
       </w:r>
       <w:r>
-        <w:rPr>
-          <w:lang w:val="en-US"/>
-        </w:rPr>
         <w:t xml:space="preserve"> Lars. </w:t>
       </w:r>
       <w:r>
@@ -2064,39 +1339,22 @@
         <w:spacing w:after="120" w:line="240" w:lineRule="auto"/>
         <w:rPr>
           <w:color w:val="C00000"/>
-        </w:rPr>
-      </w:pPr>
-      <w:r>
-        <w:rPr>
-          <w:color w:val="C00000"/>
-        </w:rPr>
-        <w:t xml:space="preserve">Ich würde erst mal zustimmen, dass der </w:t>
-      </w:r>
-      <w:proofErr w:type="spellStart"/>
-      <w:r>
-        <w:rPr>
-          <w:color w:val="C00000"/>
-        </w:rPr>
-        <w:t>Enrichment</w:t>
-      </w:r>
-      <w:proofErr w:type="spellEnd"/>
-      <w:r>
-        <w:rPr>
-          <w:color w:val="C00000"/>
-        </w:rPr>
-        <w:t xml:space="preserve">-Test relativ einfach gestrickt ist (etwa so: </w:t>
-      </w:r>
-      <w:proofErr w:type="spellStart"/>
-      <w:r>
-        <w:rPr>
-          <w:color w:val="C00000"/>
-        </w:rPr>
-        <w:t>We</w:t>
-      </w:r>
-      <w:proofErr w:type="spellEnd"/>
-      <w:r>
-        <w:rPr>
-          <w:color w:val="C00000"/>
+          <w:lang w:val="en-US"/>
+        </w:rPr>
+      </w:pPr>
+      <w:proofErr w:type="spellStart"/>
+      <w:r>
+        <w:rPr>
+          <w:color w:val="C00000"/>
+          <w:lang w:val="en-US"/>
+        </w:rPr>
+        <w:t>Ich</w:t>
+      </w:r>
+      <w:proofErr w:type="spellEnd"/>
+      <w:r>
+        <w:rPr>
+          <w:color w:val="C00000"/>
+          <w:lang w:val="en-US"/>
         </w:rPr>
         <w:t xml:space="preserve"> </w:t>
       </w:r>
@@ -2104,13 +1362,15 @@
       <w:r>
         <w:rPr>
           <w:color w:val="C00000"/>
-        </w:rPr>
-        <w:t>agree</w:t>
-      </w:r>
-      <w:proofErr w:type="spellEnd"/>
-      <w:r>
-        <w:rPr>
-          <w:color w:val="C00000"/>
+          <w:lang w:val="en-US"/>
+        </w:rPr>
+        <w:t>würde</w:t>
+      </w:r>
+      <w:proofErr w:type="spellEnd"/>
+      <w:r>
+        <w:rPr>
+          <w:color w:val="C00000"/>
+          <w:lang w:val="en-US"/>
         </w:rPr>
         <w:t xml:space="preserve"> </w:t>
       </w:r>
@@ -2118,13 +1378,63 @@
       <w:r>
         <w:rPr>
           <w:color w:val="C00000"/>
-        </w:rPr>
-        <w:t>with</w:t>
-      </w:r>
-      <w:proofErr w:type="spellEnd"/>
-      <w:r>
-        <w:rPr>
-          <w:color w:val="C00000"/>
+          <w:lang w:val="en-US"/>
+        </w:rPr>
+        <w:t>erst</w:t>
+      </w:r>
+      <w:proofErr w:type="spellEnd"/>
+      <w:r>
+        <w:rPr>
+          <w:color w:val="C00000"/>
+          <w:lang w:val="en-US"/>
+        </w:rPr>
+        <w:t xml:space="preserve"> mal </w:t>
+      </w:r>
+      <w:proofErr w:type="spellStart"/>
+      <w:r>
+        <w:rPr>
+          <w:color w:val="C00000"/>
+          <w:lang w:val="en-US"/>
+        </w:rPr>
+        <w:t>zustimmen</w:t>
+      </w:r>
+      <w:proofErr w:type="spellEnd"/>
+      <w:r>
+        <w:rPr>
+          <w:color w:val="C00000"/>
+          <w:lang w:val="en-US"/>
+        </w:rPr>
+        <w:t xml:space="preserve">, </w:t>
+      </w:r>
+      <w:proofErr w:type="spellStart"/>
+      <w:r>
+        <w:rPr>
+          <w:color w:val="C00000"/>
+          <w:lang w:val="en-US"/>
+        </w:rPr>
+        <w:t>dass</w:t>
+      </w:r>
+      <w:proofErr w:type="spellEnd"/>
+      <w:r>
+        <w:rPr>
+          <w:color w:val="C00000"/>
+          <w:lang w:val="en-US"/>
+        </w:rPr>
+        <w:t xml:space="preserve"> der Enrichment-Test </w:t>
+      </w:r>
+      <w:proofErr w:type="spellStart"/>
+      <w:r>
+        <w:rPr>
+          <w:color w:val="C00000"/>
+          <w:lang w:val="en-US"/>
+        </w:rPr>
+        <w:t>relativ</w:t>
+      </w:r>
+      <w:proofErr w:type="spellEnd"/>
+      <w:r>
+        <w:rPr>
+          <w:color w:val="C00000"/>
+          <w:lang w:val="en-US"/>
         </w:rPr>
         <w:t xml:space="preserve"> </w:t>
       </w:r>
@@ -2132,27 +1442,15 @@
       <w:r>
         <w:rPr>
           <w:color w:val="C00000"/>
-        </w:rPr>
-        <w:t>Reviewer</w:t>
-      </w:r>
-      <w:proofErr w:type="spellEnd"/>
-      <w:r>
-        <w:rPr>
-          <w:color w:val="C00000"/>
-        </w:rPr>
-        <w:t xml:space="preserve"> 1 </w:t>
-      </w:r>
-      <w:proofErr w:type="spellStart"/>
-      <w:r>
-        <w:rPr>
-          <w:color w:val="C00000"/>
-        </w:rPr>
-        <w:t>that</w:t>
-      </w:r>
-      <w:proofErr w:type="spellEnd"/>
-      <w:r>
-        <w:rPr>
-          <w:color w:val="C00000"/>
+          <w:lang w:val="en-US"/>
+        </w:rPr>
+        <w:t>einfach</w:t>
+      </w:r>
+      <w:proofErr w:type="spellEnd"/>
+      <w:r>
+        <w:rPr>
+          <w:color w:val="C00000"/>
+          <w:lang w:val="en-US"/>
         </w:rPr>
         <w:t xml:space="preserve"> </w:t>
       </w:r>
@@ -2160,231 +1458,51 @@
       <w:r>
         <w:rPr>
           <w:color w:val="C00000"/>
-        </w:rPr>
-        <w:t>the</w:t>
-      </w:r>
-      <w:proofErr w:type="spellEnd"/>
-      <w:r>
-        <w:rPr>
-          <w:color w:val="C00000"/>
+          <w:lang w:val="en-US"/>
+        </w:rPr>
+        <w:t>gestrickt</w:t>
+      </w:r>
+      <w:proofErr w:type="spellEnd"/>
+      <w:r>
+        <w:rPr>
+          <w:color w:val="C00000"/>
+          <w:lang w:val="en-US"/>
         </w:rPr>
         <w:t xml:space="preserve"> </w:t>
       </w:r>
       <w:proofErr w:type="spellStart"/>
-      <w:r>
-        <w:rPr>
-          <w:color w:val="C00000"/>
-        </w:rPr>
-        <w:t>algorithm</w:t>
-      </w:r>
-      <w:proofErr w:type="spellEnd"/>
-      <w:r>
-        <w:rPr>
-          <w:color w:val="C00000"/>
-        </w:rPr>
-        <w:t xml:space="preserve"> </w:t>
-      </w:r>
-      <w:proofErr w:type="spellStart"/>
-      <w:r>
-        <w:rPr>
-          <w:color w:val="C00000"/>
-        </w:rPr>
-        <w:t>used</w:t>
-      </w:r>
-      <w:proofErr w:type="spellEnd"/>
-      <w:r>
-        <w:rPr>
-          <w:color w:val="C00000"/>
-        </w:rPr>
-        <w:t xml:space="preserve"> </w:t>
-      </w:r>
-      <w:proofErr w:type="spellStart"/>
-      <w:r>
-        <w:rPr>
-          <w:color w:val="C00000"/>
-        </w:rPr>
-        <w:t>for</w:t>
-      </w:r>
-      <w:proofErr w:type="spellEnd"/>
-      <w:r>
-        <w:rPr>
-          <w:color w:val="C00000"/>
-        </w:rPr>
-        <w:t xml:space="preserve"> </w:t>
-      </w:r>
-      <w:proofErr w:type="spellStart"/>
-      <w:r>
-        <w:rPr>
-          <w:color w:val="C00000"/>
-        </w:rPr>
-        <w:t>pathway</w:t>
-      </w:r>
-      <w:proofErr w:type="spellEnd"/>
-      <w:r>
-        <w:rPr>
-          <w:color w:val="C00000"/>
-        </w:rPr>
-        <w:t xml:space="preserve"> </w:t>
-      </w:r>
-      <w:proofErr w:type="spellStart"/>
-      <w:r>
-        <w:rPr>
-          <w:color w:val="C00000"/>
-        </w:rPr>
-        <w:t>enrichment</w:t>
-      </w:r>
-      <w:proofErr w:type="spellEnd"/>
-      <w:r>
-        <w:rPr>
-          <w:color w:val="C00000"/>
-        </w:rPr>
-        <w:t xml:space="preserve"> </w:t>
-      </w:r>
-      <w:proofErr w:type="spellStart"/>
-      <w:r>
-        <w:rPr>
-          <w:color w:val="C00000"/>
-        </w:rPr>
-        <w:t>analysis</w:t>
-      </w:r>
-      <w:proofErr w:type="spellEnd"/>
-      <w:r>
-        <w:rPr>
-          <w:color w:val="C00000"/>
-        </w:rPr>
-        <w:t xml:space="preserve"> </w:t>
-      </w:r>
-      <w:proofErr w:type="spellStart"/>
-      <w:r>
-        <w:rPr>
-          <w:color w:val="C00000"/>
-        </w:rPr>
-        <w:t>is</w:t>
-      </w:r>
-      <w:proofErr w:type="spellEnd"/>
-      <w:r>
-        <w:rPr>
-          <w:color w:val="C00000"/>
-        </w:rPr>
-        <w:t xml:space="preserve"> simple in </w:t>
-      </w:r>
-      <w:proofErr w:type="spellStart"/>
-      <w:r>
-        <w:rPr>
-          <w:color w:val="C00000"/>
-        </w:rPr>
-        <w:t>the</w:t>
-      </w:r>
-      <w:proofErr w:type="spellEnd"/>
-      <w:r>
-        <w:rPr>
-          <w:color w:val="C00000"/>
-        </w:rPr>
-        <w:t xml:space="preserve"> sense </w:t>
-      </w:r>
-      <w:proofErr w:type="spellStart"/>
-      <w:r>
-        <w:rPr>
-          <w:color w:val="C00000"/>
-        </w:rPr>
-        <w:t>that</w:t>
-      </w:r>
-      <w:proofErr w:type="spellEnd"/>
-      <w:r>
-        <w:rPr>
-          <w:color w:val="C00000"/>
-        </w:rPr>
-        <w:t xml:space="preserve"> </w:t>
-      </w:r>
-      <w:proofErr w:type="spellStart"/>
-      <w:r>
-        <w:rPr>
-          <w:color w:val="C00000"/>
-        </w:rPr>
-        <w:t>only</w:t>
-      </w:r>
-      <w:proofErr w:type="spellEnd"/>
-      <w:r>
-        <w:rPr>
-          <w:color w:val="C00000"/>
-        </w:rPr>
-        <w:t xml:space="preserve"> </w:t>
-      </w:r>
-      <w:proofErr w:type="spellStart"/>
-      <w:r>
-        <w:rPr>
-          <w:color w:val="C00000"/>
-        </w:rPr>
-        <w:t>differentially</w:t>
-      </w:r>
-      <w:proofErr w:type="spellEnd"/>
-      <w:r>
-        <w:rPr>
-          <w:color w:val="C00000"/>
-        </w:rPr>
-        <w:t xml:space="preserve"> </w:t>
-      </w:r>
-      <w:proofErr w:type="spellStart"/>
-      <w:r>
-        <w:rPr>
-          <w:color w:val="C00000"/>
-        </w:rPr>
-        <w:t>formed</w:t>
-      </w:r>
-      <w:proofErr w:type="spellEnd"/>
-      <w:r>
-        <w:rPr>
-          <w:color w:val="C00000"/>
-        </w:rPr>
-        <w:t xml:space="preserve"> </w:t>
-      </w:r>
-      <w:proofErr w:type="spellStart"/>
-      <w:r>
-        <w:rPr>
-          <w:color w:val="C00000"/>
-        </w:rPr>
-        <w:t>metabolites</w:t>
-      </w:r>
-      <w:proofErr w:type="spellEnd"/>
-      <w:r>
-        <w:rPr>
-          <w:color w:val="C00000"/>
-        </w:rPr>
-        <w:t xml:space="preserve"> </w:t>
-      </w:r>
-      <w:proofErr w:type="spellStart"/>
-      <w:r>
-        <w:rPr>
-          <w:color w:val="C00000"/>
-        </w:rPr>
-        <w:t>are</w:t>
-      </w:r>
-      <w:proofErr w:type="spellEnd"/>
-      <w:r>
-        <w:rPr>
-          <w:color w:val="C00000"/>
-        </w:rPr>
-        <w:t xml:space="preserve"> </w:t>
-      </w:r>
-      <w:proofErr w:type="spellStart"/>
-      <w:r>
-        <w:rPr>
-          <w:color w:val="C00000"/>
-        </w:rPr>
-        <w:t>considered</w:t>
-      </w:r>
-      <w:proofErr w:type="spellEnd"/>
-      <w:r>
-        <w:rPr>
-          <w:color w:val="C00000"/>
-        </w:rPr>
-        <w:t>.</w:t>
-      </w:r>
-      <w:r>
-        <w:rPr>
-          <w:color w:val="C00000"/>
-        </w:rPr>
-        <w:t>)</w:t>
+      <w:proofErr w:type="gramStart"/>
+      <w:r>
+        <w:rPr>
+          <w:color w:val="C00000"/>
+          <w:lang w:val="en-US"/>
+        </w:rPr>
+        <w:t>ist</w:t>
+      </w:r>
+      <w:proofErr w:type="spellEnd"/>
+      <w:proofErr w:type="gramEnd"/>
+      <w:r>
+        <w:rPr>
+          <w:color w:val="C00000"/>
+          <w:lang w:val="en-US"/>
+        </w:rPr>
+        <w:t xml:space="preserve"> (</w:t>
+      </w:r>
+      <w:proofErr w:type="spellStart"/>
+      <w:r>
+        <w:rPr>
+          <w:color w:val="C00000"/>
+          <w:lang w:val="en-US"/>
+        </w:rPr>
+        <w:t>etwa</w:t>
+      </w:r>
+      <w:proofErr w:type="spellEnd"/>
+      <w:r>
+        <w:rPr>
+          <w:color w:val="C00000"/>
+          <w:lang w:val="en-US"/>
+        </w:rPr>
+        <w:t xml:space="preserve"> so: We agree with Reviewer 1 that the algorithm used for pathway enrichment analysis is simple in the sense that only differentially formed metabolites are considered.)</w:t>
       </w:r>
     </w:p>
     <w:p>
@@ -2653,19 +1771,7 @@
         <w:rPr>
           <w:color w:val="C00000"/>
         </w:rPr>
-        <w:t xml:space="preserve"> </w:t>
-      </w:r>
-      <w:r>
-        <w:rPr>
-          <w:color w:val="C00000"/>
-        </w:rPr>
-        <w:t xml:space="preserve">Sinn machen, </w:t>
-      </w:r>
-      <w:r>
-        <w:rPr>
-          <w:color w:val="C00000"/>
-        </w:rPr>
-        <w:t>dass man die Grundgesamtheit (</w:t>
+        <w:t xml:space="preserve"> Sinn machen, dass man die Grundgesamtheit (</w:t>
       </w:r>
       <w:proofErr w:type="spellStart"/>
       <w:r>
@@ -2679,13 +1785,7 @@
         <w:rPr>
           <w:color w:val="C00000"/>
         </w:rPr>
-        <w:t xml:space="preserve">) in dem hypergeometrischen Test bei Bedarf ändern kann. Als Default würde ich wie bisher die </w:t>
-      </w:r>
-      <w:r>
-        <w:rPr>
-          <w:color w:val="C00000"/>
-        </w:rPr>
-        <w:t xml:space="preserve">Gesamtheit aller </w:t>
+        <w:t xml:space="preserve">) in dem hypergeometrischen Test bei Bedarf ändern kann. Als Default würde ich wie bisher die Gesamtheit aller </w:t>
       </w:r>
       <w:proofErr w:type="spellStart"/>
       <w:r>
@@ -2727,19 +1827,36 @@
         <w:rPr>
           <w:color w:val="C00000"/>
         </w:rPr>
-        <w:t xml:space="preserve"> gemessen wurde, ist es aber wahrscheinlich sinnvoller die </w:t>
-      </w:r>
-      <w:r>
-        <w:rPr>
-          <w:color w:val="C00000"/>
-        </w:rPr>
-        <w:t>Sc</w:t>
-      </w:r>
-      <w:r>
-        <w:rPr>
-          <w:color w:val="C00000"/>
-        </w:rPr>
-        <w:t xml:space="preserve">hnittmenge mit den gemessenen Metaboliten zu nehmen. </w:t>
+        <w:t xml:space="preserve"> gemessen wurde, ist es aber wahrscheinlich sinnvoller die Schnittmenge mit den gemessenen Metaboliten zu nehmen. </w:t>
+      </w:r>
+    </w:p>
+    <w:p>
+      <w:pPr>
+        <w:spacing w:after="120" w:line="240" w:lineRule="auto"/>
+        <w:ind w:left="360"/>
+        <w:rPr>
+          <w:color w:val="000000" w:themeColor="text1"/>
+        </w:rPr>
+      </w:pPr>
+      <w:r>
+        <w:rPr>
+          <w:color w:val="000000" w:themeColor="text1"/>
+        </w:rPr>
+        <w:t xml:space="preserve">LARS: Ich werde mich drum kümmern, dass </w:t>
+      </w:r>
+      <w:proofErr w:type="spellStart"/>
+      <w:r>
+        <w:rPr>
+          <w:color w:val="000000" w:themeColor="text1"/>
+        </w:rPr>
+        <w:t>Universe</w:t>
+      </w:r>
+      <w:proofErr w:type="spellEnd"/>
+      <w:r>
+        <w:rPr>
+          <w:color w:val="000000" w:themeColor="text1"/>
+        </w:rPr>
+        <w:t xml:space="preserve"> implementiert wird und dass wir auch andere Ergebnisse importieren können.</w:t>
       </w:r>
     </w:p>
     <w:p>
@@ -3290,6 +2407,9 @@
       <w:r>
         <w:t xml:space="preserve"> Daten verwendet haben, aber es möglicherweise noch tun werden.</w:t>
       </w:r>
+      <w:r>
+        <w:t xml:space="preserve"> </w:t>
+      </w:r>
     </w:p>
     <w:p>
       <w:pPr>
@@ -3445,6 +2565,20 @@
           <w:color w:val="C00000"/>
         </w:rPr>
         <w:t>) ist eher uninteressant.</w:t>
+      </w:r>
+    </w:p>
+    <w:p>
+      <w:pPr>
+        <w:spacing w:before="120" w:after="0" w:line="240" w:lineRule="auto"/>
+        <w:rPr>
+          <w:color w:val="000000" w:themeColor="text1"/>
+        </w:rPr>
+      </w:pPr>
+      <w:r>
+        <w:rPr>
+          <w:color w:val="000000" w:themeColor="text1"/>
+        </w:rPr>
+        <w:t>Ich denke es sollte tatsächlich ausreichen, wenn wir hier etwas zitieren und nicht die Anwendung auf einem Beispiel durchexerzieren.</w:t>
       </w:r>
     </w:p>
     <w:p>
@@ -3779,47 +2913,13 @@
         <w:ind w:left="284"/>
         <w:rPr>
           <w:sz w:val="20"/>
-          <w:lang w:val="en-US"/>
         </w:rPr>
       </w:pPr>
       <w:r>
         <w:rPr>
           <w:sz w:val="20"/>
-          <w:lang w:val="en-US"/>
-        </w:rPr>
-        <w:t>“</w:t>
-      </w:r>
-      <w:proofErr w:type="spellStart"/>
-      <w:r>
-        <w:rPr>
-          <w:sz w:val="20"/>
-          <w:lang w:val="en-US"/>
-        </w:rPr>
-        <w:t>Umsetzung</w:t>
-      </w:r>
-      <w:proofErr w:type="spellEnd"/>
-      <w:r>
-        <w:rPr>
-          <w:sz w:val="20"/>
-          <w:lang w:val="en-US"/>
-        </w:rPr>
-        <w:t xml:space="preserve"> </w:t>
-      </w:r>
-      <w:proofErr w:type="spellStart"/>
-      <w:r>
-        <w:rPr>
-          <w:sz w:val="20"/>
-          <w:lang w:val="en-US"/>
-        </w:rPr>
-        <w:t>im</w:t>
-      </w:r>
-      <w:proofErr w:type="spellEnd"/>
-      <w:r>
-        <w:rPr>
-          <w:sz w:val="20"/>
-          <w:lang w:val="en-US"/>
-        </w:rPr>
-        <w:t xml:space="preserve"> Text“</w:t>
+        </w:rPr>
+        <w:t>“Umsetzung im Text“</w:t>
       </w:r>
     </w:p>
     <w:p>
@@ -4162,6 +3262,29 @@
     </w:p>
     <w:p>
       <w:pPr>
+        <w:pStyle w:val="HTMLVorformatiert"/>
+        <w:ind w:left="360"/>
+        <w:rPr>
+          <w:rFonts w:asciiTheme="minorHAnsi" w:eastAsiaTheme="minorHAnsi" w:hAnsiTheme="minorHAnsi" w:cstheme="minorBidi"/>
+          <w:color w:val="000000" w:themeColor="text1"/>
+          <w:sz w:val="22"/>
+          <w:szCs w:val="22"/>
+          <w:lang w:eastAsia="en-US"/>
+        </w:rPr>
+      </w:pPr>
+      <w:r>
+        <w:rPr>
+          <w:rFonts w:asciiTheme="minorHAnsi" w:eastAsiaTheme="minorHAnsi" w:hAnsiTheme="minorHAnsi" w:cstheme="minorBidi"/>
+          <w:color w:val="000000" w:themeColor="text1"/>
+          <w:sz w:val="22"/>
+          <w:szCs w:val="22"/>
+          <w:lang w:eastAsia="en-US"/>
+        </w:rPr>
+        <w:t>Können ja mal ne Tabelle reinsetzen und dann immer mal wieder paar Häkchen hinzufügen.</w:t>
+      </w:r>
+    </w:p>
+    <w:p>
+      <w:pPr>
         <w:spacing w:before="120" w:after="120" w:line="240" w:lineRule="auto"/>
         <w:rPr>
           <w:i/>
@@ -4211,6 +3334,7 @@
         <w:rPr>
           <w:color w:val="C00000"/>
         </w:rPr>
+        <w:lastRenderedPageBreak/>
         <w:t>Es gibt da schon ein paar nette Features, aber diese sind eben nicht neu seit Version 1.6</w:t>
       </w:r>
       <w:r>
@@ -4250,13 +3374,7 @@
         <w:rPr>
           <w:color w:val="C00000"/>
         </w:rPr>
-        <w:t xml:space="preserve"> IDs </w:t>
-      </w:r>
-      <w:r>
-        <w:rPr>
-          <w:color w:val="C00000"/>
-        </w:rPr>
-        <w:t xml:space="preserve">(z.B. </w:t>
+        <w:t xml:space="preserve"> IDs (z.B. </w:t>
       </w:r>
       <w:proofErr w:type="spellStart"/>
       <w:r>
@@ -4270,13 +3388,7 @@
         <w:rPr>
           <w:color w:val="C00000"/>
         </w:rPr>
-        <w:t>, Agilent</w:t>
-      </w:r>
-      <w:r>
-        <w:rPr>
-          <w:color w:val="C00000"/>
-        </w:rPr>
-        <w:t xml:space="preserve">, etc.) oder Gene IDs (z.B. Gene Symbols, </w:t>
+        <w:t xml:space="preserve">, Agilent, etc.) oder Gene IDs (z.B. Gene Symbols, </w:t>
       </w:r>
       <w:proofErr w:type="spellStart"/>
       <w:r>
@@ -4315,7 +3427,6 @@
         <w:rPr>
           <w:color w:val="C00000"/>
         </w:rPr>
-        <w:lastRenderedPageBreak/>
         <w:t>Mapping von Probesets auf Gensymbole (</w:t>
       </w:r>
       <w:r>
@@ -4431,6 +3542,8 @@
       <w:r>
         <w:t xml:space="preserve"> zu finden.</w:t>
       </w:r>
+      <w:bookmarkStart w:id="0" w:name="_GoBack"/>
+      <w:bookmarkEnd w:id="0"/>
     </w:p>
     <w:p>
       <w:pPr>
@@ -4826,6 +3939,7 @@
         <w:rPr>
           <w:i/>
           <w:color w:val="4472C4" w:themeColor="accent5"/>
+          <w:lang w:val="en-US"/>
         </w:rPr>
         <w:t xml:space="preserve">5) </w:t>
       </w:r>
@@ -4833,200 +3947,9 @@
         <w:rPr>
           <w:i/>
           <w:color w:val="4472C4" w:themeColor="accent5"/>
-        </w:rPr>
-        <w:t xml:space="preserve">The </w:t>
-      </w:r>
-      <w:proofErr w:type="spellStart"/>
-      <w:r>
-        <w:rPr>
-          <w:i/>
-          <w:color w:val="4472C4" w:themeColor="accent5"/>
-        </w:rPr>
-        <w:t>presented</w:t>
-      </w:r>
-      <w:proofErr w:type="spellEnd"/>
-      <w:r>
-        <w:rPr>
-          <w:i/>
-          <w:color w:val="4472C4" w:themeColor="accent5"/>
-        </w:rPr>
-        <w:t xml:space="preserve"> </w:t>
-      </w:r>
-      <w:proofErr w:type="spellStart"/>
-      <w:r>
-        <w:rPr>
-          <w:i/>
-          <w:color w:val="4472C4" w:themeColor="accent5"/>
-        </w:rPr>
-        <w:t>tool</w:t>
-      </w:r>
-      <w:proofErr w:type="spellEnd"/>
-      <w:r>
-        <w:rPr>
-          <w:i/>
-          <w:color w:val="4472C4" w:themeColor="accent5"/>
-        </w:rPr>
-        <w:t xml:space="preserve"> </w:t>
-      </w:r>
-      <w:proofErr w:type="spellStart"/>
-      <w:r>
-        <w:rPr>
-          <w:i/>
-          <w:color w:val="4472C4" w:themeColor="accent5"/>
-        </w:rPr>
-        <w:t>requires</w:t>
-      </w:r>
-      <w:proofErr w:type="spellEnd"/>
-      <w:r>
-        <w:rPr>
-          <w:i/>
-          <w:color w:val="4472C4" w:themeColor="accent5"/>
-        </w:rPr>
-        <w:t xml:space="preserve"> </w:t>
-      </w:r>
-      <w:proofErr w:type="spellStart"/>
-      <w:r>
-        <w:rPr>
-          <w:i/>
-          <w:color w:val="4472C4" w:themeColor="accent5"/>
-        </w:rPr>
-        <w:t>input</w:t>
-      </w:r>
-      <w:proofErr w:type="spellEnd"/>
-      <w:r>
-        <w:rPr>
-          <w:i/>
-          <w:color w:val="4472C4" w:themeColor="accent5"/>
-        </w:rPr>
-        <w:t xml:space="preserve"> </w:t>
-      </w:r>
-      <w:proofErr w:type="spellStart"/>
-      <w:r>
-        <w:rPr>
-          <w:i/>
-          <w:color w:val="4472C4" w:themeColor="accent5"/>
-        </w:rPr>
-        <w:t>data</w:t>
-      </w:r>
-      <w:proofErr w:type="spellEnd"/>
-      <w:r>
-        <w:rPr>
-          <w:i/>
-          <w:color w:val="4472C4" w:themeColor="accent5"/>
-        </w:rPr>
-        <w:t xml:space="preserve"> in </w:t>
-      </w:r>
-      <w:proofErr w:type="spellStart"/>
-      <w:r>
-        <w:rPr>
-          <w:i/>
-          <w:color w:val="4472C4" w:themeColor="accent5"/>
-        </w:rPr>
-        <w:t>form</w:t>
-      </w:r>
-      <w:proofErr w:type="spellEnd"/>
-      <w:r>
-        <w:rPr>
-          <w:i/>
-          <w:color w:val="4472C4" w:themeColor="accent5"/>
-        </w:rPr>
-        <w:t xml:space="preserve"> </w:t>
-      </w:r>
-      <w:proofErr w:type="spellStart"/>
-      <w:r>
-        <w:rPr>
-          <w:i/>
-          <w:color w:val="4472C4" w:themeColor="accent5"/>
-        </w:rPr>
-        <w:t>of</w:t>
-      </w:r>
-      <w:proofErr w:type="spellEnd"/>
-      <w:r>
-        <w:rPr>
-          <w:i/>
-          <w:color w:val="4472C4" w:themeColor="accent5"/>
-        </w:rPr>
-        <w:t xml:space="preserve"> </w:t>
-      </w:r>
-      <w:proofErr w:type="spellStart"/>
-      <w:r>
-        <w:rPr>
-          <w:i/>
-          <w:color w:val="4472C4" w:themeColor="accent5"/>
-        </w:rPr>
-        <w:t>significant</w:t>
-      </w:r>
-      <w:proofErr w:type="spellEnd"/>
-      <w:r>
-        <w:rPr>
-          <w:i/>
-          <w:color w:val="4472C4" w:themeColor="accent5"/>
-        </w:rPr>
-        <w:t xml:space="preserve"> </w:t>
-      </w:r>
-      <w:proofErr w:type="spellStart"/>
-      <w:r>
-        <w:rPr>
-          <w:i/>
-          <w:color w:val="4472C4" w:themeColor="accent5"/>
-        </w:rPr>
-        <w:t>values</w:t>
-      </w:r>
-      <w:proofErr w:type="spellEnd"/>
-      <w:r>
-        <w:rPr>
-          <w:i/>
-          <w:color w:val="4472C4" w:themeColor="accent5"/>
-        </w:rPr>
-        <w:t xml:space="preserve"> (p-</w:t>
-      </w:r>
-      <w:proofErr w:type="spellStart"/>
-      <w:r>
-        <w:rPr>
-          <w:i/>
-          <w:color w:val="4472C4" w:themeColor="accent5"/>
-        </w:rPr>
-        <w:t>value</w:t>
-      </w:r>
-      <w:proofErr w:type="spellEnd"/>
-      <w:r>
-        <w:rPr>
-          <w:i/>
-          <w:color w:val="4472C4" w:themeColor="accent5"/>
-        </w:rPr>
-        <w:t xml:space="preserve">/ log </w:t>
-      </w:r>
-      <w:proofErr w:type="spellStart"/>
-      <w:r>
-        <w:rPr>
-          <w:i/>
-          <w:color w:val="4472C4" w:themeColor="accent5"/>
-        </w:rPr>
-        <w:t>fold</w:t>
-      </w:r>
-      <w:proofErr w:type="spellEnd"/>
-      <w:r>
-        <w:rPr>
-          <w:i/>
-          <w:color w:val="4472C4" w:themeColor="accent5"/>
-        </w:rPr>
-        <w:t xml:space="preserve"> </w:t>
-      </w:r>
-      <w:proofErr w:type="spellStart"/>
-      <w:r>
-        <w:rPr>
-          <w:i/>
-          <w:color w:val="4472C4" w:themeColor="accent5"/>
-        </w:rPr>
-        <w:t>change</w:t>
-      </w:r>
-      <w:proofErr w:type="spellEnd"/>
-      <w:r>
-        <w:rPr>
-          <w:i/>
-          <w:color w:val="4472C4" w:themeColor="accent5"/>
-        </w:rPr>
-        <w:t xml:space="preserve">). </w:t>
+          <w:lang w:val="en-US"/>
+        </w:rPr>
+        <w:t xml:space="preserve">The presented tool requires input data in form of significant values (p-value/ log fold change). </w:t>
       </w:r>
       <w:r>
         <w:rPr>
@@ -5567,7 +4490,6 @@
           <w:color w:val="4472C4" w:themeColor="accent5"/>
           <w:lang w:val="en-US"/>
         </w:rPr>
-        <w:lastRenderedPageBreak/>
         <w:t>1</w:t>
       </w:r>
       <w:r>
@@ -5706,13 +4628,32 @@
     <w:p>
       <w:pPr>
         <w:spacing w:before="120" w:after="120" w:line="240" w:lineRule="auto"/>
+        <w:rPr>
+          <w:lang w:val="en-US"/>
+        </w:rPr>
       </w:pPr>
       <w:r>
         <w:t xml:space="preserve">TODO: Alle. </w:t>
       </w:r>
       <w:r>
-        <w:t>Änderung des Titels? Vorschläge?</w:t>
-      </w:r>
+        <w:t xml:space="preserve">Änderung des Titels? </w:t>
+      </w:r>
+      <w:proofErr w:type="spellStart"/>
+      <w:proofErr w:type="gramStart"/>
+      <w:r>
+        <w:rPr>
+          <w:lang w:val="en-US"/>
+        </w:rPr>
+        <w:t>Vorschläge</w:t>
+      </w:r>
+      <w:proofErr w:type="spellEnd"/>
+      <w:r>
+        <w:rPr>
+          <w:lang w:val="en-US"/>
+        </w:rPr>
+        <w:t>?</w:t>
+      </w:r>
+      <w:proofErr w:type="gramEnd"/>
     </w:p>
     <w:p>
       <w:pPr>
@@ -5722,130 +4663,42 @@
         <w:spacing w:before="120" w:after="120" w:line="240" w:lineRule="auto"/>
         <w:rPr>
           <w:color w:val="C00000"/>
-        </w:rPr>
-      </w:pPr>
-      <w:r>
-        <w:rPr>
-          <w:color w:val="C00000"/>
-        </w:rPr>
-        <w:t xml:space="preserve">Integrated </w:t>
-      </w:r>
-      <w:proofErr w:type="spellStart"/>
-      <w:r>
-        <w:rPr>
-          <w:color w:val="C00000"/>
-        </w:rPr>
-        <w:t>enrichment</w:t>
-      </w:r>
-      <w:proofErr w:type="spellEnd"/>
-      <w:r>
-        <w:rPr>
-          <w:color w:val="C00000"/>
-        </w:rPr>
-        <w:t xml:space="preserve"> </w:t>
-      </w:r>
-      <w:proofErr w:type="spellStart"/>
-      <w:r>
-        <w:rPr>
-          <w:color w:val="C00000"/>
-        </w:rPr>
-        <w:t>analysis</w:t>
-      </w:r>
-      <w:proofErr w:type="spellEnd"/>
-      <w:r>
-        <w:rPr>
-          <w:color w:val="C00000"/>
-        </w:rPr>
-        <w:t xml:space="preserve"> </w:t>
-      </w:r>
-      <w:proofErr w:type="spellStart"/>
-      <w:r>
-        <w:rPr>
-          <w:color w:val="C00000"/>
-        </w:rPr>
-        <w:t>and</w:t>
-      </w:r>
-      <w:proofErr w:type="spellEnd"/>
-      <w:r>
-        <w:rPr>
-          <w:color w:val="C00000"/>
-        </w:rPr>
-        <w:t xml:space="preserve"> </w:t>
-      </w:r>
-      <w:proofErr w:type="spellStart"/>
-      <w:r>
-        <w:rPr>
-          <w:color w:val="C00000"/>
-        </w:rPr>
-        <w:t>pathway-centered</w:t>
-      </w:r>
-      <w:proofErr w:type="spellEnd"/>
-      <w:r>
-        <w:rPr>
-          <w:color w:val="C00000"/>
-        </w:rPr>
-        <w:t xml:space="preserve"> </w:t>
-      </w:r>
-      <w:proofErr w:type="spellStart"/>
-      <w:r>
-        <w:rPr>
-          <w:color w:val="C00000"/>
-        </w:rPr>
-        <w:t>visualization</w:t>
-      </w:r>
-      <w:proofErr w:type="spellEnd"/>
-      <w:r>
-        <w:rPr>
-          <w:color w:val="C00000"/>
-        </w:rPr>
-        <w:t xml:space="preserve"> </w:t>
-      </w:r>
-      <w:proofErr w:type="spellStart"/>
-      <w:r>
-        <w:rPr>
-          <w:color w:val="C00000"/>
-        </w:rPr>
-        <w:t>of</w:t>
-      </w:r>
-      <w:proofErr w:type="spellEnd"/>
-      <w:r>
-        <w:rPr>
-          <w:color w:val="C00000"/>
-        </w:rPr>
-        <w:t xml:space="preserve"> </w:t>
-      </w:r>
-      <w:proofErr w:type="spellStart"/>
-      <w:r>
-        <w:rPr>
-          <w:color w:val="C00000"/>
-        </w:rPr>
-        <w:t>metabolomics</w:t>
-      </w:r>
-      <w:proofErr w:type="spellEnd"/>
-      <w:r>
-        <w:rPr>
-          <w:color w:val="C00000"/>
-        </w:rPr>
-        <w:t xml:space="preserve">, </w:t>
-      </w:r>
-      <w:proofErr w:type="spellStart"/>
-      <w:r>
-        <w:rPr>
-          <w:color w:val="C00000"/>
-        </w:rPr>
-        <w:t>proteomics</w:t>
-      </w:r>
-      <w:proofErr w:type="spellEnd"/>
-      <w:r>
-        <w:rPr>
-          <w:color w:val="C00000"/>
-        </w:rPr>
-        <w:t xml:space="preserve">, </w:t>
-      </w:r>
-      <w:proofErr w:type="spellStart"/>
-      <w:r>
-        <w:rPr>
-          <w:color w:val="C00000"/>
+          <w:lang w:val="en-US"/>
+        </w:rPr>
+      </w:pPr>
+      <w:r>
+        <w:rPr>
+          <w:color w:val="C00000"/>
+          <w:lang w:val="en-US"/>
+        </w:rPr>
+        <w:t>Integrated enrichment</w:t>
+      </w:r>
+      <w:r>
+        <w:rPr>
+          <w:color w:val="C00000"/>
+          <w:lang w:val="en-US"/>
+        </w:rPr>
+        <w:t xml:space="preserve"> analysis and </w:t>
+      </w:r>
+      <w:r>
+        <w:rPr>
+          <w:color w:val="C00000"/>
+          <w:lang w:val="en-US"/>
+        </w:rPr>
+        <w:t xml:space="preserve">pathway-centered </w:t>
+      </w:r>
+      <w:r>
+        <w:rPr>
+          <w:color w:val="C00000"/>
+          <w:lang w:val="en-US"/>
+        </w:rPr>
+        <w:t xml:space="preserve">visualization of metabolomics, proteomics, </w:t>
+      </w:r>
+      <w:proofErr w:type="spellStart"/>
+      <w:r>
+        <w:rPr>
+          <w:color w:val="C00000"/>
+          <w:lang w:val="en-US"/>
         </w:rPr>
         <w:t>transcriptomics</w:t>
       </w:r>
@@ -5853,97 +4706,15 @@
       <w:r>
         <w:rPr>
           <w:color w:val="C00000"/>
-        </w:rPr>
-        <w:t xml:space="preserve"> </w:t>
-      </w:r>
-      <w:proofErr w:type="spellStart"/>
-      <w:r>
-        <w:rPr>
-          <w:color w:val="C00000"/>
-        </w:rPr>
-        <w:t>and</w:t>
-      </w:r>
-      <w:proofErr w:type="spellEnd"/>
-      <w:r>
-        <w:rPr>
-          <w:color w:val="C00000"/>
-        </w:rPr>
-        <w:t xml:space="preserve"> </w:t>
-      </w:r>
-      <w:proofErr w:type="spellStart"/>
-      <w:r>
-        <w:rPr>
-          <w:color w:val="C00000"/>
-        </w:rPr>
-        <w:t>genomics</w:t>
-      </w:r>
-      <w:proofErr w:type="spellEnd"/>
-      <w:r>
-        <w:rPr>
-          <w:color w:val="C00000"/>
-        </w:rPr>
-        <w:t xml:space="preserve"> </w:t>
-      </w:r>
-      <w:proofErr w:type="spellStart"/>
-      <w:r>
-        <w:rPr>
-          <w:color w:val="C00000"/>
-        </w:rPr>
-        <w:t>data</w:t>
-      </w:r>
-      <w:proofErr w:type="spellEnd"/>
-      <w:r>
-        <w:rPr>
-          <w:color w:val="C00000"/>
-        </w:rPr>
-        <w:t xml:space="preserve"> </w:t>
-      </w:r>
-      <w:proofErr w:type="spellStart"/>
-      <w:r>
-        <w:rPr>
-          <w:color w:val="C00000"/>
-        </w:rPr>
-        <w:t>by</w:t>
-      </w:r>
-      <w:proofErr w:type="spellEnd"/>
-      <w:r>
-        <w:rPr>
-          <w:color w:val="C00000"/>
-        </w:rPr>
-        <w:t xml:space="preserve"> </w:t>
-      </w:r>
-      <w:proofErr w:type="spellStart"/>
-      <w:r>
-        <w:rPr>
-          <w:color w:val="C00000"/>
-        </w:rPr>
-        <w:t>using</w:t>
-      </w:r>
-      <w:proofErr w:type="spellEnd"/>
-      <w:r>
-        <w:rPr>
-          <w:color w:val="C00000"/>
-        </w:rPr>
-        <w:t xml:space="preserve"> </w:t>
-      </w:r>
-      <w:proofErr w:type="spellStart"/>
-      <w:r>
-        <w:rPr>
-          <w:color w:val="C00000"/>
-        </w:rPr>
-        <w:t>the</w:t>
-      </w:r>
-      <w:proofErr w:type="spellEnd"/>
-      <w:r>
-        <w:rPr>
-          <w:color w:val="C00000"/>
-        </w:rPr>
-        <w:t xml:space="preserve"> </w:t>
-      </w:r>
-      <w:proofErr w:type="spellStart"/>
-      <w:r>
-        <w:rPr>
-          <w:color w:val="C00000"/>
+          <w:lang w:val="en-US"/>
+        </w:rPr>
+        <w:t xml:space="preserve"> and genomics data by using the </w:t>
+      </w:r>
+      <w:proofErr w:type="spellStart"/>
+      <w:r>
+        <w:rPr>
+          <w:color w:val="C00000"/>
+          <w:lang w:val="en-US"/>
         </w:rPr>
         <w:t>InCroMAP</w:t>
       </w:r>
@@ -5951,17 +4722,10 @@
       <w:r>
         <w:rPr>
           <w:color w:val="C00000"/>
-        </w:rPr>
-        <w:t xml:space="preserve"> </w:t>
-      </w:r>
-      <w:proofErr w:type="spellStart"/>
-      <w:r>
-        <w:rPr>
-          <w:color w:val="C00000"/>
-        </w:rPr>
-        <w:t>software</w:t>
-      </w:r>
-      <w:proofErr w:type="spellEnd"/>
+          <w:lang w:val="en-US"/>
+        </w:rPr>
+        <w:t xml:space="preserve"> software</w:t>
+      </w:r>
     </w:p>
     <w:p>
       <w:pPr>
@@ -5969,13 +4733,47 @@
         <w:ind w:left="284"/>
         <w:rPr>
           <w:sz w:val="20"/>
+          <w:lang w:val="en-US"/>
         </w:rPr>
       </w:pPr>
       <w:r>
         <w:rPr>
           <w:sz w:val="20"/>
-        </w:rPr>
-        <w:t>“Umsetzung im Text“</w:t>
+          <w:lang w:val="en-US"/>
+        </w:rPr>
+        <w:t>“</w:t>
+      </w:r>
+      <w:proofErr w:type="spellStart"/>
+      <w:r>
+        <w:rPr>
+          <w:sz w:val="20"/>
+          <w:lang w:val="en-US"/>
+        </w:rPr>
+        <w:t>Umsetzung</w:t>
+      </w:r>
+      <w:proofErr w:type="spellEnd"/>
+      <w:r>
+        <w:rPr>
+          <w:sz w:val="20"/>
+          <w:lang w:val="en-US"/>
+        </w:rPr>
+        <w:t xml:space="preserve"> </w:t>
+      </w:r>
+      <w:proofErr w:type="spellStart"/>
+      <w:r>
+        <w:rPr>
+          <w:sz w:val="20"/>
+          <w:lang w:val="en-US"/>
+        </w:rPr>
+        <w:t>im</w:t>
+      </w:r>
+      <w:proofErr w:type="spellEnd"/>
+      <w:r>
+        <w:rPr>
+          <w:sz w:val="20"/>
+          <w:lang w:val="en-US"/>
+        </w:rPr>
+        <w:t xml:space="preserve"> Text“</w:t>
       </w:r>
     </w:p>
     <w:p>
@@ -6176,14 +4974,13 @@
           <w:b/>
           <w:sz w:val="24"/>
           <w:szCs w:val="20"/>
-          <w:lang w:val="en-US" w:eastAsia="de-DE"/>
+          <w:lang w:eastAsia="de-DE"/>
         </w:rPr>
       </w:pPr>
       <w:r>
         <w:rPr>
           <w:b/>
           <w:sz w:val="24"/>
-          <w:lang w:val="en-US"/>
         </w:rPr>
         <w:br w:type="page"/>
       </w:r>
@@ -6196,23 +4993,45 @@
         <w:rPr>
           <w:b/>
           <w:sz w:val="24"/>
-          <w:lang w:val="en-US"/>
-        </w:rPr>
-      </w:pPr>
+        </w:rPr>
+      </w:pPr>
+      <w:proofErr w:type="spellStart"/>
       <w:r>
         <w:rPr>
           <w:b/>
           <w:sz w:val="24"/>
-          <w:lang w:val="en-US"/>
         </w:rPr>
         <w:lastRenderedPageBreak/>
-        <w:t>Reviewer 3 comments:</w:t>
-      </w:r>
+        <w:t>Reviewer</w:t>
+      </w:r>
+      <w:proofErr w:type="spellEnd"/>
       <w:r>
         <w:rPr>
           <w:b/>
           <w:sz w:val="24"/>
-          <w:lang w:val="en-US"/>
+        </w:rPr>
+        <w:t xml:space="preserve"> 3 </w:t>
+      </w:r>
+      <w:proofErr w:type="spellStart"/>
+      <w:r>
+        <w:rPr>
+          <w:b/>
+          <w:sz w:val="24"/>
+        </w:rPr>
+        <w:t>comments</w:t>
+      </w:r>
+      <w:proofErr w:type="spellEnd"/>
+      <w:r>
+        <w:rPr>
+          <w:b/>
+          <w:sz w:val="24"/>
+        </w:rPr>
+        <w:t>:</w:t>
+      </w:r>
+      <w:r>
+        <w:rPr>
+          <w:b/>
+          <w:sz w:val="24"/>
         </w:rPr>
         <w:t xml:space="preserve"> </w:t>
       </w:r>
@@ -6437,18 +5256,16 @@
         <w:spacing w:before="120" w:after="0" w:line="240" w:lineRule="auto"/>
       </w:pPr>
       <w:r>
-        <w:t xml:space="preserve">TODO: Johannes. </w:t>
-      </w:r>
-      <w:r>
-        <w:t xml:space="preserve">Siehe Antwort zu </w:t>
-      </w:r>
-      <w:proofErr w:type="spellStart"/>
-      <w:r>
-        <w:t>Reviewer</w:t>
-      </w:r>
-      <w:proofErr w:type="spellEnd"/>
-      <w:r>
-        <w:t xml:space="preserve"> 2.</w:t>
+        <w:t xml:space="preserve">TODO: </w:t>
+      </w:r>
+      <w:r>
+        <w:t>Lars</w:t>
+      </w:r>
+      <w:r>
+        <w:t>.</w:t>
+      </w:r>
+      <w:r>
+        <w:t xml:space="preserve"> Nochmal genau beschreiben, wie die Integration gelaufen ist.</w:t>
       </w:r>
     </w:p>
     <w:p>
@@ -6511,47 +5328,13 @@
         <w:ind w:left="284"/>
         <w:rPr>
           <w:sz w:val="20"/>
-          <w:lang w:val="en-US"/>
         </w:rPr>
       </w:pPr>
       <w:r>
         <w:rPr>
           <w:sz w:val="20"/>
-          <w:lang w:val="en-US"/>
-        </w:rPr>
-        <w:t>“</w:t>
-      </w:r>
-      <w:proofErr w:type="spellStart"/>
-      <w:r>
-        <w:rPr>
-          <w:sz w:val="20"/>
-          <w:lang w:val="en-US"/>
-        </w:rPr>
-        <w:t>Umsetzung</w:t>
-      </w:r>
-      <w:proofErr w:type="spellEnd"/>
-      <w:r>
-        <w:rPr>
-          <w:sz w:val="20"/>
-          <w:lang w:val="en-US"/>
-        </w:rPr>
-        <w:t xml:space="preserve"> </w:t>
-      </w:r>
-      <w:proofErr w:type="spellStart"/>
-      <w:r>
-        <w:rPr>
-          <w:sz w:val="20"/>
-          <w:lang w:val="en-US"/>
-        </w:rPr>
-        <w:t>im</w:t>
-      </w:r>
-      <w:proofErr w:type="spellEnd"/>
-      <w:r>
-        <w:rPr>
-          <w:sz w:val="20"/>
-          <w:lang w:val="en-US"/>
-        </w:rPr>
-        <w:t xml:space="preserve"> Text“</w:t>
+        </w:rPr>
+        <w:t>“Umsetzung im Text“</w:t>
       </w:r>
     </w:p>
     <w:p>
@@ -6732,179 +5515,73 @@
           <w:sz w:val="20"/>
           <w:lang w:val="en-US"/>
         </w:rPr>
-        <w:t>The application was specifically designed to provide a high ease of use for non-</w:t>
-      </w:r>
-      <w:proofErr w:type="spellStart"/>
+        <w:t xml:space="preserve">The application was specifically designed to provide a high ease of use for </w:t>
+      </w:r>
       <w:r>
         <w:rPr>
           <w:sz w:val="20"/>
           <w:lang w:val="en-US"/>
         </w:rPr>
+        <w:t>experimental biologists</w:t>
+      </w:r>
+      <w:proofErr w:type="gramStart"/>
+      <w:r>
+        <w:rPr>
+          <w:sz w:val="20"/>
+          <w:lang w:val="en-US"/>
+        </w:rPr>
+        <w:t>.</w:t>
+      </w:r>
+      <w:r>
+        <w:rPr>
+          <w:sz w:val="20"/>
+          <w:lang w:val="en-US"/>
+        </w:rPr>
+        <w:t>“</w:t>
+      </w:r>
+      <w:proofErr w:type="gramEnd"/>
+    </w:p>
+    <w:p>
+      <w:pPr>
+        <w:spacing w:before="120" w:line="240" w:lineRule="auto"/>
+        <w:rPr>
+          <w:color w:val="C00000"/>
+        </w:rPr>
+      </w:pPr>
+      <w:r>
+        <w:rPr>
+          <w:color w:val="C00000"/>
+        </w:rPr>
+        <w:t>Damit bin ich einverstanden. Statt “non-</w:t>
+      </w:r>
+      <w:proofErr w:type="spellStart"/>
+      <w:r>
+        <w:rPr>
+          <w:color w:val="C00000"/>
+        </w:rPr>
         <w:t>bioinformaticians</w:t>
       </w:r>
       <w:proofErr w:type="spellEnd"/>
-      <w:proofErr w:type="gramStart"/>
-      <w:r>
-        <w:rPr>
-          <w:sz w:val="20"/>
-          <w:lang w:val="en-US"/>
-        </w:rPr>
-        <w:t>.</w:t>
-      </w:r>
-      <w:r>
-        <w:rPr>
-          <w:sz w:val="20"/>
-          <w:lang w:val="en-US"/>
-        </w:rPr>
-        <w:t>“</w:t>
-      </w:r>
-      <w:proofErr w:type="gramEnd"/>
-    </w:p>
-    <w:p>
-      <w:pPr>
-        <w:spacing w:before="120" w:line="240" w:lineRule="auto"/>
-        <w:rPr>
-          <w:color w:val="C00000"/>
-          <w:lang w:val="en-US"/>
-        </w:rPr>
-      </w:pPr>
-      <w:proofErr w:type="spellStart"/>
-      <w:r>
-        <w:rPr>
-          <w:color w:val="C00000"/>
-          <w:lang w:val="en-US"/>
-        </w:rPr>
-        <w:t>Damit</w:t>
-      </w:r>
-      <w:proofErr w:type="spellEnd"/>
-      <w:r>
-        <w:rPr>
-          <w:color w:val="C00000"/>
-          <w:lang w:val="en-US"/>
-        </w:rPr>
-        <w:t xml:space="preserve"> bin </w:t>
-      </w:r>
-      <w:proofErr w:type="spellStart"/>
-      <w:r>
-        <w:rPr>
-          <w:color w:val="C00000"/>
-          <w:lang w:val="en-US"/>
-        </w:rPr>
-        <w:t>ich</w:t>
-      </w:r>
-      <w:proofErr w:type="spellEnd"/>
-      <w:r>
-        <w:rPr>
-          <w:color w:val="C00000"/>
-          <w:lang w:val="en-US"/>
-        </w:rPr>
-        <w:t xml:space="preserve"> </w:t>
-      </w:r>
-      <w:proofErr w:type="spellStart"/>
-      <w:r>
-        <w:rPr>
-          <w:color w:val="C00000"/>
-          <w:lang w:val="en-US"/>
-        </w:rPr>
-        <w:t>einverstanden</w:t>
-      </w:r>
-      <w:proofErr w:type="spellEnd"/>
-      <w:r>
-        <w:rPr>
-          <w:color w:val="C00000"/>
-          <w:lang w:val="en-US"/>
-        </w:rPr>
-        <w:t>.</w:t>
-      </w:r>
-      <w:r>
-        <w:rPr>
-          <w:color w:val="C00000"/>
-          <w:lang w:val="en-US"/>
-        </w:rPr>
-        <w:t xml:space="preserve"> </w:t>
-      </w:r>
-      <w:proofErr w:type="spellStart"/>
-      <w:r>
-        <w:rPr>
-          <w:color w:val="C00000"/>
-          <w:lang w:val="en-US"/>
-        </w:rPr>
-        <w:t>Statt</w:t>
-      </w:r>
-      <w:proofErr w:type="spellEnd"/>
-      <w:r>
-        <w:rPr>
-          <w:color w:val="C00000"/>
-          <w:lang w:val="en-US"/>
-        </w:rPr>
-        <w:t xml:space="preserve"> “non-</w:t>
-      </w:r>
-      <w:proofErr w:type="spellStart"/>
-      <w:r>
-        <w:rPr>
-          <w:color w:val="C00000"/>
-          <w:lang w:val="en-US"/>
-        </w:rPr>
-        <w:t>bioinformaticians</w:t>
-      </w:r>
-      <w:proofErr w:type="spellEnd"/>
-      <w:r>
-        <w:rPr>
-          <w:color w:val="C00000"/>
-          <w:lang w:val="en-US"/>
-        </w:rPr>
-        <w:t xml:space="preserve">” </w:t>
-      </w:r>
-      <w:proofErr w:type="spellStart"/>
-      <w:r>
-        <w:rPr>
-          <w:color w:val="C00000"/>
-          <w:lang w:val="en-US"/>
-        </w:rPr>
-        <w:t>könnte</w:t>
-      </w:r>
-      <w:proofErr w:type="spellEnd"/>
-      <w:r>
-        <w:rPr>
-          <w:color w:val="C00000"/>
-          <w:lang w:val="en-US"/>
-        </w:rPr>
-        <w:t xml:space="preserve"> man </w:t>
-      </w:r>
-      <w:proofErr w:type="spellStart"/>
-      <w:r>
-        <w:rPr>
-          <w:color w:val="C00000"/>
-          <w:lang w:val="en-US"/>
-        </w:rPr>
-        <w:t>auch</w:t>
-      </w:r>
-      <w:proofErr w:type="spellEnd"/>
-      <w:r>
-        <w:rPr>
-          <w:color w:val="C00000"/>
-          <w:lang w:val="en-US"/>
-        </w:rPr>
-        <w:t xml:space="preserve"> </w:t>
-      </w:r>
-      <w:proofErr w:type="spellStart"/>
-      <w:r>
-        <w:rPr>
-          <w:color w:val="C00000"/>
-          <w:lang w:val="en-US"/>
-        </w:rPr>
-        <w:t>schreiben</w:t>
-      </w:r>
-      <w:proofErr w:type="spellEnd"/>
-      <w:r>
-        <w:rPr>
-          <w:color w:val="C00000"/>
-          <w:lang w:val="en-US"/>
-        </w:rPr>
-        <w:t xml:space="preserve"> “experimental biologists”.</w:t>
-      </w:r>
-      <w:bookmarkStart w:id="0" w:name="_GoBack"/>
-      <w:bookmarkEnd w:id="0"/>
+      <w:r>
+        <w:rPr>
+          <w:color w:val="C00000"/>
+        </w:rPr>
+        <w:t xml:space="preserve">” könnte man auch schreiben “experimental </w:t>
+      </w:r>
+      <w:proofErr w:type="spellStart"/>
+      <w:r>
+        <w:rPr>
+          <w:color w:val="C00000"/>
+        </w:rPr>
+        <w:t>biologists</w:t>
+      </w:r>
+      <w:proofErr w:type="spellEnd"/>
+      <w:r>
+        <w:rPr>
+          <w:color w:val="C00000"/>
+        </w:rPr>
+        <w:t>”.</w:t>
+      </w:r>
     </w:p>
     <w:sectPr>
       <w:pgSz w:w="11906" w:h="16838"/>
@@ -6917,7 +5594,7 @@
 </file>
 
 <file path=word/numbering.xml><?xml version="1.0" encoding="utf-8"?>
-<w:numbering xmlns:wpc="http://schemas.microsoft.com/office/word/2010/wordprocessingCanvas" xmlns:mc="http://schemas.openxmlformats.org/markup-compatibility/2006" xmlns:o="urn:schemas-microsoft-com:office:office" xmlns:r="http://schemas.openxmlformats.org/officeDocument/2006/relationships" xmlns:m="http://schemas.openxmlformats.org/officeDocument/2006/math" xmlns:v="urn:schemas-microsoft-com:vml" xmlns:wp14="http://schemas.microsoft.com/office/word/2010/wordprocessingDrawing" xmlns:wp="http://schemas.openxmlformats.org/drawingml/2006/wordprocessingDrawing" xmlns:w10="urn:schemas-microsoft-com:office:word" xmlns:w="http://schemas.openxmlformats.org/wordprocessingml/2006/main" xmlns:w14="http://schemas.microsoft.com/office/word/2010/wordml" xmlns:w15="http://schemas.microsoft.com/office/word/2012/wordml" xmlns:wpg="http://schemas.microsoft.com/office/word/2010/wordprocessingGroup" xmlns:wpi="http://schemas.microsoft.com/office/word/2010/wordprocessingInk" xmlns:wne="http://schemas.microsoft.com/office/word/2006/wordml" xmlns:wps="http://schemas.microsoft.com/office/word/2010/wordprocessingShape" mc:Ignorable="w14 w15 wp14">
+<w:numbering xmlns:wpc="http://schemas.microsoft.com/office/word/2010/wordprocessingCanvas" xmlns:mc="http://schemas.openxmlformats.org/markup-compatibility/2006" xmlns:o="urn:schemas-microsoft-com:office:office" xmlns:r="http://schemas.openxmlformats.org/officeDocument/2006/relationships" xmlns:m="http://schemas.openxmlformats.org/officeDocument/2006/math" xmlns:v="urn:schemas-microsoft-com:vml" xmlns:wp14="http://schemas.microsoft.com/office/word/2010/wordprocessingDrawing" xmlns:wp="http://schemas.openxmlformats.org/drawingml/2006/wordprocessingDrawing" xmlns:w10="urn:schemas-microsoft-com:office:word" xmlns:w="http://schemas.openxmlformats.org/wordprocessingml/2006/main" xmlns:w14="http://schemas.microsoft.com/office/word/2010/wordml" xmlns:wpg="http://schemas.microsoft.com/office/word/2010/wordprocessingGroup" xmlns:wpi="http://schemas.microsoft.com/office/word/2010/wordprocessingInk" xmlns:wne="http://schemas.microsoft.com/office/word/2006/wordml" xmlns:wps="http://schemas.microsoft.com/office/word/2010/wordprocessingShape" mc:Ignorable="w14 wp14">
   <w:abstractNum w:abstractNumId="0">
     <w:nsid w:val="07F023D2"/>
     <w:multiLevelType w:val="hybridMultilevel"/>
@@ -8452,7 +7129,7 @@
 </file>
 
 <file path=word/styles.xml><?xml version="1.0" encoding="utf-8"?>
-<w:styles xmlns:mc="http://schemas.openxmlformats.org/markup-compatibility/2006" xmlns:r="http://schemas.openxmlformats.org/officeDocument/2006/relationships" xmlns:w="http://schemas.openxmlformats.org/wordprocessingml/2006/main" xmlns:w14="http://schemas.microsoft.com/office/word/2010/wordml" xmlns:w15="http://schemas.microsoft.com/office/word/2012/wordml" mc:Ignorable="w14 w15">
+<w:styles xmlns:mc="http://schemas.openxmlformats.org/markup-compatibility/2006" xmlns:r="http://schemas.openxmlformats.org/officeDocument/2006/relationships" xmlns:w="http://schemas.openxmlformats.org/wordprocessingml/2006/main" xmlns:w14="http://schemas.microsoft.com/office/word/2010/wordml" mc:Ignorable="w14">
   <w:docDefaults>
     <w:rPrDefault>
       <w:rPr>
@@ -8468,378 +7145,144 @@
       </w:pPr>
     </w:pPrDefault>
   </w:docDefaults>
-  <w:latentStyles w:defLockedState="0" w:defUIPriority="99" w:defSemiHidden="0" w:defUnhideWhenUsed="0" w:defQFormat="0" w:count="371">
-    <w:lsdException w:name="Normal" w:uiPriority="0" w:qFormat="1"/>
-    <w:lsdException w:name="heading 1" w:uiPriority="9" w:qFormat="1"/>
-    <w:lsdException w:name="heading 2" w:semiHidden="1" w:uiPriority="9" w:unhideWhenUsed="1" w:qFormat="1"/>
-    <w:lsdException w:name="heading 3" w:semiHidden="1" w:uiPriority="9" w:unhideWhenUsed="1" w:qFormat="1"/>
-    <w:lsdException w:name="heading 4" w:semiHidden="1" w:uiPriority="9" w:unhideWhenUsed="1" w:qFormat="1"/>
-    <w:lsdException w:name="heading 5" w:semiHidden="1" w:uiPriority="9" w:unhideWhenUsed="1" w:qFormat="1"/>
-    <w:lsdException w:name="heading 6" w:semiHidden="1" w:uiPriority="9" w:unhideWhenUsed="1" w:qFormat="1"/>
-    <w:lsdException w:name="heading 7" w:semiHidden="1" w:uiPriority="9" w:unhideWhenUsed="1" w:qFormat="1"/>
-    <w:lsdException w:name="heading 8" w:semiHidden="1" w:uiPriority="9" w:unhideWhenUsed="1" w:qFormat="1"/>
-    <w:lsdException w:name="heading 9" w:semiHidden="1" w:uiPriority="9" w:unhideWhenUsed="1" w:qFormat="1"/>
-    <w:lsdException w:name="index 1" w:semiHidden="1" w:unhideWhenUsed="1"/>
-    <w:lsdException w:name="index 2" w:semiHidden="1" w:unhideWhenUsed="1"/>
-    <w:lsdException w:name="index 3" w:semiHidden="1" w:unhideWhenUsed="1"/>
-    <w:lsdException w:name="index 4" w:semiHidden="1" w:unhideWhenUsed="1"/>
-    <w:lsdException w:name="index 5" w:semiHidden="1" w:unhideWhenUsed="1"/>
-    <w:lsdException w:name="index 6" w:semiHidden="1" w:unhideWhenUsed="1"/>
-    <w:lsdException w:name="index 7" w:semiHidden="1" w:unhideWhenUsed="1"/>
-    <w:lsdException w:name="index 8" w:semiHidden="1" w:unhideWhenUsed="1"/>
-    <w:lsdException w:name="index 9" w:semiHidden="1" w:unhideWhenUsed="1"/>
-    <w:lsdException w:name="toc 1" w:semiHidden="1" w:uiPriority="39" w:unhideWhenUsed="1"/>
-    <w:lsdException w:name="toc 2" w:semiHidden="1" w:uiPriority="39" w:unhideWhenUsed="1"/>
-    <w:lsdException w:name="toc 3" w:semiHidden="1" w:uiPriority="39" w:unhideWhenUsed="1"/>
-    <w:lsdException w:name="toc 4" w:semiHidden="1" w:uiPriority="39" w:unhideWhenUsed="1"/>
-    <w:lsdException w:name="toc 5" w:semiHidden="1" w:uiPriority="39" w:unhideWhenUsed="1"/>
-    <w:lsdException w:name="toc 6" w:semiHidden="1" w:uiPriority="39" w:unhideWhenUsed="1"/>
-    <w:lsdException w:name="toc 7" w:semiHidden="1" w:uiPriority="39" w:unhideWhenUsed="1"/>
-    <w:lsdException w:name="toc 8" w:semiHidden="1" w:uiPriority="39" w:unhideWhenUsed="1"/>
-    <w:lsdException w:name="toc 9" w:semiHidden="1" w:uiPriority="39" w:unhideWhenUsed="1"/>
-    <w:lsdException w:name="Normal Indent" w:semiHidden="1" w:unhideWhenUsed="1"/>
-    <w:lsdException w:name="footnote text" w:semiHidden="1" w:unhideWhenUsed="1"/>
-    <w:lsdException w:name="annotation text" w:semiHidden="1" w:unhideWhenUsed="1"/>
-    <w:lsdException w:name="header" w:semiHidden="1" w:unhideWhenUsed="1"/>
-    <w:lsdException w:name="footer" w:semiHidden="1" w:unhideWhenUsed="1"/>
-    <w:lsdException w:name="index heading" w:semiHidden="1" w:unhideWhenUsed="1"/>
-    <w:lsdException w:name="caption" w:semiHidden="1" w:uiPriority="35" w:unhideWhenUsed="1" w:qFormat="1"/>
-    <w:lsdException w:name="table of figures" w:semiHidden="1" w:unhideWhenUsed="1"/>
-    <w:lsdException w:name="envelope address" w:semiHidden="1" w:unhideWhenUsed="1"/>
-    <w:lsdException w:name="envelope return" w:semiHidden="1" w:unhideWhenUsed="1"/>
-    <w:lsdException w:name="footnote reference" w:semiHidden="1" w:unhideWhenUsed="1"/>
-    <w:lsdException w:name="annotation reference" w:semiHidden="1" w:unhideWhenUsed="1"/>
-    <w:lsdException w:name="line number" w:semiHidden="1" w:unhideWhenUsed="1"/>
-    <w:lsdException w:name="page number" w:semiHidden="1" w:unhideWhenUsed="1"/>
-    <w:lsdException w:name="endnote reference" w:semiHidden="1" w:unhideWhenUsed="1"/>
-    <w:lsdException w:name="endnote text" w:semiHidden="1" w:unhideWhenUsed="1"/>
-    <w:lsdException w:name="table of authorities" w:semiHidden="1" w:unhideWhenUsed="1"/>
-    <w:lsdException w:name="macro" w:semiHidden="1" w:unhideWhenUsed="1"/>
-    <w:lsdException w:name="toa heading" w:semiHidden="1" w:unhideWhenUsed="1"/>
-    <w:lsdException w:name="List" w:semiHidden="1" w:unhideWhenUsed="1"/>
-    <w:lsdException w:name="List Bullet" w:semiHidden="1" w:unhideWhenUsed="1"/>
-    <w:lsdException w:name="List Number" w:semiHidden="1" w:unhideWhenUsed="1"/>
-    <w:lsdException w:name="List 2" w:semiHidden="1" w:unhideWhenUsed="1"/>
-    <w:lsdException w:name="List 3" w:semiHidden="1" w:unhideWhenUsed="1"/>
-    <w:lsdException w:name="List 4" w:semiHidden="1" w:unhideWhenUsed="1"/>
-    <w:lsdException w:name="List 5" w:semiHidden="1" w:unhideWhenUsed="1"/>
-    <w:lsdException w:name="List Bullet 2" w:semiHidden="1" w:unhideWhenUsed="1"/>
-    <w:lsdException w:name="List Bullet 3" w:semiHidden="1" w:unhideWhenUsed="1"/>
-    <w:lsdException w:name="List Bullet 4" w:semiHidden="1" w:unhideWhenUsed="1"/>
-    <w:lsdException w:name="List Bullet 5" w:semiHidden="1" w:unhideWhenUsed="1"/>
-    <w:lsdException w:name="List Number 2" w:semiHidden="1" w:unhideWhenUsed="1"/>
-    <w:lsdException w:name="List Number 3" w:semiHidden="1" w:unhideWhenUsed="1"/>
-    <w:lsdException w:name="List Number 4" w:semiHidden="1" w:unhideWhenUsed="1"/>
-    <w:lsdException w:name="List Number 5" w:semiHidden="1" w:unhideWhenUsed="1"/>
-    <w:lsdException w:name="Title" w:uiPriority="10" w:qFormat="1"/>
-    <w:lsdException w:name="Closing" w:semiHidden="1" w:unhideWhenUsed="1"/>
-    <w:lsdException w:name="Signature" w:semiHidden="1" w:unhideWhenUsed="1"/>
-    <w:lsdException w:name="Default Paragraph Font" w:semiHidden="1" w:uiPriority="1" w:unhideWhenUsed="1"/>
-    <w:lsdException w:name="Body Text" w:semiHidden="1" w:unhideWhenUsed="1"/>
-    <w:lsdException w:name="Body Text Indent" w:semiHidden="1" w:unhideWhenUsed="1"/>
-    <w:lsdException w:name="List Continue" w:semiHidden="1" w:unhideWhenUsed="1"/>
-    <w:lsdException w:name="List Continue 2" w:semiHidden="1" w:unhideWhenUsed="1"/>
-    <w:lsdException w:name="List Continue 3" w:semiHidden="1" w:unhideWhenUsed="1"/>
-    <w:lsdException w:name="List Continue 4" w:semiHidden="1" w:unhideWhenUsed="1"/>
-    <w:lsdException w:name="List Continue 5" w:semiHidden="1" w:unhideWhenUsed="1"/>
-    <w:lsdException w:name="Message Header" w:semiHidden="1" w:unhideWhenUsed="1"/>
-    <w:lsdException w:name="Subtitle" w:uiPriority="11" w:qFormat="1"/>
-    <w:lsdException w:name="Salutation" w:semiHidden="1" w:unhideWhenUsed="1"/>
-    <w:lsdException w:name="Date" w:semiHidden="1" w:unhideWhenUsed="1"/>
-    <w:lsdException w:name="Body Text First Indent" w:semiHidden="1" w:unhideWhenUsed="1"/>
-    <w:lsdException w:name="Body Text First Indent 2" w:semiHidden="1" w:unhideWhenUsed="1"/>
-    <w:lsdException w:name="Note Heading" w:semiHidden="1" w:unhideWhenUsed="1"/>
-    <w:lsdException w:name="Body Text 2" w:semiHidden="1" w:unhideWhenUsed="1"/>
-    <w:lsdException w:name="Body Text 3" w:semiHidden="1" w:unhideWhenUsed="1"/>
-    <w:lsdException w:name="Body Text Indent 2" w:semiHidden="1" w:unhideWhenUsed="1"/>
-    <w:lsdException w:name="Body Text Indent 3" w:semiHidden="1" w:unhideWhenUsed="1"/>
-    <w:lsdException w:name="Block Text" w:semiHidden="1" w:unhideWhenUsed="1"/>
-    <w:lsdException w:name="Hyperlink" w:semiHidden="1" w:unhideWhenUsed="1"/>
-    <w:lsdException w:name="FollowedHyperlink" w:semiHidden="1" w:unhideWhenUsed="1"/>
-    <w:lsdException w:name="Strong" w:uiPriority="22" w:qFormat="1"/>
-    <w:lsdException w:name="Emphasis" w:uiPriority="20" w:qFormat="1"/>
-    <w:lsdException w:name="Document Map" w:semiHidden="1" w:unhideWhenUsed="1"/>
-    <w:lsdException w:name="Plain Text" w:semiHidden="1" w:unhideWhenUsed="1"/>
-    <w:lsdException w:name="E-mail Signature" w:semiHidden="1" w:unhideWhenUsed="1"/>
-    <w:lsdException w:name="HTML Top of Form" w:semiHidden="1" w:unhideWhenUsed="1"/>
-    <w:lsdException w:name="HTML Bottom of Form" w:semiHidden="1" w:unhideWhenUsed="1"/>
-    <w:lsdException w:name="Normal (Web)" w:semiHidden="1" w:unhideWhenUsed="1"/>
-    <w:lsdException w:name="HTML Acronym" w:semiHidden="1" w:unhideWhenUsed="1"/>
-    <w:lsdException w:name="HTML Address" w:semiHidden="1" w:unhideWhenUsed="1"/>
-    <w:lsdException w:name="HTML Cite" w:semiHidden="1" w:unhideWhenUsed="1"/>
-    <w:lsdException w:name="HTML Code" w:semiHidden="1" w:unhideWhenUsed="1"/>
-    <w:lsdException w:name="HTML Definition" w:semiHidden="1" w:unhideWhenUsed="1"/>
-    <w:lsdException w:name="HTML Keyboard" w:semiHidden="1" w:unhideWhenUsed="1"/>
-    <w:lsdException w:name="HTML Preformatted" w:semiHidden="1" w:unhideWhenUsed="1"/>
-    <w:lsdException w:name="HTML Sample" w:semiHidden="1" w:unhideWhenUsed="1"/>
-    <w:lsdException w:name="HTML Typewriter" w:semiHidden="1" w:unhideWhenUsed="1"/>
-    <w:lsdException w:name="HTML Variable" w:semiHidden="1" w:unhideWhenUsed="1"/>
-    <w:lsdException w:name="Normal Table" w:semiHidden="1" w:unhideWhenUsed="1"/>
-    <w:lsdException w:name="annotation subject" w:semiHidden="1" w:unhideWhenUsed="1"/>
-    <w:lsdException w:name="No List" w:semiHidden="1" w:unhideWhenUsed="1"/>
-    <w:lsdException w:name="Outline List 1" w:semiHidden="1" w:unhideWhenUsed="1"/>
-    <w:lsdException w:name="Outline List 2" w:semiHidden="1" w:unhideWhenUsed="1"/>
-    <w:lsdException w:name="Outline List 3" w:semiHidden="1" w:unhideWhenUsed="1"/>
-    <w:lsdException w:name="Table Simple 1" w:semiHidden="1" w:unhideWhenUsed="1"/>
-    <w:lsdException w:name="Table Simple 2" w:semiHidden="1" w:unhideWhenUsed="1"/>
-    <w:lsdException w:name="Table Simple 3" w:semiHidden="1" w:unhideWhenUsed="1"/>
-    <w:lsdException w:name="Table Classic 1" w:semiHidden="1" w:unhideWhenUsed="1"/>
-    <w:lsdException w:name="Table Classic 2" w:semiHidden="1" w:unhideWhenUsed="1"/>
-    <w:lsdException w:name="Table Classic 3" w:semiHidden="1" w:unhideWhenUsed="1"/>
-    <w:lsdException w:name="Table Classic 4" w:semiHidden="1" w:unhideWhenUsed="1"/>
-    <w:lsdException w:name="Table Colorful 1" w:semiHidden="1" w:unhideWhenUsed="1"/>
-    <w:lsdException w:name="Table Colorful 2" w:semiHidden="1" w:unhideWhenUsed="1"/>
-    <w:lsdException w:name="Table Colorful 3" w:semiHidden="1" w:unhideWhenUsed="1"/>
-    <w:lsdException w:name="Table Columns 1" w:semiHidden="1" w:unhideWhenUsed="1"/>
-    <w:lsdException w:name="Table Columns 2" w:semiHidden="1" w:unhideWhenUsed="1"/>
-    <w:lsdException w:name="Table Columns 3" w:semiHidden="1" w:unhideWhenUsed="1"/>
-    <w:lsdException w:name="Table Columns 4" w:semiHidden="1" w:unhideWhenUsed="1"/>
-    <w:lsdException w:name="Table Columns 5" w:semiHidden="1" w:unhideWhenUsed="1"/>
-    <w:lsdException w:name="Table Grid 1" w:semiHidden="1" w:unhideWhenUsed="1"/>
-    <w:lsdException w:name="Table Grid 2" w:semiHidden="1" w:unhideWhenUsed="1"/>
-    <w:lsdException w:name="Table Grid 3" w:semiHidden="1" w:unhideWhenUsed="1"/>
-    <w:lsdException w:name="Table Grid 4" w:semiHidden="1" w:unhideWhenUsed="1"/>
-    <w:lsdException w:name="Table Grid 5" w:semiHidden="1" w:unhideWhenUsed="1"/>
-    <w:lsdException w:name="Table Grid 6" w:semiHidden="1" w:unhideWhenUsed="1"/>
-    <w:lsdException w:name="Table Grid 7" w:semiHidden="1" w:unhideWhenUsed="1"/>
-    <w:lsdException w:name="Table Grid 8" w:semiHidden="1" w:unhideWhenUsed="1"/>
-    <w:lsdException w:name="Table List 1" w:semiHidden="1" w:unhideWhenUsed="1"/>
-    <w:lsdException w:name="Table List 2" w:semiHidden="1" w:unhideWhenUsed="1"/>
-    <w:lsdException w:name="Table List 3" w:semiHidden="1" w:unhideWhenUsed="1"/>
-    <w:lsdException w:name="Table List 4" w:semiHidden="1" w:unhideWhenUsed="1"/>
-    <w:lsdException w:name="Table List 5" w:semiHidden="1" w:unhideWhenUsed="1"/>
-    <w:lsdException w:name="Table List 6" w:semiHidden="1" w:unhideWhenUsed="1"/>
-    <w:lsdException w:name="Table List 7" w:semiHidden="1" w:unhideWhenUsed="1"/>
-    <w:lsdException w:name="Table List 8" w:semiHidden="1" w:unhideWhenUsed="1"/>
-    <w:lsdException w:name="Table 3D effects 1" w:semiHidden="1" w:unhideWhenUsed="1"/>
-    <w:lsdException w:name="Table 3D effects 2" w:semiHidden="1" w:unhideWhenUsed="1"/>
-    <w:lsdException w:name="Table 3D effects 3" w:semiHidden="1" w:unhideWhenUsed="1"/>
-    <w:lsdException w:name="Table Contemporary" w:semiHidden="1" w:unhideWhenUsed="1"/>
-    <w:lsdException w:name="Table Elegant" w:semiHidden="1" w:unhideWhenUsed="1"/>
-    <w:lsdException w:name="Table Professional" w:semiHidden="1" w:unhideWhenUsed="1"/>
-    <w:lsdException w:name="Table Subtle 1" w:semiHidden="1" w:unhideWhenUsed="1"/>
-    <w:lsdException w:name="Table Subtle 2" w:semiHidden="1" w:unhideWhenUsed="1"/>
-    <w:lsdException w:name="Table Web 1" w:semiHidden="1" w:unhideWhenUsed="1"/>
-    <w:lsdException w:name="Table Web 2" w:semiHidden="1" w:unhideWhenUsed="1"/>
-    <w:lsdException w:name="Table Web 3" w:semiHidden="1" w:unhideWhenUsed="1"/>
-    <w:lsdException w:name="Balloon Text" w:semiHidden="1" w:unhideWhenUsed="1"/>
-    <w:lsdException w:name="Table Grid" w:uiPriority="39"/>
-    <w:lsdException w:name="Table Theme" w:semiHidden="1" w:unhideWhenUsed="1"/>
-    <w:lsdException w:name="Placeholder Text" w:semiHidden="1"/>
-    <w:lsdException w:name="No Spacing" w:uiPriority="1" w:qFormat="1"/>
-    <w:lsdException w:name="Light Shading" w:uiPriority="60"/>
-    <w:lsdException w:name="Light List" w:uiPriority="61"/>
-    <w:lsdException w:name="Light Grid" w:uiPriority="62"/>
-    <w:lsdException w:name="Medium Shading 1" w:uiPriority="63"/>
-    <w:lsdException w:name="Medium Shading 2" w:uiPriority="64"/>
-    <w:lsdException w:name="Medium List 1" w:uiPriority="65"/>
-    <w:lsdException w:name="Medium List 2" w:uiPriority="66"/>
-    <w:lsdException w:name="Medium Grid 1" w:uiPriority="67"/>
-    <w:lsdException w:name="Medium Grid 2" w:uiPriority="68"/>
-    <w:lsdException w:name="Medium Grid 3" w:uiPriority="69"/>
-    <w:lsdException w:name="Dark List" w:uiPriority="70"/>
-    <w:lsdException w:name="Colorful Shading" w:uiPriority="71"/>
-    <w:lsdException w:name="Colorful List" w:uiPriority="72"/>
-    <w:lsdException w:name="Colorful Grid" w:uiPriority="73"/>
-    <w:lsdException w:name="Light Shading Accent 1" w:uiPriority="60"/>
-    <w:lsdException w:name="Light List Accent 1" w:uiPriority="61"/>
-    <w:lsdException w:name="Light Grid Accent 1" w:uiPriority="62"/>
-    <w:lsdException w:name="Medium Shading 1 Accent 1" w:uiPriority="63"/>
-    <w:lsdException w:name="Medium Shading 2 Accent 1" w:uiPriority="64"/>
-    <w:lsdException w:name="Medium List 1 Accent 1" w:uiPriority="65"/>
-    <w:lsdException w:name="Revision" w:semiHidden="1"/>
-    <w:lsdException w:name="List Paragraph" w:uiPriority="34" w:qFormat="1"/>
-    <w:lsdException w:name="Quote" w:uiPriority="29" w:qFormat="1"/>
-    <w:lsdException w:name="Intense Quote" w:uiPriority="30" w:qFormat="1"/>
-    <w:lsdException w:name="Medium List 2 Accent 1" w:uiPriority="66"/>
-    <w:lsdException w:name="Medium Grid 1 Accent 1" w:uiPriority="67"/>
-    <w:lsdException w:name="Medium Grid 2 Accent 1" w:uiPriority="68"/>
-    <w:lsdException w:name="Medium Grid 3 Accent 1" w:uiPriority="69"/>
-    <w:lsdException w:name="Dark List Accent 1" w:uiPriority="70"/>
-    <w:lsdException w:name="Colorful Shading Accent 1" w:uiPriority="71"/>
-    <w:lsdException w:name="Colorful List Accent 1" w:uiPriority="72"/>
-    <w:lsdException w:name="Colorful Grid Accent 1" w:uiPriority="73"/>
-    <w:lsdException w:name="Light Shading Accent 2" w:uiPriority="60"/>
-    <w:lsdException w:name="Light List Accent 2" w:uiPriority="61"/>
-    <w:lsdException w:name="Light Grid Accent 2" w:uiPriority="62"/>
-    <w:lsdException w:name="Medium Shading 1 Accent 2" w:uiPriority="63"/>
-    <w:lsdException w:name="Medium Shading 2 Accent 2" w:uiPriority="64"/>
-    <w:lsdException w:name="Medium List 1 Accent 2" w:uiPriority="65"/>
-    <w:lsdException w:name="Medium List 2 Accent 2" w:uiPriority="66"/>
-    <w:lsdException w:name="Medium Grid 1 Accent 2" w:uiPriority="67"/>
-    <w:lsdException w:name="Medium Grid 2 Accent 2" w:uiPriority="68"/>
-    <w:lsdException w:name="Medium Grid 3 Accent 2" w:uiPriority="69"/>
-    <w:lsdException w:name="Dark List Accent 2" w:uiPriority="70"/>
-    <w:lsdException w:name="Colorful Shading Accent 2" w:uiPriority="71"/>
-    <w:lsdException w:name="Colorful List Accent 2" w:uiPriority="72"/>
-    <w:lsdException w:name="Colorful Grid Accent 2" w:uiPriority="73"/>
-    <w:lsdException w:name="Light Shading Accent 3" w:uiPriority="60"/>
-    <w:lsdException w:name="Light List Accent 3" w:uiPriority="61"/>
-    <w:lsdException w:name="Light Grid Accent 3" w:uiPriority="62"/>
-    <w:lsdException w:name="Medium Shading 1 Accent 3" w:uiPriority="63"/>
-    <w:lsdException w:name="Medium Shading 2 Accent 3" w:uiPriority="64"/>
-    <w:lsdException w:name="Medium List 1 Accent 3" w:uiPriority="65"/>
-    <w:lsdException w:name="Medium List 2 Accent 3" w:uiPriority="66"/>
-    <w:lsdException w:name="Medium Grid 1 Accent 3" w:uiPriority="67"/>
-    <w:lsdException w:name="Medium Grid 2 Accent 3" w:uiPriority="68"/>
-    <w:lsdException w:name="Medium Grid 3 Accent 3" w:uiPriority="69"/>
-    <w:lsdException w:name="Dark List Accent 3" w:uiPriority="70"/>
-    <w:lsdException w:name="Colorful Shading Accent 3" w:uiPriority="71"/>
-    <w:lsdException w:name="Colorful List Accent 3" w:uiPriority="72"/>
-    <w:lsdException w:name="Colorful Grid Accent 3" w:uiPriority="73"/>
-    <w:lsdException w:name="Light Shading Accent 4" w:uiPriority="60"/>
-    <w:lsdException w:name="Light List Accent 4" w:uiPriority="61"/>
-    <w:lsdException w:name="Light Grid Accent 4" w:uiPriority="62"/>
-    <w:lsdException w:name="Medium Shading 1 Accent 4" w:uiPriority="63"/>
-    <w:lsdException w:name="Medium Shading 2 Accent 4" w:uiPriority="64"/>
-    <w:lsdException w:name="Medium List 1 Accent 4" w:uiPriority="65"/>
-    <w:lsdException w:name="Medium List 2 Accent 4" w:uiPriority="66"/>
-    <w:lsdException w:name="Medium Grid 1 Accent 4" w:uiPriority="67"/>
-    <w:lsdException w:name="Medium Grid 2 Accent 4" w:uiPriority="68"/>
-    <w:lsdException w:name="Medium Grid 3 Accent 4" w:uiPriority="69"/>
-    <w:lsdException w:name="Dark List Accent 4" w:uiPriority="70"/>
-    <w:lsdException w:name="Colorful Shading Accent 4" w:uiPriority="71"/>
-    <w:lsdException w:name="Colorful List Accent 4" w:uiPriority="72"/>
-    <w:lsdException w:name="Colorful Grid Accent 4" w:uiPriority="73"/>
-    <w:lsdException w:name="Light Shading Accent 5" w:uiPriority="60"/>
-    <w:lsdException w:name="Light List Accent 5" w:uiPriority="61"/>
-    <w:lsdException w:name="Light Grid Accent 5" w:uiPriority="62"/>
-    <w:lsdException w:name="Medium Shading 1 Accent 5" w:uiPriority="63"/>
-    <w:lsdException w:name="Medium Shading 2 Accent 5" w:uiPriority="64"/>
-    <w:lsdException w:name="Medium List 1 Accent 5" w:uiPriority="65"/>
-    <w:lsdException w:name="Medium List 2 Accent 5" w:uiPriority="66"/>
-    <w:lsdException w:name="Medium Grid 1 Accent 5" w:uiPriority="67"/>
-    <w:lsdException w:name="Medium Grid 2 Accent 5" w:uiPriority="68"/>
-    <w:lsdException w:name="Medium Grid 3 Accent 5" w:uiPriority="69"/>
-    <w:lsdException w:name="Dark List Accent 5" w:uiPriority="70"/>
-    <w:lsdException w:name="Colorful Shading Accent 5" w:uiPriority="71"/>
-    <w:lsdException w:name="Colorful List Accent 5" w:uiPriority="72"/>
-    <w:lsdException w:name="Colorful Grid Accent 5" w:uiPriority="73"/>
-    <w:lsdException w:name="Light Shading Accent 6" w:uiPriority="60"/>
-    <w:lsdException w:name="Light List Accent 6" w:uiPriority="61"/>
-    <w:lsdException w:name="Light Grid Accent 6" w:uiPriority="62"/>
-    <w:lsdException w:name="Medium Shading 1 Accent 6" w:uiPriority="63"/>
-    <w:lsdException w:name="Medium Shading 2 Accent 6" w:uiPriority="64"/>
-    <w:lsdException w:name="Medium List 1 Accent 6" w:uiPriority="65"/>
-    <w:lsdException w:name="Medium List 2 Accent 6" w:uiPriority="66"/>
-    <w:lsdException w:name="Medium Grid 1 Accent 6" w:uiPriority="67"/>
-    <w:lsdException w:name="Medium Grid 2 Accent 6" w:uiPriority="68"/>
-    <w:lsdException w:name="Medium Grid 3 Accent 6" w:uiPriority="69"/>
-    <w:lsdException w:name="Dark List Accent 6" w:uiPriority="70"/>
-    <w:lsdException w:name="Colorful Shading Accent 6" w:uiPriority="71"/>
-    <w:lsdException w:name="Colorful List Accent 6" w:uiPriority="72"/>
-    <w:lsdException w:name="Colorful Grid Accent 6" w:uiPriority="73"/>
-    <w:lsdException w:name="Subtle Emphasis" w:uiPriority="19" w:qFormat="1"/>
-    <w:lsdException w:name="Intense Emphasis" w:uiPriority="21" w:qFormat="1"/>
-    <w:lsdException w:name="Subtle Reference" w:uiPriority="31" w:qFormat="1"/>
-    <w:lsdException w:name="Intense Reference" w:uiPriority="32" w:qFormat="1"/>
-    <w:lsdException w:name="Book Title" w:uiPriority="33" w:qFormat="1"/>
-    <w:lsdException w:name="Bibliography" w:semiHidden="1" w:uiPriority="37" w:unhideWhenUsed="1"/>
-    <w:lsdException w:name="TOC Heading" w:semiHidden="1" w:uiPriority="39" w:unhideWhenUsed="1" w:qFormat="1"/>
-    <w:lsdException w:name="Plain Table 1" w:uiPriority="41"/>
-    <w:lsdException w:name="Plain Table 2" w:uiPriority="42"/>
-    <w:lsdException w:name="Plain Table 3" w:uiPriority="43"/>
-    <w:lsdException w:name="Plain Table 4" w:uiPriority="44"/>
-    <w:lsdException w:name="Plain Table 5" w:uiPriority="45"/>
-    <w:lsdException w:name="Grid Table Light" w:uiPriority="40"/>
-    <w:lsdException w:name="Grid Table 1 Light" w:uiPriority="46"/>
-    <w:lsdException w:name="Grid Table 2" w:uiPriority="47"/>
-    <w:lsdException w:name="Grid Table 3" w:uiPriority="48"/>
-    <w:lsdException w:name="Grid Table 4" w:uiPriority="49"/>
-    <w:lsdException w:name="Grid Table 5 Dark" w:uiPriority="50"/>
-    <w:lsdException w:name="Grid Table 6 Colorful" w:uiPriority="51"/>
-    <w:lsdException w:name="Grid Table 7 Colorful" w:uiPriority="52"/>
-    <w:lsdException w:name="Grid Table 1 Light Accent 1" w:uiPriority="46"/>
-    <w:lsdException w:name="Grid Table 2 Accent 1" w:uiPriority="47"/>
-    <w:lsdException w:name="Grid Table 3 Accent 1" w:uiPriority="48"/>
-    <w:lsdException w:name="Grid Table 4 Accent 1" w:uiPriority="49"/>
-    <w:lsdException w:name="Grid Table 5 Dark Accent 1" w:uiPriority="50"/>
-    <w:lsdException w:name="Grid Table 6 Colorful Accent 1" w:uiPriority="51"/>
-    <w:lsdException w:name="Grid Table 7 Colorful Accent 1" w:uiPriority="52"/>
-    <w:lsdException w:name="Grid Table 1 Light Accent 2" w:uiPriority="46"/>
-    <w:lsdException w:name="Grid Table 2 Accent 2" w:uiPriority="47"/>
-    <w:lsdException w:name="Grid Table 3 Accent 2" w:uiPriority="48"/>
-    <w:lsdException w:name="Grid Table 4 Accent 2" w:uiPriority="49"/>
-    <w:lsdException w:name="Grid Table 5 Dark Accent 2" w:uiPriority="50"/>
-    <w:lsdException w:name="Grid Table 6 Colorful Accent 2" w:uiPriority="51"/>
-    <w:lsdException w:name="Grid Table 7 Colorful Accent 2" w:uiPriority="52"/>
-    <w:lsdException w:name="Grid Table 1 Light Accent 3" w:uiPriority="46"/>
-    <w:lsdException w:name="Grid Table 2 Accent 3" w:uiPriority="47"/>
-    <w:lsdException w:name="Grid Table 3 Accent 3" w:uiPriority="48"/>
-    <w:lsdException w:name="Grid Table 4 Accent 3" w:uiPriority="49"/>
-    <w:lsdException w:name="Grid Table 5 Dark Accent 3" w:uiPriority="50"/>
-    <w:lsdException w:name="Grid Table 6 Colorful Accent 3" w:uiPriority="51"/>
-    <w:lsdException w:name="Grid Table 7 Colorful Accent 3" w:uiPriority="52"/>
-    <w:lsdException w:name="Grid Table 1 Light Accent 4" w:uiPriority="46"/>
-    <w:lsdException w:name="Grid Table 2 Accent 4" w:uiPriority="47"/>
-    <w:lsdException w:name="Grid Table 3 Accent 4" w:uiPriority="48"/>
-    <w:lsdException w:name="Grid Table 4 Accent 4" w:uiPriority="49"/>
-    <w:lsdException w:name="Grid Table 5 Dark Accent 4" w:uiPriority="50"/>
-    <w:lsdException w:name="Grid Table 6 Colorful Accent 4" w:uiPriority="51"/>
-    <w:lsdException w:name="Grid Table 7 Colorful Accent 4" w:uiPriority="52"/>
-    <w:lsdException w:name="Grid Table 1 Light Accent 5" w:uiPriority="46"/>
-    <w:lsdException w:name="Grid Table 2 Accent 5" w:uiPriority="47"/>
-    <w:lsdException w:name="Grid Table 3 Accent 5" w:uiPriority="48"/>
-    <w:lsdException w:name="Grid Table 4 Accent 5" w:uiPriority="49"/>
-    <w:lsdException w:name="Grid Table 5 Dark Accent 5" w:uiPriority="50"/>
-    <w:lsdException w:name="Grid Table 6 Colorful Accent 5" w:uiPriority="51"/>
-    <w:lsdException w:name="Grid Table 7 Colorful Accent 5" w:uiPriority="52"/>
-    <w:lsdException w:name="Grid Table 1 Light Accent 6" w:uiPriority="46"/>
-    <w:lsdException w:name="Grid Table 2 Accent 6" w:uiPriority="47"/>
-    <w:lsdException w:name="Grid Table 3 Accent 6" w:uiPriority="48"/>
-    <w:lsdException w:name="Grid Table 4 Accent 6" w:uiPriority="49"/>
-    <w:lsdException w:name="Grid Table 5 Dark Accent 6" w:uiPriority="50"/>
-    <w:lsdException w:name="Grid Table 6 Colorful Accent 6" w:uiPriority="51"/>
-    <w:lsdException w:name="Grid Table 7 Colorful Accent 6" w:uiPriority="52"/>
-    <w:lsdException w:name="List Table 1 Light" w:uiPriority="46"/>
-    <w:lsdException w:name="List Table 2" w:uiPriority="47"/>
-    <w:lsdException w:name="List Table 3" w:uiPriority="48"/>
-    <w:lsdException w:name="List Table 4" w:uiPriority="49"/>
-    <w:lsdException w:name="List Table 5 Dark" w:uiPriority="50"/>
-    <w:lsdException w:name="List Table 6 Colorful" w:uiPriority="51"/>
-    <w:lsdException w:name="List Table 7 Colorful" w:uiPriority="52"/>
-    <w:lsdException w:name="List Table 1 Light Accent 1" w:uiPriority="46"/>
-    <w:lsdException w:name="List Table 2 Accent 1" w:uiPriority="47"/>
-    <w:lsdException w:name="List Table 3 Accent 1" w:uiPriority="48"/>
-    <w:lsdException w:name="List Table 4 Accent 1" w:uiPriority="49"/>
-    <w:lsdException w:name="List Table 5 Dark Accent 1" w:uiPriority="50"/>
-    <w:lsdException w:name="List Table 6 Colorful Accent 1" w:uiPriority="51"/>
-    <w:lsdException w:name="List Table 7 Colorful Accent 1" w:uiPriority="52"/>
-    <w:lsdException w:name="List Table 1 Light Accent 2" w:uiPriority="46"/>
-    <w:lsdException w:name="List Table 2 Accent 2" w:uiPriority="47"/>
-    <w:lsdException w:name="List Table 3 Accent 2" w:uiPriority="48"/>
-    <w:lsdException w:name="List Table 4 Accent 2" w:uiPriority="49"/>
-    <w:lsdException w:name="List Table 5 Dark Accent 2" w:uiPriority="50"/>
-    <w:lsdException w:name="List Table 6 Colorful Accent 2" w:uiPriority="51"/>
-    <w:lsdException w:name="List Table 7 Colorful Accent 2" w:uiPriority="52"/>
-    <w:lsdException w:name="List Table 1 Light Accent 3" w:uiPriority="46"/>
-    <w:lsdException w:name="List Table 2 Accent 3" w:uiPriority="47"/>
-    <w:lsdException w:name="List Table 3 Accent 3" w:uiPriority="48"/>
-    <w:lsdException w:name="List Table 4 Accent 3" w:uiPriority="49"/>
-    <w:lsdException w:name="List Table 5 Dark Accent 3" w:uiPriority="50"/>
-    <w:lsdException w:name="List Table 6 Colorful Accent 3" w:uiPriority="51"/>
-    <w:lsdException w:name="List Table 7 Colorful Accent 3" w:uiPriority="52"/>
-    <w:lsdException w:name="List Table 1 Light Accent 4" w:uiPriority="46"/>
-    <w:lsdException w:name="List Table 2 Accent 4" w:uiPriority="47"/>
-    <w:lsdException w:name="List Table 3 Accent 4" w:uiPriority="48"/>
-    <w:lsdException w:name="List Table 4 Accent 4" w:uiPriority="49"/>
-    <w:lsdException w:name="List Table 5 Dark Accent 4" w:uiPriority="50"/>
-    <w:lsdException w:name="List Table 6 Colorful Accent 4" w:uiPriority="51"/>
-    <w:lsdException w:name="List Table 7 Colorful Accent 4" w:uiPriority="52"/>
-    <w:lsdException w:name="List Table 1 Light Accent 5" w:uiPriority="46"/>
-    <w:lsdException w:name="List Table 2 Accent 5" w:uiPriority="47"/>
-    <w:lsdException w:name="List Table 3 Accent 5" w:uiPriority="48"/>
-    <w:lsdException w:name="List Table 4 Accent 5" w:uiPriority="49"/>
-    <w:lsdException w:name="List Table 5 Dark Accent 5" w:uiPriority="50"/>
-    <w:lsdException w:name="List Table 6 Colorful Accent 5" w:uiPriority="51"/>
-    <w:lsdException w:name="List Table 7 Colorful Accent 5" w:uiPriority="52"/>
-    <w:lsdException w:name="List Table 1 Light Accent 6" w:uiPriority="46"/>
-    <w:lsdException w:name="List Table 2 Accent 6" w:uiPriority="47"/>
-    <w:lsdException w:name="List Table 3 Accent 6" w:uiPriority="48"/>
-    <w:lsdException w:name="List Table 4 Accent 6" w:uiPriority="49"/>
-    <w:lsdException w:name="List Table 5 Dark Accent 6" w:uiPriority="50"/>
-    <w:lsdException w:name="List Table 6 Colorful Accent 6" w:uiPriority="51"/>
-    <w:lsdException w:name="List Table 7 Colorful Accent 6" w:uiPriority="52"/>
+  <w:latentStyles w:defLockedState="0" w:defUIPriority="99" w:defSemiHidden="1" w:defUnhideWhenUsed="1" w:defQFormat="0" w:count="267">
+    <w:lsdException w:name="Normal" w:semiHidden="0" w:uiPriority="0" w:unhideWhenUsed="0" w:qFormat="1"/>
+    <w:lsdException w:name="heading 1" w:semiHidden="0" w:uiPriority="9" w:unhideWhenUsed="0" w:qFormat="1"/>
+    <w:lsdException w:name="heading 2" w:uiPriority="9" w:qFormat="1"/>
+    <w:lsdException w:name="heading 3" w:uiPriority="9" w:qFormat="1"/>
+    <w:lsdException w:name="heading 4" w:uiPriority="9" w:qFormat="1"/>
+    <w:lsdException w:name="heading 5" w:uiPriority="9" w:qFormat="1"/>
+    <w:lsdException w:name="heading 6" w:uiPriority="9" w:qFormat="1"/>
+    <w:lsdException w:name="heading 7" w:uiPriority="9" w:qFormat="1"/>
+    <w:lsdException w:name="heading 8" w:uiPriority="9" w:qFormat="1"/>
+    <w:lsdException w:name="heading 9" w:uiPriority="9" w:qFormat="1"/>
+    <w:lsdException w:name="toc 1" w:uiPriority="39"/>
+    <w:lsdException w:name="toc 2" w:uiPriority="39"/>
+    <w:lsdException w:name="toc 3" w:uiPriority="39"/>
+    <w:lsdException w:name="toc 4" w:uiPriority="39"/>
+    <w:lsdException w:name="toc 5" w:uiPriority="39"/>
+    <w:lsdException w:name="toc 6" w:uiPriority="39"/>
+    <w:lsdException w:name="toc 7" w:uiPriority="39"/>
+    <w:lsdException w:name="toc 8" w:uiPriority="39"/>
+    <w:lsdException w:name="toc 9" w:uiPriority="39"/>
+    <w:lsdException w:name="caption" w:uiPriority="35" w:qFormat="1"/>
+    <w:lsdException w:name="Title" w:semiHidden="0" w:uiPriority="10" w:unhideWhenUsed="0" w:qFormat="1"/>
+    <w:lsdException w:name="Default Paragraph Font" w:uiPriority="1"/>
+    <w:lsdException w:name="Subtitle" w:semiHidden="0" w:uiPriority="11" w:unhideWhenUsed="0" w:qFormat="1"/>
+    <w:lsdException w:name="Strong" w:semiHidden="0" w:uiPriority="22" w:unhideWhenUsed="0" w:qFormat="1"/>
+    <w:lsdException w:name="Emphasis" w:semiHidden="0" w:uiPriority="20" w:unhideWhenUsed="0" w:qFormat="1"/>
+    <w:lsdException w:name="Table Grid" w:semiHidden="0" w:uiPriority="39" w:unhideWhenUsed="0"/>
+    <w:lsdException w:name="Placeholder Text" w:unhideWhenUsed="0"/>
+    <w:lsdException w:name="No Spacing" w:semiHidden="0" w:uiPriority="1" w:unhideWhenUsed="0" w:qFormat="1"/>
+    <w:lsdException w:name="Light Shading" w:semiHidden="0" w:uiPriority="60" w:unhideWhenUsed="0"/>
+    <w:lsdException w:name="Light List" w:semiHidden="0" w:uiPriority="61" w:unhideWhenUsed="0"/>
+    <w:lsdException w:name="Light Grid" w:semiHidden="0" w:uiPriority="62" w:unhideWhenUsed="0"/>
+    <w:lsdException w:name="Medium Shading 1" w:semiHidden="0" w:uiPriority="63" w:unhideWhenUsed="0"/>
+    <w:lsdException w:name="Medium Shading 2" w:semiHidden="0" w:uiPriority="64" w:unhideWhenUsed="0"/>
+    <w:lsdException w:name="Medium List 1" w:semiHidden="0" w:uiPriority="65" w:unhideWhenUsed="0"/>
+    <w:lsdException w:name="Medium List 2" w:semiHidden="0" w:uiPriority="66" w:unhideWhenUsed="0"/>
+    <w:lsdException w:name="Medium Grid 1" w:semiHidden="0" w:uiPriority="67" w:unhideWhenUsed="0"/>
+    <w:lsdException w:name="Medium Grid 2" w:semiHidden="0" w:uiPriority="68" w:unhideWhenUsed="0"/>
+    <w:lsdException w:name="Medium Grid 3" w:semiHidden="0" w:uiPriority="69" w:unhideWhenUsed="0"/>
+    <w:lsdException w:name="Dark List" w:semiHidden="0" w:uiPriority="70" w:unhideWhenUsed="0"/>
+    <w:lsdException w:name="Colorful Shading" w:semiHidden="0" w:uiPriority="71" w:unhideWhenUsed="0"/>
+    <w:lsdException w:name="Colorful List" w:semiHidden="0" w:uiPriority="72" w:unhideWhenUsed="0"/>
+    <w:lsdException w:name="Colorful Grid" w:semiHidden="0" w:uiPriority="73" w:unhideWhenUsed="0"/>
+    <w:lsdException w:name="Light Shading Accent 1" w:semiHidden="0" w:uiPriority="60" w:unhideWhenUsed="0"/>
+    <w:lsdException w:name="Light List Accent 1" w:semiHidden="0" w:uiPriority="61" w:unhideWhenUsed="0"/>
+    <w:lsdException w:name="Light Grid Accent 1" w:semiHidden="0" w:uiPriority="62" w:unhideWhenUsed="0"/>
+    <w:lsdException w:name="Medium Shading 1 Accent 1" w:semiHidden="0" w:uiPriority="63" w:unhideWhenUsed="0"/>
+    <w:lsdException w:name="Medium Shading 2 Accent 1" w:semiHidden="0" w:uiPriority="64" w:unhideWhenUsed="0"/>
+    <w:lsdException w:name="Medium List 1 Accent 1" w:semiHidden="0" w:uiPriority="65" w:unhideWhenUsed="0"/>
+    <w:lsdException w:name="Revision" w:unhideWhenUsed="0"/>
+    <w:lsdException w:name="List Paragraph" w:semiHidden="0" w:uiPriority="34" w:unhideWhenUsed="0" w:qFormat="1"/>
+    <w:lsdException w:name="Quote" w:semiHidden="0" w:uiPriority="29" w:unhideWhenUsed="0" w:qFormat="1"/>
+    <w:lsdException w:name="Intense Quote" w:semiHidden="0" w:uiPriority="30" w:unhideWhenUsed="0" w:qFormat="1"/>
+    <w:lsdException w:name="Medium List 2 Accent 1" w:semiHidden="0" w:uiPriority="66" w:unhideWhenUsed="0"/>
+    <w:lsdException w:name="Medium Grid 1 Accent 1" w:semiHidden="0" w:uiPriority="67" w:unhideWhenUsed="0"/>
+    <w:lsdException w:name="Medium Grid 2 Accent 1" w:semiHidden="0" w:uiPriority="68" w:unhideWhenUsed="0"/>
+    <w:lsdException w:name="Medium Grid 3 Accent 1" w:semiHidden="0" w:uiPriority="69" w:unhideWhenUsed="0"/>
+    <w:lsdException w:name="Dark List Accent 1" w:semiHidden="0" w:uiPriority="70" w:unhideWhenUsed="0"/>
+    <w:lsdException w:name="Colorful Shading Accent 1" w:semiHidden="0" w:uiPriority="71" w:unhideWhenUsed="0"/>
+    <w:lsdException w:name="Colorful List Accent 1" w:semiHidden="0" w:uiPriority="72" w:unhideWhenUsed="0"/>
+    <w:lsdException w:name="Colorful Grid Accent 1" w:semiHidden="0" w:uiPriority="73" w:unhideWhenUsed="0"/>
+    <w:lsdException w:name="Light Shading Accent 2" w:semiHidden="0" w:uiPriority="60" w:unhideWhenUsed="0"/>
+    <w:lsdException w:name="Light List Accent 2" w:semiHidden="0" w:uiPriority="61" w:unhideWhenUsed="0"/>
+    <w:lsdException w:name="Light Grid Accent 2" w:semiHidden="0" w:uiPriority="62" w:unhideWhenUsed="0"/>
+    <w:lsdException w:name="Medium Shading 1 Accent 2" w:semiHidden="0" w:uiPriority="63" w:unhideWhenUsed="0"/>
+    <w:lsdException w:name="Medium Shading 2 Accent 2" w:semiHidden="0" w:uiPriority="64" w:unhideWhenUsed="0"/>
+    <w:lsdException w:name="Medium List 1 Accent 2" w:semiHidden="0" w:uiPriority="65" w:unhideWhenUsed="0"/>
+    <w:lsdException w:name="Medium List 2 Accent 2" w:semiHidden="0" w:uiPriority="66" w:unhideWhenUsed="0"/>
+    <w:lsdException w:name="Medium Grid 1 Accent 2" w:semiHidden="0" w:uiPriority="67" w:unhideWhenUsed="0"/>
+    <w:lsdException w:name="Medium Grid 2 Accent 2" w:semiHidden="0" w:uiPriority="68" w:unhideWhenUsed="0"/>
+    <w:lsdException w:name="Medium Grid 3 Accent 2" w:semiHidden="0" w:uiPriority="69" w:unhideWhenUsed="0"/>
+    <w:lsdException w:name="Dark List Accent 2" w:semiHidden="0" w:uiPriority="70" w:unhideWhenUsed="0"/>
+    <w:lsdException w:name="Colorful Shading Accent 2" w:semiHidden="0" w:uiPriority="71" w:unhideWhenUsed="0"/>
+    <w:lsdException w:name="Colorful List Accent 2" w:semiHidden="0" w:uiPriority="72" w:unhideWhenUsed="0"/>
+    <w:lsdException w:name="Colorful Grid Accent 2" w:semiHidden="0" w:uiPriority="73" w:unhideWhenUsed="0"/>
+    <w:lsdException w:name="Light Shading Accent 3" w:semiHidden="0" w:uiPriority="60" w:unhideWhenUsed="0"/>
+    <w:lsdException w:name="Light List Accent 3" w:semiHidden="0" w:uiPriority="61" w:unhideWhenUsed="0"/>
+    <w:lsdException w:name="Light Grid Accent 3" w:semiHidden="0" w:uiPriority="62" w:unhideWhenUsed="0"/>
+    <w:lsdException w:name="Medium Shading 1 Accent 3" w:semiHidden="0" w:uiPriority="63" w:unhideWhenUsed="0"/>
+    <w:lsdException w:name="Medium Shading 2 Accent 3" w:semiHidden="0" w:uiPriority="64" w:unhideWhenUsed="0"/>
+    <w:lsdException w:name="Medium List 1 Accent 3" w:semiHidden="0" w:uiPriority="65" w:unhideWhenUsed="0"/>
+    <w:lsdException w:name="Medium List 2 Accent 3" w:semiHidden="0" w:uiPriority="66" w:unhideWhenUsed="0"/>
+    <w:lsdException w:name="Medium Grid 1 Accent 3" w:semiHidden="0" w:uiPriority="67" w:unhideWhenUsed="0"/>
+    <w:lsdException w:name="Medium Grid 2 Accent 3" w:semiHidden="0" w:uiPriority="68" w:unhideWhenUsed="0"/>
+    <w:lsdException w:name="Medium Grid 3 Accent 3" w:semiHidden="0" w:uiPriority="69" w:unhideWhenUsed="0"/>
+    <w:lsdException w:name="Dark List Accent 3" w:semiHidden="0" w:uiPriority="70" w:unhideWhenUsed="0"/>
+    <w:lsdException w:name="Colorful Shading Accent 3" w:semiHidden="0" w:uiPriority="71" w:unhideWhenUsed="0"/>
+    <w:lsdException w:name="Colorful List Accent 3" w:semiHidden="0" w:uiPriority="72" w:unhideWhenUsed="0"/>
+    <w:lsdException w:name="Colorful Grid Accent 3" w:semiHidden="0" w:uiPriority="73" w:unhideWhenUsed="0"/>
+    <w:lsdException w:name="Light Shading Accent 4" w:semiHidden="0" w:uiPriority="60" w:unhideWhenUsed="0"/>
+    <w:lsdException w:name="Light List Accent 4" w:semiHidden="0" w:uiPriority="61" w:unhideWhenUsed="0"/>
+    <w:lsdException w:name="Light Grid Accent 4" w:semiHidden="0" w:uiPriority="62" w:unhideWhenUsed="0"/>
+    <w:lsdException w:name="Medium Shading 1 Accent 4" w:semiHidden="0" w:uiPriority="63" w:unhideWhenUsed="0"/>
+    <w:lsdException w:name="Medium Shading 2 Accent 4" w:semiHidden="0" w:uiPriority="64" w:unhideWhenUsed="0"/>
+    <w:lsdException w:name="Medium List 1 Accent 4" w:semiHidden="0" w:uiPriority="65" w:unhideWhenUsed="0"/>
+    <w:lsdException w:name="Medium List 2 Accent 4" w:semiHidden="0" w:uiPriority="66" w:unhideWhenUsed="0"/>
+    <w:lsdException w:name="Medium Grid 1 Accent 4" w:semiHidden="0" w:uiPriority="67" w:unhideWhenUsed="0"/>
+    <w:lsdException w:name="Medium Grid 2 Accent 4" w:semiHidden="0" w:uiPriority="68" w:unhideWhenUsed="0"/>
+    <w:lsdException w:name="Medium Grid 3 Accent 4" w:semiHidden="0" w:uiPriority="69" w:unhideWhenUsed="0"/>
+    <w:lsdException w:name="Dark List Accent 4" w:semiHidden="0" w:uiPriority="70" w:unhideWhenUsed="0"/>
+    <w:lsdException w:name="Colorful Shading Accent 4" w:semiHidden="0" w:uiPriority="71" w:unhideWhenUsed="0"/>
+    <w:lsdException w:name="Colorful List Accent 4" w:semiHidden="0" w:uiPriority="72" w:unhideWhenUsed="0"/>
+    <w:lsdException w:name="Colorful Grid Accent 4" w:semiHidden="0" w:uiPriority="73" w:unhideWhenUsed="0"/>
+    <w:lsdException w:name="Light Shading Accent 5" w:semiHidden="0" w:uiPriority="60" w:unhideWhenUsed="0"/>
+    <w:lsdException w:name="Light List Accent 5" w:semiHidden="0" w:uiPriority="61" w:unhideWhenUsed="0"/>
+    <w:lsdException w:name="Light Grid Accent 5" w:semiHidden="0" w:uiPriority="62" w:unhideWhenUsed="0"/>
+    <w:lsdException w:name="Medium Shading 1 Accent 5" w:semiHidden="0" w:uiPriority="63" w:unhideWhenUsed="0"/>
+    <w:lsdException w:name="Medium Shading 2 Accent 5" w:semiHidden="0" w:uiPriority="64" w:unhideWhenUsed="0"/>
+    <w:lsdException w:name="Medium List 1 Accent 5" w:semiHidden="0" w:uiPriority="65" w:unhideWhenUsed="0"/>
+    <w:lsdException w:name="Medium List 2 Accent 5" w:semiHidden="0" w:uiPriority="66" w:unhideWhenUsed="0"/>
+    <w:lsdException w:name="Medium Grid 1 Accent 5" w:semiHidden="0" w:uiPriority="67" w:unhideWhenUsed="0"/>
+    <w:lsdException w:name="Medium Grid 2 Accent 5" w:semiHidden="0" w:uiPriority="68" w:unhideWhenUsed="0"/>
+    <w:lsdException w:name="Medium Grid 3 Accent 5" w:semiHidden="0" w:uiPriority="69" w:unhideWhenUsed="0"/>
+    <w:lsdException w:name="Dark List Accent 5" w:semiHidden="0" w:uiPriority="70" w:unhideWhenUsed="0"/>
+    <w:lsdException w:name="Colorful Shading Accent 5" w:semiHidden="0" w:uiPriority="71" w:unhideWhenUsed="0"/>
+    <w:lsdException w:name="Colorful List Accent 5" w:semiHidden="0" w:uiPriority="72" w:unhideWhenUsed="0"/>
+    <w:lsdException w:name="Colorful Grid Accent 5" w:semiHidden="0" w:uiPriority="73" w:unhideWhenUsed="0"/>
+    <w:lsdException w:name="Light Shading Accent 6" w:semiHidden="0" w:uiPriority="60" w:unhideWhenUsed="0"/>
+    <w:lsdException w:name="Light List Accent 6" w:semiHidden="0" w:uiPriority="61" w:unhideWhenUsed="0"/>
+    <w:lsdException w:name="Light Grid Accent 6" w:semiHidden="0" w:uiPriority="62" w:unhideWhenUsed="0"/>
+    <w:lsdException w:name="Medium Shading 1 Accent 6" w:semiHidden="0" w:uiPriority="63" w:unhideWhenUsed="0"/>
+    <w:lsdException w:name="Medium Shading 2 Accent 6" w:semiHidden="0" w:uiPriority="64" w:unhideWhenUsed="0"/>
+    <w:lsdException w:name="Medium List 1 Accent 6" w:semiHidden="0" w:uiPriority="65" w:unhideWhenUsed="0"/>
+    <w:lsdException w:name="Medium List 2 Accent 6" w:semiHidden="0" w:uiPriority="66" w:unhideWhenUsed="0"/>
+    <w:lsdException w:name="Medium Grid 1 Accent 6" w:semiHidden="0" w:uiPriority="67" w:unhideWhenUsed="0"/>
+    <w:lsdException w:name="Medium Grid 2 Accent 6" w:semiHidden="0" w:uiPriority="68" w:unhideWhenUsed="0"/>
+    <w:lsdException w:name="Medium Grid 3 Accent 6" w:semiHidden="0" w:uiPriority="69" w:unhideWhenUsed="0"/>
+    <w:lsdException w:name="Dark List Accent 6" w:semiHidden="0" w:uiPriority="70" w:unhideWhenUsed="0"/>
+    <w:lsdException w:name="Colorful Shading Accent 6" w:semiHidden="0" w:uiPriority="71" w:unhideWhenUsed="0"/>
+    <w:lsdException w:name="Colorful List Accent 6" w:semiHidden="0" w:uiPriority="72" w:unhideWhenUsed="0"/>
+    <w:lsdException w:name="Colorful Grid Accent 6" w:semiHidden="0" w:uiPriority="73" w:unhideWhenUsed="0"/>
+    <w:lsdException w:name="Subtle Emphasis" w:semiHidden="0" w:uiPriority="19" w:unhideWhenUsed="0" w:qFormat="1"/>
+    <w:lsdException w:name="Intense Emphasis" w:semiHidden="0" w:uiPriority="21" w:unhideWhenUsed="0" w:qFormat="1"/>
+    <w:lsdException w:name="Subtle Reference" w:semiHidden="0" w:uiPriority="31" w:unhideWhenUsed="0" w:qFormat="1"/>
+    <w:lsdException w:name="Intense Reference" w:semiHidden="0" w:uiPriority="32" w:unhideWhenUsed="0" w:qFormat="1"/>
+    <w:lsdException w:name="Book Title" w:semiHidden="0" w:uiPriority="33" w:unhideWhenUsed="0" w:qFormat="1"/>
+    <w:lsdException w:name="Bibliography" w:uiPriority="37"/>
+    <w:lsdException w:name="TOC Heading" w:uiPriority="39" w:qFormat="1"/>
   </w:latentStyles>
   <w:style w:type="paragraph" w:default="1" w:styleId="Standard">
     <w:name w:val="Normal"/>
@@ -8848,6 +7291,7 @@
   <w:style w:type="character" w:default="1" w:styleId="Absatz-Standardschriftart">
     <w:name w:val="Default Paragraph Font"/>
     <w:uiPriority w:val="1"/>
+    <w:semiHidden/>
     <w:unhideWhenUsed/>
   </w:style>
   <w:style w:type="table" w:default="1" w:styleId="NormaleTabelle">
@@ -8988,6 +7432,339 @@
       <w:sz w:val="20"/>
       <w:szCs w:val="20"/>
       <w:lang w:eastAsia="de-DE"/>
+    </w:rPr>
+  </w:style>
+  <w:style w:type="character" w:styleId="BesuchterHyperlink">
+    <w:name w:val="FollowedHyperlink"/>
+    <w:basedOn w:val="Absatz-Standardschriftart"/>
+    <w:uiPriority w:val="99"/>
+    <w:semiHidden/>
+    <w:unhideWhenUsed/>
+    <w:rsid w:val="00626CC7"/>
+    <w:rPr>
+      <w:color w:val="954F72" w:themeColor="followedHyperlink"/>
+      <w:u w:val="single"/>
+    </w:rPr>
+  </w:style>
+</w:styles>
+</file>
+
+<file path=word/stylesWithEffects.xml><?xml version="1.0" encoding="utf-8"?>
+<w:styles xmlns:wpc="http://schemas.microsoft.com/office/word/2010/wordprocessingCanvas" xmlns:mc="http://schemas.openxmlformats.org/markup-compatibility/2006" xmlns:o="urn:schemas-microsoft-com:office:office" xmlns:r="http://schemas.openxmlformats.org/officeDocument/2006/relationships" xmlns:m="http://schemas.openxmlformats.org/officeDocument/2006/math" xmlns:v="urn:schemas-microsoft-com:vml" xmlns:wp14="http://schemas.microsoft.com/office/word/2010/wordprocessingDrawing" xmlns:wp="http://schemas.openxmlformats.org/drawingml/2006/wordprocessingDrawing" xmlns:w10="urn:schemas-microsoft-com:office:word" xmlns:w="http://schemas.openxmlformats.org/wordprocessingml/2006/main" xmlns:w14="http://schemas.microsoft.com/office/word/2010/wordml" xmlns:wpg="http://schemas.microsoft.com/office/word/2010/wordprocessingGroup" xmlns:wpi="http://schemas.microsoft.com/office/word/2010/wordprocessingInk" xmlns:wne="http://schemas.microsoft.com/office/word/2006/wordml" xmlns:wps="http://schemas.microsoft.com/office/word/2010/wordprocessingShape" mc:Ignorable="w14 wp14">
+  <w:docDefaults>
+    <w:rPrDefault>
+      <w:rPr>
+        <w:rFonts w:asciiTheme="minorHAnsi" w:eastAsiaTheme="minorHAnsi" w:hAnsiTheme="minorHAnsi" w:cstheme="minorBidi"/>
+        <w:sz w:val="22"/>
+        <w:szCs w:val="22"/>
+        <w:lang w:val="de-DE" w:eastAsia="en-US" w:bidi="ar-SA"/>
+      </w:rPr>
+    </w:rPrDefault>
+    <w:pPrDefault>
+      <w:pPr>
+        <w:spacing w:after="160" w:line="259" w:lineRule="auto"/>
+      </w:pPr>
+    </w:pPrDefault>
+  </w:docDefaults>
+  <w:latentStyles w:defLockedState="0" w:defUIPriority="99" w:defSemiHidden="1" w:defUnhideWhenUsed="1" w:defQFormat="0" w:count="267">
+    <w:lsdException w:name="Normal" w:semiHidden="0" w:uiPriority="0" w:unhideWhenUsed="0" w:qFormat="1"/>
+    <w:lsdException w:name="heading 1" w:semiHidden="0" w:uiPriority="9" w:unhideWhenUsed="0" w:qFormat="1"/>
+    <w:lsdException w:name="heading 2" w:uiPriority="9" w:qFormat="1"/>
+    <w:lsdException w:name="heading 3" w:uiPriority="9" w:qFormat="1"/>
+    <w:lsdException w:name="heading 4" w:uiPriority="9" w:qFormat="1"/>
+    <w:lsdException w:name="heading 5" w:uiPriority="9" w:qFormat="1"/>
+    <w:lsdException w:name="heading 6" w:uiPriority="9" w:qFormat="1"/>
+    <w:lsdException w:name="heading 7" w:uiPriority="9" w:qFormat="1"/>
+    <w:lsdException w:name="heading 8" w:uiPriority="9" w:qFormat="1"/>
+    <w:lsdException w:name="heading 9" w:uiPriority="9" w:qFormat="1"/>
+    <w:lsdException w:name="toc 1" w:uiPriority="39"/>
+    <w:lsdException w:name="toc 2" w:uiPriority="39"/>
+    <w:lsdException w:name="toc 3" w:uiPriority="39"/>
+    <w:lsdException w:name="toc 4" w:uiPriority="39"/>
+    <w:lsdException w:name="toc 5" w:uiPriority="39"/>
+    <w:lsdException w:name="toc 6" w:uiPriority="39"/>
+    <w:lsdException w:name="toc 7" w:uiPriority="39"/>
+    <w:lsdException w:name="toc 8" w:uiPriority="39"/>
+    <w:lsdException w:name="toc 9" w:uiPriority="39"/>
+    <w:lsdException w:name="caption" w:uiPriority="35" w:qFormat="1"/>
+    <w:lsdException w:name="Title" w:semiHidden="0" w:uiPriority="10" w:unhideWhenUsed="0" w:qFormat="1"/>
+    <w:lsdException w:name="Default Paragraph Font" w:uiPriority="1"/>
+    <w:lsdException w:name="Subtitle" w:semiHidden="0" w:uiPriority="11" w:unhideWhenUsed="0" w:qFormat="1"/>
+    <w:lsdException w:name="Strong" w:semiHidden="0" w:uiPriority="22" w:unhideWhenUsed="0" w:qFormat="1"/>
+    <w:lsdException w:name="Emphasis" w:semiHidden="0" w:uiPriority="20" w:unhideWhenUsed="0" w:qFormat="1"/>
+    <w:lsdException w:name="Table Grid" w:semiHidden="0" w:uiPriority="39" w:unhideWhenUsed="0"/>
+    <w:lsdException w:name="Placeholder Text" w:unhideWhenUsed="0"/>
+    <w:lsdException w:name="No Spacing" w:semiHidden="0" w:uiPriority="1" w:unhideWhenUsed="0" w:qFormat="1"/>
+    <w:lsdException w:name="Light Shading" w:semiHidden="0" w:uiPriority="60" w:unhideWhenUsed="0"/>
+    <w:lsdException w:name="Light List" w:semiHidden="0" w:uiPriority="61" w:unhideWhenUsed="0"/>
+    <w:lsdException w:name="Light Grid" w:semiHidden="0" w:uiPriority="62" w:unhideWhenUsed="0"/>
+    <w:lsdException w:name="Medium Shading 1" w:semiHidden="0" w:uiPriority="63" w:unhideWhenUsed="0"/>
+    <w:lsdException w:name="Medium Shading 2" w:semiHidden="0" w:uiPriority="64" w:unhideWhenUsed="0"/>
+    <w:lsdException w:name="Medium List 1" w:semiHidden="0" w:uiPriority="65" w:unhideWhenUsed="0"/>
+    <w:lsdException w:name="Medium List 2" w:semiHidden="0" w:uiPriority="66" w:unhideWhenUsed="0"/>
+    <w:lsdException w:name="Medium Grid 1" w:semiHidden="0" w:uiPriority="67" w:unhideWhenUsed="0"/>
+    <w:lsdException w:name="Medium Grid 2" w:semiHidden="0" w:uiPriority="68" w:unhideWhenUsed="0"/>
+    <w:lsdException w:name="Medium Grid 3" w:semiHidden="0" w:uiPriority="69" w:unhideWhenUsed="0"/>
+    <w:lsdException w:name="Dark List" w:semiHidden="0" w:uiPriority="70" w:unhideWhenUsed="0"/>
+    <w:lsdException w:name="Colorful Shading" w:semiHidden="0" w:uiPriority="71" w:unhideWhenUsed="0"/>
+    <w:lsdException w:name="Colorful List" w:semiHidden="0" w:uiPriority="72" w:unhideWhenUsed="0"/>
+    <w:lsdException w:name="Colorful Grid" w:semiHidden="0" w:uiPriority="73" w:unhideWhenUsed="0"/>
+    <w:lsdException w:name="Light Shading Accent 1" w:semiHidden="0" w:uiPriority="60" w:unhideWhenUsed="0"/>
+    <w:lsdException w:name="Light List Accent 1" w:semiHidden="0" w:uiPriority="61" w:unhideWhenUsed="0"/>
+    <w:lsdException w:name="Light Grid Accent 1" w:semiHidden="0" w:uiPriority="62" w:unhideWhenUsed="0"/>
+    <w:lsdException w:name="Medium Shading 1 Accent 1" w:semiHidden="0" w:uiPriority="63" w:unhideWhenUsed="0"/>
+    <w:lsdException w:name="Medium Shading 2 Accent 1" w:semiHidden="0" w:uiPriority="64" w:unhideWhenUsed="0"/>
+    <w:lsdException w:name="Medium List 1 Accent 1" w:semiHidden="0" w:uiPriority="65" w:unhideWhenUsed="0"/>
+    <w:lsdException w:name="Revision" w:unhideWhenUsed="0"/>
+    <w:lsdException w:name="List Paragraph" w:semiHidden="0" w:uiPriority="34" w:unhideWhenUsed="0" w:qFormat="1"/>
+    <w:lsdException w:name="Quote" w:semiHidden="0" w:uiPriority="29" w:unhideWhenUsed="0" w:qFormat="1"/>
+    <w:lsdException w:name="Intense Quote" w:semiHidden="0" w:uiPriority="30" w:unhideWhenUsed="0" w:qFormat="1"/>
+    <w:lsdException w:name="Medium List 2 Accent 1" w:semiHidden="0" w:uiPriority="66" w:unhideWhenUsed="0"/>
+    <w:lsdException w:name="Medium Grid 1 Accent 1" w:semiHidden="0" w:uiPriority="67" w:unhideWhenUsed="0"/>
+    <w:lsdException w:name="Medium Grid 2 Accent 1" w:semiHidden="0" w:uiPriority="68" w:unhideWhenUsed="0"/>
+    <w:lsdException w:name="Medium Grid 3 Accent 1" w:semiHidden="0" w:uiPriority="69" w:unhideWhenUsed="0"/>
+    <w:lsdException w:name="Dark List Accent 1" w:semiHidden="0" w:uiPriority="70" w:unhideWhenUsed="0"/>
+    <w:lsdException w:name="Colorful Shading Accent 1" w:semiHidden="0" w:uiPriority="71" w:unhideWhenUsed="0"/>
+    <w:lsdException w:name="Colorful List Accent 1" w:semiHidden="0" w:uiPriority="72" w:unhideWhenUsed="0"/>
+    <w:lsdException w:name="Colorful Grid Accent 1" w:semiHidden="0" w:uiPriority="73" w:unhideWhenUsed="0"/>
+    <w:lsdException w:name="Light Shading Accent 2" w:semiHidden="0" w:uiPriority="60" w:unhideWhenUsed="0"/>
+    <w:lsdException w:name="Light List Accent 2" w:semiHidden="0" w:uiPriority="61" w:unhideWhenUsed="0"/>
+    <w:lsdException w:name="Light Grid Accent 2" w:semiHidden="0" w:uiPriority="62" w:unhideWhenUsed="0"/>
+    <w:lsdException w:name="Medium Shading 1 Accent 2" w:semiHidden="0" w:uiPriority="63" w:unhideWhenUsed="0"/>
+    <w:lsdException w:name="Medium Shading 2 Accent 2" w:semiHidden="0" w:uiPriority="64" w:unhideWhenUsed="0"/>
+    <w:lsdException w:name="Medium List 1 Accent 2" w:semiHidden="0" w:uiPriority="65" w:unhideWhenUsed="0"/>
+    <w:lsdException w:name="Medium List 2 Accent 2" w:semiHidden="0" w:uiPriority="66" w:unhideWhenUsed="0"/>
+    <w:lsdException w:name="Medium Grid 1 Accent 2" w:semiHidden="0" w:uiPriority="67" w:unhideWhenUsed="0"/>
+    <w:lsdException w:name="Medium Grid 2 Accent 2" w:semiHidden="0" w:uiPriority="68" w:unhideWhenUsed="0"/>
+    <w:lsdException w:name="Medium Grid 3 Accent 2" w:semiHidden="0" w:uiPriority="69" w:unhideWhenUsed="0"/>
+    <w:lsdException w:name="Dark List Accent 2" w:semiHidden="0" w:uiPriority="70" w:unhideWhenUsed="0"/>
+    <w:lsdException w:name="Colorful Shading Accent 2" w:semiHidden="0" w:uiPriority="71" w:unhideWhenUsed="0"/>
+    <w:lsdException w:name="Colorful List Accent 2" w:semiHidden="0" w:uiPriority="72" w:unhideWhenUsed="0"/>
+    <w:lsdException w:name="Colorful Grid Accent 2" w:semiHidden="0" w:uiPriority="73" w:unhideWhenUsed="0"/>
+    <w:lsdException w:name="Light Shading Accent 3" w:semiHidden="0" w:uiPriority="60" w:unhideWhenUsed="0"/>
+    <w:lsdException w:name="Light List Accent 3" w:semiHidden="0" w:uiPriority="61" w:unhideWhenUsed="0"/>
+    <w:lsdException w:name="Light Grid Accent 3" w:semiHidden="0" w:uiPriority="62" w:unhideWhenUsed="0"/>
+    <w:lsdException w:name="Medium Shading 1 Accent 3" w:semiHidden="0" w:uiPriority="63" w:unhideWhenUsed="0"/>
+    <w:lsdException w:name="Medium Shading 2 Accent 3" w:semiHidden="0" w:uiPriority="64" w:unhideWhenUsed="0"/>
+    <w:lsdException w:name="Medium List 1 Accent 3" w:semiHidden="0" w:uiPriority="65" w:unhideWhenUsed="0"/>
+    <w:lsdException w:name="Medium List 2 Accent 3" w:semiHidden="0" w:uiPriority="66" w:unhideWhenUsed="0"/>
+    <w:lsdException w:name="Medium Grid 1 Accent 3" w:semiHidden="0" w:uiPriority="67" w:unhideWhenUsed="0"/>
+    <w:lsdException w:name="Medium Grid 2 Accent 3" w:semiHidden="0" w:uiPriority="68" w:unhideWhenUsed="0"/>
+    <w:lsdException w:name="Medium Grid 3 Accent 3" w:semiHidden="0" w:uiPriority="69" w:unhideWhenUsed="0"/>
+    <w:lsdException w:name="Dark List Accent 3" w:semiHidden="0" w:uiPriority="70" w:unhideWhenUsed="0"/>
+    <w:lsdException w:name="Colorful Shading Accent 3" w:semiHidden="0" w:uiPriority="71" w:unhideWhenUsed="0"/>
+    <w:lsdException w:name="Colorful List Accent 3" w:semiHidden="0" w:uiPriority="72" w:unhideWhenUsed="0"/>
+    <w:lsdException w:name="Colorful Grid Accent 3" w:semiHidden="0" w:uiPriority="73" w:unhideWhenUsed="0"/>
+    <w:lsdException w:name="Light Shading Accent 4" w:semiHidden="0" w:uiPriority="60" w:unhideWhenUsed="0"/>
+    <w:lsdException w:name="Light List Accent 4" w:semiHidden="0" w:uiPriority="61" w:unhideWhenUsed="0"/>
+    <w:lsdException w:name="Light Grid Accent 4" w:semiHidden="0" w:uiPriority="62" w:unhideWhenUsed="0"/>
+    <w:lsdException w:name="Medium Shading 1 Accent 4" w:semiHidden="0" w:uiPriority="63" w:unhideWhenUsed="0"/>
+    <w:lsdException w:name="Medium Shading 2 Accent 4" w:semiHidden="0" w:uiPriority="64" w:unhideWhenUsed="0"/>
+    <w:lsdException w:name="Medium List 1 Accent 4" w:semiHidden="0" w:uiPriority="65" w:unhideWhenUsed="0"/>
+    <w:lsdException w:name="Medium List 2 Accent 4" w:semiHidden="0" w:uiPriority="66" w:unhideWhenUsed="0"/>
+    <w:lsdException w:name="Medium Grid 1 Accent 4" w:semiHidden="0" w:uiPriority="67" w:unhideWhenUsed="0"/>
+    <w:lsdException w:name="Medium Grid 2 Accent 4" w:semiHidden="0" w:uiPriority="68" w:unhideWhenUsed="0"/>
+    <w:lsdException w:name="Medium Grid 3 Accent 4" w:semiHidden="0" w:uiPriority="69" w:unhideWhenUsed="0"/>
+    <w:lsdException w:name="Dark List Accent 4" w:semiHidden="0" w:uiPriority="70" w:unhideWhenUsed="0"/>
+    <w:lsdException w:name="Colorful Shading Accent 4" w:semiHidden="0" w:uiPriority="71" w:unhideWhenUsed="0"/>
+    <w:lsdException w:name="Colorful List Accent 4" w:semiHidden="0" w:uiPriority="72" w:unhideWhenUsed="0"/>
+    <w:lsdException w:name="Colorful Grid Accent 4" w:semiHidden="0" w:uiPriority="73" w:unhideWhenUsed="0"/>
+    <w:lsdException w:name="Light Shading Accent 5" w:semiHidden="0" w:uiPriority="60" w:unhideWhenUsed="0"/>
+    <w:lsdException w:name="Light List Accent 5" w:semiHidden="0" w:uiPriority="61" w:unhideWhenUsed="0"/>
+    <w:lsdException w:name="Light Grid Accent 5" w:semiHidden="0" w:uiPriority="62" w:unhideWhenUsed="0"/>
+    <w:lsdException w:name="Medium Shading 1 Accent 5" w:semiHidden="0" w:uiPriority="63" w:unhideWhenUsed="0"/>
+    <w:lsdException w:name="Medium Shading 2 Accent 5" w:semiHidden="0" w:uiPriority="64" w:unhideWhenUsed="0"/>
+    <w:lsdException w:name="Medium List 1 Accent 5" w:semiHidden="0" w:uiPriority="65" w:unhideWhenUsed="0"/>
+    <w:lsdException w:name="Medium List 2 Accent 5" w:semiHidden="0" w:uiPriority="66" w:unhideWhenUsed="0"/>
+    <w:lsdException w:name="Medium Grid 1 Accent 5" w:semiHidden="0" w:uiPriority="67" w:unhideWhenUsed="0"/>
+    <w:lsdException w:name="Medium Grid 2 Accent 5" w:semiHidden="0" w:uiPriority="68" w:unhideWhenUsed="0"/>
+    <w:lsdException w:name="Medium Grid 3 Accent 5" w:semiHidden="0" w:uiPriority="69" w:unhideWhenUsed="0"/>
+    <w:lsdException w:name="Dark List Accent 5" w:semiHidden="0" w:uiPriority="70" w:unhideWhenUsed="0"/>
+    <w:lsdException w:name="Colorful Shading Accent 5" w:semiHidden="0" w:uiPriority="71" w:unhideWhenUsed="0"/>
+    <w:lsdException w:name="Colorful List Accent 5" w:semiHidden="0" w:uiPriority="72" w:unhideWhenUsed="0"/>
+    <w:lsdException w:name="Colorful Grid Accent 5" w:semiHidden="0" w:uiPriority="73" w:unhideWhenUsed="0"/>
+    <w:lsdException w:name="Light Shading Accent 6" w:semiHidden="0" w:uiPriority="60" w:unhideWhenUsed="0"/>
+    <w:lsdException w:name="Light List Accent 6" w:semiHidden="0" w:uiPriority="61" w:unhideWhenUsed="0"/>
+    <w:lsdException w:name="Light Grid Accent 6" w:semiHidden="0" w:uiPriority="62" w:unhideWhenUsed="0"/>
+    <w:lsdException w:name="Medium Shading 1 Accent 6" w:semiHidden="0" w:uiPriority="63" w:unhideWhenUsed="0"/>
+    <w:lsdException w:name="Medium Shading 2 Accent 6" w:semiHidden="0" w:uiPriority="64" w:unhideWhenUsed="0"/>
+    <w:lsdException w:name="Medium List 1 Accent 6" w:semiHidden="0" w:uiPriority="65" w:unhideWhenUsed="0"/>
+    <w:lsdException w:name="Medium List 2 Accent 6" w:semiHidden="0" w:uiPriority="66" w:unhideWhenUsed="0"/>
+    <w:lsdException w:name="Medium Grid 1 Accent 6" w:semiHidden="0" w:uiPriority="67" w:unhideWhenUsed="0"/>
+    <w:lsdException w:name="Medium Grid 2 Accent 6" w:semiHidden="0" w:uiPriority="68" w:unhideWhenUsed="0"/>
+    <w:lsdException w:name="Medium Grid 3 Accent 6" w:semiHidden="0" w:uiPriority="69" w:unhideWhenUsed="0"/>
+    <w:lsdException w:name="Dark List Accent 6" w:semiHidden="0" w:uiPriority="70" w:unhideWhenUsed="0"/>
+    <w:lsdException w:name="Colorful Shading Accent 6" w:semiHidden="0" w:uiPriority="71" w:unhideWhenUsed="0"/>
+    <w:lsdException w:name="Colorful List Accent 6" w:semiHidden="0" w:uiPriority="72" w:unhideWhenUsed="0"/>
+    <w:lsdException w:name="Colorful Grid Accent 6" w:semiHidden="0" w:uiPriority="73" w:unhideWhenUsed="0"/>
+    <w:lsdException w:name="Subtle Emphasis" w:semiHidden="0" w:uiPriority="19" w:unhideWhenUsed="0" w:qFormat="1"/>
+    <w:lsdException w:name="Intense Emphasis" w:semiHidden="0" w:uiPriority="21" w:unhideWhenUsed="0" w:qFormat="1"/>
+    <w:lsdException w:name="Subtle Reference" w:semiHidden="0" w:uiPriority="31" w:unhideWhenUsed="0" w:qFormat="1"/>
+    <w:lsdException w:name="Intense Reference" w:semiHidden="0" w:uiPriority="32" w:unhideWhenUsed="0" w:qFormat="1"/>
+    <w:lsdException w:name="Book Title" w:semiHidden="0" w:uiPriority="33" w:unhideWhenUsed="0" w:qFormat="1"/>
+    <w:lsdException w:name="Bibliography" w:uiPriority="37"/>
+    <w:lsdException w:name="TOC Heading" w:uiPriority="39" w:qFormat="1"/>
+  </w:latentStyles>
+  <w:style w:type="paragraph" w:default="1" w:styleId="Standard">
+    <w:name w:val="Normal"/>
+    <w:qFormat/>
+  </w:style>
+  <w:style w:type="character" w:default="1" w:styleId="Absatz-Standardschriftart">
+    <w:name w:val="Default Paragraph Font"/>
+    <w:uiPriority w:val="1"/>
+    <w:semiHidden/>
+    <w:unhideWhenUsed/>
+  </w:style>
+  <w:style w:type="table" w:default="1" w:styleId="NormaleTabelle">
+    <w:name w:val="Normal Table"/>
+    <w:uiPriority w:val="99"/>
+    <w:semiHidden/>
+    <w:unhideWhenUsed/>
+    <w:tblPr>
+      <w:tblInd w:w="0" w:type="dxa"/>
+      <w:tblCellMar>
+        <w:top w:w="0" w:type="dxa"/>
+        <w:left w:w="108" w:type="dxa"/>
+        <w:bottom w:w="0" w:type="dxa"/>
+        <w:right w:w="108" w:type="dxa"/>
+      </w:tblCellMar>
+    </w:tblPr>
+  </w:style>
+  <w:style w:type="numbering" w:default="1" w:styleId="KeineListe">
+    <w:name w:val="No List"/>
+    <w:uiPriority w:val="99"/>
+    <w:semiHidden/>
+    <w:unhideWhenUsed/>
+  </w:style>
+  <w:style w:type="paragraph" w:customStyle="1" w:styleId="EKUTTextkrper">
+    <w:name w:val="EKUT Textkörper"/>
+    <w:rsid w:val="00D56BE4"/>
+    <w:pPr>
+      <w:spacing w:after="0" w:line="260" w:lineRule="exact"/>
+      <w:contextualSpacing/>
+    </w:pPr>
+    <w:rPr>
+      <w:rFonts w:ascii="Arial" w:eastAsia="Times New Roman" w:hAnsi="Arial" w:cs="Arial"/>
+      <w:szCs w:val="20"/>
+      <w:lang w:eastAsia="de-DE"/>
+    </w:rPr>
+  </w:style>
+  <w:style w:type="paragraph" w:styleId="Listenabsatz">
+    <w:name w:val="List Paragraph"/>
+    <w:basedOn w:val="Standard"/>
+    <w:uiPriority w:val="34"/>
+    <w:qFormat/>
+    <w:rsid w:val="00D56BE4"/>
+    <w:pPr>
+      <w:ind w:left="720"/>
+      <w:contextualSpacing/>
+    </w:pPr>
+  </w:style>
+  <w:style w:type="table" w:styleId="Tabellenraster">
+    <w:name w:val="Table Grid"/>
+    <w:basedOn w:val="NormaleTabelle"/>
+    <w:uiPriority w:val="39"/>
+    <w:rsid w:val="008F35A8"/>
+    <w:pPr>
+      <w:spacing w:after="0" w:line="240" w:lineRule="auto"/>
+    </w:pPr>
+    <w:tblPr>
+      <w:tblInd w:w="0" w:type="dxa"/>
+      <w:tblBorders>
+        <w:top w:val="single" w:sz="4" w:space="0" w:color="auto"/>
+        <w:left w:val="single" w:sz="4" w:space="0" w:color="auto"/>
+        <w:bottom w:val="single" w:sz="4" w:space="0" w:color="auto"/>
+        <w:right w:val="single" w:sz="4" w:space="0" w:color="auto"/>
+        <w:insideH w:val="single" w:sz="4" w:space="0" w:color="auto"/>
+        <w:insideV w:val="single" w:sz="4" w:space="0" w:color="auto"/>
+      </w:tblBorders>
+      <w:tblCellMar>
+        <w:top w:w="0" w:type="dxa"/>
+        <w:left w:w="108" w:type="dxa"/>
+        <w:bottom w:w="0" w:type="dxa"/>
+        <w:right w:w="108" w:type="dxa"/>
+      </w:tblCellMar>
+    </w:tblPr>
+  </w:style>
+  <w:style w:type="character" w:styleId="Platzhaltertext">
+    <w:name w:val="Placeholder Text"/>
+    <w:basedOn w:val="Absatz-Standardschriftart"/>
+    <w:uiPriority w:val="99"/>
+    <w:semiHidden/>
+    <w:rsid w:val="00FA101A"/>
+    <w:rPr>
+      <w:color w:val="808080"/>
+    </w:rPr>
+  </w:style>
+  <w:style w:type="character" w:styleId="Hyperlink">
+    <w:name w:val="Hyperlink"/>
+    <w:basedOn w:val="Absatz-Standardschriftart"/>
+    <w:uiPriority w:val="99"/>
+    <w:unhideWhenUsed/>
+    <w:rsid w:val="00B90A75"/>
+    <w:rPr>
+      <w:color w:val="0563C1" w:themeColor="hyperlink"/>
+      <w:u w:val="single"/>
+    </w:rPr>
+  </w:style>
+  <w:style w:type="paragraph" w:styleId="HTMLVorformatiert">
+    <w:name w:val="HTML Preformatted"/>
+    <w:basedOn w:val="Standard"/>
+    <w:link w:val="HTMLVorformatiertZchn"/>
+    <w:uiPriority w:val="99"/>
+    <w:unhideWhenUsed/>
+    <w:rsid w:val="005A3944"/>
+    <w:pPr>
+      <w:tabs>
+        <w:tab w:val="left" w:pos="916"/>
+        <w:tab w:val="left" w:pos="1832"/>
+        <w:tab w:val="left" w:pos="2748"/>
+        <w:tab w:val="left" w:pos="3664"/>
+        <w:tab w:val="left" w:pos="4580"/>
+        <w:tab w:val="left" w:pos="5496"/>
+        <w:tab w:val="left" w:pos="6412"/>
+        <w:tab w:val="left" w:pos="7328"/>
+        <w:tab w:val="left" w:pos="8244"/>
+        <w:tab w:val="left" w:pos="9160"/>
+        <w:tab w:val="left" w:pos="10076"/>
+        <w:tab w:val="left" w:pos="10992"/>
+        <w:tab w:val="left" w:pos="11908"/>
+        <w:tab w:val="left" w:pos="12824"/>
+        <w:tab w:val="left" w:pos="13740"/>
+        <w:tab w:val="left" w:pos="14656"/>
+      </w:tabs>
+      <w:spacing w:after="0" w:line="240" w:lineRule="auto"/>
+    </w:pPr>
+    <w:rPr>
+      <w:rFonts w:ascii="Courier New" w:eastAsia="Times New Roman" w:hAnsi="Courier New" w:cs="Courier New"/>
+      <w:sz w:val="20"/>
+      <w:szCs w:val="20"/>
+      <w:lang w:eastAsia="de-DE"/>
+    </w:rPr>
+  </w:style>
+  <w:style w:type="character" w:customStyle="1" w:styleId="HTMLVorformatiertZchn">
+    <w:name w:val="HTML Vorformatiert Zchn"/>
+    <w:basedOn w:val="Absatz-Standardschriftart"/>
+    <w:link w:val="HTMLVorformatiert"/>
+    <w:uiPriority w:val="99"/>
+    <w:rsid w:val="005A3944"/>
+    <w:rPr>
+      <w:rFonts w:ascii="Courier New" w:eastAsia="Times New Roman" w:hAnsi="Courier New" w:cs="Courier New"/>
+      <w:sz w:val="20"/>
+      <w:szCs w:val="20"/>
+      <w:lang w:eastAsia="de-DE"/>
+    </w:rPr>
+  </w:style>
+  <w:style w:type="character" w:styleId="BesuchterHyperlink">
+    <w:name w:val="FollowedHyperlink"/>
+    <w:basedOn w:val="Absatz-Standardschriftart"/>
+    <w:uiPriority w:val="99"/>
+    <w:semiHidden/>
+    <w:unhideWhenUsed/>
+    <w:rsid w:val="00626CC7"/>
+    <w:rPr>
+      <w:color w:val="954F72" w:themeColor="followedHyperlink"/>
+      <w:u w:val="single"/>
     </w:rPr>
   </w:style>
 </w:styles>
@@ -9248,7 +8025,7 @@
   <a:extraClrSchemeLst/>
   <a:extLst>
     <a:ext uri="{05A4C25C-085E-4340-85A3-A5531E510DB2}">
-      <thm15:themeFamily xmlns:thm15="http://schemas.microsoft.com/office/thememl/2012/main" name="Office Theme" id="{62F939B6-93AF-4DB8-9C6B-D6C7DFDC589F}" vid="{4A3C46E8-61CC-4603-A589-7422A47A8E4A}"/>
+      <thm15:themeFamily xmlns="" xmlns:thm15="http://schemas.microsoft.com/office/thememl/2012/main" name="Office Theme" id="{62F939B6-93AF-4DB8-9C6B-D6C7DFDC589F}" vid="{4A3C46E8-61CC-4603-A589-7422A47A8E4A}"/>
     </a:ext>
   </a:extLst>
 </a:theme>

--- a/doc/Publications/JChromatogrB-InCroMAP/Point2PointResponse.docx
+++ b/doc/Publications/JChromatogrB-InCroMAP/Point2PointResponse.docx
@@ -1407,15 +1407,28 @@
         </w:rPr>
         <w:t>We agree with Reviewer 1 that the algorithm used for pathway enrichment analysis is simple in the sense that only differentially formed metabolites are considered. If more sophisticated algorithms (e.g., single sample profiling or quantitative enrichment analysis) that account for metabolite concentrations are of interest, metabolite set enrichments can also be calculated externally by using the MSEA (</w:t>
       </w:r>
-      <w:hyperlink r:id="rId8" w:history="1">
-        <w:r>
-          <w:rPr>
-            <w:rStyle w:val="Hyperlink"/>
-            <w:lang w:val="en-US"/>
-          </w:rPr>
-          <w:t>http://www.msea.ca</w:t>
-        </w:r>
-      </w:hyperlink>
+      <w:r>
+        <w:fldChar w:fldCharType="begin"/>
+      </w:r>
+      <w:r>
+        <w:rPr>
+          <w:lang w:val="en-US"/>
+        </w:rPr>
+        <w:instrText>HYPERLINK "http://www.msea.ca"</w:instrText>
+      </w:r>
+      <w:r>
+        <w:fldChar w:fldCharType="separate"/>
+      </w:r>
+      <w:r>
+        <w:rPr>
+          <w:rStyle w:val="Hyperlink"/>
+          <w:lang w:val="en-US"/>
+        </w:rPr>
+        <w:t>http://www.msea.ca</w:t>
+      </w:r>
+      <w:r>
+        <w:fldChar w:fldCharType="end"/>
+      </w:r>
       <w:r>
         <w:rPr>
           <w:lang w:val="en-US"/>
@@ -1436,15 +1449,28 @@
         </w:rPr>
         <w:t xml:space="preserve"> (</w:t>
       </w:r>
-      <w:hyperlink r:id="rId9" w:history="1">
-        <w:r>
-          <w:rPr>
-            <w:rStyle w:val="Hyperlink"/>
-            <w:lang w:val="en-US"/>
-          </w:rPr>
-          <w:t>http://impala.molgen.mpg.de</w:t>
-        </w:r>
-      </w:hyperlink>
+      <w:r>
+        <w:fldChar w:fldCharType="begin"/>
+      </w:r>
+      <w:r>
+        <w:rPr>
+          <w:lang w:val="en-US"/>
+        </w:rPr>
+        <w:instrText>HYPERLINK "http://impala.molgen.mpg.de/"</w:instrText>
+      </w:r>
+      <w:r>
+        <w:fldChar w:fldCharType="separate"/>
+      </w:r>
+      <w:r>
+        <w:rPr>
+          <w:rStyle w:val="Hyperlink"/>
+          <w:lang w:val="en-US"/>
+        </w:rPr>
+        <w:t>http://impala.molgen.mpg.de</w:t>
+      </w:r>
+      <w:r>
+        <w:fldChar w:fldCharType="end"/>
+      </w:r>
       <w:r>
         <w:rPr>
           <w:lang w:val="en-US"/>
@@ -2035,40 +2061,17 @@
         <w:rPr>
           <w:b/>
           <w:sz w:val="24"/>
-        </w:rPr>
-      </w:pPr>
-      <w:proofErr w:type="spellStart"/>
+          <w:lang w:val="en-US"/>
+        </w:rPr>
+      </w:pPr>
       <w:r>
         <w:rPr>
           <w:b/>
           <w:sz w:val="24"/>
+          <w:lang w:val="en-US"/>
         </w:rPr>
         <w:lastRenderedPageBreak/>
-        <w:t>Reviewer</w:t>
-      </w:r>
-      <w:proofErr w:type="spellEnd"/>
-      <w:r>
-        <w:rPr>
-          <w:b/>
-          <w:sz w:val="24"/>
-        </w:rPr>
-        <w:t xml:space="preserve"> 2 </w:t>
-      </w:r>
-      <w:proofErr w:type="spellStart"/>
-      <w:r>
-        <w:rPr>
-          <w:b/>
-          <w:sz w:val="24"/>
-        </w:rPr>
-        <w:t>comments</w:t>
-      </w:r>
-      <w:proofErr w:type="spellEnd"/>
-      <w:r>
-        <w:rPr>
-          <w:b/>
-          <w:sz w:val="24"/>
-        </w:rPr>
-        <w:t xml:space="preserve">: </w:t>
+        <w:t xml:space="preserve">Reviewer 2 comments: </w:t>
       </w:r>
     </w:p>
     <w:p>
@@ -2177,16 +2180,29 @@
         </w:rPr>
         <w:t>In the EU-funded project MARCAR (</w:t>
       </w:r>
-      <w:hyperlink r:id="rId10" w:history="1">
-        <w:r>
-          <w:rPr>
-            <w:rStyle w:val="Hyperlink"/>
-            <w:color w:val="auto"/>
-            <w:lang w:val="en-US"/>
-          </w:rPr>
-          <w:t>http://www.imi-marcar.eu</w:t>
-        </w:r>
-      </w:hyperlink>
+      <w:r>
+        <w:fldChar w:fldCharType="begin"/>
+      </w:r>
+      <w:r>
+        <w:rPr>
+          <w:lang w:val="en-US"/>
+        </w:rPr>
+        <w:instrText>HYPERLINK "http://www.imi-marcar.eu/"</w:instrText>
+      </w:r>
+      <w:r>
+        <w:fldChar w:fldCharType="separate"/>
+      </w:r>
+      <w:r>
+        <w:rPr>
+          <w:rStyle w:val="Hyperlink"/>
+          <w:color w:val="auto"/>
+          <w:lang w:val="en-US"/>
+        </w:rPr>
+        <w:t>http://www.imi-marcar.eu</w:t>
+      </w:r>
+      <w:r>
+        <w:fldChar w:fldCharType="end"/>
+      </w:r>
       <w:r>
         <w:rPr>
           <w:lang w:val="en-US"/>
@@ -2977,35 +2993,63 @@
       <w:pPr>
         <w:spacing w:before="120" w:line="240" w:lineRule="auto"/>
         <w:jc w:val="both"/>
-      </w:pPr>
-      <w:r>
-        <w:t xml:space="preserve">TODO: Lars: bezüglich </w:t>
-      </w:r>
-      <w:proofErr w:type="spellStart"/>
-      <w:r>
+        <w:rPr>
+          <w:color w:val="4F81BD" w:themeColor="accent1"/>
+        </w:rPr>
+      </w:pPr>
+      <w:r>
+        <w:rPr>
+          <w:b/>
+          <w:color w:val="4F81BD" w:themeColor="accent1"/>
+        </w:rPr>
+        <w:t>TODO:</w:t>
+      </w:r>
+      <w:r>
+        <w:rPr>
+          <w:color w:val="4F81BD" w:themeColor="accent1"/>
+        </w:rPr>
+        <w:t xml:space="preserve"> Lars: bezüglich </w:t>
+      </w:r>
+      <w:proofErr w:type="spellStart"/>
+      <w:r>
+        <w:rPr>
+          <w:color w:val="4F81BD" w:themeColor="accent1"/>
+        </w:rPr>
         <w:t>Metabolite</w:t>
       </w:r>
       <w:proofErr w:type="spellEnd"/>
       <w:r>
-        <w:t xml:space="preserve"> Identifier? </w:t>
-      </w:r>
-      <w:r>
-        <w:t xml:space="preserve">Mega neues gibt es da wohl nicht, ich habe nur versucht möglichst sorgfältig zu sein beim </w:t>
-      </w:r>
-      <w:proofErr w:type="spellStart"/>
-      <w:r>
+        <w:rPr>
+          <w:color w:val="4F81BD" w:themeColor="accent1"/>
+        </w:rPr>
+        <w:t xml:space="preserve"> Identifier? Mega neues gibt es da wohl nicht, ich habe nur versucht möglichst sorgfältig zu sein beim </w:t>
+      </w:r>
+      <w:proofErr w:type="spellStart"/>
+      <w:r>
+        <w:rPr>
+          <w:color w:val="4F81BD" w:themeColor="accent1"/>
+        </w:rPr>
         <w:t>mergen</w:t>
       </w:r>
       <w:proofErr w:type="spellEnd"/>
       <w:r>
+        <w:rPr>
+          <w:color w:val="4F81BD" w:themeColor="accent1"/>
+        </w:rPr>
         <w:t xml:space="preserve"> der Datenbanken und immer wieder kontrolliert. Es gab ja auch eine Studie die Überlappungen gesucht hat und dann auch Strukturen verglichen hat. Ich gucke mal ob ich da was finde. Zusätzlich versuche ich noch was wegen </w:t>
       </w:r>
       <w:proofErr w:type="spellStart"/>
       <w:r>
+        <w:rPr>
+          <w:color w:val="4F81BD" w:themeColor="accent1"/>
+        </w:rPr>
         <w:t>InChIKeys</w:t>
       </w:r>
       <w:proofErr w:type="spellEnd"/>
       <w:r>
+        <w:rPr>
+          <w:color w:val="4F81BD" w:themeColor="accent1"/>
+        </w:rPr>
         <w:t xml:space="preserve"> zu finden.</w:t>
       </w:r>
     </w:p>
@@ -4151,8 +4195,8 @@
       </w:pPr>
     </w:p>
     <w:sectPr>
-      <w:headerReference w:type="default" r:id="rId11"/>
-      <w:headerReference w:type="first" r:id="rId12"/>
+      <w:headerReference w:type="default" r:id="rId8"/>
+      <w:headerReference w:type="first" r:id="rId9"/>
       <w:pgSz w:w="11906" w:h="16838" w:code="9"/>
       <w:pgMar w:top="1418" w:right="1134" w:bottom="1418" w:left="1134" w:header="567" w:footer="680" w:gutter="0"/>
       <w:pgNumType w:start="1"/>
@@ -4231,7 +4275,7 @@
         <w:rPr>
           <w:noProof/>
         </w:rPr>
-        <w:t>2</w:t>
+        <w:t>4</w:t>
       </w:r>
     </w:fldSimple>
   </w:p>
@@ -6700,7 +6744,7 @@
 </file>
 
 <file path=customXml/itemProps1.xml><?xml version="1.0" encoding="utf-8"?>
-<ds:datastoreItem xmlns:ds="http://schemas.openxmlformats.org/officeDocument/2006/customXml" ds:itemID="{1D14D753-F9AE-424F-8484-219B4D6387B6}">
+<ds:datastoreItem xmlns:ds="http://schemas.openxmlformats.org/officeDocument/2006/customXml" ds:itemID="{08034CDE-3EE2-4870-8A64-033BC17595D9}">
   <ds:schemaRefs>
     <ds:schemaRef ds:uri="http://schemas.openxmlformats.org/officeDocument/2006/bibliography"/>
   </ds:schemaRefs>

--- a/doc/Publications/JChromatogrB-InCroMAP/Point2PointResponse.docx
+++ b/doc/Publications/JChromatogrB-InCroMAP/Point2PointResponse.docx
@@ -185,14 +185,12 @@
         <w:pStyle w:val="EKUTAbsenderinformationen"/>
         <w:framePr w:w="3107" w:h="3391" w:hRule="exact" w:hSpace="181" w:wrap="around" w:vAnchor="page" w:hAnchor="page" w:x="8132" w:y="1997"/>
         <w:rPr>
-          <w:szCs w:val="16"/>
           <w:lang w:val="en-US"/>
         </w:rPr>
       </w:pPr>
       <w:r>
         <w:rPr>
           <w:noProof/>
-          <w:szCs w:val="16"/>
           <w:lang w:val="en-US"/>
         </w:rPr>
         <w:t>Phone:</w:t>
@@ -200,7 +198,6 @@
       <w:r>
         <w:rPr>
           <w:noProof/>
-          <w:szCs w:val="16"/>
           <w:lang w:val="en-US"/>
         </w:rPr>
         <w:tab/>
@@ -209,7 +206,6 @@
       <w:r>
         <w:rPr>
           <w:noProof/>
-          <w:szCs w:val="16"/>
           <w:lang w:val="en-US"/>
         </w:rPr>
         <w:t>70789</w:t>
@@ -221,25 +217,28 @@
         <w:framePr w:w="3107" w:h="3391" w:hRule="exact" w:hSpace="181" w:wrap="around" w:vAnchor="page" w:hAnchor="page" w:x="8132" w:y="1997"/>
         <w:rPr>
           <w:noProof/>
-          <w:szCs w:val="16"/>
-          <w:lang w:val="en-US"/>
+          <w:lang w:val="fr-FR"/>
         </w:rPr>
       </w:pPr>
       <w:r>
         <w:rPr>
           <w:noProof/>
-          <w:szCs w:val="16"/>
-          <w:lang w:val="en-US"/>
+          <w:lang w:val="fr-FR"/>
         </w:rPr>
         <w:t>Fax:</w:t>
       </w:r>
       <w:r>
         <w:rPr>
           <w:noProof/>
-          <w:szCs w:val="16"/>
-          <w:lang w:val="en-US"/>
+          <w:lang w:val="fr-FR"/>
         </w:rPr>
         <w:tab/>
+      </w:r>
+      <w:r>
+        <w:rPr>
+          <w:noProof/>
+          <w:lang w:val="fr-FR"/>
+        </w:rPr>
         <w:t>+49 7071 29-5091</w:t>
       </w:r>
     </w:p>
@@ -248,51 +247,14 @@
         <w:pStyle w:val="EKUTAbsenderinformationen"/>
         <w:framePr w:w="3107" w:h="3391" w:hRule="exact" w:hSpace="181" w:wrap="around" w:vAnchor="page" w:hAnchor="page" w:x="8132" w:y="1997"/>
         <w:rPr>
-          <w:szCs w:val="16"/>
-          <w:lang w:val="en-US"/>
-        </w:rPr>
-      </w:pPr>
-      <w:r>
-        <w:rPr>
-          <w:szCs w:val="16"/>
-          <w:lang w:val="en-US"/>
-        </w:rPr>
-        <w:t>lars.rosenbaum</w:t>
-      </w:r>
-      <w:r>
-        <w:rPr>
-          <w:szCs w:val="16"/>
-          <w:lang w:val="en-US"/>
-        </w:rPr>
-        <w:t>@</w:t>
-      </w:r>
-      <w:r>
-        <w:rPr>
-          <w:szCs w:val="16"/>
-          <w:lang w:val="en-US"/>
-        </w:rPr>
-        <w:t>u</w:t>
-      </w:r>
-      <w:r>
-        <w:rPr>
-          <w:szCs w:val="16"/>
-          <w:lang w:val="en-US"/>
-        </w:rPr>
-        <w:t>ni-</w:t>
-      </w:r>
-      <w:r>
-        <w:rPr>
-          <w:szCs w:val="16"/>
-          <w:lang w:val="en-US"/>
-        </w:rPr>
-        <w:t>t</w:t>
-      </w:r>
-      <w:r>
-        <w:rPr>
-          <w:szCs w:val="16"/>
-          <w:lang w:val="en-US"/>
-        </w:rPr>
-        <w:t>uebingen.de</w:t>
+          <w:lang w:val="fr-FR"/>
+        </w:rPr>
+      </w:pPr>
+      <w:r>
+        <w:rPr>
+          <w:lang w:val="fr-FR"/>
+        </w:rPr>
+        <w:t>lars.rosenbaum@uni-tuebingen.de</w:t>
       </w:r>
     </w:p>
     <w:p>
@@ -300,35 +262,14 @@
         <w:pStyle w:val="EKUTAbsenderinformationen"/>
         <w:framePr w:w="3107" w:h="3391" w:hRule="exact" w:hSpace="181" w:wrap="around" w:vAnchor="page" w:hAnchor="page" w:x="8132" w:y="1997"/>
         <w:rPr>
-          <w:lang w:val="en-US"/>
-        </w:rPr>
-      </w:pPr>
-      <w:r>
-        <w:rPr>
-          <w:szCs w:val="16"/>
-          <w:lang w:val="en-US"/>
-        </w:rPr>
-        <w:t>www.</w:t>
-      </w:r>
-      <w:r>
-        <w:rPr>
-          <w:szCs w:val="16"/>
-          <w:lang w:val="en-US"/>
-        </w:rPr>
-        <w:t>cogsys</w:t>
-      </w:r>
-      <w:r>
-        <w:rPr>
-          <w:szCs w:val="16"/>
-          <w:lang w:val="en-US"/>
-        </w:rPr>
-        <w:t>.cs.uni-tuebingen</w:t>
-      </w:r>
-      <w:r>
-        <w:rPr>
-          <w:lang w:val="en-US"/>
-        </w:rPr>
-        <w:t>.de</w:t>
+          <w:lang w:val="fr-FR"/>
+        </w:rPr>
+      </w:pPr>
+      <w:r>
+        <w:rPr>
+          <w:lang w:val="fr-FR"/>
+        </w:rPr>
+        <w:t>www.cogsys.cs.uni-tuebingen.de</w:t>
       </w:r>
     </w:p>
     <w:p>
@@ -337,7 +278,7 @@
         <w:framePr w:w="3107" w:h="3391" w:hRule="exact" w:hSpace="181" w:wrap="around" w:vAnchor="page" w:hAnchor="page" w:x="8132" w:y="1997"/>
         <w:rPr>
           <w:sz w:val="20"/>
-          <w:lang w:val="en-US"/>
+          <w:lang w:val="fr-FR"/>
         </w:rPr>
       </w:pPr>
     </w:p>
@@ -347,7 +288,7 @@
         <w:rPr>
           <w:b w:val="0"/>
           <w:color w:val="FFFFFF"/>
-          <w:lang w:val="en-US"/>
+          <w:lang w:val="fr-FR"/>
         </w:rPr>
       </w:pPr>
     </w:p>
@@ -357,7 +298,7 @@
         <w:framePr w:w="4956" w:h="1848" w:hRule="exact" w:hSpace="181" w:wrap="notBeside" w:vAnchor="page" w:hAnchor="page" w:x="1141" w:y="2910"/>
         <w:shd w:val="solid" w:color="FFFFFF" w:fill="FFFFFF"/>
         <w:rPr>
-          <w:lang w:val="en-US"/>
+          <w:lang w:val="fr-FR"/>
         </w:rPr>
       </w:pPr>
     </w:p>
@@ -489,7 +430,7 @@
           <w:szCs w:val="16"/>
           <w:lang w:val="en-US"/>
         </w:rPr>
-        <w:t>February 21, 2014</w:t>
+        <w:t>February 24, 2014</w:t>
       </w:r>
       <w:r>
         <w:rPr>
@@ -555,6 +496,14 @@
           <w:bCs/>
           <w:lang w:val="en-US"/>
         </w:rPr>
+        <w:t xml:space="preserve">(former title: </w:t>
+      </w:r>
+      <w:r>
+        <w:rPr>
+          <w:b/>
+          <w:bCs/>
+          <w:lang w:val="en-US"/>
+        </w:rPr>
         <w:t>“</w:t>
       </w:r>
       <w:r>
@@ -612,7 +561,23 @@
           <w:bCs/>
           <w:lang w:val="en-US"/>
         </w:rPr>
-        <w:t xml:space="preserve">”, </w:t>
+        <w:t>”</w:t>
+      </w:r>
+      <w:r>
+        <w:rPr>
+          <w:b/>
+          <w:bCs/>
+          <w:lang w:val="en-US"/>
+        </w:rPr>
+        <w:t>)</w:t>
+      </w:r>
+      <w:r>
+        <w:rPr>
+          <w:b/>
+          <w:bCs/>
+          <w:lang w:val="en-US"/>
+        </w:rPr>
+        <w:t xml:space="preserve">, </w:t>
       </w:r>
       <w:r>
         <w:rPr>
@@ -1304,49 +1269,46 @@
         <w:pStyle w:val="EKUTTextkrper"/>
         <w:spacing w:after="120" w:line="240" w:lineRule="auto"/>
         <w:contextualSpacing w:val="0"/>
-        <w:jc w:val="both"/>
         <w:rPr>
           <w:b/>
+          <w:bCs/>
           <w:sz w:val="24"/>
-          <w:lang w:val="en-US"/>
+          <w:szCs w:val="24"/>
+          <w:lang w:val="en-GB"/>
         </w:rPr>
       </w:pPr>
       <w:r>
         <w:rPr>
           <w:b/>
+          <w:bCs/>
           <w:sz w:val="24"/>
-          <w:lang w:val="en-US"/>
-        </w:rPr>
-        <w:t xml:space="preserve">Reviewer </w:t>
+          <w:szCs w:val="24"/>
+          <w:lang w:val="en-GB"/>
+        </w:rPr>
+        <w:t>Reviewer 1</w:t>
       </w:r>
       <w:r>
         <w:rPr>
           <w:b/>
+          <w:bCs/>
           <w:sz w:val="24"/>
-          <w:lang w:val="en-US"/>
-        </w:rPr>
-        <w:t>1</w:t>
-      </w:r>
-      <w:r>
+          <w:szCs w:val="24"/>
+          <w:lang w:val="en-GB"/>
+        </w:rPr>
+        <w:t xml:space="preserve"> comments: </w:t>
+      </w:r>
+    </w:p>
+    <w:p>
+      <w:pPr>
+        <w:spacing w:before="120" w:after="120" w:line="240" w:lineRule="auto"/>
+        <w:jc w:val="both"/>
         <w:rPr>
           <w:b/>
+          <w:i/>
+          <w:color w:val="C00000"/>
           <w:sz w:val="24"/>
           <w:lang w:val="en-US"/>
         </w:rPr>
-        <w:t xml:space="preserve"> comments:</w:t>
-      </w:r>
-    </w:p>
-    <w:p>
-      <w:pPr>
-        <w:spacing w:before="120" w:after="120" w:line="240" w:lineRule="auto"/>
-        <w:jc w:val="both"/>
-        <w:rPr>
-          <w:b/>
-          <w:i/>
-          <w:color w:val="C00000"/>
-          <w:sz w:val="24"/>
-          <w:lang w:val="en-US"/>
-        </w:rPr>
       </w:pPr>
       <w:r>
         <w:rPr>
@@ -1405,30 +1367,24 @@
         <w:rPr>
           <w:lang w:val="en-US"/>
         </w:rPr>
-        <w:t>We agree with Reviewer 1 that the algorithm used for pathway enrichment analysis is simple in the sense that only differentially formed metabolites are considered. If more sophisticated algorithms (e.g., single sample profiling or quantitative enrichment analysis) that account for metabolite concentrations are of interest, metabolite set enrichments can also be calculated externally by using the MSEA (</w:t>
-      </w:r>
-      <w:r>
-        <w:fldChar w:fldCharType="begin"/>
-      </w:r>
-      <w:r>
-        <w:rPr>
-          <w:lang w:val="en-US"/>
-        </w:rPr>
-        <w:instrText>HYPERLINK "http://www.msea.ca"</w:instrText>
-      </w:r>
-      <w:r>
-        <w:fldChar w:fldCharType="separate"/>
-      </w:r>
-      <w:r>
-        <w:rPr>
-          <w:rStyle w:val="Hyperlink"/>
-          <w:lang w:val="en-US"/>
-        </w:rPr>
-        <w:t>http://www.msea.ca</w:t>
-      </w:r>
-      <w:r>
-        <w:fldChar w:fldCharType="end"/>
-      </w:r>
+        <w:t xml:space="preserve">We agree with Reviewer 1 that the algorithm used for pathway enrichment analysis is simple in the sense that only differentially formed metabolites are considered. If more sophisticated algorithms (e.g., single sample profiling or quantitative enrichment analysis) that account for metabolite concentrations are of interest, metabolite set enrichments can also be calculated externally by using the MSEA </w:t>
+      </w:r>
+      <w:r>
+        <w:rPr>
+          <w:lang w:val="en-US"/>
+        </w:rPr>
+        <w:t>(</w:t>
+      </w:r>
+      <w:hyperlink r:id="rId8" w:history="1">
+        <w:r>
+          <w:rPr>
+            <w:rStyle w:val="Hyperlink"/>
+            <w:rFonts w:cs="Arial"/>
+            <w:lang w:val="en-US"/>
+          </w:rPr>
+          <w:t>http://www.msea.ca</w:t>
+        </w:r>
+      </w:hyperlink>
       <w:r>
         <w:rPr>
           <w:lang w:val="en-US"/>
@@ -1449,33 +1405,27 @@
         </w:rPr>
         <w:t xml:space="preserve"> (</w:t>
       </w:r>
-      <w:r>
-        <w:fldChar w:fldCharType="begin"/>
-      </w:r>
-      <w:r>
-        <w:rPr>
-          <w:lang w:val="en-US"/>
-        </w:rPr>
-        <w:instrText>HYPERLINK "http://impala.molgen.mpg.de/"</w:instrText>
-      </w:r>
-      <w:r>
-        <w:fldChar w:fldCharType="separate"/>
-      </w:r>
-      <w:r>
-        <w:rPr>
-          <w:rStyle w:val="Hyperlink"/>
-          <w:lang w:val="en-US"/>
-        </w:rPr>
-        <w:t>http://impala.molgen.mpg.de</w:t>
-      </w:r>
-      <w:r>
-        <w:fldChar w:fldCharType="end"/>
-      </w:r>
-      <w:r>
-        <w:rPr>
-          <w:lang w:val="en-US"/>
-        </w:rPr>
-        <w:t xml:space="preserve">) software. The pathways of interest may then be automatically loaded from KEGG or imported into </w:t>
+      <w:hyperlink r:id="rId9" w:history="1">
+        <w:r>
+          <w:rPr>
+            <w:rStyle w:val="Hyperlink"/>
+            <w:rFonts w:cs="Arial"/>
+            <w:lang w:val="en-US"/>
+          </w:rPr>
+          <w:t>http://impala.molgen.mpg.de</w:t>
+        </w:r>
+      </w:hyperlink>
+      <w:r>
+        <w:rPr>
+          <w:lang w:val="en-GB"/>
+        </w:rPr>
+        <w:t xml:space="preserve">) </w:t>
+      </w:r>
+      <w:r>
+        <w:rPr>
+          <w:lang w:val="en-US"/>
+        </w:rPr>
+        <w:t xml:space="preserve">software. The pathways of interest may then be automatically loaded from KEGG or imported into </w:t>
       </w:r>
       <w:proofErr w:type="spellStart"/>
       <w:r>
@@ -1518,7 +1468,19 @@
         <w:rPr>
           <w:lang w:val="en-US"/>
         </w:rPr>
-        <w:t xml:space="preserve">The issue concerning the terminology was addressed by writing “deregulated” instead of “differentially expressed”, which should be more appropriate. </w:t>
+        <w:t>The issue concerning the terminology was addressed by writing “d</w:t>
+      </w:r>
+      <w:r>
+        <w:rPr>
+          <w:lang w:val="en-US"/>
+        </w:rPr>
+        <w:t>iffering</w:t>
+      </w:r>
+      <w:r>
+        <w:rPr>
+          <w:lang w:val="en-US"/>
+        </w:rPr>
+        <w:t xml:space="preserve">” instead of “differentially expressed”, which should be more appropriate. </w:t>
       </w:r>
     </w:p>
     <w:p>
@@ -1970,7 +1932,6 @@
     <w:p>
       <w:pPr>
         <w:spacing w:after="120" w:line="240" w:lineRule="auto"/>
-        <w:jc w:val="both"/>
         <w:rPr>
           <w:lang w:val="en-US"/>
         </w:rPr>
@@ -1993,19 +1954,83 @@
         <w:rPr>
           <w:lang w:val="en-US"/>
         </w:rPr>
-        <w:t xml:space="preserve"> (see </w:t>
-      </w:r>
-      <w:r>
-        <w:rPr>
-          <w:lang w:val="en-US"/>
-        </w:rPr>
-        <w:t>Methods section</w:t>
-      </w:r>
-      <w:r>
-        <w:rPr>
-          <w:lang w:val="en-US"/>
-        </w:rPr>
-        <w:t>). Existing software tools for metabolite enrichment analysis are now included</w:t>
+        <w:t xml:space="preserve"> in the method section and cited exemplarily our recent publication about data preprocessing</w:t>
+      </w:r>
+      <w:r>
+        <w:rPr>
+          <w:lang w:val="en-US"/>
+        </w:rPr>
+        <w:t xml:space="preserve"> </w:t>
+      </w:r>
+      <w:r>
+        <w:rPr>
+          <w:lang w:val="en-US"/>
+        </w:rPr>
+        <w:t>(</w:t>
+      </w:r>
+      <w:proofErr w:type="spellStart"/>
+      <w:r>
+        <w:rPr>
+          <w:color w:val="000000"/>
+          <w:lang w:val="en-GB"/>
+        </w:rPr>
+        <w:t>Kenar</w:t>
+      </w:r>
+      <w:proofErr w:type="spellEnd"/>
+      <w:r>
+        <w:rPr>
+          <w:color w:val="000000"/>
+          <w:lang w:val="en-GB"/>
+        </w:rPr>
+        <w:t xml:space="preserve"> E., </w:t>
+      </w:r>
+      <w:r>
+        <w:rPr>
+          <w:color w:val="000000"/>
+          <w:lang w:val="en-GB"/>
+        </w:rPr>
+        <w:t>et al.</w:t>
+      </w:r>
+      <w:r>
+        <w:rPr>
+          <w:color w:val="000000"/>
+          <w:lang w:val="en-GB"/>
+        </w:rPr>
+        <w:t xml:space="preserve">: Automated label-free quantification of metabolites from LC-MS data. </w:t>
+      </w:r>
+      <w:r>
+        <w:rPr>
+          <w:i/>
+          <w:iCs/>
+          <w:color w:val="000000"/>
+          <w:lang w:val="en-GB"/>
+        </w:rPr>
+        <w:t>Mol. Cell. Proteomics</w:t>
+      </w:r>
+      <w:r>
+        <w:rPr>
+          <w:color w:val="000000"/>
+          <w:lang w:val="en-GB"/>
+        </w:rPr>
+        <w:t xml:space="preserve">, </w:t>
+      </w:r>
+      <w:r>
+        <w:rPr>
+          <w:lang w:val="en-GB"/>
+        </w:rPr>
+        <w:t>13: 348-359 2014</w:t>
+      </w:r>
+      <w:r>
+        <w:rPr>
+          <w:lang w:val="en-US"/>
+        </w:rPr>
+        <w:t>). Ex</w:t>
+      </w:r>
+      <w:r>
+        <w:rPr>
+          <w:lang w:val="en-US"/>
+        </w:rPr>
+        <w:t>isting software tools for metabolite enrichment analysis are now included</w:t>
       </w:r>
       <w:r>
         <w:rPr>
@@ -2019,6 +2044,22 @@
         </w:rPr>
         <w:t>.</w:t>
       </w:r>
+    </w:p>
+    <w:p>
+      <w:pPr>
+        <w:pStyle w:val="EKUTTextkrper"/>
+        <w:spacing w:after="120" w:line="240" w:lineRule="auto"/>
+        <w:contextualSpacing w:val="0"/>
+        <w:jc w:val="both"/>
+        <w:rPr>
+          <w:rFonts w:cs="Times New Roman"/>
+          <w:b/>
+          <w:color w:val="4BACC6" w:themeColor="accent5"/>
+          <w:sz w:val="24"/>
+          <w:szCs w:val="24"/>
+          <w:lang w:val="en-US"/>
+        </w:rPr>
+      </w:pPr>
     </w:p>
     <w:p>
       <w:pPr>
@@ -2041,36 +2082,22 @@
         <w:pStyle w:val="EKUTTextkrper"/>
         <w:spacing w:after="120" w:line="240" w:lineRule="auto"/>
         <w:contextualSpacing w:val="0"/>
-        <w:jc w:val="both"/>
-        <w:rPr>
-          <w:rFonts w:cs="Times New Roman"/>
+        <w:rPr>
           <w:b/>
-          <w:color w:val="4BACC6" w:themeColor="accent5"/>
+          <w:bCs/>
           <w:sz w:val="24"/>
           <w:szCs w:val="24"/>
           <w:lang w:val="en-GB"/>
         </w:rPr>
       </w:pPr>
-    </w:p>
-    <w:p>
-      <w:pPr>
-        <w:pStyle w:val="EKUTTextkrper"/>
-        <w:spacing w:after="120" w:line="240" w:lineRule="auto"/>
-        <w:contextualSpacing w:val="0"/>
-        <w:jc w:val="both"/>
+      <w:r>
         <w:rPr>
           <w:b/>
+          <w:bCs/>
           <w:sz w:val="24"/>
-          <w:lang w:val="en-US"/>
-        </w:rPr>
-      </w:pPr>
-      <w:r>
-        <w:rPr>
-          <w:b/>
-          <w:sz w:val="24"/>
-          <w:lang w:val="en-US"/>
-        </w:rPr>
-        <w:lastRenderedPageBreak/>
+          <w:szCs w:val="24"/>
+          <w:lang w:val="en-GB"/>
+        </w:rPr>
         <w:t xml:space="preserve">Reviewer 2 comments: </w:t>
       </w:r>
     </w:p>
@@ -2180,29 +2207,16 @@
         </w:rPr>
         <w:t>In the EU-funded project MARCAR (</w:t>
       </w:r>
-      <w:r>
-        <w:fldChar w:fldCharType="begin"/>
-      </w:r>
-      <w:r>
-        <w:rPr>
-          <w:lang w:val="en-US"/>
-        </w:rPr>
-        <w:instrText>HYPERLINK "http://www.imi-marcar.eu/"</w:instrText>
-      </w:r>
-      <w:r>
-        <w:fldChar w:fldCharType="separate"/>
-      </w:r>
-      <w:r>
-        <w:rPr>
-          <w:rStyle w:val="Hyperlink"/>
-          <w:color w:val="auto"/>
-          <w:lang w:val="en-US"/>
-        </w:rPr>
-        <w:t>http://www.imi-marcar.eu</w:t>
-      </w:r>
-      <w:r>
-        <w:fldChar w:fldCharType="end"/>
-      </w:r>
+      <w:hyperlink r:id="rId10" w:history="1">
+        <w:r>
+          <w:rPr>
+            <w:rStyle w:val="Hyperlink"/>
+            <w:color w:val="auto"/>
+            <w:lang w:val="en-US"/>
+          </w:rPr>
+          <w:t>http://www.imi-marcar.eu</w:t>
+        </w:r>
+      </w:hyperlink>
       <w:r>
         <w:rPr>
           <w:lang w:val="en-US"/>
@@ -2314,7 +2328,25 @@
         <w:rPr>
           <w:lang w:val="en-US"/>
         </w:rPr>
-        <w:t xml:space="preserve"> data obtained from mouse liver tumors differing in their mutation status. As proposed by Reviewer 2 this work is now cited and shortly explained in the revised version of the manuscript. Additionally, we updated Figure 2, which is now based on real data from the mouse tumor study. However, since we would like to remain the focus on the presentation of the novel features of the </w:t>
+        <w:t xml:space="preserve"> data obtained from mouse liver tumors differing in their mutation status. As proposed by Reviewer 2 this work is now cited and shortly explained in the revised version of the </w:t>
+      </w:r>
+      <w:r>
+        <w:rPr>
+          <w:lang w:val="en-US"/>
+        </w:rPr>
+        <w:t>manuscript</w:t>
+      </w:r>
+      <w:r>
+        <w:rPr>
+          <w:lang w:val="en-US"/>
+        </w:rPr>
+        <w:t xml:space="preserve"> (p. 4, subsection 2.3)</w:t>
+      </w:r>
+      <w:r>
+        <w:rPr>
+          <w:lang w:val="en-US"/>
+        </w:rPr>
+        <w:t xml:space="preserve">. Additionally, we updated Figure 2, which is now based on real data from the mouse tumor study. However, since we would like to remain the focus on the presentation of the novel features of the </w:t>
       </w:r>
       <w:proofErr w:type="spellStart"/>
       <w:r>
@@ -3036,13 +3068,20 @@
         <w:rPr>
           <w:color w:val="4F81BD" w:themeColor="accent1"/>
         </w:rPr>
-        <w:t xml:space="preserve"> der Datenbanken und immer wieder kontrolliert. Es gab ja auch eine Studie die Überlappungen gesucht hat und dann auch Strukturen verglichen hat. Ich gucke mal ob ich da was finde. Zusätzlich versuche ich noch was wegen </w:t>
-      </w:r>
-      <w:proofErr w:type="spellStart"/>
+        <w:t xml:space="preserve"> der Datenbanken und immer wieder kontrolliert. Es gab ja auch </w:t>
+      </w:r>
       <w:r>
         <w:rPr>
           <w:color w:val="4F81BD" w:themeColor="accent1"/>
         </w:rPr>
+        <w:lastRenderedPageBreak/>
+        <w:t xml:space="preserve">eine Studie die Überlappungen gesucht hat und dann auch Strukturen verglichen hat. Ich gucke mal ob ich da was finde. Zusätzlich versuche ich noch was wegen </w:t>
+      </w:r>
+      <w:proofErr w:type="spellStart"/>
+      <w:r>
+        <w:rPr>
+          <w:color w:val="4F81BD" w:themeColor="accent1"/>
+        </w:rPr>
         <w:t>InChIKeys</w:t>
       </w:r>
       <w:proofErr w:type="spellEnd"/>
@@ -3069,7 +3108,6 @@
           <w:color w:val="C00000"/>
           <w:lang w:val="en-US"/>
         </w:rPr>
-        <w:lastRenderedPageBreak/>
         <w:t xml:space="preserve">4) To identify pathways affected by an experiment, a "special pathway enrichment" </w:t>
       </w:r>
       <w:proofErr w:type="gramStart"/>
@@ -3297,7 +3335,25 @@
         <w:rPr>
           <w:lang w:val="en-US"/>
         </w:rPr>
-        <w:t xml:space="preserve"> algorithm for cross-platform enrichments are now explained comprehensively in the revised version of the manuscript.</w:t>
+        <w:t xml:space="preserve"> algorithm for cross-platform enrichments are now explained comprehensively in the revised version of the manuscript</w:t>
+      </w:r>
+      <w:r>
+        <w:rPr>
+          <w:lang w:val="en-US"/>
+        </w:rPr>
+        <w:t xml:space="preserve"> </w:t>
+      </w:r>
+      <w:r>
+        <w:rPr>
+          <w:lang w:val="en-US"/>
+        </w:rPr>
+        <w:t>(subsection 2.2)</w:t>
+      </w:r>
+      <w:r>
+        <w:rPr>
+          <w:lang w:val="en-US"/>
+        </w:rPr>
+        <w:t>.</w:t>
       </w:r>
     </w:p>
     <w:p>
@@ -3903,7 +3959,6 @@
           <w:sz w:val="24"/>
           <w:lang w:val="en-US"/>
         </w:rPr>
-        <w:lastRenderedPageBreak/>
         <w:t xml:space="preserve">Reviewer 3 comments: </w:t>
       </w:r>
     </w:p>
@@ -4195,8 +4250,8 @@
       </w:pPr>
     </w:p>
     <w:sectPr>
-      <w:headerReference w:type="default" r:id="rId8"/>
-      <w:headerReference w:type="first" r:id="rId9"/>
+      <w:headerReference w:type="default" r:id="rId11"/>
+      <w:headerReference w:type="first" r:id="rId12"/>
       <w:pgSz w:w="11906" w:h="16838" w:code="9"/>
       <w:pgMar w:top="1418" w:right="1134" w:bottom="1418" w:left="1134" w:header="567" w:footer="680" w:gutter="0"/>
       <w:pgNumType w:start="1"/>
@@ -4275,7 +4330,7 @@
         <w:rPr>
           <w:noProof/>
         </w:rPr>
-        <w:t>4</w:t>
+        <w:t>2</w:t>
       </w:r>
     </w:fldSimple>
   </w:p>
@@ -5910,6 +5965,7 @@
   </w:style>
   <w:style w:type="paragraph" w:customStyle="1" w:styleId="EKUTTextkrper">
     <w:name w:val="EKUT Textkörper"/>
+    <w:uiPriority w:val="99"/>
     <w:rsid w:val="00A104F4"/>
     <w:pPr>
       <w:spacing w:line="260" w:lineRule="exact"/>
@@ -5937,6 +5993,7 @@
   <w:style w:type="paragraph" w:customStyle="1" w:styleId="EKUTAbsenderinformationen">
     <w:name w:val="EKUT Absenderinformationen"/>
     <w:basedOn w:val="EKUTTextkrper"/>
+    <w:uiPriority w:val="99"/>
     <w:rsid w:val="005D1543"/>
     <w:pPr>
       <w:spacing w:line="220" w:lineRule="exact"/>
@@ -6744,7 +6801,7 @@
 </file>
 
 <file path=customXml/itemProps1.xml><?xml version="1.0" encoding="utf-8"?>
-<ds:datastoreItem xmlns:ds="http://schemas.openxmlformats.org/officeDocument/2006/customXml" ds:itemID="{08034CDE-3EE2-4870-8A64-033BC17595D9}">
+<ds:datastoreItem xmlns:ds="http://schemas.openxmlformats.org/officeDocument/2006/customXml" ds:itemID="{293A95F2-AE39-4918-8191-223CB5E17D46}">
   <ds:schemaRefs>
     <ds:schemaRef ds:uri="http://schemas.openxmlformats.org/officeDocument/2006/bibliography"/>
   </ds:schemaRefs>

--- a/doc/Publications/JChromatogrB-InCroMAP/Point2PointResponse.docx
+++ b/doc/Publications/JChromatogrB-InCroMAP/Point2PointResponse.docx
@@ -1,6 +1,6 @@
 
 <file path=word/document.xml><?xml version="1.0" encoding="utf-8"?>
-<w:document xmlns:ve="http://schemas.openxmlformats.org/markup-compatibility/2006" xmlns:o="urn:schemas-microsoft-com:office:office" xmlns:r="http://schemas.openxmlformats.org/officeDocument/2006/relationships" xmlns:m="http://schemas.openxmlformats.org/officeDocument/2006/math" xmlns:v="urn:schemas-microsoft-com:vml" xmlns:wp="http://schemas.openxmlformats.org/drawingml/2006/wordprocessingDrawing" xmlns:w10="urn:schemas-microsoft-com:office:word" xmlns:w="http://schemas.openxmlformats.org/wordprocessingml/2006/main" xmlns:wne="http://schemas.microsoft.com/office/word/2006/wordml">
+<w:document xmlns:wpc="http://schemas.microsoft.com/office/word/2010/wordprocessingCanvas" xmlns:mc="http://schemas.openxmlformats.org/markup-compatibility/2006" xmlns:o="urn:schemas-microsoft-com:office:office" xmlns:r="http://schemas.openxmlformats.org/officeDocument/2006/relationships" xmlns:m="http://schemas.openxmlformats.org/officeDocument/2006/math" xmlns:v="urn:schemas-microsoft-com:vml" xmlns:wp14="http://schemas.microsoft.com/office/word/2010/wordprocessingDrawing" xmlns:wp="http://schemas.openxmlformats.org/drawingml/2006/wordprocessingDrawing" xmlns:w10="urn:schemas-microsoft-com:office:word" xmlns:w="http://schemas.openxmlformats.org/wordprocessingml/2006/main" xmlns:w14="http://schemas.microsoft.com/office/word/2010/wordml" xmlns:wpg="http://schemas.microsoft.com/office/word/2010/wordprocessingGroup" xmlns:wpi="http://schemas.microsoft.com/office/word/2010/wordprocessingInk" xmlns:wne="http://schemas.microsoft.com/office/word/2006/wordml" xmlns:wps="http://schemas.microsoft.com/office/word/2010/wordprocessingShape" mc:Ignorable="w14 wp14">
   <w:body>
     <w:p>
       <w:pPr>
@@ -430,7 +430,7 @@
           <w:szCs w:val="16"/>
           <w:lang w:val="en-US"/>
         </w:rPr>
-        <w:t>February 24, 2014</w:t>
+        <w:t>February 25, 2014</w:t>
       </w:r>
       <w:r>
         <w:rPr>
@@ -513,7 +513,7 @@
           <w:iCs/>
           <w:lang w:val="en-US"/>
         </w:rPr>
-        <w:t xml:space="preserve">Straightforward interpretation of </w:t>
+        <w:t xml:space="preserve">Straightforward interpretation of metabolomics, proteomics, </w:t>
       </w:r>
       <w:proofErr w:type="spellStart"/>
       <w:r>
@@ -523,7 +523,7 @@
           <w:iCs/>
           <w:lang w:val="en-US"/>
         </w:rPr>
-        <w:t>metabolomics</w:t>
+        <w:t>transcriptomics</w:t>
       </w:r>
       <w:proofErr w:type="spellEnd"/>
       <w:r>
@@ -533,26 +533,6 @@
           <w:iCs/>
           <w:lang w:val="en-US"/>
         </w:rPr>
-        <w:t xml:space="preserve">, proteomics, </w:t>
-      </w:r>
-      <w:proofErr w:type="spellStart"/>
-      <w:r>
-        <w:rPr>
-          <w:b/>
-          <w:bCs/>
-          <w:iCs/>
-          <w:lang w:val="en-US"/>
-        </w:rPr>
-        <w:t>transcriptomics</w:t>
-      </w:r>
-      <w:proofErr w:type="spellEnd"/>
-      <w:r>
-        <w:rPr>
-          <w:b/>
-          <w:bCs/>
-          <w:iCs/>
-          <w:lang w:val="en-US"/>
-        </w:rPr>
         <w:t>, and genomics data by comprehensive visualization and pathway enrichment using a single software tool</w:t>
       </w:r>
       <w:r>
@@ -731,25 +711,7 @@
           <w:color w:val="C00000"/>
           <w:lang w:val="en-US"/>
         </w:rPr>
-        <w:t xml:space="preserve">1) Please consider proof reading of the manuscript by a </w:t>
-      </w:r>
-      <w:proofErr w:type="spellStart"/>
-      <w:r>
-        <w:rPr>
-          <w:i/>
-          <w:color w:val="C00000"/>
-          <w:lang w:val="en-US"/>
-        </w:rPr>
-        <w:t>metabolomics</w:t>
-      </w:r>
-      <w:proofErr w:type="spellEnd"/>
-      <w:r>
-        <w:rPr>
-          <w:i/>
-          <w:color w:val="C00000"/>
-          <w:lang w:val="en-US"/>
-        </w:rPr>
-        <w:t xml:space="preserve"> expert in order to improve weak points in descriptions and terminology (as suggested by referee 1)</w:t>
+        <w:t>1) Please consider proof reading of the manuscript by a metabolomics expert in order to improve weak points in descriptions and terminology (as suggested by referee 1)</w:t>
       </w:r>
       <w:r>
         <w:rPr>
@@ -774,21 +736,7 @@
         <w:rPr>
           <w:lang w:val="en-US"/>
         </w:rPr>
-        <w:t xml:space="preserve">As suggested by Reviewer 1 the manuscript was reviewed by an expert in the field of </w:t>
-      </w:r>
-      <w:proofErr w:type="spellStart"/>
-      <w:r>
-        <w:rPr>
-          <w:lang w:val="en-US"/>
-        </w:rPr>
-        <w:t>metabolomics</w:t>
-      </w:r>
-      <w:proofErr w:type="spellEnd"/>
-      <w:r>
-        <w:rPr>
-          <w:lang w:val="en-US"/>
-        </w:rPr>
-        <w:t>. The corrections specifically included the revision of sentences where an inappropriate terminology was used in the previous version of the manuscript. Furthermore, we included detailed descriptions of the algorithms (e.g., for pathway enrichment analysis based on cross-</w:t>
+        <w:t>As suggested by Reviewer 1 the manuscript was reviewed by an expert in the field of metabolomics. The corrections specifically included the revision of sentences where an inappropriate terminology was used in the previous version of the manuscript. Furthermore, we included detailed descriptions of the algorithms (e.g., for pathway enrichment analysis based on cross-</w:t>
       </w:r>
       <w:proofErr w:type="spellStart"/>
       <w:r>
@@ -849,25 +797,7 @@
           <w:color w:val="C00000"/>
           <w:lang w:val="en-US"/>
         </w:rPr>
-        <w:t xml:space="preserve">2) Please provide some additional results (preferably from </w:t>
-      </w:r>
-      <w:proofErr w:type="spellStart"/>
-      <w:r>
-        <w:rPr>
-          <w:i/>
-          <w:color w:val="C00000"/>
-          <w:lang w:val="en-US"/>
-        </w:rPr>
-        <w:t>metabolomics</w:t>
-      </w:r>
-      <w:proofErr w:type="spellEnd"/>
-      <w:r>
-        <w:rPr>
-          <w:i/>
-          <w:color w:val="C00000"/>
-          <w:lang w:val="en-US"/>
-        </w:rPr>
-        <w:t xml:space="preserve"> studies) and comparison with the performance of other software tools.</w:t>
+        <w:t>2) Please provide some additional results (preferably from metabolomics studies) and comparison with the performance of other software tools.</w:t>
       </w:r>
     </w:p>
     <w:p>
@@ -984,21 +914,7 @@
         <w:rPr>
           <w:lang w:val="en-US"/>
         </w:rPr>
-        <w:t xml:space="preserve"> with the features implemented in existing software tools for the visualization of </w:t>
-      </w:r>
-      <w:proofErr w:type="spellStart"/>
-      <w:r>
-        <w:rPr>
-          <w:lang w:val="en-US"/>
-        </w:rPr>
-        <w:t>metabolomics</w:t>
-      </w:r>
-      <w:proofErr w:type="spellEnd"/>
-      <w:r>
-        <w:rPr>
-          <w:lang w:val="en-US"/>
-        </w:rPr>
-        <w:t xml:space="preserve"> data.</w:t>
+        <w:t xml:space="preserve"> with the features implemented in existing software tools for the visualization of metabolomics data.</w:t>
       </w:r>
     </w:p>
     <w:p>
@@ -1066,138 +982,16 @@
         <w:spacing w:after="120" w:line="240" w:lineRule="auto"/>
         <w:jc w:val="both"/>
         <w:rPr>
-          <w:color w:val="4F81BD" w:themeColor="accent1"/>
-          <w:lang w:val="en-US"/>
-        </w:rPr>
-      </w:pPr>
-      <w:r>
+          <w:lang w:val="en-US"/>
+        </w:rPr>
+      </w:pPr>
+    </w:p>
+    <w:p>
+      <w:pPr>
+        <w:spacing w:before="120" w:after="120" w:line="240" w:lineRule="auto"/>
+        <w:jc w:val="both"/>
         <w:rPr>
           <w:b/>
-          <w:color w:val="4F81BD" w:themeColor="accent1"/>
-        </w:rPr>
-        <w:t>TODO:</w:t>
-      </w:r>
-      <w:r>
-        <w:rPr>
-          <w:color w:val="4F81BD" w:themeColor="accent1"/>
-        </w:rPr>
-        <w:t xml:space="preserve"> Lars. Über den Import werde ich noch etwas mehr schreiben. </w:t>
-      </w:r>
-      <w:proofErr w:type="spellStart"/>
-      <w:proofErr w:type="gramStart"/>
-      <w:r>
-        <w:rPr>
-          <w:color w:val="4F81BD" w:themeColor="accent1"/>
-          <w:lang w:val="en-US"/>
-        </w:rPr>
-        <w:t>Habe</w:t>
-      </w:r>
-      <w:proofErr w:type="spellEnd"/>
-      <w:r>
-        <w:rPr>
-          <w:color w:val="4F81BD" w:themeColor="accent1"/>
-          <w:lang w:val="en-US"/>
-        </w:rPr>
-        <w:t xml:space="preserve"> </w:t>
-      </w:r>
-      <w:proofErr w:type="spellStart"/>
-      <w:r>
-        <w:rPr>
-          <w:color w:val="4F81BD" w:themeColor="accent1"/>
-          <w:lang w:val="en-US"/>
-        </w:rPr>
-        <w:t>da</w:t>
-      </w:r>
-      <w:proofErr w:type="spellEnd"/>
-      <w:r>
-        <w:rPr>
-          <w:color w:val="4F81BD" w:themeColor="accent1"/>
-          <w:lang w:val="en-US"/>
-        </w:rPr>
-        <w:t xml:space="preserve"> </w:t>
-      </w:r>
-      <w:proofErr w:type="spellStart"/>
-      <w:r>
-        <w:rPr>
-          <w:color w:val="4F81BD" w:themeColor="accent1"/>
-          <w:lang w:val="en-US"/>
-        </w:rPr>
-        <w:t>auch</w:t>
-      </w:r>
-      <w:proofErr w:type="spellEnd"/>
-      <w:r>
-        <w:rPr>
-          <w:color w:val="4F81BD" w:themeColor="accent1"/>
-          <w:lang w:val="en-US"/>
-        </w:rPr>
-        <w:t xml:space="preserve"> </w:t>
-      </w:r>
-      <w:proofErr w:type="spellStart"/>
-      <w:r>
-        <w:rPr>
-          <w:color w:val="4F81BD" w:themeColor="accent1"/>
-          <w:lang w:val="en-US"/>
-        </w:rPr>
-        <w:t>noch</w:t>
-      </w:r>
-      <w:proofErr w:type="spellEnd"/>
-      <w:r>
-        <w:rPr>
-          <w:color w:val="4F81BD" w:themeColor="accent1"/>
-          <w:lang w:val="en-US"/>
-        </w:rPr>
-        <w:t xml:space="preserve"> </w:t>
-      </w:r>
-      <w:proofErr w:type="spellStart"/>
-      <w:r>
-        <w:rPr>
-          <w:color w:val="4F81BD" w:themeColor="accent1"/>
-          <w:lang w:val="en-US"/>
-        </w:rPr>
-        <w:t>paar</w:t>
-      </w:r>
-      <w:proofErr w:type="spellEnd"/>
-      <w:r>
-        <w:rPr>
-          <w:color w:val="4F81BD" w:themeColor="accent1"/>
-          <w:lang w:val="en-US"/>
-        </w:rPr>
-        <w:t xml:space="preserve"> Bugs </w:t>
-      </w:r>
-      <w:proofErr w:type="spellStart"/>
-      <w:r>
-        <w:rPr>
-          <w:color w:val="4F81BD" w:themeColor="accent1"/>
-          <w:lang w:val="en-US"/>
-        </w:rPr>
-        <w:t>gefixt</w:t>
-      </w:r>
-      <w:proofErr w:type="spellEnd"/>
-      <w:r>
-        <w:rPr>
-          <w:color w:val="4F81BD" w:themeColor="accent1"/>
-          <w:lang w:val="en-US"/>
-        </w:rPr>
-        <w:t>.</w:t>
-      </w:r>
-      <w:proofErr w:type="gramEnd"/>
-    </w:p>
-    <w:p>
-      <w:pPr>
-        <w:spacing w:after="120" w:line="240" w:lineRule="auto"/>
-        <w:jc w:val="both"/>
-        <w:rPr>
-          <w:color w:val="4F81BD" w:themeColor="accent1"/>
-          <w:lang w:val="en-US"/>
-        </w:rPr>
-      </w:pPr>
-    </w:p>
-    <w:p>
-      <w:pPr>
-        <w:spacing w:before="120" w:after="120" w:line="240" w:lineRule="auto"/>
-        <w:jc w:val="both"/>
-        <w:rPr>
-          <w:b/>
           <w:i/>
           <w:color w:val="C00000"/>
           <w:sz w:val="24"/>
@@ -1210,25 +1004,7 @@
           <w:color w:val="C00000"/>
           <w:lang w:val="en-US"/>
         </w:rPr>
-        <w:t xml:space="preserve">4) Comments from referee 2 on targeted </w:t>
-      </w:r>
-      <w:proofErr w:type="spellStart"/>
-      <w:r>
-        <w:rPr>
-          <w:i/>
-          <w:color w:val="C00000"/>
-          <w:lang w:val="en-US"/>
-        </w:rPr>
-        <w:t>metabolomics</w:t>
-      </w:r>
-      <w:proofErr w:type="spellEnd"/>
-      <w:r>
-        <w:rPr>
-          <w:i/>
-          <w:color w:val="C00000"/>
-          <w:lang w:val="en-US"/>
-        </w:rPr>
-        <w:t xml:space="preserve"> data should be given consideration.</w:t>
+        <w:t>4) Comments from referee 2 on targeted metabolomics data should be given consideration.</w:t>
       </w:r>
     </w:p>
     <w:p>
@@ -1316,25 +1092,7 @@
           <w:color w:val="C00000"/>
           <w:lang w:val="en-US"/>
         </w:rPr>
-        <w:t xml:space="preserve">1) Also the implementation of the </w:t>
-      </w:r>
-      <w:proofErr w:type="spellStart"/>
-      <w:r>
-        <w:rPr>
-          <w:i/>
-          <w:color w:val="C00000"/>
-          <w:lang w:val="en-US"/>
-        </w:rPr>
-        <w:t>metabolomics</w:t>
-      </w:r>
-      <w:proofErr w:type="spellEnd"/>
-      <w:r>
-        <w:rPr>
-          <w:i/>
-          <w:color w:val="C00000"/>
-          <w:lang w:val="en-US"/>
-        </w:rPr>
-        <w:t xml:space="preserve"> part is very simple: only differentially expressed metabolites are considered. First of all, this terminology is strange: metabolites are not </w:t>
+        <w:t xml:space="preserve">1) Also the implementation of the metabolomics part is very simple: only differentially expressed metabolites are considered. First of all, this terminology is strange: metabolites are not </w:t>
       </w:r>
       <w:proofErr w:type="spellStart"/>
       <w:r>
@@ -1375,7 +1133,7 @@
         </w:rPr>
         <w:t>(</w:t>
       </w:r>
-      <w:hyperlink r:id="rId8" w:history="1">
+      <w:hyperlink r:id="rId9" w:history="1">
         <w:r>
           <w:rPr>
             <w:rStyle w:val="Hyperlink"/>
@@ -1405,7 +1163,7 @@
         </w:rPr>
         <w:t xml:space="preserve"> (</w:t>
       </w:r>
-      <w:hyperlink r:id="rId9" w:history="1">
+      <w:hyperlink r:id="rId10" w:history="1">
         <w:r>
           <w:rPr>
             <w:rStyle w:val="Hyperlink"/>
@@ -1513,25 +1271,7 @@
           <w:color w:val="C00000"/>
           <w:lang w:val="en-US"/>
         </w:rPr>
-        <w:t xml:space="preserve">2) Secondly, which kind of </w:t>
-      </w:r>
-      <w:proofErr w:type="spellStart"/>
-      <w:r>
-        <w:rPr>
-          <w:i/>
-          <w:color w:val="C00000"/>
-          <w:lang w:val="en-US"/>
-        </w:rPr>
-        <w:t>metabolomics</w:t>
-      </w:r>
-      <w:proofErr w:type="spellEnd"/>
-      <w:r>
-        <w:rPr>
-          <w:i/>
-          <w:color w:val="C00000"/>
-          <w:lang w:val="en-US"/>
-        </w:rPr>
-        <w:t xml:space="preserve"> is considered here? The </w:t>
+        <w:t xml:space="preserve">2) Secondly, which kind of metabolomics is considered here? The </w:t>
       </w:r>
       <w:proofErr w:type="gramStart"/>
       <w:r>
@@ -1590,21 +1330,7 @@
         <w:rPr>
           <w:lang w:val="en-US"/>
         </w:rPr>
-        <w:t xml:space="preserve"> focuses on the implementation of targeted </w:t>
-      </w:r>
-      <w:proofErr w:type="spellStart"/>
-      <w:r>
-        <w:rPr>
-          <w:lang w:val="en-US"/>
-        </w:rPr>
-        <w:t>metabolomics</w:t>
-      </w:r>
-      <w:proofErr w:type="spellEnd"/>
-      <w:r>
-        <w:rPr>
-          <w:lang w:val="en-US"/>
-        </w:rPr>
-        <w:t xml:space="preserve"> in syste</w:t>
+        <w:t xml:space="preserve"> focuses on the implementation of targeted metabolomics in syste</w:t>
       </w:r>
       <w:r>
         <w:rPr>
@@ -1636,21 +1362,7 @@
         <w:rPr>
           <w:lang w:val="en-US"/>
         </w:rPr>
-        <w:t xml:space="preserve"> alterations in mouse liver tumors were inferred, based on NMR-based </w:t>
-      </w:r>
-      <w:proofErr w:type="spellStart"/>
-      <w:r>
-        <w:rPr>
-          <w:lang w:val="en-US"/>
-        </w:rPr>
-        <w:t>metabolomics</w:t>
-      </w:r>
-      <w:proofErr w:type="spellEnd"/>
-      <w:r>
-        <w:rPr>
-          <w:lang w:val="en-US"/>
-        </w:rPr>
-        <w:t xml:space="preserve"> data as well as mRNA, </w:t>
+        <w:t xml:space="preserve"> alterations in mouse liver tumors were inferred, based on NMR-based metabolomics data as well as mRNA, </w:t>
       </w:r>
       <w:proofErr w:type="spellStart"/>
       <w:r>
@@ -1664,21 +1376,7 @@
         <w:rPr>
           <w:lang w:val="en-US"/>
         </w:rPr>
-        <w:t xml:space="preserve">, protein and DNA </w:t>
-      </w:r>
-      <w:proofErr w:type="spellStart"/>
-      <w:r>
-        <w:rPr>
-          <w:lang w:val="en-US"/>
-        </w:rPr>
-        <w:t>methylation</w:t>
-      </w:r>
-      <w:proofErr w:type="spellEnd"/>
-      <w:r>
-        <w:rPr>
-          <w:lang w:val="en-US"/>
-        </w:rPr>
-        <w:t xml:space="preserve"> data.</w:t>
+        <w:t>, protein and DNA methylation data.</w:t>
       </w:r>
     </w:p>
     <w:p>
@@ -1693,63 +1391,7 @@
         <w:rPr>
           <w:lang w:val="en-US"/>
         </w:rPr>
-        <w:t xml:space="preserve">We entirely agree that the investigation of pathways in cell or tissue </w:t>
-      </w:r>
-      <w:proofErr w:type="spellStart"/>
-      <w:r>
-        <w:rPr>
-          <w:lang w:val="en-US"/>
-        </w:rPr>
-        <w:t>lysates</w:t>
-      </w:r>
-      <w:proofErr w:type="spellEnd"/>
-      <w:r>
-        <w:rPr>
-          <w:lang w:val="en-US"/>
-        </w:rPr>
-        <w:t xml:space="preserve"> is much easier. However, in particular in human studies in most cases the investigation of metabolites in body fluids reflecting metabolic pathways is the only way and therefore usually performed. Consequently numerous </w:t>
-      </w:r>
-      <w:proofErr w:type="spellStart"/>
-      <w:r>
-        <w:rPr>
-          <w:lang w:val="en-US"/>
-        </w:rPr>
-        <w:t>metabolomics</w:t>
-      </w:r>
-      <w:proofErr w:type="spellEnd"/>
-      <w:r>
-        <w:rPr>
-          <w:lang w:val="en-US"/>
-        </w:rPr>
-        <w:t xml:space="preserve"> studies have been published investigating for example human plasma to study metabolic pathways or alterations therein. In addition, since decades traditional plasma metabolite parameters have been analyzed to study pathways, like glucose/lactate to study </w:t>
-      </w:r>
-      <w:proofErr w:type="spellStart"/>
-      <w:r>
-        <w:rPr>
-          <w:lang w:val="en-US"/>
-        </w:rPr>
-        <w:t>glycolysis</w:t>
-      </w:r>
-      <w:proofErr w:type="spellEnd"/>
-      <w:r>
-        <w:rPr>
-          <w:lang w:val="en-US"/>
-        </w:rPr>
-        <w:t xml:space="preserve">, plasma fatty acid profiles by gas chromatography, or </w:t>
-      </w:r>
-      <w:proofErr w:type="spellStart"/>
-      <w:r>
-        <w:rPr>
-          <w:lang w:val="en-US"/>
-        </w:rPr>
-        <w:t>acyl</w:t>
-      </w:r>
-      <w:proofErr w:type="spellEnd"/>
-      <w:r>
-        <w:rPr>
-          <w:lang w:val="en-US"/>
-        </w:rPr>
-        <w:t xml:space="preserve"> </w:t>
+        <w:t xml:space="preserve">We entirely agree that the investigation of pathways in cell or tissue lysates is much easier. However, in particular in human studies in most cases the investigation of metabolites in body fluids reflecting metabolic pathways is the only way and therefore usually performed. Consequently numerous metabolomics studies have been published investigating for example human plasma to study metabolic pathways or alterations therein. In addition, since decades traditional plasma metabolite parameters have been analyzed to study pathways, like glucose/lactate to study glycolysis, plasma fatty acid profiles by gas chromatography, or acyl </w:t>
       </w:r>
       <w:proofErr w:type="spellStart"/>
       <w:r>
@@ -1791,43 +1433,7 @@
           <w:color w:val="C00000"/>
           <w:lang w:val="en-US"/>
         </w:rPr>
-        <w:t xml:space="preserve">3) The authors are clearly not from the field of </w:t>
-      </w:r>
-      <w:proofErr w:type="spellStart"/>
-      <w:r>
-        <w:rPr>
-          <w:i/>
-          <w:color w:val="C00000"/>
-          <w:lang w:val="en-US"/>
-        </w:rPr>
-        <w:t>metabolomics</w:t>
-      </w:r>
-      <w:proofErr w:type="spellEnd"/>
-      <w:r>
-        <w:rPr>
-          <w:i/>
-          <w:color w:val="C00000"/>
-          <w:lang w:val="en-US"/>
-        </w:rPr>
-        <w:t xml:space="preserve"> (they do not mention the proper and much used tools for data (pre)m processing in </w:t>
-      </w:r>
-      <w:proofErr w:type="spellStart"/>
-      <w:r>
-        <w:rPr>
-          <w:i/>
-          <w:color w:val="C00000"/>
-          <w:lang w:val="en-US"/>
-        </w:rPr>
-        <w:t>metabolomics</w:t>
-      </w:r>
-      <w:proofErr w:type="spellEnd"/>
-      <w:r>
-        <w:rPr>
-          <w:i/>
-          <w:color w:val="C00000"/>
-          <w:lang w:val="en-US"/>
-        </w:rPr>
-        <w:t>. They do not refer to existing tools or software for metabolite enrichment analysis.</w:t>
+        <w:t>3) The authors are clearly not from the field of metabolomics (they do not mention the proper and much used tools for data (pre)m processing in metabolomics. They do not refer to existing tools or software for metabolite enrichment analysis.</w:t>
       </w:r>
     </w:p>
     <w:p>
@@ -1856,49 +1462,7 @@
         <w:rPr>
           <w:lang w:val="en-US"/>
         </w:rPr>
-        <w:t xml:space="preserve"> focus of our manuscript led to the conclusion that the authors are not from the </w:t>
-      </w:r>
-      <w:proofErr w:type="spellStart"/>
-      <w:r>
-        <w:rPr>
-          <w:lang w:val="en-US"/>
-        </w:rPr>
-        <w:t>metabolomics</w:t>
-      </w:r>
-      <w:proofErr w:type="spellEnd"/>
-      <w:r>
-        <w:rPr>
-          <w:lang w:val="en-US"/>
-        </w:rPr>
-        <w:t xml:space="preserve"> field. We can dispel these concerns about lack of </w:t>
-      </w:r>
-      <w:proofErr w:type="spellStart"/>
-      <w:r>
-        <w:rPr>
-          <w:lang w:val="en-US"/>
-        </w:rPr>
-        <w:t>metabolomics</w:t>
-      </w:r>
-      <w:proofErr w:type="spellEnd"/>
-      <w:r>
-        <w:rPr>
-          <w:lang w:val="en-US"/>
-        </w:rPr>
-        <w:t xml:space="preserve"> expertise of the authors. The senior author (RL), for example, published in 2013 six articles presenting results from </w:t>
-      </w:r>
-      <w:proofErr w:type="spellStart"/>
-      <w:r>
-        <w:rPr>
-          <w:lang w:val="en-US"/>
-        </w:rPr>
-        <w:t>metabolomics</w:t>
-      </w:r>
-      <w:proofErr w:type="spellEnd"/>
-      <w:r>
-        <w:rPr>
-          <w:lang w:val="en-US"/>
-        </w:rPr>
-        <w:t xml:space="preserve"> / </w:t>
+        <w:t xml:space="preserve"> focus of our manuscript led to the conclusion that the authors are not from the metabolomics field. We can dispel these concerns about lack of metabolomics expertise of the authors. The senior author (RL), for example, published in 2013 six articles presenting results from metabolomics / </w:t>
       </w:r>
       <w:proofErr w:type="spellStart"/>
       <w:r>
@@ -1940,16 +1504,8 @@
         <w:rPr>
           <w:lang w:val="en-US"/>
         </w:rPr>
-        <w:t xml:space="preserve">Furthermore, we improved the clarity of the description of the data pre-processing step in </w:t>
-      </w:r>
-      <w:proofErr w:type="spellStart"/>
-      <w:r>
-        <w:rPr>
-          <w:lang w:val="en-US"/>
-        </w:rPr>
-        <w:t>metabolomics</w:t>
-      </w:r>
-      <w:proofErr w:type="spellEnd"/>
+        <w:t>Furthermore, we improved the clarity of the description of the data pre-processing step in metabolomics</w:t>
+      </w:r>
       <w:r>
         <w:rPr>
           <w:lang w:val="en-US"/>
@@ -2054,7 +1610,7 @@
         <w:rPr>
           <w:rFonts w:cs="Times New Roman"/>
           <w:b/>
-          <w:color w:val="4BACC6" w:themeColor="accent5"/>
+          <w:color w:val="4BACC6"/>
           <w:sz w:val="24"/>
           <w:szCs w:val="24"/>
           <w:lang w:val="en-US"/>
@@ -2070,7 +1626,7 @@
         <w:rPr>
           <w:rFonts w:cs="Times New Roman"/>
           <w:b/>
-          <w:color w:val="4BACC6" w:themeColor="accent5"/>
+          <w:color w:val="4BACC6"/>
           <w:sz w:val="24"/>
           <w:szCs w:val="24"/>
           <w:lang w:val="en-GB"/>
@@ -2098,6 +1654,7 @@
           <w:szCs w:val="24"/>
           <w:lang w:val="en-GB"/>
         </w:rPr>
+        <w:lastRenderedPageBreak/>
         <w:t xml:space="preserve">Reviewer 2 comments: </w:t>
       </w:r>
     </w:p>
@@ -2154,43 +1711,7 @@
           <w:color w:val="C00000"/>
           <w:lang w:val="en-US"/>
         </w:rPr>
-        <w:t xml:space="preserve">Since the main purpose of the manuscript is the integration of </w:t>
-      </w:r>
-      <w:proofErr w:type="spellStart"/>
-      <w:r>
-        <w:rPr>
-          <w:i/>
-          <w:color w:val="C00000"/>
-          <w:lang w:val="en-US"/>
-        </w:rPr>
-        <w:t>metabolomics</w:t>
-      </w:r>
-      <w:proofErr w:type="spellEnd"/>
-      <w:r>
-        <w:rPr>
-          <w:i/>
-          <w:color w:val="C00000"/>
-          <w:lang w:val="en-US"/>
-        </w:rPr>
-        <w:t xml:space="preserve"> data, an example application from the viewpoint of </w:t>
-      </w:r>
-      <w:proofErr w:type="spellStart"/>
-      <w:r>
-        <w:rPr>
-          <w:i/>
-          <w:color w:val="C00000"/>
-          <w:lang w:val="en-US"/>
-        </w:rPr>
-        <w:t>metabolomics</w:t>
-      </w:r>
-      <w:proofErr w:type="spellEnd"/>
-      <w:r>
-        <w:rPr>
-          <w:i/>
-          <w:color w:val="C00000"/>
-          <w:lang w:val="en-US"/>
-        </w:rPr>
-        <w:t xml:space="preserve"> would be important.</w:t>
+        <w:t>Since the main purpose of the manuscript is the integration of metabolomics data, an example application from the viewpoint of metabolomics would be important.</w:t>
       </w:r>
     </w:p>
     <w:p>
@@ -2207,7 +1728,7 @@
         </w:rPr>
         <w:t>In the EU-funded project MARCAR (</w:t>
       </w:r>
-      <w:hyperlink r:id="rId10" w:history="1">
+      <w:hyperlink r:id="rId11" w:history="1">
         <w:r>
           <w:rPr>
             <w:rStyle w:val="Hyperlink"/>
@@ -2258,166 +1779,124 @@
         <w:rPr>
           <w:lang w:val="en-US"/>
         </w:rPr>
-        <w:t>-</w:t>
-      </w:r>
-      <w:proofErr w:type="spellStart"/>
-      <w:r>
-        <w:rPr>
-          <w:lang w:val="en-US"/>
-        </w:rPr>
-        <w:t>catenin</w:t>
-      </w:r>
-      <w:proofErr w:type="spellEnd"/>
-      <w:r>
-        <w:rPr>
+        <w:t xml:space="preserve">-catenin </w:t>
+      </w:r>
+      <w:proofErr w:type="spellStart"/>
+      <w:r>
+        <w:rPr>
+          <w:lang w:val="en-US"/>
+        </w:rPr>
+        <w:t>oncoproteins</w:t>
+      </w:r>
+      <w:proofErr w:type="spellEnd"/>
+      <w:r>
+        <w:rPr>
+          <w:lang w:val="en-US"/>
+        </w:rPr>
+        <w:t xml:space="preserve"> in mouse liver tumors” was recently accepted for publication by Int. J. Cancer. In this study the </w:t>
+      </w:r>
+      <w:proofErr w:type="spellStart"/>
+      <w:r>
+        <w:rPr>
+          <w:lang w:val="en-US"/>
+        </w:rPr>
+        <w:t>InCroMAP</w:t>
+      </w:r>
+      <w:proofErr w:type="spellEnd"/>
+      <w:r>
+        <w:rPr>
+          <w:lang w:val="en-US"/>
+        </w:rPr>
+        <w:t xml:space="preserve"> software was extensively applied to the pathway-based, integrated analysis of </w:t>
+      </w:r>
+      <w:proofErr w:type="spellStart"/>
+      <w:r>
+        <w:rPr>
+          <w:lang w:val="en-US"/>
+        </w:rPr>
+        <w:t>transcriptomics</w:t>
+      </w:r>
+      <w:proofErr w:type="spellEnd"/>
+      <w:r>
+        <w:rPr>
+          <w:lang w:val="en-US"/>
+        </w:rPr>
+        <w:t xml:space="preserve">, proteomics and metabolomics data obtained from mouse liver tumors differing in their mutation status. As proposed by Reviewer 2 this work is now cited and shortly explained in the revised version of the </w:t>
+      </w:r>
+      <w:r>
+        <w:rPr>
+          <w:lang w:val="en-US"/>
+        </w:rPr>
+        <w:t>manuscript</w:t>
+      </w:r>
+      <w:r>
+        <w:rPr>
+          <w:lang w:val="en-US"/>
+        </w:rPr>
+        <w:t xml:space="preserve"> (p. 4, subsection 2.3)</w:t>
+      </w:r>
+      <w:r>
+        <w:rPr>
+          <w:lang w:val="en-US"/>
+        </w:rPr>
+        <w:t xml:space="preserve">. Additionally, we updated Figure 2, which is now based on real data from the mouse tumor study. However, since we would like to remain the focus on the presentation of the novel features of the </w:t>
+      </w:r>
+      <w:proofErr w:type="spellStart"/>
+      <w:r>
+        <w:rPr>
+          <w:lang w:val="en-US"/>
+        </w:rPr>
+        <w:t>InCroMAP</w:t>
+      </w:r>
+      <w:proofErr w:type="spellEnd"/>
+      <w:r>
+        <w:rPr>
+          <w:lang w:val="en-US"/>
+        </w:rPr>
+        <w:t xml:space="preserve"> software (e.g., enhanced support for metabolomics data), an in-depth discussion of the gained biological insights is beyond the scope of this article.</w:t>
+      </w:r>
+    </w:p>
+    <w:p>
+      <w:pPr>
+        <w:spacing w:before="120" w:after="120" w:line="240" w:lineRule="auto"/>
+        <w:jc w:val="both"/>
+        <w:rPr>
+          <w:lang w:val="en-US"/>
+        </w:rPr>
+      </w:pPr>
+    </w:p>
+    <w:p>
+      <w:pPr>
+        <w:spacing w:before="120" w:after="120" w:line="240" w:lineRule="auto"/>
+        <w:jc w:val="both"/>
+        <w:rPr>
+          <w:i/>
+          <w:color w:val="C00000"/>
+          <w:lang w:val="en-US"/>
+        </w:rPr>
+      </w:pPr>
+      <w:r>
+        <w:rPr>
+          <w:i/>
+          <w:color w:val="C00000"/>
+          <w:lang w:val="en-US"/>
+        </w:rPr>
+        <w:t>2) How does the proposed tool outperform existing tools?</w:t>
+      </w:r>
+      <w:r>
+        <w:rPr>
+          <w:i/>
+          <w:color w:val="C00000"/>
           <w:lang w:val="en-US"/>
         </w:rPr>
         <w:t xml:space="preserve"> </w:t>
       </w:r>
-      <w:proofErr w:type="spellStart"/>
-      <w:r>
-        <w:rPr>
-          <w:lang w:val="en-US"/>
-        </w:rPr>
-        <w:t>oncoproteins</w:t>
-      </w:r>
-      <w:proofErr w:type="spellEnd"/>
-      <w:r>
-        <w:rPr>
-          <w:lang w:val="en-US"/>
-        </w:rPr>
-        <w:t xml:space="preserve"> in mouse liver tumors” was recently accepted for publication by Int. J. Cancer. In this study the </w:t>
-      </w:r>
-      <w:proofErr w:type="spellStart"/>
-      <w:r>
-        <w:rPr>
-          <w:lang w:val="en-US"/>
-        </w:rPr>
-        <w:t>InCroMAP</w:t>
-      </w:r>
-      <w:proofErr w:type="spellEnd"/>
-      <w:r>
-        <w:rPr>
-          <w:lang w:val="en-US"/>
-        </w:rPr>
-        <w:t xml:space="preserve"> software was extensively applied to the pathway-based, integrated analysis of </w:t>
-      </w:r>
-      <w:proofErr w:type="spellStart"/>
-      <w:r>
-        <w:rPr>
-          <w:lang w:val="en-US"/>
-        </w:rPr>
-        <w:t>transcriptomics</w:t>
-      </w:r>
-      <w:proofErr w:type="spellEnd"/>
-      <w:r>
-        <w:rPr>
-          <w:lang w:val="en-US"/>
-        </w:rPr>
-        <w:t xml:space="preserve">, proteomics and </w:t>
-      </w:r>
-      <w:proofErr w:type="spellStart"/>
-      <w:r>
-        <w:rPr>
-          <w:lang w:val="en-US"/>
-        </w:rPr>
-        <w:t>metabolomics</w:t>
-      </w:r>
-      <w:proofErr w:type="spellEnd"/>
-      <w:r>
-        <w:rPr>
-          <w:lang w:val="en-US"/>
-        </w:rPr>
-        <w:t xml:space="preserve"> data obtained from mouse liver tumors differing in their mutation status. As proposed by Reviewer 2 this work is now cited and shortly explained in the revised version of the </w:t>
-      </w:r>
-      <w:r>
-        <w:rPr>
-          <w:lang w:val="en-US"/>
-        </w:rPr>
-        <w:t>manuscript</w:t>
-      </w:r>
-      <w:r>
-        <w:rPr>
-          <w:lang w:val="en-US"/>
-        </w:rPr>
-        <w:t xml:space="preserve"> (p. 4, subsection 2.3)</w:t>
-      </w:r>
-      <w:r>
-        <w:rPr>
-          <w:lang w:val="en-US"/>
-        </w:rPr>
-        <w:t xml:space="preserve">. Additionally, we updated Figure 2, which is now based on real data from the mouse tumor study. However, since we would like to remain the focus on the presentation of the novel features of the </w:t>
-      </w:r>
-      <w:proofErr w:type="spellStart"/>
-      <w:r>
-        <w:rPr>
-          <w:lang w:val="en-US"/>
-        </w:rPr>
-        <w:t>InCroMAP</w:t>
-      </w:r>
-      <w:proofErr w:type="spellEnd"/>
-      <w:r>
-        <w:rPr>
-          <w:lang w:val="en-US"/>
-        </w:rPr>
-        <w:t xml:space="preserve"> software (e.g., enhanced support for </w:t>
-      </w:r>
-      <w:proofErr w:type="spellStart"/>
-      <w:r>
-        <w:rPr>
-          <w:lang w:val="en-US"/>
-        </w:rPr>
-        <w:t>metabolomics</w:t>
-      </w:r>
-      <w:proofErr w:type="spellEnd"/>
-      <w:r>
-        <w:rPr>
-          <w:lang w:val="en-US"/>
-        </w:rPr>
-        <w:t xml:space="preserve"> data), an in-depth discussion of the gained biological insights is beyond the scope of this article.</w:t>
-      </w:r>
     </w:p>
     <w:p>
       <w:pPr>
         <w:spacing w:before="120" w:after="120" w:line="240" w:lineRule="auto"/>
         <w:jc w:val="both"/>
         <w:rPr>
-          <w:lang w:val="en-US"/>
-        </w:rPr>
-      </w:pPr>
-    </w:p>
-    <w:p>
-      <w:pPr>
-        <w:spacing w:before="120" w:after="120" w:line="240" w:lineRule="auto"/>
-        <w:jc w:val="both"/>
-        <w:rPr>
-          <w:i/>
-          <w:color w:val="C00000"/>
-          <w:lang w:val="en-US"/>
-        </w:rPr>
-      </w:pPr>
-      <w:r>
-        <w:rPr>
-          <w:i/>
-          <w:color w:val="C00000"/>
-          <w:lang w:val="en-US"/>
-        </w:rPr>
-        <w:t>2) How does the proposed tool outperform existing tools?</w:t>
-      </w:r>
-      <w:r>
-        <w:rPr>
-          <w:i/>
-          <w:color w:val="C00000"/>
-          <w:lang w:val="en-US"/>
-        </w:rPr>
-        <w:t xml:space="preserve"> </w:t>
-      </w:r>
-    </w:p>
-    <w:p>
-      <w:pPr>
-        <w:spacing w:before="120" w:after="120" w:line="240" w:lineRule="auto"/>
-        <w:jc w:val="both"/>
-        <w:rPr>
           <w:i/>
           <w:color w:val="C00000"/>
           <w:lang w:val="en-US"/>
@@ -2501,25 +1980,7 @@
           <w:color w:val="C00000"/>
           <w:lang w:val="en-US"/>
         </w:rPr>
-        <w:t xml:space="preserve"> levels, typical practical applications consider only two levels, e.g., </w:t>
-      </w:r>
-      <w:proofErr w:type="spellStart"/>
-      <w:r>
-        <w:rPr>
-          <w:i/>
-          <w:color w:val="C00000"/>
-          <w:lang w:val="en-US"/>
-        </w:rPr>
-        <w:t>metabolomics</w:t>
-      </w:r>
-      <w:proofErr w:type="spellEnd"/>
-      <w:r>
-        <w:rPr>
-          <w:i/>
-          <w:color w:val="C00000"/>
-          <w:lang w:val="en-US"/>
-        </w:rPr>
-        <w:t xml:space="preserve"> and </w:t>
+        <w:t xml:space="preserve"> levels, typical practical applications consider only two levels, e.g., metabolomics and </w:t>
       </w:r>
       <w:proofErr w:type="spellStart"/>
       <w:r>
@@ -2756,21 +2217,7 @@
         <w:rPr>
           <w:lang w:val="en-US"/>
         </w:rPr>
-        <w:t xml:space="preserve"> facilitates the integrated analysis of </w:t>
-      </w:r>
-      <w:proofErr w:type="spellStart"/>
-      <w:r>
-        <w:rPr>
-          <w:lang w:val="en-US"/>
-        </w:rPr>
-        <w:t>metabolomics</w:t>
-      </w:r>
-      <w:proofErr w:type="spellEnd"/>
-      <w:r>
-        <w:rPr>
-          <w:lang w:val="en-US"/>
-        </w:rPr>
-        <w:t xml:space="preserve">, mRNA, </w:t>
+        <w:t xml:space="preserve"> facilitates the integrated analysis of metabolomics, mRNA, </w:t>
       </w:r>
       <w:proofErr w:type="spellStart"/>
       <w:r>
@@ -2784,35 +2231,7 @@
         <w:rPr>
           <w:lang w:val="en-US"/>
         </w:rPr>
-        <w:t xml:space="preserve">, protein and DNA </w:t>
-      </w:r>
-      <w:proofErr w:type="spellStart"/>
-      <w:r>
-        <w:rPr>
-          <w:lang w:val="en-US"/>
-        </w:rPr>
-        <w:t>methylation</w:t>
-      </w:r>
-      <w:proofErr w:type="spellEnd"/>
-      <w:r>
-        <w:rPr>
-          <w:lang w:val="en-US"/>
-        </w:rPr>
-        <w:t xml:space="preserve"> data, other pathway analysis tools are limited to either solely </w:t>
-      </w:r>
-      <w:proofErr w:type="spellStart"/>
-      <w:r>
-        <w:rPr>
-          <w:lang w:val="en-US"/>
-        </w:rPr>
-        <w:t>metabolomics</w:t>
-      </w:r>
-      <w:proofErr w:type="spellEnd"/>
-      <w:r>
-        <w:rPr>
-          <w:lang w:val="en-US"/>
-        </w:rPr>
-        <w:t xml:space="preserve"> data (e.g., MSEA, </w:t>
+        <w:t xml:space="preserve">, protein and DNA methylation data, other pathway analysis tools are limited to either solely metabolomics data (e.g., MSEA, </w:t>
       </w:r>
       <w:proofErr w:type="spellStart"/>
       <w:r>
@@ -2859,7 +2278,7 @@
         <w:jc w:val="both"/>
         <w:rPr>
           <w:i/>
-          <w:color w:val="4BACC6" w:themeColor="accent5"/>
+          <w:color w:val="4BACC6"/>
           <w:lang w:val="en-US"/>
         </w:rPr>
       </w:pPr>
@@ -2874,7 +2293,7 @@
       <w:r>
         <w:rPr>
           <w:i/>
-          <w:color w:val="4BACC6" w:themeColor="accent5"/>
+          <w:color w:val="4BACC6"/>
           <w:lang w:val="en-US"/>
         </w:rPr>
         <w:t>.</w:t>
@@ -3020,74 +2439,195 @@
         </w:rPr>
         <w:t>-mRNA interactions.</w:t>
       </w:r>
+      <w:r>
+        <w:rPr>
+          <w:lang w:val="en-US"/>
+        </w:rPr>
+        <w:t xml:space="preserve"> </w:t>
+      </w:r>
     </w:p>
     <w:p>
       <w:pPr>
         <w:spacing w:before="120" w:line="240" w:lineRule="auto"/>
         <w:jc w:val="both"/>
-        <w:rPr>
-          <w:color w:val="4F81BD" w:themeColor="accent1"/>
+      </w:pPr>
+      <w:r>
+        <w:t xml:space="preserve">Was die </w:t>
+      </w:r>
+      <w:proofErr w:type="spellStart"/>
+      <w:r>
+        <w:t>Metabolite</w:t>
+      </w:r>
+      <w:proofErr w:type="spellEnd"/>
+      <w:r>
+        <w:t xml:space="preserve"> </w:t>
+      </w:r>
+      <w:proofErr w:type="spellStart"/>
+      <w:r>
+        <w:t>identifier</w:t>
+      </w:r>
+      <w:proofErr w:type="spellEnd"/>
+      <w:r>
+        <w:t xml:space="preserve"> betrifft, versuch automatische </w:t>
+      </w:r>
+      <w:proofErr w:type="spellStart"/>
+      <w:r>
+        <w:t>erkennung</w:t>
+      </w:r>
+      <w:proofErr w:type="spellEnd"/>
+      <w:r>
+        <w:t xml:space="preserve"> von </w:t>
+      </w:r>
+      <w:proofErr w:type="spellStart"/>
+      <w:r>
+        <w:t>identifier</w:t>
+      </w:r>
+      <w:proofErr w:type="spellEnd"/>
+      <w:r>
+        <w:t xml:space="preserve"> wo dies möglich </w:t>
+      </w:r>
+      <w:proofErr w:type="spellStart"/>
+      <w:r>
+        <w:t>z.b.</w:t>
+      </w:r>
+      <w:proofErr w:type="spellEnd"/>
+      <w:r>
+        <w:t xml:space="preserve"> </w:t>
+      </w:r>
+      <w:proofErr w:type="spellStart"/>
+      <w:r>
+        <w:t>inchi</w:t>
+      </w:r>
+      <w:proofErr w:type="spellEnd"/>
+      <w:r>
+        <w:t xml:space="preserve">, </w:t>
+      </w:r>
+      <w:proofErr w:type="spellStart"/>
+      <w:r>
+        <w:t>kegg</w:t>
+      </w:r>
+      <w:proofErr w:type="spellEnd"/>
+      <w:r>
+        <w:t xml:space="preserve">, </w:t>
+      </w:r>
+      <w:proofErr w:type="spellStart"/>
+      <w:r>
+        <w:t>chebi</w:t>
+      </w:r>
+      <w:proofErr w:type="spellEnd"/>
+      <w:r>
+        <w:t xml:space="preserve">. Versuch mehrere Datenbanken mittels </w:t>
+      </w:r>
+      <w:proofErr w:type="spellStart"/>
+      <w:r>
+        <w:t>inchikeys</w:t>
+      </w:r>
+      <w:proofErr w:type="spellEnd"/>
+      <w:r>
+        <w:t xml:space="preserve"> zu </w:t>
+      </w:r>
+      <w:proofErr w:type="spellStart"/>
+      <w:r>
+        <w:t>mergen</w:t>
+      </w:r>
+      <w:proofErr w:type="spellEnd"/>
+      <w:r>
+        <w:t xml:space="preserve">. Genaueres unter </w:t>
+      </w:r>
+      <w:proofErr w:type="spellStart"/>
+      <w:r>
+        <w:t>reviewer</w:t>
+      </w:r>
+      <w:proofErr w:type="spellEnd"/>
+      <w:r>
+        <w:t xml:space="preserve"> 3. Dadurch möglicherweise bessere </w:t>
+      </w:r>
+      <w:proofErr w:type="spellStart"/>
+      <w:r>
+        <w:t>erkennung</w:t>
+      </w:r>
+      <w:proofErr w:type="spellEnd"/>
+      <w:r>
+        <w:t xml:space="preserve"> und </w:t>
+      </w:r>
+      <w:proofErr w:type="spellStart"/>
+      <w:r>
+        <w:t>mapping</w:t>
+      </w:r>
+      <w:proofErr w:type="spellEnd"/>
+      <w:r>
+        <w:t xml:space="preserve"> von </w:t>
+      </w:r>
+      <w:proofErr w:type="spellStart"/>
+      <w:r>
+        <w:t>identifiern</w:t>
+      </w:r>
+      <w:proofErr w:type="spellEnd"/>
+      <w:r>
+        <w:t xml:space="preserve">. </w:t>
+      </w:r>
+    </w:p>
+    <w:p>
+      <w:pPr>
+        <w:spacing w:before="120" w:line="240" w:lineRule="auto"/>
+        <w:jc w:val="both"/>
+        <w:rPr>
+          <w:color w:val="4F81BD"/>
         </w:rPr>
       </w:pPr>
       <w:r>
         <w:rPr>
           <w:b/>
-          <w:color w:val="4F81BD" w:themeColor="accent1"/>
-        </w:rPr>
+          <w:color w:val="4F81BD"/>
+        </w:rPr>
+        <w:lastRenderedPageBreak/>
         <w:t>TODO:</w:t>
       </w:r>
       <w:r>
         <w:rPr>
-          <w:color w:val="4F81BD" w:themeColor="accent1"/>
+          <w:color w:val="4F81BD"/>
         </w:rPr>
         <w:t xml:space="preserve"> Lars: bezüglich </w:t>
       </w:r>
       <w:proofErr w:type="spellStart"/>
       <w:r>
         <w:rPr>
-          <w:color w:val="4F81BD" w:themeColor="accent1"/>
+          <w:color w:val="4F81BD"/>
         </w:rPr>
         <w:t>Metabolite</w:t>
       </w:r>
       <w:proofErr w:type="spellEnd"/>
       <w:r>
         <w:rPr>
-          <w:color w:val="4F81BD" w:themeColor="accent1"/>
+          <w:color w:val="4F81BD"/>
         </w:rPr>
         <w:t xml:space="preserve"> Identifier? Mega neues gibt es da wohl nicht, ich habe nur versucht möglichst sorgfältig zu sein beim </w:t>
       </w:r>
       <w:proofErr w:type="spellStart"/>
       <w:r>
         <w:rPr>
-          <w:color w:val="4F81BD" w:themeColor="accent1"/>
+          <w:color w:val="4F81BD"/>
         </w:rPr>
         <w:t>mergen</w:t>
       </w:r>
       <w:proofErr w:type="spellEnd"/>
       <w:r>
         <w:rPr>
-          <w:color w:val="4F81BD" w:themeColor="accent1"/>
-        </w:rPr>
-        <w:t xml:space="preserve"> der Datenbanken und immer wieder kontrolliert. Es gab ja auch </w:t>
-      </w:r>
-      <w:r>
-        <w:rPr>
-          <w:color w:val="4F81BD" w:themeColor="accent1"/>
-        </w:rPr>
-        <w:lastRenderedPageBreak/>
-        <w:t xml:space="preserve">eine Studie die Überlappungen gesucht hat und dann auch Strukturen verglichen hat. Ich gucke mal ob ich da was finde. Zusätzlich versuche ich noch was wegen </w:t>
-      </w:r>
-      <w:proofErr w:type="spellStart"/>
-      <w:r>
-        <w:rPr>
-          <w:color w:val="4F81BD" w:themeColor="accent1"/>
+          <w:color w:val="4F81BD"/>
+        </w:rPr>
+        <w:t xml:space="preserve"> der Datenbanken und immer wieder kontrolliert. Es gab ja auch eine Studie die Überlappungen gesucht hat und dann auch Strukturen verglichen hat. Ich gucke mal ob ich da was finde. Zusätzlich versuche ich noch was wegen </w:t>
+      </w:r>
+      <w:proofErr w:type="spellStart"/>
+      <w:r>
+        <w:rPr>
+          <w:color w:val="4F81BD"/>
         </w:rPr>
         <w:t>InChIKeys</w:t>
       </w:r>
       <w:proofErr w:type="spellEnd"/>
       <w:r>
         <w:rPr>
-          <w:color w:val="4F81BD" w:themeColor="accent1"/>
+          <w:color w:val="4F81BD"/>
         </w:rPr>
         <w:t xml:space="preserve"> zu finden.</w:t>
       </w:r>
@@ -3126,43 +2666,7 @@
           <w:color w:val="C00000"/>
           <w:lang w:val="en-US"/>
         </w:rPr>
-        <w:t xml:space="preserve"> is used, but a detailed description of how </w:t>
-      </w:r>
-      <w:proofErr w:type="spellStart"/>
-      <w:r>
-        <w:rPr>
-          <w:i/>
-          <w:color w:val="C00000"/>
-          <w:lang w:val="en-US"/>
-        </w:rPr>
-        <w:t>metabolomics</w:t>
-      </w:r>
-      <w:proofErr w:type="spellEnd"/>
-      <w:r>
-        <w:rPr>
-          <w:i/>
-          <w:color w:val="C00000"/>
-          <w:lang w:val="en-US"/>
-        </w:rPr>
-        <w:t xml:space="preserve"> data are included in the algorithm is missing as well as a comparison to pathway enrichment of other tools. Also, what does it mean "pathway enrichment is limited to targeted </w:t>
-      </w:r>
-      <w:proofErr w:type="spellStart"/>
-      <w:r>
-        <w:rPr>
-          <w:i/>
-          <w:color w:val="C00000"/>
-          <w:lang w:val="en-US"/>
-        </w:rPr>
-        <w:t>metabolomics</w:t>
-      </w:r>
-      <w:proofErr w:type="spellEnd"/>
-      <w:r>
-        <w:rPr>
-          <w:i/>
-          <w:color w:val="C00000"/>
-          <w:lang w:val="en-US"/>
-        </w:rPr>
-        <w:t xml:space="preserve"> data"? Is the </w:t>
+        <w:t xml:space="preserve"> is used, but a detailed description of how metabolomics data are included in the algorithm is missing as well as a comparison to pathway enrichment of other tools. Also, what does it mean "pathway enrichment is limited to targeted metabolomics data"? Is the </w:t>
       </w:r>
       <w:proofErr w:type="spellStart"/>
       <w:r>
@@ -3223,6 +2727,76 @@
         <w:rPr>
           <w:lang w:val="en-US"/>
         </w:rPr>
+        <w:t xml:space="preserve"> and metabolomics data for the purpose of pathway enrichment analysis. In short, </w:t>
+      </w:r>
+      <w:proofErr w:type="spellStart"/>
+      <w:r>
+        <w:rPr>
+          <w:lang w:val="en-US"/>
+        </w:rPr>
+        <w:t>IMPaLA</w:t>
+      </w:r>
+      <w:proofErr w:type="spellEnd"/>
+      <w:r>
+        <w:rPr>
+          <w:lang w:val="en-US"/>
+        </w:rPr>
+        <w:t xml:space="preserve"> calculates the enrichment p-values independently for each platform using either a </w:t>
+      </w:r>
+      <w:proofErr w:type="spellStart"/>
+      <w:r>
+        <w:rPr>
+          <w:lang w:val="en-US"/>
+        </w:rPr>
+        <w:t>hypergeometric</w:t>
+      </w:r>
+      <w:proofErr w:type="spellEnd"/>
+      <w:r>
+        <w:rPr>
+          <w:lang w:val="en-US"/>
+        </w:rPr>
+        <w:t xml:space="preserve"> test or Wilcoxon enrichment analysis. Then, as the experiments are considered independent, the joint p-value is computed based on the product of the p-values calculated for the individual platforms. On the contrary, </w:t>
+      </w:r>
+      <w:proofErr w:type="spellStart"/>
+      <w:r>
+        <w:rPr>
+          <w:lang w:val="en-US"/>
+        </w:rPr>
+        <w:t>InCroMAP</w:t>
+      </w:r>
+      <w:proofErr w:type="spellEnd"/>
+      <w:r>
+        <w:rPr>
+          <w:lang w:val="en-US"/>
+        </w:rPr>
+        <w:t xml:space="preserve"> performs only one statistical test in which all genes and metabolites showing significant changes are combined to one list. Analogously, the gene and metabolite universe are pooled in the </w:t>
+      </w:r>
+      <w:proofErr w:type="spellStart"/>
+      <w:r>
+        <w:rPr>
+          <w:lang w:val="en-US"/>
+        </w:rPr>
+        <w:t>hypergeometric</w:t>
+      </w:r>
+      <w:proofErr w:type="spellEnd"/>
+      <w:r>
+        <w:rPr>
+          <w:lang w:val="en-US"/>
+        </w:rPr>
+        <w:t xml:space="preserve"> test statistic. As suggested by Reviewer 2, the conceptual differences between the </w:t>
+      </w:r>
+      <w:proofErr w:type="spellStart"/>
+      <w:r>
+        <w:rPr>
+          <w:lang w:val="en-US"/>
+        </w:rPr>
+        <w:t>InCroMAP</w:t>
+      </w:r>
+      <w:proofErr w:type="spellEnd"/>
+      <w:r>
+        <w:rPr>
+          <w:lang w:val="en-US"/>
+        </w:rPr>
         <w:t xml:space="preserve"> and </w:t>
       </w:r>
       <w:proofErr w:type="spellStart"/>
@@ -3230,20 +2804,6 @@
         <w:rPr>
           <w:lang w:val="en-US"/>
         </w:rPr>
-        <w:t>metabolomics</w:t>
-      </w:r>
-      <w:proofErr w:type="spellEnd"/>
-      <w:r>
-        <w:rPr>
-          <w:lang w:val="en-US"/>
-        </w:rPr>
-        <w:t xml:space="preserve"> data for the purpose of pathway enrichment analysis. In short, </w:t>
-      </w:r>
-      <w:proofErr w:type="spellStart"/>
-      <w:r>
-        <w:rPr>
-          <w:lang w:val="en-US"/>
-        </w:rPr>
         <w:t>IMPaLA</w:t>
       </w:r>
       <w:proofErr w:type="spellEnd"/>
@@ -3251,35 +2811,34 @@
         <w:rPr>
           <w:lang w:val="en-US"/>
         </w:rPr>
-        <w:t xml:space="preserve"> calculates the enrichment p-values independently for each platform using either a </w:t>
-      </w:r>
-      <w:proofErr w:type="spellStart"/>
-      <w:r>
-        <w:rPr>
-          <w:lang w:val="en-US"/>
-        </w:rPr>
-        <w:t>hypergeometric</w:t>
-      </w:r>
-      <w:proofErr w:type="spellEnd"/>
-      <w:r>
-        <w:rPr>
-          <w:lang w:val="en-US"/>
-        </w:rPr>
-        <w:t xml:space="preserve"> test or </w:t>
-      </w:r>
-      <w:proofErr w:type="spellStart"/>
-      <w:r>
-        <w:rPr>
-          <w:lang w:val="en-US"/>
-        </w:rPr>
-        <w:t>Wilcoxon</w:t>
-      </w:r>
-      <w:proofErr w:type="spellEnd"/>
-      <w:r>
-        <w:rPr>
-          <w:lang w:val="en-US"/>
-        </w:rPr>
-        <w:t xml:space="preserve"> enrichment analysis. Then, as the experiments are considered independent, the joint p-value is computed based on the product of the p-values calculated for the individual platforms. On the contrary, </w:t>
+        <w:t xml:space="preserve"> algorithm for cross-platform enrichments are now explained comprehensively in the revised version of the manuscript</w:t>
+      </w:r>
+      <w:r>
+        <w:rPr>
+          <w:lang w:val="en-US"/>
+        </w:rPr>
+        <w:t xml:space="preserve"> (subsection 2.2)</w:t>
+      </w:r>
+      <w:r>
+        <w:rPr>
+          <w:lang w:val="en-US"/>
+        </w:rPr>
+        <w:t>.</w:t>
+      </w:r>
+    </w:p>
+    <w:p>
+      <w:pPr>
+        <w:spacing w:before="120" w:line="240" w:lineRule="auto"/>
+        <w:jc w:val="both"/>
+        <w:rPr>
+          <w:lang w:val="en-US"/>
+        </w:rPr>
+      </w:pPr>
+      <w:r>
+        <w:rPr>
+          <w:lang w:val="en-US"/>
+        </w:rPr>
+        <w:t xml:space="preserve">In general </w:t>
       </w:r>
       <w:proofErr w:type="spellStart"/>
       <w:r>
@@ -3293,21 +2852,55 @@
         <w:rPr>
           <w:lang w:val="en-US"/>
         </w:rPr>
-        <w:t xml:space="preserve"> performs only one statistical test in which all genes and metabolites showing significant changes are combined to one list. Analogously, the gene and metabolite universe are pooled in the </w:t>
-      </w:r>
-      <w:proofErr w:type="spellStart"/>
-      <w:r>
-        <w:rPr>
-          <w:lang w:val="en-US"/>
-        </w:rPr>
-        <w:t>hypergeometric</w:t>
-      </w:r>
-      <w:proofErr w:type="spellEnd"/>
-      <w:r>
-        <w:rPr>
-          <w:lang w:val="en-US"/>
-        </w:rPr>
-        <w:t xml:space="preserve"> test statistic. As suggested by Reviewer 2, the conceptual differences between the </w:t>
+        <w:t xml:space="preserve"> is not limited to targeted metabolomics data. However, assigning multiple candidate identifiers to metabolic features using mass and retention time usually results in many-to-many mappings</w:t>
+      </w:r>
+      <w:r>
+        <w:rPr>
+          <w:lang w:val="en-US"/>
+        </w:rPr>
+        <w:t xml:space="preserve"> </w:t>
+      </w:r>
+      <w:r>
+        <w:rPr>
+          <w:lang w:val="en-US"/>
+        </w:rPr>
+        <w:t>because</w:t>
+      </w:r>
+      <w:r>
+        <w:rPr>
+          <w:lang w:val="en-US"/>
+        </w:rPr>
+        <w:t xml:space="preserve"> </w:t>
+      </w:r>
+      <w:r>
+        <w:rPr>
+          <w:lang w:val="en-US"/>
+        </w:rPr>
+        <w:t>a metabolic feature can be mapped to several candidate</w:t>
+      </w:r>
+      <w:r>
+        <w:rPr>
+          <w:lang w:val="en-US"/>
+        </w:rPr>
+        <w:t xml:space="preserve"> </w:t>
+      </w:r>
+      <w:r>
+        <w:rPr>
+          <w:lang w:val="en-US"/>
+        </w:rPr>
+        <w:t>identifiers and vice versa</w:t>
+      </w:r>
+      <w:r>
+        <w:rPr>
+          <w:lang w:val="en-US"/>
+        </w:rPr>
+        <w:t>.</w:t>
+      </w:r>
+      <w:r>
+        <w:rPr>
+          <w:lang w:val="en-US"/>
+        </w:rPr>
+        <w:t xml:space="preserve"> These many-to-many mappings are problematic for the overrepresentation analysis used by </w:t>
       </w:r>
       <w:proofErr w:type="spellStart"/>
       <w:r>
@@ -3321,39 +2914,35 @@
         <w:rPr>
           <w:lang w:val="en-US"/>
         </w:rPr>
-        <w:t xml:space="preserve"> and </w:t>
-      </w:r>
-      <w:proofErr w:type="spellStart"/>
-      <w:r>
-        <w:rPr>
-          <w:lang w:val="en-US"/>
-        </w:rPr>
-        <w:t>IMPaLA</w:t>
-      </w:r>
-      <w:proofErr w:type="spellEnd"/>
-      <w:r>
-        <w:rPr>
-          <w:lang w:val="en-US"/>
-        </w:rPr>
-        <w:t xml:space="preserve"> algorithm for cross-platform enrichments are now explained comprehensively in the revised version of the manuscript</w:t>
-      </w:r>
-      <w:r>
-        <w:rPr>
-          <w:lang w:val="en-US"/>
-        </w:rPr>
-        <w:t xml:space="preserve"> </w:t>
-      </w:r>
-      <w:r>
-        <w:rPr>
-          <w:lang w:val="en-US"/>
-        </w:rPr>
-        <w:t>(subsection 2.2)</w:t>
-      </w:r>
-      <w:r>
-        <w:rPr>
-          <w:lang w:val="en-US"/>
-        </w:rPr>
-        <w:t>.</w:t>
+        <w:t xml:space="preserve">. The visualization itself is also applicable for </w:t>
+      </w:r>
+      <w:proofErr w:type="spellStart"/>
+      <w:r>
+        <w:rPr>
+          <w:lang w:val="en-US"/>
+        </w:rPr>
+        <w:t>nontargeted</w:t>
+      </w:r>
+      <w:proofErr w:type="spellEnd"/>
+      <w:r>
+        <w:rPr>
+          <w:lang w:val="en-US"/>
+        </w:rPr>
+        <w:t xml:space="preserve"> data. The revised manuscript explains the problem of </w:t>
+      </w:r>
+      <w:proofErr w:type="spellStart"/>
+      <w:r>
+        <w:rPr>
+          <w:lang w:val="en-US"/>
+        </w:rPr>
+        <w:t>nontargeted</w:t>
+      </w:r>
+      <w:proofErr w:type="spellEnd"/>
+      <w:r>
+        <w:rPr>
+          <w:lang w:val="en-US"/>
+        </w:rPr>
+        <w:t xml:space="preserve"> data and the resulting many-to-many mappings in more detail in subsection 2.2.</w:t>
       </w:r>
     </w:p>
     <w:p>
@@ -3361,146 +2950,11 @@
         <w:spacing w:before="120" w:line="240" w:lineRule="auto"/>
         <w:jc w:val="both"/>
         <w:rPr>
-          <w:color w:val="0070C0"/>
-        </w:rPr>
-      </w:pPr>
-      <w:r>
-        <w:rPr>
-          <w:b/>
-          <w:color w:val="0070C0"/>
-        </w:rPr>
-        <w:t>TODO:</w:t>
-      </w:r>
-      <w:r>
-        <w:rPr>
-          <w:color w:val="0070C0"/>
-        </w:rPr>
-        <w:t xml:space="preserve"> Lars: Natürlich auch </w:t>
-      </w:r>
-      <w:proofErr w:type="spellStart"/>
-      <w:r>
-        <w:rPr>
-          <w:color w:val="0070C0"/>
-        </w:rPr>
-        <w:t>untargeted</w:t>
-      </w:r>
-      <w:proofErr w:type="spellEnd"/>
-      <w:r>
-        <w:rPr>
-          <w:color w:val="0070C0"/>
-        </w:rPr>
-        <w:t xml:space="preserve"> </w:t>
-      </w:r>
-      <w:proofErr w:type="spellStart"/>
-      <w:r>
-        <w:rPr>
-          <w:color w:val="0070C0"/>
-        </w:rPr>
-        <w:t>daten</w:t>
-      </w:r>
-      <w:proofErr w:type="spellEnd"/>
-      <w:r>
-        <w:rPr>
-          <w:color w:val="0070C0"/>
-        </w:rPr>
-        <w:t xml:space="preserve"> möglich, aber Problem der Signifikanz bei </w:t>
-      </w:r>
-      <w:proofErr w:type="spellStart"/>
-      <w:r>
-        <w:rPr>
-          <w:color w:val="0070C0"/>
-        </w:rPr>
-        <w:t>Enrichment</w:t>
-      </w:r>
-      <w:proofErr w:type="spellEnd"/>
-      <w:r>
-        <w:rPr>
-          <w:color w:val="0070C0"/>
-        </w:rPr>
-        <w:t xml:space="preserve"> wegen </w:t>
-      </w:r>
-      <w:proofErr w:type="spellStart"/>
-      <w:r>
-        <w:rPr>
-          <w:color w:val="0070C0"/>
-        </w:rPr>
-        <w:t>many-to-many</w:t>
-      </w:r>
-      <w:proofErr w:type="spellEnd"/>
-      <w:r>
-        <w:rPr>
-          <w:color w:val="0070C0"/>
-        </w:rPr>
-        <w:t xml:space="preserve"> </w:t>
-      </w:r>
-      <w:proofErr w:type="spellStart"/>
-      <w:r>
-        <w:rPr>
-          <w:color w:val="0070C0"/>
-        </w:rPr>
-        <w:t>Mappings</w:t>
-      </w:r>
-      <w:proofErr w:type="spellEnd"/>
-      <w:r>
-        <w:rPr>
-          <w:color w:val="0070C0"/>
-        </w:rPr>
-        <w:t xml:space="preserve"> beschreiben. Ebenso werden keine möglichen </w:t>
-      </w:r>
-      <w:proofErr w:type="spellStart"/>
-      <w:r>
-        <w:rPr>
-          <w:color w:val="0070C0"/>
-        </w:rPr>
-        <w:t>Metabolitannotationen</w:t>
-      </w:r>
-      <w:proofErr w:type="spellEnd"/>
-      <w:r>
-        <w:rPr>
-          <w:color w:val="0070C0"/>
-        </w:rPr>
-        <w:t xml:space="preserve"> generiert. Tools zitieren und vergleich anstreben. Zeigen, dass </w:t>
-      </w:r>
-      <w:proofErr w:type="spellStart"/>
-      <w:r>
-        <w:rPr>
-          <w:color w:val="0070C0"/>
-        </w:rPr>
-        <w:t>analyse</w:t>
-      </w:r>
-      <w:proofErr w:type="spellEnd"/>
-      <w:r>
-        <w:rPr>
-          <w:color w:val="0070C0"/>
-        </w:rPr>
-        <w:t xml:space="preserve"> mit many-2-many </w:t>
-      </w:r>
-      <w:proofErr w:type="spellStart"/>
-      <w:r>
-        <w:rPr>
-          <w:color w:val="0070C0"/>
-        </w:rPr>
-        <w:t>mappings</w:t>
-      </w:r>
-      <w:proofErr w:type="spellEnd"/>
-      <w:r>
-        <w:rPr>
-          <w:color w:val="0070C0"/>
-        </w:rPr>
-        <w:t xml:space="preserve"> noch </w:t>
-      </w:r>
-      <w:r>
-        <w:rPr>
-          <w:color w:val="0070C0"/>
-        </w:rPr>
-        <w:t>p</w:t>
-      </w:r>
-      <w:r>
-        <w:rPr>
-          <w:color w:val="0070C0"/>
-        </w:rPr>
-        <w:t>roblematisch ist.</w:t>
-      </w:r>
+          <w:lang w:val="en-US"/>
+        </w:rPr>
+      </w:pPr>
+      <w:bookmarkStart w:id="0" w:name="_GoBack"/>
+      <w:bookmarkEnd w:id="0"/>
     </w:p>
     <w:p>
       <w:pPr>
@@ -3754,21 +3208,7 @@
         <w:rPr>
           <w:lang w:val="en-US"/>
         </w:rPr>
-        <w:t xml:space="preserve">We agree with Reviewer 2 that the title should indicate more clearly that the focus of this work lays on the software and not on its application to biological data. Thus, the title of the manuscript was changed to “Integrated enrichment analysis and pathway-centered visualization of </w:t>
-      </w:r>
-      <w:proofErr w:type="spellStart"/>
-      <w:r>
-        <w:rPr>
-          <w:lang w:val="en-US"/>
-        </w:rPr>
-        <w:t>metabolomics</w:t>
-      </w:r>
-      <w:proofErr w:type="spellEnd"/>
-      <w:r>
-        <w:rPr>
-          <w:lang w:val="en-US"/>
-        </w:rPr>
-        <w:t xml:space="preserve">, proteomics, </w:t>
+        <w:t xml:space="preserve">We agree with Reviewer 2 that the title should indicate more clearly that the focus of this work lays on the software and not on its application to biological data. Thus, the title of the manuscript was changed to “Integrated enrichment analysis and pathway-centered visualization of metabolomics, proteomics, </w:t>
       </w:r>
       <w:proofErr w:type="spellStart"/>
       <w:proofErr w:type="gramStart"/>
@@ -3832,49 +3272,7 @@
         <w:rPr>
           <w:lang w:val="en-US"/>
         </w:rPr>
-        <w:t xml:space="preserve">Since the focus of the manuscript is on </w:t>
-      </w:r>
-      <w:proofErr w:type="spellStart"/>
-      <w:r>
-        <w:rPr>
-          <w:lang w:val="en-US"/>
-        </w:rPr>
-        <w:t>metabolomics</w:t>
-      </w:r>
-      <w:proofErr w:type="spellEnd"/>
-      <w:r>
-        <w:rPr>
-          <w:lang w:val="en-US"/>
-        </w:rPr>
-        <w:t xml:space="preserve"> data visualization, we agree with Reviewer 2 that it is more appropriate to show a metabolic pathway in Figure 2B. The Figure was now updated and depicts the KEGG pathway “</w:t>
-      </w:r>
-      <w:proofErr w:type="spellStart"/>
-      <w:r>
-        <w:rPr>
-          <w:lang w:val="en-US"/>
-        </w:rPr>
-        <w:t>Glycolysis</w:t>
-      </w:r>
-      <w:proofErr w:type="spellEnd"/>
-      <w:r>
-        <w:rPr>
-          <w:lang w:val="en-US"/>
-        </w:rPr>
-        <w:t xml:space="preserve"> / </w:t>
-      </w:r>
-      <w:proofErr w:type="spellStart"/>
-      <w:r>
-        <w:rPr>
-          <w:lang w:val="en-US"/>
-        </w:rPr>
-        <w:t>Gluconeogenesis</w:t>
-      </w:r>
-      <w:proofErr w:type="spellEnd"/>
-      <w:r>
-        <w:rPr>
-          <w:lang w:val="en-US"/>
-        </w:rPr>
-        <w:t xml:space="preserve">”. Since Reviewer 1 also suggested to mention experimental studies using </w:t>
+        <w:t xml:space="preserve">Since the focus of the manuscript is on metabolomics data visualization, we agree with Reviewer 2 that it is more appropriate to show a metabolic pathway in Figure 2B. The Figure was now updated and depicts the KEGG pathway “Glycolysis / Gluconeogenesis”. Since Reviewer 1 also suggested to mention experimental studies using </w:t>
       </w:r>
       <w:proofErr w:type="spellStart"/>
       <w:r>
@@ -3902,7 +3300,14 @@
         <w:rPr>
           <w:lang w:val="en-US"/>
         </w:rPr>
-        <w:t>-mutated mouse liver tumors. As stated previously the corresponding manuscript was recently accepted by the International Journal of Cancer and was added to the submission for the sake of completeness.</w:t>
+        <w:t xml:space="preserve">-mutated mouse liver tumors. As stated previously the corresponding </w:t>
+      </w:r>
+      <w:r>
+        <w:rPr>
+          <w:lang w:val="en-US"/>
+        </w:rPr>
+        <w:lastRenderedPageBreak/>
+        <w:t>manuscript was recently accepted by the International Journal of Cancer and was added to the submission for the sake of completeness.</w:t>
       </w:r>
     </w:p>
     <w:p>
@@ -4058,25 +3463,201 @@
           <w:color w:val="C00000"/>
           <w:lang w:val="en-US"/>
         </w:rPr>
-        <w:t xml:space="preserve">2) I would also like to know how they implemented the metabolite database for mapping between the different identifiers. This is important, because a lot of people are struggling with harmonizing different </w:t>
-      </w:r>
-      <w:proofErr w:type="spellStart"/>
-      <w:r>
-        <w:rPr>
-          <w:i/>
-          <w:color w:val="C00000"/>
-          <w:lang w:val="en-US"/>
-        </w:rPr>
-        <w:t>metabolomics</w:t>
-      </w:r>
-      <w:proofErr w:type="spellEnd"/>
-      <w:r>
-        <w:rPr>
-          <w:i/>
-          <w:color w:val="C00000"/>
-          <w:lang w:val="en-US"/>
-        </w:rPr>
-        <w:t xml:space="preserve"> databases</w:t>
+        <w:t>2) I would also like to know how they implemented the metabolite database for mapping between the different identifiers. This is important, because a lot of people are struggling with harmonizing different metabolomics databases</w:t>
+      </w:r>
+      <w:r>
+        <w:rPr>
+          <w:i/>
+          <w:color w:val="C00000"/>
+          <w:lang w:val="en-US"/>
+        </w:rPr>
+        <w:t>.</w:t>
+      </w:r>
+      <w:r>
+        <w:rPr>
+          <w:i/>
+          <w:color w:val="C00000"/>
+          <w:lang w:val="en-US"/>
+        </w:rPr>
+        <w:t xml:space="preserve"> </w:t>
+      </w:r>
+    </w:p>
+    <w:p>
+      <w:pPr>
+        <w:spacing w:before="120" w:after="120" w:line="240" w:lineRule="auto"/>
+        <w:jc w:val="both"/>
+        <w:rPr>
+          <w:lang w:val="en-US"/>
+        </w:rPr>
+      </w:pPr>
+      <w:r>
+        <w:rPr>
+          <w:lang w:val="en-US"/>
+        </w:rPr>
+        <w:t>We fully agree with</w:t>
+      </w:r>
+    </w:p>
+    <w:p>
+      <w:pPr>
+        <w:spacing w:before="120" w:after="120" w:line="240" w:lineRule="auto"/>
+        <w:jc w:val="both"/>
+        <w:rPr>
+          <w:lang w:val="en-US"/>
+        </w:rPr>
+      </w:pPr>
+      <w:proofErr w:type="gramStart"/>
+      <w:r>
+        <w:rPr>
+          <w:lang w:val="en-US"/>
+        </w:rPr>
+        <w:t>Mergin</w:t>
+      </w:r>
+      <w:r>
+        <w:rPr>
+          <w:lang w:val="en-US"/>
+        </w:rPr>
+        <w:t>g of DBs</w:t>
+      </w:r>
+      <w:r>
+        <w:rPr>
+          <w:lang w:val="en-US"/>
+        </w:rPr>
+        <w:t xml:space="preserve"> by </w:t>
+      </w:r>
+      <w:proofErr w:type="spellStart"/>
+      <w:r>
+        <w:rPr>
+          <w:lang w:val="en-US"/>
+        </w:rPr>
+        <w:t>inchikeys</w:t>
+      </w:r>
+      <w:proofErr w:type="spellEnd"/>
+      <w:r>
+        <w:rPr>
+          <w:lang w:val="en-US"/>
+        </w:rPr>
+        <w:t>.</w:t>
+      </w:r>
+      <w:proofErr w:type="gramEnd"/>
+      <w:r>
+        <w:rPr>
+          <w:lang w:val="en-US"/>
+        </w:rPr>
+        <w:t xml:space="preserve"> </w:t>
+      </w:r>
+      <w:r>
+        <w:rPr>
+          <w:lang w:val="en-US"/>
+        </w:rPr>
+        <w:t xml:space="preserve">At least 2 different DB informations </w:t>
+      </w:r>
+      <w:r>
+        <w:rPr>
+          <w:lang w:val="en-US"/>
+        </w:rPr>
+        <w:t>to keep entry</w:t>
+      </w:r>
+    </w:p>
+    <w:p>
+      <w:pPr>
+        <w:spacing w:before="120" w:after="120" w:line="240" w:lineRule="auto"/>
+        <w:jc w:val="both"/>
+        <w:rPr>
+          <w:lang w:val="en-US"/>
+        </w:rPr>
+      </w:pPr>
+      <w:proofErr w:type="gramStart"/>
+      <w:r>
+        <w:rPr>
+          <w:lang w:val="en-US"/>
+        </w:rPr>
+        <w:t>for</w:t>
+      </w:r>
+      <w:proofErr w:type="gramEnd"/>
+      <w:r>
+        <w:rPr>
+          <w:lang w:val="en-US"/>
+        </w:rPr>
+        <w:t xml:space="preserve"> pc compounds used </w:t>
+      </w:r>
+      <w:r>
+        <w:rPr>
+          <w:lang w:val="en-US"/>
+        </w:rPr>
+        <w:t>synonym</w:t>
+      </w:r>
+      <w:r>
+        <w:rPr>
+          <w:lang w:val="en-US"/>
+        </w:rPr>
+        <w:t xml:space="preserve"> information and regex strings from </w:t>
+      </w:r>
+    </w:p>
+    <w:p>
+      <w:pPr>
+        <w:spacing w:before="120" w:after="120" w:line="240" w:lineRule="auto"/>
+        <w:jc w:val="both"/>
+        <w:rPr>
+          <w:lang w:val="en-US"/>
+        </w:rPr>
+      </w:pPr>
+      <w:r>
+        <w:rPr>
+          <w:lang w:val="en-US"/>
+        </w:rPr>
+        <w:t xml:space="preserve">Some without </w:t>
+      </w:r>
+      <w:proofErr w:type="spellStart"/>
+      <w:r>
+        <w:rPr>
+          <w:lang w:val="en-US"/>
+        </w:rPr>
+        <w:t>inchi</w:t>
+      </w:r>
+      <w:proofErr w:type="spellEnd"/>
+      <w:r>
+        <w:rPr>
+          <w:lang w:val="en-US"/>
+        </w:rPr>
+        <w:t xml:space="preserve"> keys -&gt; tried to match information of these by hand to PC information</w:t>
+      </w:r>
+    </w:p>
+    <w:p>
+      <w:pPr>
+        <w:spacing w:before="120" w:after="120" w:line="240" w:lineRule="auto"/>
+        <w:jc w:val="both"/>
+        <w:rPr>
+          <w:lang w:val="en-US"/>
+        </w:rPr>
+      </w:pPr>
+      <w:r>
+        <w:rPr>
+          <w:lang w:val="en-US"/>
+        </w:rPr>
+        <w:t>Joining of primary synonyms using heuristic (contained or simply shorter)</w:t>
+      </w:r>
+    </w:p>
+    <w:p>
+      <w:pPr>
+        <w:spacing w:before="120" w:after="120" w:line="240" w:lineRule="auto"/>
+        <w:jc w:val="both"/>
+        <w:rPr>
+          <w:lang w:val="en-US"/>
+        </w:rPr>
+      </w:pPr>
+      <w:proofErr w:type="spellStart"/>
+      <w:r>
+        <w:rPr>
+          <w:lang w:val="en-US"/>
+        </w:rPr>
+        <w:t>Self made</w:t>
+      </w:r>
+      <w:proofErr w:type="spellEnd"/>
+      <w:r>
+        <w:rPr>
+          <w:lang w:val="en-US"/>
+        </w:rPr>
+        <w:t xml:space="preserve"> python scripts</w:t>
       </w:r>
     </w:p>
     <w:p>
@@ -4250,8 +3831,8 @@
       </w:pPr>
     </w:p>
     <w:sectPr>
-      <w:headerReference w:type="default" r:id="rId11"/>
-      <w:headerReference w:type="first" r:id="rId12"/>
+      <w:headerReference w:type="default" r:id="rId12"/>
+      <w:headerReference w:type="first" r:id="rId13"/>
       <w:pgSz w:w="11906" w:h="16838" w:code="9"/>
       <w:pgMar w:top="1418" w:right="1134" w:bottom="1418" w:left="1134" w:header="567" w:footer="680" w:gutter="0"/>
       <w:pgNumType w:start="1"/>
@@ -4264,7 +3845,7 @@
 </file>
 
 <file path=word/endnotes.xml><?xml version="1.0" encoding="utf-8"?>
-<w:endnotes xmlns:ve="http://schemas.openxmlformats.org/markup-compatibility/2006" xmlns:o="urn:schemas-microsoft-com:office:office" xmlns:r="http://schemas.openxmlformats.org/officeDocument/2006/relationships" xmlns:m="http://schemas.openxmlformats.org/officeDocument/2006/math" xmlns:v="urn:schemas-microsoft-com:vml" xmlns:wp="http://schemas.openxmlformats.org/drawingml/2006/wordprocessingDrawing" xmlns:w10="urn:schemas-microsoft-com:office:word" xmlns:w="http://schemas.openxmlformats.org/wordprocessingml/2006/main" xmlns:wne="http://schemas.microsoft.com/office/word/2006/wordml">
+<w:endnotes xmlns:wpc="http://schemas.microsoft.com/office/word/2010/wordprocessingCanvas" xmlns:mc="http://schemas.openxmlformats.org/markup-compatibility/2006" xmlns:o="urn:schemas-microsoft-com:office:office" xmlns:r="http://schemas.openxmlformats.org/officeDocument/2006/relationships" xmlns:m="http://schemas.openxmlformats.org/officeDocument/2006/math" xmlns:v="urn:schemas-microsoft-com:vml" xmlns:wp14="http://schemas.microsoft.com/office/word/2010/wordprocessingDrawing" xmlns:wp="http://schemas.openxmlformats.org/drawingml/2006/wordprocessingDrawing" xmlns:w10="urn:schemas-microsoft-com:office:word" xmlns:w="http://schemas.openxmlformats.org/wordprocessingml/2006/main" xmlns:w14="http://schemas.microsoft.com/office/word/2010/wordml" xmlns:wpg="http://schemas.microsoft.com/office/word/2010/wordprocessingGroup" xmlns:wpi="http://schemas.microsoft.com/office/word/2010/wordprocessingInk" xmlns:wne="http://schemas.microsoft.com/office/word/2006/wordml" xmlns:wps="http://schemas.microsoft.com/office/word/2010/wordprocessingShape" mc:Ignorable="w14 wp14">
   <w:endnote w:type="separator" w:id="-1">
     <w:p>
       <w:pPr>
@@ -4289,7 +3870,7 @@
 </file>
 
 <file path=word/footnotes.xml><?xml version="1.0" encoding="utf-8"?>
-<w:footnotes xmlns:ve="http://schemas.openxmlformats.org/markup-compatibility/2006" xmlns:o="urn:schemas-microsoft-com:office:office" xmlns:r="http://schemas.openxmlformats.org/officeDocument/2006/relationships" xmlns:m="http://schemas.openxmlformats.org/officeDocument/2006/math" xmlns:v="urn:schemas-microsoft-com:vml" xmlns:wp="http://schemas.openxmlformats.org/drawingml/2006/wordprocessingDrawing" xmlns:w10="urn:schemas-microsoft-com:office:word" xmlns:w="http://schemas.openxmlformats.org/wordprocessingml/2006/main" xmlns:wne="http://schemas.microsoft.com/office/word/2006/wordml">
+<w:footnotes xmlns:wpc="http://schemas.microsoft.com/office/word/2010/wordprocessingCanvas" xmlns:mc="http://schemas.openxmlformats.org/markup-compatibility/2006" xmlns:o="urn:schemas-microsoft-com:office:office" xmlns:r="http://schemas.openxmlformats.org/officeDocument/2006/relationships" xmlns:m="http://schemas.openxmlformats.org/officeDocument/2006/math" xmlns:v="urn:schemas-microsoft-com:vml" xmlns:wp14="http://schemas.microsoft.com/office/word/2010/wordprocessingDrawing" xmlns:wp="http://schemas.openxmlformats.org/drawingml/2006/wordprocessingDrawing" xmlns:w10="urn:schemas-microsoft-com:office:word" xmlns:w="http://schemas.openxmlformats.org/wordprocessingml/2006/main" xmlns:w14="http://schemas.microsoft.com/office/word/2010/wordml" xmlns:wpg="http://schemas.microsoft.com/office/word/2010/wordprocessingGroup" xmlns:wpi="http://schemas.microsoft.com/office/word/2010/wordprocessingInk" xmlns:wne="http://schemas.microsoft.com/office/word/2006/wordml" xmlns:wps="http://schemas.microsoft.com/office/word/2010/wordprocessingShape" mc:Ignorable="w14 wp14">
   <w:footnote w:type="separator" w:id="-1">
     <w:p>
       <w:pPr>
@@ -4314,7 +3895,7 @@
 </file>
 
 <file path=word/header1.xml><?xml version="1.0" encoding="utf-8"?>
-<w:hdr xmlns:ve="http://schemas.openxmlformats.org/markup-compatibility/2006" xmlns:o="urn:schemas-microsoft-com:office:office" xmlns:r="http://schemas.openxmlformats.org/officeDocument/2006/relationships" xmlns:m="http://schemas.openxmlformats.org/officeDocument/2006/math" xmlns:v="urn:schemas-microsoft-com:vml" xmlns:wp="http://schemas.openxmlformats.org/drawingml/2006/wordprocessingDrawing" xmlns:w10="urn:schemas-microsoft-com:office:word" xmlns:w="http://schemas.openxmlformats.org/wordprocessingml/2006/main" xmlns:wne="http://schemas.microsoft.com/office/word/2006/wordml">
+<w:hdr xmlns:wpc="http://schemas.microsoft.com/office/word/2010/wordprocessingCanvas" xmlns:mc="http://schemas.openxmlformats.org/markup-compatibility/2006" xmlns:o="urn:schemas-microsoft-com:office:office" xmlns:r="http://schemas.openxmlformats.org/officeDocument/2006/relationships" xmlns:m="http://schemas.openxmlformats.org/officeDocument/2006/math" xmlns:v="urn:schemas-microsoft-com:vml" xmlns:wp14="http://schemas.microsoft.com/office/word/2010/wordprocessingDrawing" xmlns:wp="http://schemas.openxmlformats.org/drawingml/2006/wordprocessingDrawing" xmlns:w10="urn:schemas-microsoft-com:office:word" xmlns:w="http://schemas.openxmlformats.org/wordprocessingml/2006/main" xmlns:w14="http://schemas.microsoft.com/office/word/2010/wordml" xmlns:wpg="http://schemas.microsoft.com/office/word/2010/wordprocessingGroup" xmlns:wpi="http://schemas.microsoft.com/office/word/2010/wordprocessingInk" xmlns:wne="http://schemas.microsoft.com/office/word/2006/wordml" xmlns:wps="http://schemas.microsoft.com/office/word/2010/wordprocessingShape" mc:Ignorable="w14 wp14">
   <w:p>
     <w:pPr>
       <w:pStyle w:val="Kopfzeile"/>
@@ -4325,20 +3906,33 @@
     <w:r>
       <w:tab/>
     </w:r>
-    <w:fldSimple w:instr=" PAGE   \* MERGEFORMAT ">
-      <w:r>
-        <w:rPr>
-          <w:noProof/>
-        </w:rPr>
-        <w:t>2</w:t>
-      </w:r>
-    </w:fldSimple>
+    <w:r>
+      <w:fldChar w:fldCharType="begin"/>
+    </w:r>
+    <w:r>
+      <w:instrText xml:space="preserve"> PAGE   \* MERGEFORMAT </w:instrText>
+    </w:r>
+    <w:r>
+      <w:fldChar w:fldCharType="separate"/>
+    </w:r>
+    <w:r>
+      <w:rPr>
+        <w:noProof/>
+      </w:rPr>
+      <w:t>4</w:t>
+    </w:r>
+    <w:r>
+      <w:rPr>
+        <w:noProof/>
+      </w:rPr>
+      <w:fldChar w:fldCharType="end"/>
+    </w:r>
   </w:p>
 </w:hdr>
 </file>
 
 <file path=word/header2.xml><?xml version="1.0" encoding="utf-8"?>
-<w:hdr xmlns:ve="http://schemas.openxmlformats.org/markup-compatibility/2006" xmlns:o="urn:schemas-microsoft-com:office:office" xmlns:r="http://schemas.openxmlformats.org/officeDocument/2006/relationships" xmlns:m="http://schemas.openxmlformats.org/officeDocument/2006/math" xmlns:v="urn:schemas-microsoft-com:vml" xmlns:wp="http://schemas.openxmlformats.org/drawingml/2006/wordprocessingDrawing" xmlns:w10="urn:schemas-microsoft-com:office:word" xmlns:w="http://schemas.openxmlformats.org/wordprocessingml/2006/main" xmlns:wne="http://schemas.microsoft.com/office/word/2006/wordml">
+<w:hdr xmlns:wpc="http://schemas.microsoft.com/office/word/2010/wordprocessingCanvas" xmlns:mc="http://schemas.openxmlformats.org/markup-compatibility/2006" xmlns:o="urn:schemas-microsoft-com:office:office" xmlns:r="http://schemas.openxmlformats.org/officeDocument/2006/relationships" xmlns:m="http://schemas.openxmlformats.org/officeDocument/2006/math" xmlns:v="urn:schemas-microsoft-com:vml" xmlns:wp14="http://schemas.microsoft.com/office/word/2010/wordprocessingDrawing" xmlns:wp="http://schemas.openxmlformats.org/drawingml/2006/wordprocessingDrawing" xmlns:w10="urn:schemas-microsoft-com:office:word" xmlns:w="http://schemas.openxmlformats.org/wordprocessingml/2006/main" xmlns:w14="http://schemas.microsoft.com/office/word/2010/wordml" xmlns:wpg="http://schemas.microsoft.com/office/word/2010/wordprocessingGroup" xmlns:wpi="http://schemas.microsoft.com/office/word/2010/wordprocessingInk" xmlns:wne="http://schemas.microsoft.com/office/word/2006/wordml" xmlns:wps="http://schemas.microsoft.com/office/word/2010/wordprocessingShape" mc:Ignorable="w14 wp14">
   <w:p>
     <w:pPr>
       <w:pStyle w:val="EKUTFakultt"/>
@@ -4430,7 +4024,7 @@
           <v:path o:extrusionok="f" gradientshapeok="t" o:connecttype="rect"/>
           <o:lock v:ext="edit" aspectratio="t"/>
         </v:shapetype>
-        <v:shape id="Grafik 1" o:spid="_x0000_s2049" type="#_x0000_t75" alt="logo rgb.png" style="position:absolute;margin-left:-10.5pt;margin-top:-2.2pt;width:220.8pt;height:56.8pt;z-index:251657728;visibility:visible">
+        <v:shape id="Grafik 1" o:spid="_x0000_s2049" type="#_x0000_t75" alt="logo rgb.png" style="position:absolute;margin-left:-10.5pt;margin-top:-2.2pt;width:220.8pt;height:56.8pt;z-index:1;visibility:visible">
           <v:imagedata r:id="rId1" o:title="logo rgb"/>
           <w10:wrap type="square"/>
           <w10:anchorlock/>
@@ -4445,7 +4039,7 @@
 </file>
 
 <file path=word/numbering.xml><?xml version="1.0" encoding="utf-8"?>
-<w:numbering xmlns:ve="http://schemas.openxmlformats.org/markup-compatibility/2006" xmlns:o="urn:schemas-microsoft-com:office:office" xmlns:r="http://schemas.openxmlformats.org/officeDocument/2006/relationships" xmlns:m="http://schemas.openxmlformats.org/officeDocument/2006/math" xmlns:v="urn:schemas-microsoft-com:vml" xmlns:wp="http://schemas.openxmlformats.org/drawingml/2006/wordprocessingDrawing" xmlns:w10="urn:schemas-microsoft-com:office:word" xmlns:w="http://schemas.openxmlformats.org/wordprocessingml/2006/main" xmlns:wne="http://schemas.microsoft.com/office/word/2006/wordml">
+<w:numbering xmlns:wpc="http://schemas.microsoft.com/office/word/2010/wordprocessingCanvas" xmlns:mc="http://schemas.openxmlformats.org/markup-compatibility/2006" xmlns:o="urn:schemas-microsoft-com:office:office" xmlns:r="http://schemas.openxmlformats.org/officeDocument/2006/relationships" xmlns:m="http://schemas.openxmlformats.org/officeDocument/2006/math" xmlns:v="urn:schemas-microsoft-com:vml" xmlns:wp14="http://schemas.microsoft.com/office/word/2010/wordprocessingDrawing" xmlns:wp="http://schemas.openxmlformats.org/drawingml/2006/wordprocessingDrawing" xmlns:w10="urn:schemas-microsoft-com:office:word" xmlns:w="http://schemas.openxmlformats.org/wordprocessingml/2006/main" xmlns:w14="http://schemas.microsoft.com/office/word/2010/wordml" xmlns:wpg="http://schemas.microsoft.com/office/word/2010/wordprocessingGroup" xmlns:wpi="http://schemas.microsoft.com/office/word/2010/wordprocessingInk" xmlns:wne="http://schemas.microsoft.com/office/word/2006/wordml" xmlns:wps="http://schemas.microsoft.com/office/word/2010/wordprocessingShape" mc:Ignorable="w14 wp14">
   <w:abstractNum w:abstractNumId="0">
     <w:nsid w:val="03EF21EE"/>
     <w:multiLevelType w:val="hybridMultilevel"/>
@@ -5676,7 +5270,7 @@
 </file>
 
 <file path=word/styles.xml><?xml version="1.0" encoding="utf-8"?>
-<w:styles xmlns:r="http://schemas.openxmlformats.org/officeDocument/2006/relationships" xmlns:w="http://schemas.openxmlformats.org/wordprocessingml/2006/main">
+<w:styles xmlns:mc="http://schemas.openxmlformats.org/markup-compatibility/2006" xmlns:r="http://schemas.openxmlformats.org/officeDocument/2006/relationships" xmlns:w="http://schemas.openxmlformats.org/wordprocessingml/2006/main" xmlns:w14="http://schemas.microsoft.com/office/word/2010/wordml" mc:Ignorable="w14">
   <w:docDefaults>
     <w:rPrDefault>
       <w:rPr>
@@ -5877,7 +5471,6 @@
     <w:uiPriority w:val="99"/>
     <w:semiHidden/>
     <w:unhideWhenUsed/>
-    <w:qFormat/>
     <w:tblPr>
       <w:tblInd w:w="0" w:type="dxa"/>
       <w:tblCellMar>
@@ -5910,7 +5503,6 @@
   </w:style>
   <w:style w:type="character" w:customStyle="1" w:styleId="KopfzeileZchn">
     <w:name w:val="Kopfzeile Zchn"/>
-    <w:basedOn w:val="Absatz-Standardschriftart"/>
     <w:link w:val="Kopfzeile"/>
     <w:rsid w:val="00A104F4"/>
     <w:rPr>
@@ -5936,7 +5528,6 @@
   </w:style>
   <w:style w:type="character" w:customStyle="1" w:styleId="FuzeileZchn">
     <w:name w:val="Fußzeile Zchn"/>
-    <w:basedOn w:val="Absatz-Standardschriftart"/>
     <w:link w:val="Fuzeile"/>
     <w:uiPriority w:val="99"/>
     <w:rsid w:val="005D1543"/>
@@ -6064,14 +5655,14 @@
   </w:style>
   <w:style w:type="character" w:customStyle="1" w:styleId="EKUTFusszeileFettZchn">
     <w:name w:val="EKUT Fusszeile Fett Zchn"/>
-    <w:basedOn w:val="FuzeileZchn"/>
     <w:link w:val="EKUTFusszeileFett"/>
     <w:rsid w:val="00A104F4"/>
     <w:rPr>
+      <w:rFonts w:ascii="Arial" w:eastAsia="Times New Roman" w:hAnsi="Arial" w:cs="Times New Roman"/>
       <w:b/>
       <w:sz w:val="14"/>
       <w:szCs w:val="14"/>
-      <w:lang w:val="en-GB"/>
+      <w:lang w:val="en-GB" w:eastAsia="de-DE"/>
     </w:rPr>
   </w:style>
   <w:style w:type="paragraph" w:customStyle="1" w:styleId="EKUTFusszeile">
@@ -6092,13 +5683,13 @@
   </w:style>
   <w:style w:type="character" w:customStyle="1" w:styleId="EKUTFusszeileZchn">
     <w:name w:val="EKUT Fusszeile Zchn"/>
-    <w:basedOn w:val="FuzeileZchn"/>
     <w:link w:val="EKUTFusszeile"/>
     <w:rsid w:val="00370386"/>
     <w:rPr>
+      <w:rFonts w:ascii="Arial" w:eastAsia="Times New Roman" w:hAnsi="Arial" w:cs="Times New Roman"/>
       <w:sz w:val="14"/>
       <w:szCs w:val="14"/>
-      <w:lang w:val="en-GB" w:bidi="ar-SA"/>
+      <w:lang w:val="en-GB" w:eastAsia="de-DE" w:bidi="ar-SA"/>
     </w:rPr>
   </w:style>
   <w:style w:type="paragraph" w:styleId="KeinLeerraum">
@@ -6141,7 +5732,6 @@
   </w:style>
   <w:style w:type="character" w:customStyle="1" w:styleId="berschrift1Zchn">
     <w:name w:val="Überschrift 1 Zchn"/>
-    <w:basedOn w:val="Absatz-Standardschriftart"/>
     <w:link w:val="berschrift1"/>
     <w:uiPriority w:val="9"/>
     <w:rsid w:val="003A7696"/>
@@ -6277,7 +5867,6 @@
   </w:style>
   <w:style w:type="character" w:customStyle="1" w:styleId="SprechblasentextZchn">
     <w:name w:val="Sprechblasentext Zchn"/>
-    <w:basedOn w:val="Absatz-Standardschriftart"/>
     <w:link w:val="Sprechblasentext"/>
     <w:uiPriority w:val="99"/>
     <w:semiHidden/>
@@ -6302,7 +5891,6 @@
   </w:style>
   <w:style w:type="character" w:customStyle="1" w:styleId="FunotentextZchn">
     <w:name w:val="Fußnotentext Zchn"/>
-    <w:basedOn w:val="Absatz-Standardschriftart"/>
     <w:link w:val="Funotentext"/>
     <w:uiPriority w:val="99"/>
     <w:semiHidden/>
@@ -6313,7 +5901,6 @@
   </w:style>
   <w:style w:type="character" w:styleId="Funotenzeichen">
     <w:name w:val="footnote reference"/>
-    <w:basedOn w:val="Absatz-Standardschriftart"/>
     <w:uiPriority w:val="99"/>
     <w:semiHidden/>
     <w:unhideWhenUsed/>
@@ -6324,7 +5911,6 @@
   </w:style>
   <w:style w:type="character" w:styleId="Hyperlink">
     <w:name w:val="Hyperlink"/>
-    <w:basedOn w:val="Absatz-Standardschriftart"/>
     <w:uiPriority w:val="99"/>
     <w:unhideWhenUsed/>
     <w:rsid w:val="006C2C6C"/>
@@ -6348,14 +5934,13 @@
     <w:basedOn w:val="Absatz-Standardschriftart"/>
     <w:rsid w:val="00A96256"/>
   </w:style>
-  <w:style w:type="character" w:customStyle="1" w:styleId="subtitle">
-    <w:name w:val="subtitle"/>
+  <w:style w:type="character" w:customStyle="1" w:styleId="Untertitel1">
+    <w:name w:val="Untertitel1"/>
     <w:basedOn w:val="Absatz-Standardschriftart"/>
     <w:rsid w:val="00A96256"/>
   </w:style>
   <w:style w:type="character" w:styleId="BesuchterHyperlink">
     <w:name w:val="FollowedHyperlink"/>
-    <w:basedOn w:val="Absatz-Standardschriftart"/>
     <w:uiPriority w:val="99"/>
     <w:semiHidden/>
     <w:unhideWhenUsed/>
@@ -6367,7 +5952,6 @@
   </w:style>
   <w:style w:type="character" w:styleId="Kommentarzeichen">
     <w:name w:val="annotation reference"/>
-    <w:basedOn w:val="Absatz-Standardschriftart"/>
     <w:semiHidden/>
     <w:unhideWhenUsed/>
     <w:rsid w:val="00B70441"/>
@@ -6389,7 +5973,6 @@
   </w:style>
   <w:style w:type="character" w:customStyle="1" w:styleId="KommentartextZchn">
     <w:name w:val="Kommentartext Zchn"/>
-    <w:basedOn w:val="Absatz-Standardschriftart"/>
     <w:link w:val="Kommentartext"/>
     <w:uiPriority w:val="99"/>
     <w:semiHidden/>
@@ -6414,12 +5997,12 @@
   </w:style>
   <w:style w:type="character" w:customStyle="1" w:styleId="KommentarthemaZchn">
     <w:name w:val="Kommentarthema Zchn"/>
-    <w:basedOn w:val="KommentartextZchn"/>
     <w:link w:val="Kommentarthema"/>
     <w:uiPriority w:val="99"/>
     <w:semiHidden/>
     <w:rsid w:val="00B70441"/>
     <w:rPr>
+      <w:rFonts w:ascii="Arial" w:eastAsia="Times New Roman" w:hAnsi="Arial"/>
       <w:b/>
       <w:bCs/>
     </w:rPr>
@@ -6444,7 +6027,6 @@
   </w:style>
   <w:style w:type="character" w:customStyle="1" w:styleId="NurTextZchn">
     <w:name w:val="Nur Text Zchn"/>
-    <w:basedOn w:val="Absatz-Standardschriftart"/>
     <w:link w:val="NurText"/>
     <w:uiPriority w:val="99"/>
     <w:semiHidden/>
@@ -6490,7 +6072,6 @@
   </w:style>
   <w:style w:type="character" w:customStyle="1" w:styleId="HTMLVorformatiertZchn">
     <w:name w:val="HTML Vorformatiert Zchn"/>
-    <w:basedOn w:val="Absatz-Standardschriftart"/>
     <w:link w:val="HTMLVorformatiert"/>
     <w:rsid w:val="00233875"/>
     <w:rPr>
@@ -6509,6 +6090,196 @@
       <w:sz w:val="24"/>
       <w:lang w:eastAsia="ja-JP"/>
     </w:rPr>
+  </w:style>
+</w:styles>
+</file>
+
+<file path=word/stylesWithEffects.xml><?xml version="1.0" encoding="utf-8"?>
+<w:styles xmlns:wpc="http://schemas.microsoft.com/office/word/2010/wordprocessingCanvas" xmlns:mc="http://schemas.openxmlformats.org/markup-compatibility/2006" xmlns:o="urn:schemas-microsoft-com:office:office" xmlns:r="http://schemas.openxmlformats.org/officeDocument/2006/relationships" xmlns:m="http://schemas.openxmlformats.org/officeDocument/2006/math" xmlns:v="urn:schemas-microsoft-com:vml" xmlns:wp14="http://schemas.microsoft.com/office/word/2010/wordprocessingDrawing" xmlns:wp="http://schemas.openxmlformats.org/drawingml/2006/wordprocessingDrawing" xmlns:w10="urn:schemas-microsoft-com:office:word" xmlns:w="http://schemas.openxmlformats.org/wordprocessingml/2006/main" xmlns:w14="http://schemas.microsoft.com/office/word/2010/wordml" xmlns:wpg="http://schemas.microsoft.com/office/word/2010/wordprocessingGroup" xmlns:wpi="http://schemas.microsoft.com/office/word/2010/wordprocessingInk" xmlns:wne="http://schemas.microsoft.com/office/word/2006/wordml" xmlns:wps="http://schemas.microsoft.com/office/word/2010/wordprocessingShape" mc:Ignorable="w14 wp14">
+  <w:docDefaults>
+    <w:rPrDefault>
+      <w:rPr>
+        <w:rFonts w:asciiTheme="minorHAnsi" w:eastAsiaTheme="minorEastAsia" w:hAnsiTheme="minorHAnsi" w:cstheme="minorBidi"/>
+        <w:sz w:val="22"/>
+        <w:szCs w:val="22"/>
+        <w:lang w:val="de-DE" w:eastAsia="de-DE" w:bidi="ar-SA"/>
+      </w:rPr>
+    </w:rPrDefault>
+    <w:pPrDefault>
+      <w:pPr>
+        <w:spacing w:after="200" w:line="276" w:lineRule="auto"/>
+      </w:pPr>
+    </w:pPrDefault>
+  </w:docDefaults>
+  <w:latentStyles w:defLockedState="0" w:defUIPriority="99" w:defSemiHidden="1" w:defUnhideWhenUsed="1" w:defQFormat="0" w:count="267">
+    <w:lsdException w:name="Normal" w:semiHidden="0" w:uiPriority="0" w:unhideWhenUsed="0" w:qFormat="1"/>
+    <w:lsdException w:name="heading 1" w:semiHidden="0" w:uiPriority="9" w:unhideWhenUsed="0" w:qFormat="1"/>
+    <w:lsdException w:name="heading 2" w:uiPriority="9" w:qFormat="1"/>
+    <w:lsdException w:name="heading 3" w:uiPriority="9" w:qFormat="1"/>
+    <w:lsdException w:name="heading 4" w:uiPriority="9" w:qFormat="1"/>
+    <w:lsdException w:name="heading 5" w:uiPriority="9" w:qFormat="1"/>
+    <w:lsdException w:name="heading 6" w:uiPriority="9" w:qFormat="1"/>
+    <w:lsdException w:name="heading 7" w:uiPriority="9" w:qFormat="1"/>
+    <w:lsdException w:name="heading 8" w:uiPriority="9" w:qFormat="1"/>
+    <w:lsdException w:name="heading 9" w:uiPriority="9" w:qFormat="1"/>
+    <w:lsdException w:name="toc 1" w:uiPriority="39"/>
+    <w:lsdException w:name="toc 2" w:uiPriority="39"/>
+    <w:lsdException w:name="toc 3" w:uiPriority="39"/>
+    <w:lsdException w:name="toc 4" w:uiPriority="39"/>
+    <w:lsdException w:name="toc 5" w:uiPriority="39"/>
+    <w:lsdException w:name="toc 6" w:uiPriority="39"/>
+    <w:lsdException w:name="toc 7" w:uiPriority="39"/>
+    <w:lsdException w:name="toc 8" w:uiPriority="39"/>
+    <w:lsdException w:name="toc 9" w:uiPriority="39"/>
+    <w:lsdException w:name="caption" w:uiPriority="35" w:qFormat="1"/>
+    <w:lsdException w:name="Title" w:semiHidden="0" w:uiPriority="10" w:unhideWhenUsed="0" w:qFormat="1"/>
+    <w:lsdException w:name="Default Paragraph Font" w:uiPriority="1"/>
+    <w:lsdException w:name="Subtitle" w:semiHidden="0" w:uiPriority="11" w:unhideWhenUsed="0" w:qFormat="1"/>
+    <w:lsdException w:name="Strong" w:semiHidden="0" w:uiPriority="22" w:unhideWhenUsed="0" w:qFormat="1"/>
+    <w:lsdException w:name="Emphasis" w:semiHidden="0" w:uiPriority="20" w:unhideWhenUsed="0" w:qFormat="1"/>
+    <w:lsdException w:name="Table Grid" w:semiHidden="0" w:uiPriority="59" w:unhideWhenUsed="0"/>
+    <w:lsdException w:name="Placeholder Text" w:unhideWhenUsed="0"/>
+    <w:lsdException w:name="No Spacing" w:semiHidden="0" w:uiPriority="1" w:unhideWhenUsed="0" w:qFormat="1"/>
+    <w:lsdException w:name="Light Shading" w:semiHidden="0" w:uiPriority="60" w:unhideWhenUsed="0"/>
+    <w:lsdException w:name="Light List" w:semiHidden="0" w:uiPriority="61" w:unhideWhenUsed="0"/>
+    <w:lsdException w:name="Light Grid" w:semiHidden="0" w:uiPriority="62" w:unhideWhenUsed="0"/>
+    <w:lsdException w:name="Medium Shading 1" w:semiHidden="0" w:uiPriority="63" w:unhideWhenUsed="0"/>
+    <w:lsdException w:name="Medium Shading 2" w:semiHidden="0" w:uiPriority="64" w:unhideWhenUsed="0"/>
+    <w:lsdException w:name="Medium List 1" w:semiHidden="0" w:uiPriority="65" w:unhideWhenUsed="0"/>
+    <w:lsdException w:name="Medium List 2" w:semiHidden="0" w:uiPriority="66" w:unhideWhenUsed="0"/>
+    <w:lsdException w:name="Medium Grid 1" w:semiHidden="0" w:uiPriority="67" w:unhideWhenUsed="0"/>
+    <w:lsdException w:name="Medium Grid 2" w:semiHidden="0" w:uiPriority="68" w:unhideWhenUsed="0"/>
+    <w:lsdException w:name="Medium Grid 3" w:semiHidden="0" w:uiPriority="69" w:unhideWhenUsed="0"/>
+    <w:lsdException w:name="Dark List" w:semiHidden="0" w:uiPriority="70" w:unhideWhenUsed="0"/>
+    <w:lsdException w:name="Colorful Shading" w:semiHidden="0" w:uiPriority="71" w:unhideWhenUsed="0"/>
+    <w:lsdException w:name="Colorful List" w:semiHidden="0" w:uiPriority="72" w:unhideWhenUsed="0"/>
+    <w:lsdException w:name="Colorful Grid" w:semiHidden="0" w:uiPriority="73" w:unhideWhenUsed="0"/>
+    <w:lsdException w:name="Light Shading Accent 1" w:semiHidden="0" w:uiPriority="60" w:unhideWhenUsed="0"/>
+    <w:lsdException w:name="Light List Accent 1" w:semiHidden="0" w:uiPriority="61" w:unhideWhenUsed="0"/>
+    <w:lsdException w:name="Light Grid Accent 1" w:semiHidden="0" w:uiPriority="62" w:unhideWhenUsed="0"/>
+    <w:lsdException w:name="Medium Shading 1 Accent 1" w:semiHidden="0" w:uiPriority="63" w:unhideWhenUsed="0"/>
+    <w:lsdException w:name="Medium Shading 2 Accent 1" w:semiHidden="0" w:uiPriority="64" w:unhideWhenUsed="0"/>
+    <w:lsdException w:name="Medium List 1 Accent 1" w:semiHidden="0" w:uiPriority="65" w:unhideWhenUsed="0"/>
+    <w:lsdException w:name="Revision" w:unhideWhenUsed="0"/>
+    <w:lsdException w:name="List Paragraph" w:semiHidden="0" w:uiPriority="34" w:unhideWhenUsed="0" w:qFormat="1"/>
+    <w:lsdException w:name="Quote" w:semiHidden="0" w:uiPriority="29" w:unhideWhenUsed="0" w:qFormat="1"/>
+    <w:lsdException w:name="Intense Quote" w:semiHidden="0" w:uiPriority="30" w:unhideWhenUsed="0" w:qFormat="1"/>
+    <w:lsdException w:name="Medium List 2 Accent 1" w:semiHidden="0" w:uiPriority="66" w:unhideWhenUsed="0"/>
+    <w:lsdException w:name="Medium Grid 1 Accent 1" w:semiHidden="0" w:uiPriority="67" w:unhideWhenUsed="0"/>
+    <w:lsdException w:name="Medium Grid 2 Accent 1" w:semiHidden="0" w:uiPriority="68" w:unhideWhenUsed="0"/>
+    <w:lsdException w:name="Medium Grid 3 Accent 1" w:semiHidden="0" w:uiPriority="69" w:unhideWhenUsed="0"/>
+    <w:lsdException w:name="Dark List Accent 1" w:semiHidden="0" w:uiPriority="70" w:unhideWhenUsed="0"/>
+    <w:lsdException w:name="Colorful Shading Accent 1" w:semiHidden="0" w:uiPriority="71" w:unhideWhenUsed="0"/>
+    <w:lsdException w:name="Colorful List Accent 1" w:semiHidden="0" w:uiPriority="72" w:unhideWhenUsed="0"/>
+    <w:lsdException w:name="Colorful Grid Accent 1" w:semiHidden="0" w:uiPriority="73" w:unhideWhenUsed="0"/>
+    <w:lsdException w:name="Light Shading Accent 2" w:semiHidden="0" w:uiPriority="60" w:unhideWhenUsed="0"/>
+    <w:lsdException w:name="Light List Accent 2" w:semiHidden="0" w:uiPriority="61" w:unhideWhenUsed="0"/>
+    <w:lsdException w:name="Light Grid Accent 2" w:semiHidden="0" w:uiPriority="62" w:unhideWhenUsed="0"/>
+    <w:lsdException w:name="Medium Shading 1 Accent 2" w:semiHidden="0" w:uiPriority="63" w:unhideWhenUsed="0"/>
+    <w:lsdException w:name="Medium Shading 2 Accent 2" w:semiHidden="0" w:uiPriority="64" w:unhideWhenUsed="0"/>
+    <w:lsdException w:name="Medium List 1 Accent 2" w:semiHidden="0" w:uiPriority="65" w:unhideWhenUsed="0"/>
+    <w:lsdException w:name="Medium List 2 Accent 2" w:semiHidden="0" w:uiPriority="66" w:unhideWhenUsed="0"/>
+    <w:lsdException w:name="Medium Grid 1 Accent 2" w:semiHidden="0" w:uiPriority="67" w:unhideWhenUsed="0"/>
+    <w:lsdException w:name="Medium Grid 2 Accent 2" w:semiHidden="0" w:uiPriority="68" w:unhideWhenUsed="0"/>
+    <w:lsdException w:name="Medium Grid 3 Accent 2" w:semiHidden="0" w:uiPriority="69" w:unhideWhenUsed="0"/>
+    <w:lsdException w:name="Dark List Accent 2" w:semiHidden="0" w:uiPriority="70" w:unhideWhenUsed="0"/>
+    <w:lsdException w:name="Colorful Shading Accent 2" w:semiHidden="0" w:uiPriority="71" w:unhideWhenUsed="0"/>
+    <w:lsdException w:name="Colorful List Accent 2" w:semiHidden="0" w:uiPriority="72" w:unhideWhenUsed="0"/>
+    <w:lsdException w:name="Colorful Grid Accent 2" w:semiHidden="0" w:uiPriority="73" w:unhideWhenUsed="0"/>
+    <w:lsdException w:name="Light Shading Accent 3" w:semiHidden="0" w:uiPriority="60" w:unhideWhenUsed="0"/>
+    <w:lsdException w:name="Light List Accent 3" w:semiHidden="0" w:uiPriority="61" w:unhideWhenUsed="0"/>
+    <w:lsdException w:name="Light Grid Accent 3" w:semiHidden="0" w:uiPriority="62" w:unhideWhenUsed="0"/>
+    <w:lsdException w:name="Medium Shading 1 Accent 3" w:semiHidden="0" w:uiPriority="63" w:unhideWhenUsed="0"/>
+    <w:lsdException w:name="Medium Shading 2 Accent 3" w:semiHidden="0" w:uiPriority="64" w:unhideWhenUsed="0"/>
+    <w:lsdException w:name="Medium List 1 Accent 3" w:semiHidden="0" w:uiPriority="65" w:unhideWhenUsed="0"/>
+    <w:lsdException w:name="Medium List 2 Accent 3" w:semiHidden="0" w:uiPriority="66" w:unhideWhenUsed="0"/>
+    <w:lsdException w:name="Medium Grid 1 Accent 3" w:semiHidden="0" w:uiPriority="67" w:unhideWhenUsed="0"/>
+    <w:lsdException w:name="Medium Grid 2 Accent 3" w:semiHidden="0" w:uiPriority="68" w:unhideWhenUsed="0"/>
+    <w:lsdException w:name="Medium Grid 3 Accent 3" w:semiHidden="0" w:uiPriority="69" w:unhideWhenUsed="0"/>
+    <w:lsdException w:name="Dark List Accent 3" w:semiHidden="0" w:uiPriority="70" w:unhideWhenUsed="0"/>
+    <w:lsdException w:name="Colorful Shading Accent 3" w:semiHidden="0" w:uiPriority="71" w:unhideWhenUsed="0"/>
+    <w:lsdException w:name="Colorful List Accent 3" w:semiHidden="0" w:uiPriority="72" w:unhideWhenUsed="0"/>
+    <w:lsdException w:name="Colorful Grid Accent 3" w:semiHidden="0" w:uiPriority="73" w:unhideWhenUsed="0"/>
+    <w:lsdException w:name="Light Shading Accent 4" w:semiHidden="0" w:uiPriority="60" w:unhideWhenUsed="0"/>
+    <w:lsdException w:name="Light List Accent 4" w:semiHidden="0" w:uiPriority="61" w:unhideWhenUsed="0"/>
+    <w:lsdException w:name="Light Grid Accent 4" w:semiHidden="0" w:uiPriority="62" w:unhideWhenUsed="0"/>
+    <w:lsdException w:name="Medium Shading 1 Accent 4" w:semiHidden="0" w:uiPriority="63" w:unhideWhenUsed="0"/>
+    <w:lsdException w:name="Medium Shading 2 Accent 4" w:semiHidden="0" w:uiPriority="64" w:unhideWhenUsed="0"/>
+    <w:lsdException w:name="Medium List 1 Accent 4" w:semiHidden="0" w:uiPriority="65" w:unhideWhenUsed="0"/>
+    <w:lsdException w:name="Medium List 2 Accent 4" w:semiHidden="0" w:uiPriority="66" w:unhideWhenUsed="0"/>
+    <w:lsdException w:name="Medium Grid 1 Accent 4" w:semiHidden="0" w:uiPriority="67" w:unhideWhenUsed="0"/>
+    <w:lsdException w:name="Medium Grid 2 Accent 4" w:semiHidden="0" w:uiPriority="68" w:unhideWhenUsed="0"/>
+    <w:lsdException w:name="Medium Grid 3 Accent 4" w:semiHidden="0" w:uiPriority="69" w:unhideWhenUsed="0"/>
+    <w:lsdException w:name="Dark List Accent 4" w:semiHidden="0" w:uiPriority="70" w:unhideWhenUsed="0"/>
+    <w:lsdException w:name="Colorful Shading Accent 4" w:semiHidden="0" w:uiPriority="71" w:unhideWhenUsed="0"/>
+    <w:lsdException w:name="Colorful List Accent 4" w:semiHidden="0" w:uiPriority="72" w:unhideWhenUsed="0"/>
+    <w:lsdException w:name="Colorful Grid Accent 4" w:semiHidden="0" w:uiPriority="73" w:unhideWhenUsed="0"/>
+    <w:lsdException w:name="Light Shading Accent 5" w:semiHidden="0" w:uiPriority="60" w:unhideWhenUsed="0"/>
+    <w:lsdException w:name="Light List Accent 5" w:semiHidden="0" w:uiPriority="61" w:unhideWhenUsed="0"/>
+    <w:lsdException w:name="Light Grid Accent 5" w:semiHidden="0" w:uiPriority="62" w:unhideWhenUsed="0"/>
+    <w:lsdException w:name="Medium Shading 1 Accent 5" w:semiHidden="0" w:uiPriority="63" w:unhideWhenUsed="0"/>
+    <w:lsdException w:name="Medium Shading 2 Accent 5" w:semiHidden="0" w:uiPriority="64" w:unhideWhenUsed="0"/>
+    <w:lsdException w:name="Medium List 1 Accent 5" w:semiHidden="0" w:uiPriority="65" w:unhideWhenUsed="0"/>
+    <w:lsdException w:name="Medium List 2 Accent 5" w:semiHidden="0" w:uiPriority="66" w:unhideWhenUsed="0"/>
+    <w:lsdException w:name="Medium Grid 1 Accent 5" w:semiHidden="0" w:uiPriority="67" w:unhideWhenUsed="0"/>
+    <w:lsdException w:name="Medium Grid 2 Accent 5" w:semiHidden="0" w:uiPriority="68" w:unhideWhenUsed="0"/>
+    <w:lsdException w:name="Medium Grid 3 Accent 5" w:semiHidden="0" w:uiPriority="69" w:unhideWhenUsed="0"/>
+    <w:lsdException w:name="Dark List Accent 5" w:semiHidden="0" w:uiPriority="70" w:unhideWhenUsed="0"/>
+    <w:lsdException w:name="Colorful Shading Accent 5" w:semiHidden="0" w:uiPriority="71" w:unhideWhenUsed="0"/>
+    <w:lsdException w:name="Colorful List Accent 5" w:semiHidden="0" w:uiPriority="72" w:unhideWhenUsed="0"/>
+    <w:lsdException w:name="Colorful Grid Accent 5" w:semiHidden="0" w:uiPriority="73" w:unhideWhenUsed="0"/>
+    <w:lsdException w:name="Light Shading Accent 6" w:semiHidden="0" w:uiPriority="60" w:unhideWhenUsed="0"/>
+    <w:lsdException w:name="Light List Accent 6" w:semiHidden="0" w:uiPriority="61" w:unhideWhenUsed="0"/>
+    <w:lsdException w:name="Light Grid Accent 6" w:semiHidden="0" w:uiPriority="62" w:unhideWhenUsed="0"/>
+    <w:lsdException w:name="Medium Shading 1 Accent 6" w:semiHidden="0" w:uiPriority="63" w:unhideWhenUsed="0"/>
+    <w:lsdException w:name="Medium Shading 2 Accent 6" w:semiHidden="0" w:uiPriority="64" w:unhideWhenUsed="0"/>
+    <w:lsdException w:name="Medium List 1 Accent 6" w:semiHidden="0" w:uiPriority="65" w:unhideWhenUsed="0"/>
+    <w:lsdException w:name="Medium List 2 Accent 6" w:semiHidden="0" w:uiPriority="66" w:unhideWhenUsed="0"/>
+    <w:lsdException w:name="Medium Grid 1 Accent 6" w:semiHidden="0" w:uiPriority="67" w:unhideWhenUsed="0"/>
+    <w:lsdException w:name="Medium Grid 2 Accent 6" w:semiHidden="0" w:uiPriority="68" w:unhideWhenUsed="0"/>
+    <w:lsdException w:name="Medium Grid 3 Accent 6" w:semiHidden="0" w:uiPriority="69" w:unhideWhenUsed="0"/>
+    <w:lsdException w:name="Dark List Accent 6" w:semiHidden="0" w:uiPriority="70" w:unhideWhenUsed="0"/>
+    <w:lsdException w:name="Colorful Shading Accent 6" w:semiHidden="0" w:uiPriority="71" w:unhideWhenUsed="0"/>
+    <w:lsdException w:name="Colorful List Accent 6" w:semiHidden="0" w:uiPriority="72" w:unhideWhenUsed="0"/>
+    <w:lsdException w:name="Colorful Grid Accent 6" w:semiHidden="0" w:uiPriority="73" w:unhideWhenUsed="0"/>
+    <w:lsdException w:name="Subtle Emphasis" w:semiHidden="0" w:uiPriority="19" w:unhideWhenUsed="0" w:qFormat="1"/>
+    <w:lsdException w:name="Intense Emphasis" w:semiHidden="0" w:uiPriority="21" w:unhideWhenUsed="0" w:qFormat="1"/>
+    <w:lsdException w:name="Subtle Reference" w:semiHidden="0" w:uiPriority="31" w:unhideWhenUsed="0" w:qFormat="1"/>
+    <w:lsdException w:name="Intense Reference" w:semiHidden="0" w:uiPriority="32" w:unhideWhenUsed="0" w:qFormat="1"/>
+    <w:lsdException w:name="Book Title" w:semiHidden="0" w:uiPriority="33" w:unhideWhenUsed="0" w:qFormat="1"/>
+    <w:lsdException w:name="Bibliography" w:uiPriority="37"/>
+    <w:lsdException w:name="TOC Heading" w:uiPriority="39" w:qFormat="1"/>
+  </w:latentStyles>
+  <w:style w:type="paragraph" w:default="1" w:styleId="Standard">
+    <w:name w:val="Normal"/>
+    <w:qFormat/>
+  </w:style>
+  <w:style w:type="character" w:default="1" w:styleId="Absatz-Standardschriftart">
+    <w:name w:val="Default Paragraph Font"/>
+    <w:uiPriority w:val="1"/>
+    <w:semiHidden/>
+    <w:unhideWhenUsed/>
+  </w:style>
+  <w:style w:type="table" w:default="1" w:styleId="NormaleTabelle">
+    <w:name w:val="Normal Table"/>
+    <w:uiPriority w:val="99"/>
+    <w:semiHidden/>
+    <w:unhideWhenUsed/>
+    <w:tblPr>
+      <w:tblInd w:w="0" w:type="dxa"/>
+      <w:tblCellMar>
+        <w:top w:w="0" w:type="dxa"/>
+        <w:left w:w="108" w:type="dxa"/>
+        <w:bottom w:w="0" w:type="dxa"/>
+        <w:right w:w="108" w:type="dxa"/>
+      </w:tblCellMar>
+    </w:tblPr>
+  </w:style>
+  <w:style w:type="numbering" w:default="1" w:styleId="KeineListe">
+    <w:name w:val="No List"/>
+    <w:uiPriority w:val="99"/>
+    <w:semiHidden/>
+    <w:unhideWhenUsed/>
   </w:style>
 </w:styles>
 </file>
@@ -6801,7 +6572,7 @@
 </file>
 
 <file path=customXml/itemProps1.xml><?xml version="1.0" encoding="utf-8"?>
-<ds:datastoreItem xmlns:ds="http://schemas.openxmlformats.org/officeDocument/2006/customXml" ds:itemID="{293A95F2-AE39-4918-8191-223CB5E17D46}">
+<ds:datastoreItem xmlns:ds="http://schemas.openxmlformats.org/officeDocument/2006/customXml" ds:itemID="{190C23D8-AB36-4079-913C-290B69571B30}">
   <ds:schemaRefs>
     <ds:schemaRef ds:uri="http://schemas.openxmlformats.org/officeDocument/2006/bibliography"/>
   </ds:schemaRefs>

--- a/doc/Publications/JChromatogrB-InCroMAP/Point2PointResponse.docx
+++ b/doc/Publications/JChromatogrB-InCroMAP/Point2PointResponse.docx
@@ -430,7 +430,7 @@
           <w:szCs w:val="16"/>
           <w:lang w:val="en-US"/>
         </w:rPr>
-        <w:t>February 25, 2014</w:t>
+        <w:t>February 27, 2014</w:t>
       </w:r>
       <w:r>
         <w:rPr>
@@ -2445,191 +2445,111 @@
         </w:rPr>
         <w:t xml:space="preserve"> </w:t>
       </w:r>
-    </w:p>
-    <w:p>
-      <w:pPr>
-        <w:spacing w:before="120" w:line="240" w:lineRule="auto"/>
-        <w:jc w:val="both"/>
-      </w:pPr>
-      <w:r>
-        <w:t xml:space="preserve">Was die </w:t>
-      </w:r>
-      <w:proofErr w:type="spellStart"/>
-      <w:r>
-        <w:t>Metabolite</w:t>
-      </w:r>
-      <w:proofErr w:type="spellEnd"/>
-      <w:r>
-        <w:t xml:space="preserve"> </w:t>
-      </w:r>
-      <w:proofErr w:type="spellStart"/>
-      <w:r>
-        <w:t>identifier</w:t>
-      </w:r>
-      <w:proofErr w:type="spellEnd"/>
-      <w:r>
-        <w:t xml:space="preserve"> betrifft, versuch automatische </w:t>
-      </w:r>
-      <w:proofErr w:type="spellStart"/>
-      <w:r>
-        <w:t>erkennung</w:t>
-      </w:r>
-      <w:proofErr w:type="spellEnd"/>
-      <w:r>
-        <w:t xml:space="preserve"> von </w:t>
-      </w:r>
-      <w:proofErr w:type="spellStart"/>
-      <w:r>
-        <w:t>identifier</w:t>
-      </w:r>
-      <w:proofErr w:type="spellEnd"/>
-      <w:r>
-        <w:t xml:space="preserve"> wo dies möglich </w:t>
-      </w:r>
-      <w:proofErr w:type="spellStart"/>
-      <w:r>
-        <w:t>z.b.</w:t>
-      </w:r>
-      <w:proofErr w:type="spellEnd"/>
-      <w:r>
-        <w:t xml:space="preserve"> </w:t>
-      </w:r>
-      <w:proofErr w:type="spellStart"/>
-      <w:r>
-        <w:t>inchi</w:t>
-      </w:r>
-      <w:proofErr w:type="spellEnd"/>
-      <w:r>
-        <w:t xml:space="preserve">, </w:t>
-      </w:r>
-      <w:proofErr w:type="spellStart"/>
-      <w:r>
-        <w:t>kegg</w:t>
-      </w:r>
-      <w:proofErr w:type="spellEnd"/>
-      <w:r>
-        <w:t xml:space="preserve">, </w:t>
-      </w:r>
-      <w:proofErr w:type="spellStart"/>
-      <w:r>
-        <w:t>chebi</w:t>
-      </w:r>
-      <w:proofErr w:type="spellEnd"/>
-      <w:r>
-        <w:t xml:space="preserve">. Versuch mehrere Datenbanken mittels </w:t>
-      </w:r>
-      <w:proofErr w:type="spellStart"/>
-      <w:r>
-        <w:t>inchikeys</w:t>
-      </w:r>
-      <w:proofErr w:type="spellEnd"/>
-      <w:r>
-        <w:t xml:space="preserve"> zu </w:t>
-      </w:r>
-      <w:proofErr w:type="spellStart"/>
-      <w:r>
-        <w:t>mergen</w:t>
-      </w:r>
-      <w:proofErr w:type="spellEnd"/>
-      <w:r>
-        <w:t xml:space="preserve">. Genaueres unter </w:t>
-      </w:r>
-      <w:proofErr w:type="spellStart"/>
-      <w:r>
-        <w:t>reviewer</w:t>
-      </w:r>
-      <w:proofErr w:type="spellEnd"/>
-      <w:r>
-        <w:t xml:space="preserve"> 3. Dadurch möglicherweise bessere </w:t>
-      </w:r>
-      <w:proofErr w:type="spellStart"/>
-      <w:r>
-        <w:t>erkennung</w:t>
-      </w:r>
-      <w:proofErr w:type="spellEnd"/>
-      <w:r>
-        <w:t xml:space="preserve"> und </w:t>
-      </w:r>
-      <w:proofErr w:type="spellStart"/>
-      <w:r>
-        <w:t>mapping</w:t>
-      </w:r>
-      <w:proofErr w:type="spellEnd"/>
-      <w:r>
-        <w:t xml:space="preserve"> von </w:t>
-      </w:r>
-      <w:proofErr w:type="spellStart"/>
-      <w:r>
-        <w:t>identifiern</w:t>
-      </w:r>
-      <w:proofErr w:type="spellEnd"/>
-      <w:r>
-        <w:t xml:space="preserve">. </w:t>
-      </w:r>
-    </w:p>
-    <w:p>
-      <w:pPr>
-        <w:spacing w:before="120" w:line="240" w:lineRule="auto"/>
-        <w:jc w:val="both"/>
-        <w:rPr>
-          <w:color w:val="4F81BD"/>
-        </w:rPr>
-      </w:pPr>
-      <w:r>
-        <w:rPr>
-          <w:b/>
-          <w:color w:val="4F81BD"/>
-        </w:rPr>
-        <w:lastRenderedPageBreak/>
-        <w:t>TODO:</w:t>
-      </w:r>
-      <w:r>
-        <w:rPr>
-          <w:color w:val="4F81BD"/>
-        </w:rPr>
-        <w:t xml:space="preserve"> Lars: bezüglich </w:t>
-      </w:r>
-      <w:proofErr w:type="spellStart"/>
-      <w:r>
-        <w:rPr>
-          <w:color w:val="4F81BD"/>
-        </w:rPr>
-        <w:t>Metabolite</w:t>
-      </w:r>
-      <w:proofErr w:type="spellEnd"/>
-      <w:r>
-        <w:rPr>
-          <w:color w:val="4F81BD"/>
-        </w:rPr>
-        <w:t xml:space="preserve"> Identifier? Mega neues gibt es da wohl nicht, ich habe nur versucht möglichst sorgfältig zu sein beim </w:t>
-      </w:r>
-      <w:proofErr w:type="spellStart"/>
-      <w:r>
-        <w:rPr>
-          <w:color w:val="4F81BD"/>
-        </w:rPr>
-        <w:t>mergen</w:t>
-      </w:r>
-      <w:proofErr w:type="spellEnd"/>
-      <w:r>
-        <w:rPr>
-          <w:color w:val="4F81BD"/>
-        </w:rPr>
-        <w:t xml:space="preserve"> der Datenbanken und immer wieder kontrolliert. Es gab ja auch eine Studie die Überlappungen gesucht hat und dann auch Strukturen verglichen hat. Ich gucke mal ob ich da was finde. Zusätzlich versuche ich noch was wegen </w:t>
-      </w:r>
-      <w:proofErr w:type="spellStart"/>
-      <w:r>
-        <w:rPr>
-          <w:color w:val="4F81BD"/>
-        </w:rPr>
-        <w:t>InChIKeys</w:t>
-      </w:r>
-      <w:proofErr w:type="spellEnd"/>
-      <w:r>
-        <w:rPr>
-          <w:color w:val="4F81BD"/>
-        </w:rPr>
-        <w:t xml:space="preserve"> zu finden.</w:t>
+      <w:r>
+        <w:rPr>
+          <w:lang w:val="en-US"/>
+        </w:rPr>
+        <w:t xml:space="preserve">As </w:t>
+      </w:r>
+      <w:r>
+        <w:rPr>
+          <w:lang w:val="en-US"/>
+        </w:rPr>
+        <w:t>for</w:t>
+      </w:r>
+      <w:r>
+        <w:rPr>
+          <w:lang w:val="en-US"/>
+        </w:rPr>
+        <w:t xml:space="preserve"> gene identifiers, </w:t>
+      </w:r>
+      <w:proofErr w:type="spellStart"/>
+      <w:r>
+        <w:rPr>
+          <w:lang w:val="en-US"/>
+        </w:rPr>
+        <w:t>InCroMAP</w:t>
+      </w:r>
+      <w:proofErr w:type="spellEnd"/>
+      <w:r>
+        <w:rPr>
+          <w:lang w:val="en-US"/>
+        </w:rPr>
+        <w:t xml:space="preserve"> can automatically</w:t>
+      </w:r>
+      <w:r>
+        <w:rPr>
+          <w:lang w:val="en-US"/>
+        </w:rPr>
+        <w:t xml:space="preserve"> recognize identifiers of sever</w:t>
+      </w:r>
+      <w:r>
+        <w:rPr>
+          <w:lang w:val="en-US"/>
+        </w:rPr>
+        <w:t xml:space="preserve">al different </w:t>
+      </w:r>
+      <w:r>
+        <w:rPr>
+          <w:lang w:val="en-US"/>
+        </w:rPr>
+        <w:t>databases.</w:t>
+      </w:r>
+      <w:r>
+        <w:rPr>
+          <w:lang w:val="en-US"/>
+        </w:rPr>
+        <w:t xml:space="preserve"> While we do not support automatic annotation of metabolite features, like </w:t>
+      </w:r>
+      <w:proofErr w:type="spellStart"/>
+      <w:r>
+        <w:rPr>
+          <w:lang w:val="en-US"/>
+        </w:rPr>
+        <w:t>MassTRIX</w:t>
+      </w:r>
+      <w:proofErr w:type="spellEnd"/>
+      <w:r>
+        <w:rPr>
+          <w:lang w:val="en-US"/>
+        </w:rPr>
+        <w:t>, we tried to support as much identifiers as possible by merging</w:t>
+      </w:r>
+      <w:r>
+        <w:rPr>
+          <w:lang w:val="en-US"/>
+        </w:rPr>
+        <w:t xml:space="preserve"> the metabolite identifier information of </w:t>
+      </w:r>
+      <w:r>
+        <w:rPr>
+          <w:lang w:val="en-US"/>
+        </w:rPr>
+        <w:t>four</w:t>
+      </w:r>
+      <w:r>
+        <w:rPr>
+          <w:lang w:val="en-US"/>
+        </w:rPr>
+        <w:t xml:space="preserve"> large compound databases: HMDB, LIPIDMAPS, </w:t>
+      </w:r>
+      <w:r>
+        <w:rPr>
+          <w:lang w:val="en-US"/>
+        </w:rPr>
+        <w:t xml:space="preserve">KEGG, </w:t>
+      </w:r>
+      <w:r>
+        <w:rPr>
+          <w:lang w:val="en-US"/>
+        </w:rPr>
+        <w:t>and PubChem.</w:t>
+      </w:r>
+      <w:r>
+        <w:rPr>
+          <w:lang w:val="en-US"/>
+        </w:rPr>
+        <w:t xml:space="preserve"> More information on the generation of the mapping database can now be found in subsection 2.2.</w:t>
       </w:r>
     </w:p>
     <w:p>
@@ -2639,322 +2559,299 @@
         <w:rPr>
           <w:i/>
           <w:color w:val="C00000"/>
-          <w:lang w:val="en-US"/>
-        </w:rPr>
-      </w:pPr>
-      <w:r>
-        <w:rPr>
-          <w:i/>
-          <w:color w:val="C00000"/>
-          <w:lang w:val="en-US"/>
-        </w:rPr>
-        <w:t xml:space="preserve">4) To identify pathways affected by an experiment, a "special pathway enrichment" </w:t>
-      </w:r>
-      <w:proofErr w:type="gramStart"/>
-      <w:r>
-        <w:rPr>
-          <w:i/>
-          <w:color w:val="C00000"/>
-          <w:lang w:val="en-US"/>
-        </w:rPr>
-        <w:t>algorithms</w:t>
-      </w:r>
-      <w:proofErr w:type="gramEnd"/>
-      <w:r>
-        <w:rPr>
-          <w:i/>
-          <w:color w:val="C00000"/>
-          <w:lang w:val="en-US"/>
-        </w:rPr>
-        <w:t xml:space="preserve"> is used, but a detailed description of how metabolomics data are included in the algorithm is missing as well as a comparison to pathway enrichment of other tools. Also, what does it mean "pathway enrichment is limited to targeted metabolomics data"? Is the </w:t>
-      </w:r>
-      <w:proofErr w:type="spellStart"/>
-      <w:r>
-        <w:rPr>
-          <w:i/>
-          <w:color w:val="C00000"/>
-          <w:lang w:val="en-US"/>
-        </w:rPr>
-        <w:t>visualisation</w:t>
-      </w:r>
-      <w:proofErr w:type="spellEnd"/>
-      <w:r>
-        <w:rPr>
-          <w:i/>
-          <w:color w:val="C00000"/>
-          <w:lang w:val="en-US"/>
-        </w:rPr>
-        <w:t xml:space="preserve"> in general limited to targeted data?</w:t>
-      </w:r>
-    </w:p>
-    <w:p>
-      <w:pPr>
-        <w:spacing w:before="120" w:line="240" w:lineRule="auto"/>
-        <w:jc w:val="both"/>
-        <w:rPr>
-          <w:lang w:val="en-US"/>
-        </w:rPr>
-      </w:pPr>
-      <w:r>
-        <w:rPr>
-          <w:lang w:val="en-US"/>
-        </w:rPr>
-        <w:t>We thank Reviewer 2 for this critical remark. To the best of our knowledge only one other software (</w:t>
-      </w:r>
-      <w:proofErr w:type="spellStart"/>
-      <w:r>
-        <w:rPr>
-          <w:lang w:val="en-US"/>
-        </w:rPr>
-        <w:t>IMPaLA</w:t>
-      </w:r>
-      <w:proofErr w:type="spellEnd"/>
-      <w:r>
-        <w:rPr>
-          <w:lang w:val="en-US"/>
-        </w:rPr>
-        <w:t xml:space="preserve">) exists which is capable of the integrating both </w:t>
-      </w:r>
-      <w:proofErr w:type="spellStart"/>
-      <w:r>
-        <w:rPr>
-          <w:lang w:val="en-US"/>
-        </w:rPr>
-        <w:t>transcriptomics</w:t>
-      </w:r>
-      <w:proofErr w:type="spellEnd"/>
-      <w:r>
-        <w:rPr>
-          <w:lang w:val="en-US"/>
-        </w:rPr>
-        <w:t xml:space="preserve"> and metabolomics data for the purpose of pathway enrichment analysis. In short, </w:t>
-      </w:r>
-      <w:proofErr w:type="spellStart"/>
-      <w:r>
-        <w:rPr>
-          <w:lang w:val="en-US"/>
-        </w:rPr>
-        <w:t>IMPaLA</w:t>
-      </w:r>
-      <w:proofErr w:type="spellEnd"/>
-      <w:r>
-        <w:rPr>
-          <w:lang w:val="en-US"/>
-        </w:rPr>
-        <w:t xml:space="preserve"> calculates the enrichment p-values independently for each platform using either a </w:t>
-      </w:r>
-      <w:proofErr w:type="spellStart"/>
-      <w:r>
-        <w:rPr>
-          <w:lang w:val="en-US"/>
-        </w:rPr>
-        <w:t>hypergeometric</w:t>
-      </w:r>
-      <w:proofErr w:type="spellEnd"/>
-      <w:r>
-        <w:rPr>
-          <w:lang w:val="en-US"/>
-        </w:rPr>
-        <w:t xml:space="preserve"> test or Wilcoxon enrichment analysis. Then, as the experiments are considered independent, the joint p-value is computed based on the product of the p-values calculated for the individual platforms. On the contrary, </w:t>
-      </w:r>
-      <w:proofErr w:type="spellStart"/>
-      <w:r>
-        <w:rPr>
-          <w:lang w:val="en-US"/>
-        </w:rPr>
-        <w:t>InCroMAP</w:t>
-      </w:r>
-      <w:proofErr w:type="spellEnd"/>
-      <w:r>
-        <w:rPr>
-          <w:lang w:val="en-US"/>
-        </w:rPr>
-        <w:t xml:space="preserve"> performs only one statistical test in which all genes and metabolites showing significant changes are combined to one list. Analogously, the gene and metabolite universe are pooled in the </w:t>
-      </w:r>
-      <w:proofErr w:type="spellStart"/>
-      <w:r>
-        <w:rPr>
-          <w:lang w:val="en-US"/>
-        </w:rPr>
-        <w:t>hypergeometric</w:t>
-      </w:r>
-      <w:proofErr w:type="spellEnd"/>
-      <w:r>
-        <w:rPr>
-          <w:lang w:val="en-US"/>
-        </w:rPr>
-        <w:t xml:space="preserve"> test statistic. As suggested by Reviewer 2, the conceptual differences between the </w:t>
-      </w:r>
-      <w:proofErr w:type="spellStart"/>
-      <w:r>
-        <w:rPr>
-          <w:lang w:val="en-US"/>
-        </w:rPr>
-        <w:t>InCroMAP</w:t>
-      </w:r>
-      <w:proofErr w:type="spellEnd"/>
-      <w:r>
-        <w:rPr>
-          <w:lang w:val="en-US"/>
-        </w:rPr>
-        <w:t xml:space="preserve"> and </w:t>
-      </w:r>
-      <w:proofErr w:type="spellStart"/>
-      <w:r>
-        <w:rPr>
-          <w:lang w:val="en-US"/>
-        </w:rPr>
-        <w:t>IMPaLA</w:t>
-      </w:r>
-      <w:proofErr w:type="spellEnd"/>
-      <w:r>
-        <w:rPr>
-          <w:lang w:val="en-US"/>
-        </w:rPr>
-        <w:t xml:space="preserve"> algorithm for cross-platform enrichments are now explained comprehensively in the revised version of the manuscript</w:t>
-      </w:r>
-      <w:r>
-        <w:rPr>
-          <w:lang w:val="en-US"/>
-        </w:rPr>
-        <w:t xml:space="preserve"> (subsection 2.2)</w:t>
-      </w:r>
-      <w:r>
-        <w:rPr>
-          <w:lang w:val="en-US"/>
-        </w:rPr>
-        <w:t>.</w:t>
-      </w:r>
-    </w:p>
-    <w:p>
-      <w:pPr>
-        <w:spacing w:before="120" w:line="240" w:lineRule="auto"/>
-        <w:jc w:val="both"/>
-        <w:rPr>
-          <w:lang w:val="en-US"/>
-        </w:rPr>
-      </w:pPr>
-      <w:r>
-        <w:rPr>
-          <w:lang w:val="en-US"/>
-        </w:rPr>
-        <w:t xml:space="preserve">In general </w:t>
-      </w:r>
-      <w:proofErr w:type="spellStart"/>
-      <w:r>
-        <w:rPr>
-          <w:lang w:val="en-US"/>
-        </w:rPr>
-        <w:t>InCroMAP</w:t>
-      </w:r>
-      <w:proofErr w:type="spellEnd"/>
-      <w:r>
-        <w:rPr>
-          <w:lang w:val="en-US"/>
-        </w:rPr>
-        <w:t xml:space="preserve"> is not limited to targeted metabolomics data. However, assigning multiple candidate identifiers to metabolic features using mass and retention time usually results in many-to-many mappings</w:t>
-      </w:r>
-      <w:r>
-        <w:rPr>
-          <w:lang w:val="en-US"/>
-        </w:rPr>
-        <w:t xml:space="preserve"> </w:t>
-      </w:r>
-      <w:r>
-        <w:rPr>
-          <w:lang w:val="en-US"/>
-        </w:rPr>
-        <w:t>because</w:t>
-      </w:r>
-      <w:r>
-        <w:rPr>
-          <w:lang w:val="en-US"/>
-        </w:rPr>
-        <w:t xml:space="preserve"> </w:t>
-      </w:r>
-      <w:r>
-        <w:rPr>
-          <w:lang w:val="en-US"/>
-        </w:rPr>
-        <w:t>a metabolic feature can be mapped to several candidate</w:t>
-      </w:r>
-      <w:r>
-        <w:rPr>
-          <w:lang w:val="en-US"/>
-        </w:rPr>
-        <w:t xml:space="preserve"> </w:t>
-      </w:r>
-      <w:r>
-        <w:rPr>
-          <w:lang w:val="en-US"/>
-        </w:rPr>
-        <w:t>identifiers and vice versa</w:t>
-      </w:r>
-      <w:r>
-        <w:rPr>
-          <w:lang w:val="en-US"/>
-        </w:rPr>
-        <w:t>.</w:t>
-      </w:r>
-      <w:r>
-        <w:rPr>
-          <w:lang w:val="en-US"/>
-        </w:rPr>
-        <w:t xml:space="preserve"> These many-to-many mappings are problematic for the overrepresentation analysis used by </w:t>
-      </w:r>
-      <w:proofErr w:type="spellStart"/>
-      <w:r>
-        <w:rPr>
-          <w:lang w:val="en-US"/>
-        </w:rPr>
-        <w:t>InCroMAP</w:t>
-      </w:r>
-      <w:proofErr w:type="spellEnd"/>
-      <w:r>
-        <w:rPr>
-          <w:lang w:val="en-US"/>
-        </w:rPr>
-        <w:t xml:space="preserve">. The visualization itself is also applicable for </w:t>
-      </w:r>
-      <w:proofErr w:type="spellStart"/>
-      <w:r>
-        <w:rPr>
-          <w:lang w:val="en-US"/>
-        </w:rPr>
-        <w:t>nontargeted</w:t>
-      </w:r>
-      <w:proofErr w:type="spellEnd"/>
-      <w:r>
-        <w:rPr>
-          <w:lang w:val="en-US"/>
-        </w:rPr>
-        <w:t xml:space="preserve"> data. The revised manuscript explains the problem of </w:t>
-      </w:r>
-      <w:proofErr w:type="spellStart"/>
-      <w:r>
-        <w:rPr>
-          <w:lang w:val="en-US"/>
-        </w:rPr>
-        <w:t>nontargeted</w:t>
-      </w:r>
-      <w:proofErr w:type="spellEnd"/>
-      <w:r>
-        <w:rPr>
-          <w:lang w:val="en-US"/>
-        </w:rPr>
-        <w:t xml:space="preserve"> data and the resulting many-to-many mappings in more detail in subsection 2.2.</w:t>
-      </w:r>
-    </w:p>
-    <w:p>
-      <w:pPr>
-        <w:spacing w:before="120" w:line="240" w:lineRule="auto"/>
-        <w:jc w:val="both"/>
-        <w:rPr>
           <w:lang w:val="en-US"/>
         </w:rPr>
       </w:pPr>
       <w:bookmarkStart w:id="0" w:name="_GoBack"/>
       <w:bookmarkEnd w:id="0"/>
+      <w:r>
+        <w:rPr>
+          <w:i/>
+          <w:color w:val="C00000"/>
+          <w:lang w:val="en-US"/>
+        </w:rPr>
+        <w:lastRenderedPageBreak/>
+        <w:t xml:space="preserve">4) To identify pathways affected by an experiment, a "special pathway enrichment" algorithms is used, but a detailed description of how metabolomics data are included in the algorithm is missing as well as a comparison to pathway enrichment of other tools. Also, what does it mean "pathway enrichment is limited to targeted metabolomics data"? Is the </w:t>
+      </w:r>
+      <w:proofErr w:type="spellStart"/>
+      <w:r>
+        <w:rPr>
+          <w:i/>
+          <w:color w:val="C00000"/>
+          <w:lang w:val="en-US"/>
+        </w:rPr>
+        <w:t>visualisation</w:t>
+      </w:r>
+      <w:proofErr w:type="spellEnd"/>
+      <w:r>
+        <w:rPr>
+          <w:i/>
+          <w:color w:val="C00000"/>
+          <w:lang w:val="en-US"/>
+        </w:rPr>
+        <w:t xml:space="preserve"> in general limited to targeted data?</w:t>
+      </w:r>
+    </w:p>
+    <w:p>
+      <w:pPr>
+        <w:spacing w:before="120" w:line="240" w:lineRule="auto"/>
+        <w:jc w:val="both"/>
+        <w:rPr>
+          <w:lang w:val="en-US"/>
+        </w:rPr>
+      </w:pPr>
+      <w:r>
+        <w:rPr>
+          <w:lang w:val="en-US"/>
+        </w:rPr>
+        <w:t>We thank Reviewer 2 for this critical remark. To the best of our knowledge only one other software (</w:t>
+      </w:r>
+      <w:proofErr w:type="spellStart"/>
+      <w:r>
+        <w:rPr>
+          <w:lang w:val="en-US"/>
+        </w:rPr>
+        <w:t>IMPaLA</w:t>
+      </w:r>
+      <w:proofErr w:type="spellEnd"/>
+      <w:r>
+        <w:rPr>
+          <w:lang w:val="en-US"/>
+        </w:rPr>
+        <w:t xml:space="preserve">) exists which is capable of the integrating both </w:t>
+      </w:r>
+      <w:proofErr w:type="spellStart"/>
+      <w:r>
+        <w:rPr>
+          <w:lang w:val="en-US"/>
+        </w:rPr>
+        <w:t>transcriptomics</w:t>
+      </w:r>
+      <w:proofErr w:type="spellEnd"/>
+      <w:r>
+        <w:rPr>
+          <w:lang w:val="en-US"/>
+        </w:rPr>
+        <w:t xml:space="preserve"> and metabolomics data for the purpose of pathway enrichment analysis. In short, </w:t>
+      </w:r>
+      <w:proofErr w:type="spellStart"/>
+      <w:r>
+        <w:rPr>
+          <w:lang w:val="en-US"/>
+        </w:rPr>
+        <w:t>IMPaLA</w:t>
+      </w:r>
+      <w:proofErr w:type="spellEnd"/>
+      <w:r>
+        <w:rPr>
+          <w:lang w:val="en-US"/>
+        </w:rPr>
+        <w:t xml:space="preserve"> calculates the enrichment p-values independently for each platform using either a </w:t>
+      </w:r>
+      <w:proofErr w:type="spellStart"/>
+      <w:r>
+        <w:rPr>
+          <w:lang w:val="en-US"/>
+        </w:rPr>
+        <w:t>hypergeometric</w:t>
+      </w:r>
+      <w:proofErr w:type="spellEnd"/>
+      <w:r>
+        <w:rPr>
+          <w:lang w:val="en-US"/>
+        </w:rPr>
+        <w:t xml:space="preserve"> test or Wilcoxon enrichment analysis. Then, as the experiments are considered independent, the joint p-value is computed based on the product of the p-values calculated for the individual platforms. On the contrary, </w:t>
+      </w:r>
+      <w:proofErr w:type="spellStart"/>
+      <w:r>
+        <w:rPr>
+          <w:lang w:val="en-US"/>
+        </w:rPr>
+        <w:t>InCroMAP</w:t>
+      </w:r>
+      <w:proofErr w:type="spellEnd"/>
+      <w:r>
+        <w:rPr>
+          <w:lang w:val="en-US"/>
+        </w:rPr>
+        <w:t xml:space="preserve"> performs only one statistical test in which all genes and metabolites showing significant changes are combined to one list. Analogously, the gene and metabolite universe are pooled in the </w:t>
+      </w:r>
+      <w:proofErr w:type="spellStart"/>
+      <w:r>
+        <w:rPr>
+          <w:lang w:val="en-US"/>
+        </w:rPr>
+        <w:t>hypergeometric</w:t>
+      </w:r>
+      <w:proofErr w:type="spellEnd"/>
+      <w:r>
+        <w:rPr>
+          <w:lang w:val="en-US"/>
+        </w:rPr>
+        <w:t xml:space="preserve"> test statistic. As suggested by Reviewer 2, the conceptual differences between the </w:t>
+      </w:r>
+      <w:proofErr w:type="spellStart"/>
+      <w:r>
+        <w:rPr>
+          <w:lang w:val="en-US"/>
+        </w:rPr>
+        <w:t>InCroMAP</w:t>
+      </w:r>
+      <w:proofErr w:type="spellEnd"/>
+      <w:r>
+        <w:rPr>
+          <w:lang w:val="en-US"/>
+        </w:rPr>
+        <w:t xml:space="preserve"> and </w:t>
+      </w:r>
+      <w:proofErr w:type="spellStart"/>
+      <w:r>
+        <w:rPr>
+          <w:lang w:val="en-US"/>
+        </w:rPr>
+        <w:t>IMPaLA</w:t>
+      </w:r>
+      <w:proofErr w:type="spellEnd"/>
+      <w:r>
+        <w:rPr>
+          <w:lang w:val="en-US"/>
+        </w:rPr>
+        <w:t xml:space="preserve"> algorithm for cross-platform enrichments are now explained comprehensively in the revised version of the manuscript</w:t>
+      </w:r>
+      <w:r>
+        <w:rPr>
+          <w:lang w:val="en-US"/>
+        </w:rPr>
+        <w:t xml:space="preserve"> (subsection 2.2)</w:t>
+      </w:r>
+      <w:r>
+        <w:rPr>
+          <w:lang w:val="en-US"/>
+        </w:rPr>
+        <w:t>.</w:t>
+      </w:r>
+    </w:p>
+    <w:p>
+      <w:pPr>
+        <w:spacing w:before="120" w:line="240" w:lineRule="auto"/>
+        <w:jc w:val="both"/>
+        <w:rPr>
+          <w:lang w:val="en-US"/>
+        </w:rPr>
+      </w:pPr>
+      <w:r>
+        <w:rPr>
+          <w:lang w:val="en-US"/>
+        </w:rPr>
+        <w:t xml:space="preserve">In general </w:t>
+      </w:r>
+      <w:proofErr w:type="spellStart"/>
+      <w:r>
+        <w:rPr>
+          <w:lang w:val="en-US"/>
+        </w:rPr>
+        <w:t>InCroMAP</w:t>
+      </w:r>
+      <w:proofErr w:type="spellEnd"/>
+      <w:r>
+        <w:rPr>
+          <w:lang w:val="en-US"/>
+        </w:rPr>
+        <w:t xml:space="preserve"> is not limited to targeted metabolomics data. However, assigning multiple candidate identifiers to metabolic features using mass and retention time usually results in many-to-many mappings</w:t>
+      </w:r>
+      <w:r>
+        <w:rPr>
+          <w:lang w:val="en-US"/>
+        </w:rPr>
+        <w:t xml:space="preserve"> because</w:t>
+      </w:r>
+      <w:r>
+        <w:rPr>
+          <w:lang w:val="en-US"/>
+        </w:rPr>
+        <w:t xml:space="preserve"> </w:t>
+      </w:r>
+      <w:r>
+        <w:rPr>
+          <w:lang w:val="en-US"/>
+        </w:rPr>
+        <w:t>a metabolic feature can be mapped to several candidate</w:t>
+      </w:r>
+      <w:r>
+        <w:rPr>
+          <w:lang w:val="en-US"/>
+        </w:rPr>
+        <w:t xml:space="preserve"> </w:t>
+      </w:r>
+      <w:r>
+        <w:rPr>
+          <w:lang w:val="en-US"/>
+        </w:rPr>
+        <w:t>identifiers and vice versa</w:t>
+      </w:r>
+      <w:r>
+        <w:rPr>
+          <w:lang w:val="en-US"/>
+        </w:rPr>
+        <w:t>.</w:t>
+      </w:r>
+      <w:r>
+        <w:rPr>
+          <w:lang w:val="en-US"/>
+        </w:rPr>
+        <w:t xml:space="preserve"> These many-to-many mappings are problematic for the overrepresentation analysis used by </w:t>
+      </w:r>
+      <w:proofErr w:type="spellStart"/>
+      <w:r>
+        <w:rPr>
+          <w:lang w:val="en-US"/>
+        </w:rPr>
+        <w:t>InCroMAP</w:t>
+      </w:r>
+      <w:proofErr w:type="spellEnd"/>
+      <w:r>
+        <w:rPr>
+          <w:lang w:val="en-US"/>
+        </w:rPr>
+        <w:t xml:space="preserve">. The visualization itself is also applicable for </w:t>
+      </w:r>
+      <w:proofErr w:type="spellStart"/>
+      <w:r>
+        <w:rPr>
+          <w:lang w:val="en-US"/>
+        </w:rPr>
+        <w:t>nontargeted</w:t>
+      </w:r>
+      <w:proofErr w:type="spellEnd"/>
+      <w:r>
+        <w:rPr>
+          <w:lang w:val="en-US"/>
+        </w:rPr>
+        <w:t xml:space="preserve"> data. The revised manuscript explains the problem of </w:t>
+      </w:r>
+      <w:proofErr w:type="spellStart"/>
+      <w:r>
+        <w:rPr>
+          <w:lang w:val="en-US"/>
+        </w:rPr>
+        <w:t>nontargeted</w:t>
+      </w:r>
+      <w:proofErr w:type="spellEnd"/>
+      <w:r>
+        <w:rPr>
+          <w:lang w:val="en-US"/>
+        </w:rPr>
+        <w:t xml:space="preserve"> data and the resulting many-to-many mappings in more detail in subsection 2.2.</w:t>
+      </w:r>
+    </w:p>
+    <w:p>
+      <w:pPr>
+        <w:spacing w:before="120" w:line="240" w:lineRule="auto"/>
+        <w:jc w:val="both"/>
+        <w:rPr>
+          <w:lang w:val="en-US"/>
+        </w:rPr>
+      </w:pPr>
     </w:p>
     <w:p>
       <w:pPr>
@@ -3300,25 +3197,8 @@
         <w:rPr>
           <w:lang w:val="en-US"/>
         </w:rPr>
-        <w:t xml:space="preserve">-mutated mouse liver tumors. As stated previously the corresponding </w:t>
-      </w:r>
-      <w:r>
-        <w:rPr>
-          <w:lang w:val="en-US"/>
-        </w:rPr>
-        <w:lastRenderedPageBreak/>
-        <w:t>manuscript was recently accepted by the International Journal of Cancer and was added to the submission for the sake of completeness.</w:t>
-      </w:r>
-    </w:p>
-    <w:p>
-      <w:pPr>
-        <w:spacing w:before="120" w:after="120" w:line="240" w:lineRule="auto"/>
-        <w:jc w:val="both"/>
-        <w:rPr>
-          <w:color w:val="C00000"/>
-          <w:lang w:val="en-US"/>
-        </w:rPr>
-      </w:pPr>
+        <w:t>-mutated mouse liver tumors. As stated previously the corresponding manuscript was recently accepted by the International Journal of Cancer and was added to the submission for the sake of completeness.</w:t>
+      </w:r>
     </w:p>
     <w:p>
       <w:pPr>
@@ -3487,49 +3367,51 @@
         <w:spacing w:before="120" w:after="120" w:line="240" w:lineRule="auto"/>
         <w:jc w:val="both"/>
         <w:rPr>
-          <w:lang w:val="en-US"/>
-        </w:rPr>
-      </w:pPr>
-      <w:r>
-        <w:rPr>
-          <w:lang w:val="en-US"/>
-        </w:rPr>
-        <w:t>We fully agree with</w:t>
-      </w:r>
-    </w:p>
-    <w:p>
-      <w:pPr>
-        <w:spacing w:before="120" w:after="120" w:line="240" w:lineRule="auto"/>
-        <w:jc w:val="both"/>
-        <w:rPr>
-          <w:lang w:val="en-US"/>
-        </w:rPr>
-      </w:pPr>
-      <w:proofErr w:type="gramStart"/>
-      <w:r>
-        <w:rPr>
-          <w:lang w:val="en-US"/>
-        </w:rPr>
-        <w:t>Mergin</w:t>
-      </w:r>
-      <w:r>
-        <w:rPr>
-          <w:lang w:val="en-US"/>
-        </w:rPr>
-        <w:t>g of DBs</w:t>
-      </w:r>
-      <w:r>
-        <w:rPr>
-          <w:lang w:val="en-US"/>
-        </w:rPr>
-        <w:t xml:space="preserve"> by </w:t>
-      </w:r>
-      <w:proofErr w:type="spellStart"/>
-      <w:r>
-        <w:rPr>
-          <w:lang w:val="en-US"/>
-        </w:rPr>
-        <w:t>inchikeys</w:t>
+          <w:color w:val="0070C0"/>
+        </w:rPr>
+      </w:pPr>
+      <w:r>
+        <w:rPr>
+          <w:lang w:val="en-US"/>
+        </w:rPr>
+        <w:t xml:space="preserve">We thank Reviewer </w:t>
+      </w:r>
+      <w:r>
+        <w:rPr>
+          <w:lang w:val="en-US"/>
+        </w:rPr>
+        <w:t>3</w:t>
+      </w:r>
+      <w:r>
+        <w:rPr>
+          <w:lang w:val="en-US"/>
+        </w:rPr>
+        <w:t xml:space="preserve"> for this remark</w:t>
+      </w:r>
+      <w:r>
+        <w:rPr>
+          <w:lang w:val="en-US"/>
+        </w:rPr>
+        <w:t>. Indeed, the generation of an internal metabolite identifier database for the mapping between different iden</w:t>
+      </w:r>
+      <w:r>
+        <w:rPr>
+          <w:lang w:val="en-US"/>
+        </w:rPr>
+        <w:t xml:space="preserve">tifiers was possibly one of the </w:t>
+      </w:r>
+      <w:r>
+        <w:rPr>
+          <w:lang w:val="en-US"/>
+        </w:rPr>
+        <w:t xml:space="preserve">milestones during the development of the extended version of </w:t>
+      </w:r>
+      <w:proofErr w:type="spellStart"/>
+      <w:r>
+        <w:rPr>
+          <w:lang w:val="en-US"/>
+        </w:rPr>
+        <w:t>InCroMAP</w:t>
       </w:r>
       <w:proofErr w:type="spellEnd"/>
       <w:r>
@@ -3538,148 +3420,151 @@
         </w:rPr>
         <w:t>.</w:t>
       </w:r>
-      <w:proofErr w:type="gramEnd"/>
-      <w:r>
-        <w:rPr>
-          <w:lang w:val="en-US"/>
-        </w:rPr>
-        <w:t xml:space="preserve"> </w:t>
-      </w:r>
-      <w:r>
-        <w:rPr>
-          <w:lang w:val="en-US"/>
-        </w:rPr>
-        <w:t xml:space="preserve">At least 2 different DB informations </w:t>
-      </w:r>
-      <w:r>
-        <w:rPr>
-          <w:lang w:val="en-US"/>
-        </w:rPr>
-        <w:t>to keep entry</w:t>
-      </w:r>
-    </w:p>
-    <w:p>
-      <w:pPr>
-        <w:spacing w:before="120" w:after="120" w:line="240" w:lineRule="auto"/>
-        <w:jc w:val="both"/>
-        <w:rPr>
-          <w:lang w:val="en-US"/>
-        </w:rPr>
-      </w:pPr>
-      <w:proofErr w:type="gramStart"/>
-      <w:r>
-        <w:rPr>
-          <w:lang w:val="en-US"/>
-        </w:rPr>
-        <w:t>for</w:t>
-      </w:r>
-      <w:proofErr w:type="gramEnd"/>
-      <w:r>
-        <w:rPr>
-          <w:lang w:val="en-US"/>
-        </w:rPr>
-        <w:t xml:space="preserve"> pc compounds used </w:t>
-      </w:r>
-      <w:r>
-        <w:rPr>
-          <w:lang w:val="en-US"/>
-        </w:rPr>
-        <w:t>synonym</w:t>
-      </w:r>
-      <w:r>
-        <w:rPr>
-          <w:lang w:val="en-US"/>
-        </w:rPr>
-        <w:t xml:space="preserve"> information and regex strings from </w:t>
-      </w:r>
-    </w:p>
-    <w:p>
-      <w:pPr>
-        <w:spacing w:before="120" w:after="120" w:line="240" w:lineRule="auto"/>
-        <w:jc w:val="both"/>
-        <w:rPr>
-          <w:lang w:val="en-US"/>
-        </w:rPr>
-      </w:pPr>
-      <w:r>
-        <w:rPr>
-          <w:lang w:val="en-US"/>
-        </w:rPr>
-        <w:t xml:space="preserve">Some without </w:t>
-      </w:r>
-      <w:proofErr w:type="spellStart"/>
-      <w:r>
-        <w:rPr>
-          <w:lang w:val="en-US"/>
-        </w:rPr>
-        <w:t>inchi</w:t>
-      </w:r>
-      <w:proofErr w:type="spellEnd"/>
-      <w:r>
-        <w:rPr>
-          <w:lang w:val="en-US"/>
-        </w:rPr>
-        <w:t xml:space="preserve"> keys -&gt; tried to match information of these by hand to PC information</w:t>
-      </w:r>
-    </w:p>
-    <w:p>
-      <w:pPr>
-        <w:spacing w:before="120" w:after="120" w:line="240" w:lineRule="auto"/>
-        <w:jc w:val="both"/>
-        <w:rPr>
-          <w:lang w:val="en-US"/>
-        </w:rPr>
-      </w:pPr>
-      <w:r>
-        <w:rPr>
-          <w:lang w:val="en-US"/>
-        </w:rPr>
-        <w:t>Joining of primary synonyms using heuristic (contained or simply shorter)</w:t>
-      </w:r>
-    </w:p>
-    <w:p>
-      <w:pPr>
-        <w:spacing w:before="120" w:after="120" w:line="240" w:lineRule="auto"/>
-        <w:jc w:val="both"/>
-        <w:rPr>
-          <w:lang w:val="en-US"/>
-        </w:rPr>
-      </w:pPr>
-      <w:proofErr w:type="spellStart"/>
-      <w:r>
-        <w:rPr>
-          <w:lang w:val="en-US"/>
-        </w:rPr>
-        <w:t>Self made</w:t>
-      </w:r>
-      <w:proofErr w:type="spellEnd"/>
-      <w:r>
-        <w:rPr>
-          <w:lang w:val="en-US"/>
-        </w:rPr>
-        <w:t xml:space="preserve"> python scripts</w:t>
-      </w:r>
-    </w:p>
-    <w:p>
-      <w:pPr>
-        <w:spacing w:before="120" w:line="240" w:lineRule="auto"/>
-        <w:jc w:val="both"/>
-        <w:rPr>
-          <w:color w:val="0070C0"/>
-        </w:rPr>
-      </w:pPr>
-      <w:r>
-        <w:rPr>
-          <w:b/>
-          <w:color w:val="0070C0"/>
-        </w:rPr>
-        <w:t>TODO:</w:t>
-      </w:r>
-      <w:r>
-        <w:rPr>
-          <w:color w:val="0070C0"/>
-        </w:rPr>
-        <w:t xml:space="preserve"> Lars. Nochmal genau beschreiben, wie die Integration gelaufen ist.</w:t>
+      <w:r>
+        <w:rPr>
+          <w:lang w:val="en-US"/>
+        </w:rPr>
+        <w:t xml:space="preserve"> T</w:t>
+      </w:r>
+      <w:r>
+        <w:rPr>
+          <w:lang w:val="en-US"/>
+        </w:rPr>
+        <w:t>he most crucial</w:t>
+      </w:r>
+      <w:r>
+        <w:rPr>
+          <w:lang w:val="en-US"/>
+        </w:rPr>
+        <w:t xml:space="preserve"> step was deciding for an internal identifier. We chose </w:t>
+      </w:r>
+      <w:proofErr w:type="spellStart"/>
+      <w:r>
+        <w:rPr>
+          <w:lang w:val="en-US"/>
+        </w:rPr>
+        <w:t>InChiKeys</w:t>
+      </w:r>
+      <w:proofErr w:type="spellEnd"/>
+      <w:r>
+        <w:rPr>
+          <w:lang w:val="en-US"/>
+        </w:rPr>
+        <w:t xml:space="preserve"> as they are a compact, almost certainly unique identifier for a metabolite, which does not change as frequently as some database identifier</w:t>
+      </w:r>
+      <w:r>
+        <w:rPr>
+          <w:lang w:val="en-US"/>
+        </w:rPr>
+        <w:t>s</w:t>
+      </w:r>
+      <w:r>
+        <w:rPr>
+          <w:lang w:val="en-US"/>
+        </w:rPr>
+        <w:t xml:space="preserve"> (HMDB, LIPIDMAPS, etc.). We downloaded compound information from PubChem, LIPID MAPS, </w:t>
+      </w:r>
+      <w:r>
+        <w:rPr>
+          <w:lang w:val="en-US"/>
+        </w:rPr>
+        <w:t xml:space="preserve">KEGG, </w:t>
+      </w:r>
+      <w:r>
+        <w:rPr>
+          <w:lang w:val="en-US"/>
+        </w:rPr>
+        <w:t>and HMDB</w:t>
+      </w:r>
+      <w:r>
+        <w:rPr>
+          <w:lang w:val="en-US"/>
+        </w:rPr>
+        <w:t>. We</w:t>
+      </w:r>
+      <w:r>
+        <w:rPr>
+          <w:lang w:val="en-US"/>
+        </w:rPr>
+        <w:t xml:space="preserve"> merged the data based on the </w:t>
+      </w:r>
+      <w:proofErr w:type="spellStart"/>
+      <w:r>
+        <w:rPr>
+          <w:lang w:val="en-US"/>
+        </w:rPr>
+        <w:t>InChIKeys</w:t>
+      </w:r>
+      <w:proofErr w:type="spellEnd"/>
+      <w:r>
+        <w:rPr>
+          <w:lang w:val="en-US"/>
+        </w:rPr>
+        <w:t xml:space="preserve"> with self-made python scripts</w:t>
+      </w:r>
+      <w:r>
+        <w:rPr>
+          <w:lang w:val="en-US"/>
+        </w:rPr>
+        <w:t xml:space="preserve"> and</w:t>
+      </w:r>
+      <w:r>
+        <w:rPr>
+          <w:lang w:val="en-US"/>
+        </w:rPr>
+        <w:t xml:space="preserve"> kept only entries that contained identifiers for at least two different databases. </w:t>
+      </w:r>
+      <w:r>
+        <w:rPr>
+          <w:lang w:val="en-US"/>
+        </w:rPr>
+        <w:t xml:space="preserve">We are aware of the fact that the generated database almost certainly contains errors because two different databases might assign a different </w:t>
+      </w:r>
+      <w:proofErr w:type="spellStart"/>
+      <w:r>
+        <w:rPr>
+          <w:lang w:val="en-US"/>
+        </w:rPr>
+        <w:t>InChIKey</w:t>
+      </w:r>
+      <w:proofErr w:type="spellEnd"/>
+      <w:r>
+        <w:rPr>
+          <w:lang w:val="en-US"/>
+        </w:rPr>
+        <w:t xml:space="preserve"> for a metabolite. Furthermore, some database entries from HMDB or LIPIDMAPS do not have </w:t>
+      </w:r>
+      <w:proofErr w:type="spellStart"/>
+      <w:r>
+        <w:rPr>
+          <w:lang w:val="en-US"/>
+        </w:rPr>
+        <w:t>InChiKeys</w:t>
+      </w:r>
+      <w:proofErr w:type="spellEnd"/>
+      <w:r>
+        <w:rPr>
+          <w:lang w:val="en-US"/>
+        </w:rPr>
+        <w:t xml:space="preserve">, e.g. a class of compounds. It might be possible to map this information to our generated identifier database using compound taxonomies. However, we did </w:t>
+      </w:r>
+      <w:r>
+        <w:rPr>
+          <w:lang w:val="en-US"/>
+        </w:rPr>
+        <w:t>not implement this feature in the current version</w:t>
+      </w:r>
+      <w:r>
+        <w:rPr>
+          <w:lang w:val="en-US"/>
+        </w:rPr>
+        <w:t>, mainly because it might introduce more errors in the generated database</w:t>
+      </w:r>
+      <w:r>
+        <w:rPr>
+          <w:lang w:val="en-US"/>
+        </w:rPr>
+        <w:t>. We outlined the points discussed in this paragraph in subsection 2.1.</w:t>
       </w:r>
     </w:p>
     <w:p>
@@ -3919,7 +3804,7 @@
       <w:rPr>
         <w:noProof/>
       </w:rPr>
-      <w:t>4</w:t>
+      <w:t>5</w:t>
     </w:r>
     <w:r>
       <w:rPr>
@@ -6572,7 +6457,7 @@
 </file>
 
 <file path=customXml/itemProps1.xml><?xml version="1.0" encoding="utf-8"?>
-<ds:datastoreItem xmlns:ds="http://schemas.openxmlformats.org/officeDocument/2006/customXml" ds:itemID="{190C23D8-AB36-4079-913C-290B69571B30}">
+<ds:datastoreItem xmlns:ds="http://schemas.openxmlformats.org/officeDocument/2006/customXml" ds:itemID="{1B48C952-0FCD-4D1E-A796-F753839F0C13}">
   <ds:schemaRefs>
     <ds:schemaRef ds:uri="http://schemas.openxmlformats.org/officeDocument/2006/bibliography"/>
   </ds:schemaRefs>

--- a/doc/Publications/JChromatogrB-InCroMAP/Point2PointResponse.docx
+++ b/doc/Publications/JChromatogrB-InCroMAP/Point2PointResponse.docx
@@ -430,7 +430,7 @@
           <w:szCs w:val="16"/>
           <w:lang w:val="en-US"/>
         </w:rPr>
-        <w:t>February 27, 2014</w:t>
+        <w:t>March 2, 2014</w:t>
       </w:r>
       <w:r>
         <w:rPr>
@@ -2003,164 +2003,107 @@
     </w:p>
     <w:p>
       <w:pPr>
-        <w:spacing w:before="120" w:line="240" w:lineRule="auto"/>
-        <w:jc w:val="both"/>
-        <w:rPr>
-          <w:color w:val="0070C0"/>
-        </w:rPr>
-      </w:pPr>
-      <w:r>
-        <w:rPr>
-          <w:b/>
-          <w:color w:val="0070C0"/>
-        </w:rPr>
-        <w:t>TODO:</w:t>
-      </w:r>
-      <w:r>
-        <w:rPr>
-          <w:color w:val="0070C0"/>
-        </w:rPr>
-        <w:t xml:space="preserve"> Tabelle, die die Fähigkeiten vergleicht. Da natürlich insbesondere auf Interaktive Analyse eingehen. (Java </w:t>
-      </w:r>
-      <w:proofErr w:type="spellStart"/>
-      <w:r>
-        <w:rPr>
-          <w:color w:val="0070C0"/>
-        </w:rPr>
-        <w:t>standalone</w:t>
-      </w:r>
-      <w:proofErr w:type="spellEnd"/>
-      <w:r>
-        <w:rPr>
-          <w:color w:val="0070C0"/>
-        </w:rPr>
-        <w:t xml:space="preserve"> </w:t>
-      </w:r>
-      <w:proofErr w:type="spellStart"/>
-      <w:r>
-        <w:rPr>
-          <w:color w:val="0070C0"/>
-        </w:rPr>
-        <w:t>tool</w:t>
-      </w:r>
-      <w:proofErr w:type="spellEnd"/>
-      <w:r>
-        <w:rPr>
-          <w:color w:val="0070C0"/>
-        </w:rPr>
-        <w:t xml:space="preserve">). Des Weiteren auf </w:t>
-      </w:r>
-      <w:proofErr w:type="spellStart"/>
-      <w:r>
-        <w:rPr>
-          <w:color w:val="0070C0"/>
-        </w:rPr>
-        <w:t>gradielle</w:t>
-      </w:r>
-      <w:proofErr w:type="spellEnd"/>
-      <w:r>
-        <w:rPr>
-          <w:color w:val="0070C0"/>
-        </w:rPr>
-        <w:t xml:space="preserve"> Farbdarstellung im Vergleich zu </w:t>
-      </w:r>
-      <w:proofErr w:type="spellStart"/>
-      <w:r>
-        <w:rPr>
-          <w:color w:val="0070C0"/>
+        <w:spacing w:before="120" w:after="120" w:line="240" w:lineRule="auto"/>
+        <w:jc w:val="both"/>
+        <w:rPr>
+          <w:lang w:val="en-US"/>
+        </w:rPr>
+      </w:pPr>
+      <w:r>
+        <w:rPr>
+          <w:lang w:val="en-US"/>
+        </w:rPr>
+        <w:t xml:space="preserve">We agree with Reviewer 2 that a more detailed comparison with existing tools should be part of the manuscript. Thus, besides a detailed comparison to the enrichment methods of </w:t>
+      </w:r>
+      <w:proofErr w:type="spellStart"/>
+      <w:r>
+        <w:rPr>
+          <w:lang w:val="en-US"/>
+        </w:rPr>
+        <w:t>Paintomics</w:t>
+      </w:r>
+      <w:proofErr w:type="spellEnd"/>
+      <w:r>
+        <w:rPr>
+          <w:lang w:val="en-US"/>
+        </w:rPr>
+        <w:t xml:space="preserve"> and </w:t>
+      </w:r>
+      <w:proofErr w:type="spellStart"/>
+      <w:r>
+        <w:rPr>
+          <w:lang w:val="en-US"/>
+        </w:rPr>
+        <w:t>IMPaLA</w:t>
+      </w:r>
+      <w:proofErr w:type="spellEnd"/>
+      <w:r>
+        <w:rPr>
+          <w:lang w:val="en-US"/>
+        </w:rPr>
+        <w:t xml:space="preserve"> in subsection 2.2, we compiled a table that summarizes the features of </w:t>
+      </w:r>
+      <w:proofErr w:type="spellStart"/>
+      <w:r>
+        <w:rPr>
+          <w:lang w:val="en-US"/>
+        </w:rPr>
+        <w:t>InCroMAP</w:t>
+      </w:r>
+      <w:proofErr w:type="spellEnd"/>
+      <w:r>
+        <w:rPr>
+          <w:lang w:val="en-US"/>
+        </w:rPr>
+        <w:t xml:space="preserve"> in comparison with the existing tools </w:t>
+      </w:r>
+      <w:proofErr w:type="spellStart"/>
+      <w:r>
+        <w:rPr>
+          <w:lang w:val="en-US"/>
         </w:rPr>
         <w:t>MassTRIX</w:t>
       </w:r>
       <w:proofErr w:type="spellEnd"/>
       <w:r>
         <w:rPr>
-          <w:color w:val="0070C0"/>
-        </w:rPr>
-        <w:t xml:space="preserve">. Nachteil wäre die Annotation, aber ich denke hier kann man durchaus argumentieren, dass man dies ja professionellen Tools wie z.B. </w:t>
-      </w:r>
-      <w:proofErr w:type="spellStart"/>
-      <w:r>
-        <w:rPr>
-          <w:color w:val="0070C0"/>
-        </w:rPr>
-        <w:t>OpenMS</w:t>
-      </w:r>
-      <w:proofErr w:type="spellEnd"/>
-      <w:r>
-        <w:rPr>
-          <w:color w:val="0070C0"/>
-        </w:rPr>
-        <w:t>/XCMS überlassen kann. Tools die für einen Vergleich in Frage kommen: (</w:t>
-      </w:r>
-      <w:proofErr w:type="spellStart"/>
-      <w:r>
-        <w:rPr>
-          <w:color w:val="0070C0"/>
-        </w:rPr>
-        <w:t>MetaMapp</w:t>
-      </w:r>
-      <w:proofErr w:type="spellEnd"/>
-      <w:r>
-        <w:rPr>
-          <w:color w:val="0070C0"/>
-        </w:rPr>
-        <w:t xml:space="preserve"> (O. </w:t>
-      </w:r>
-      <w:proofErr w:type="spellStart"/>
-      <w:r>
-        <w:rPr>
-          <w:color w:val="0070C0"/>
-        </w:rPr>
-        <w:t>Fiehn</w:t>
-      </w:r>
-      <w:proofErr w:type="spellEnd"/>
-      <w:r>
-        <w:rPr>
-          <w:color w:val="0070C0"/>
-        </w:rPr>
-        <w:t xml:space="preserve">), </w:t>
-      </w:r>
-      <w:proofErr w:type="spellStart"/>
-      <w:r>
-        <w:rPr>
-          <w:color w:val="0070C0"/>
-        </w:rPr>
-        <w:t>MassTRIX</w:t>
-      </w:r>
-      <w:proofErr w:type="spellEnd"/>
-      <w:r>
-        <w:rPr>
-          <w:color w:val="0070C0"/>
-        </w:rPr>
-        <w:t xml:space="preserve"> (Philippe), </w:t>
-      </w:r>
-      <w:proofErr w:type="spellStart"/>
-      <w:r>
-        <w:rPr>
-          <w:color w:val="0070C0"/>
+          <w:lang w:val="en-US"/>
+        </w:rPr>
+        <w:t xml:space="preserve">, </w:t>
+      </w:r>
+      <w:proofErr w:type="spellStart"/>
+      <w:r>
+        <w:rPr>
+          <w:lang w:val="en-US"/>
+        </w:rPr>
+        <w:t>IMPaLA</w:t>
+      </w:r>
+      <w:proofErr w:type="spellEnd"/>
+      <w:r>
+        <w:rPr>
+          <w:lang w:val="en-US"/>
+        </w:rPr>
+        <w:t xml:space="preserve">, and </w:t>
+      </w:r>
+      <w:proofErr w:type="spellStart"/>
+      <w:r>
+        <w:rPr>
+          <w:lang w:val="en-US"/>
         </w:rPr>
         <w:t>Paintomics</w:t>
       </w:r>
       <w:proofErr w:type="spellEnd"/>
       <w:r>
         <w:rPr>
-          <w:color w:val="0070C0"/>
-        </w:rPr>
-        <w:t xml:space="preserve"> , </w:t>
-      </w:r>
-      <w:proofErr w:type="spellStart"/>
-      <w:r>
-        <w:rPr>
-          <w:color w:val="0070C0"/>
-        </w:rPr>
-        <w:t>Cytoscape</w:t>
-      </w:r>
-      <w:proofErr w:type="spellEnd"/>
-      <w:r>
-        <w:rPr>
-          <w:color w:val="0070C0"/>
-        </w:rPr>
-        <w:t xml:space="preserve">) </w:t>
+          <w:lang w:val="en-US"/>
+        </w:rPr>
+        <w:t xml:space="preserve">. </w:t>
+      </w:r>
+      <w:r>
+        <w:rPr>
+          <w:lang w:val="en-US"/>
+        </w:rPr>
+        <w:t>A short discussion of the differences between the tools is included in section 3.</w:t>
       </w:r>
     </w:p>
     <w:p>
@@ -2171,11 +2114,19 @@
           <w:lang w:val="en-US"/>
         </w:rPr>
       </w:pPr>
-      <w:r>
-        <w:rPr>
-          <w:lang w:val="en-US"/>
-        </w:rPr>
-        <w:t xml:space="preserve">Furthermore, </w:t>
+      <w:proofErr w:type="spellStart"/>
+      <w:r>
+        <w:rPr>
+          <w:lang w:val="en-US"/>
+        </w:rPr>
+        <w:t>Paintomics</w:t>
+      </w:r>
+      <w:proofErr w:type="spellEnd"/>
+      <w:r>
+        <w:rPr>
+          <w:lang w:val="en-US"/>
+        </w:rPr>
+        <w:t xml:space="preserve"> is most similar compared to </w:t>
       </w:r>
       <w:proofErr w:type="spellStart"/>
       <w:r>
@@ -2189,388 +2140,530 @@
         <w:rPr>
           <w:lang w:val="en-US"/>
         </w:rPr>
-        <w:t xml:space="preserve"> provides unique features for data analysis and visualization which are not offered by any published software.  Most notably, a structured, global view of the changes in cellular metabolism can be generated by using the metabolic overview feature provided by </w:t>
-      </w:r>
-      <w:proofErr w:type="spellStart"/>
-      <w:r>
-        <w:rPr>
-          <w:lang w:val="en-US"/>
-        </w:rPr>
-        <w:t>InCroMAP</w:t>
-      </w:r>
-      <w:proofErr w:type="spellEnd"/>
-      <w:r>
-        <w:rPr>
-          <w:lang w:val="en-US"/>
-        </w:rPr>
-        <w:t xml:space="preserve"> (shown in Figure 2B). While </w:t>
-      </w:r>
-      <w:proofErr w:type="spellStart"/>
-      <w:r>
-        <w:rPr>
-          <w:lang w:val="en-US"/>
-        </w:rPr>
-        <w:t>InCroMAP</w:t>
-      </w:r>
-      <w:proofErr w:type="spellEnd"/>
-      <w:r>
-        <w:rPr>
-          <w:lang w:val="en-US"/>
-        </w:rPr>
-        <w:t xml:space="preserve"> facilitates the integrated analysis of metabolomics, mRNA, </w:t>
-      </w:r>
-      <w:proofErr w:type="spellStart"/>
-      <w:r>
-        <w:rPr>
-          <w:lang w:val="en-US"/>
-        </w:rPr>
-        <w:t>miRNA</w:t>
-      </w:r>
-      <w:proofErr w:type="spellEnd"/>
-      <w:r>
-        <w:rPr>
-          <w:lang w:val="en-US"/>
-        </w:rPr>
-        <w:t xml:space="preserve">, protein and DNA methylation data, other pathway analysis tools are limited to either solely metabolomics data (e.g., MSEA, </w:t>
-      </w:r>
-      <w:proofErr w:type="spellStart"/>
-      <w:r>
-        <w:rPr>
-          <w:lang w:val="en-US"/>
-        </w:rPr>
-        <w:t>MBRole</w:t>
-      </w:r>
-      <w:proofErr w:type="spellEnd"/>
-      <w:r>
-        <w:rPr>
-          <w:lang w:val="en-US"/>
-        </w:rPr>
-        <w:t xml:space="preserve">, MPEA) or facilitate the integration with only one other platform (e.g., </w:t>
-      </w:r>
-      <w:proofErr w:type="spellStart"/>
-      <w:r>
-        <w:rPr>
-          <w:lang w:val="en-US"/>
-        </w:rPr>
-        <w:t>IMPaLA</w:t>
-      </w:r>
-      <w:proofErr w:type="spellEnd"/>
-      <w:r>
-        <w:rPr>
-          <w:lang w:val="en-US"/>
-        </w:rPr>
-        <w:t xml:space="preserve">). </w:t>
-      </w:r>
-    </w:p>
-    <w:p>
-      <w:pPr>
-        <w:spacing w:before="120" w:after="120" w:line="240" w:lineRule="auto"/>
-        <w:jc w:val="both"/>
-        <w:rPr>
-          <w:color w:val="C00000"/>
-          <w:lang w:val="en-US"/>
-        </w:rPr>
-      </w:pPr>
-    </w:p>
-    <w:p>
-      <w:pPr>
-        <w:spacing w:before="120" w:after="120" w:line="240" w:lineRule="auto"/>
-        <w:jc w:val="both"/>
-        <w:rPr>
-          <w:i/>
-          <w:color w:val="4BACC6"/>
-          <w:lang w:val="en-US"/>
-        </w:rPr>
-      </w:pPr>
-      <w:r>
-        <w:rPr>
-          <w:i/>
-          <w:color w:val="C00000"/>
-          <w:lang w:val="en-US"/>
-        </w:rPr>
-        <w:t>3) The authors emphasize their strong effort in accepting and merging different kinds of gene or metabolite identifiers. But it remains unclear which of those tasks are new compared to similar software</w:t>
-      </w:r>
-      <w:r>
-        <w:rPr>
-          <w:i/>
-          <w:color w:val="4BACC6"/>
-          <w:lang w:val="en-US"/>
-        </w:rPr>
-        <w:t>.</w:t>
-      </w:r>
-    </w:p>
-    <w:p>
-      <w:pPr>
-        <w:spacing w:before="120" w:line="240" w:lineRule="auto"/>
-        <w:jc w:val="both"/>
-        <w:rPr>
-          <w:lang w:val="en-US"/>
-        </w:rPr>
-      </w:pPr>
-      <w:r>
-        <w:rPr>
-          <w:lang w:val="en-US"/>
-        </w:rPr>
-        <w:t xml:space="preserve">We thank Reviewer 2 for making us aware of this important point which was insufficiently addressed in the old version of the manuscript. In this context we would like to point out that </w:t>
-      </w:r>
-      <w:proofErr w:type="spellStart"/>
-      <w:r>
-        <w:rPr>
-          <w:lang w:val="en-US"/>
-        </w:rPr>
-        <w:t>InCroMAP</w:t>
-      </w:r>
-      <w:proofErr w:type="spellEnd"/>
-      <w:r>
-        <w:rPr>
-          <w:lang w:val="en-US"/>
-        </w:rPr>
-        <w:t xml:space="preserve"> automatically recognizes gene identifiers from diverse databases (e.g., </w:t>
-      </w:r>
-      <w:proofErr w:type="spellStart"/>
-      <w:r>
-        <w:rPr>
-          <w:lang w:val="en-US"/>
-        </w:rPr>
-        <w:t>EntrezGene</w:t>
-      </w:r>
-      <w:proofErr w:type="spellEnd"/>
-      <w:r>
-        <w:rPr>
-          <w:lang w:val="en-US"/>
-        </w:rPr>
-        <w:t xml:space="preserve"> IDs, HGNC gene symbols, etc.) as well as </w:t>
-      </w:r>
-      <w:proofErr w:type="spellStart"/>
-      <w:r>
-        <w:rPr>
-          <w:lang w:val="en-US"/>
-        </w:rPr>
-        <w:t>probeset</w:t>
-      </w:r>
-      <w:proofErr w:type="spellEnd"/>
-      <w:r>
-        <w:rPr>
-          <w:lang w:val="en-US"/>
-        </w:rPr>
-        <w:t xml:space="preserve"> identifiers from the most common microarray platforms (e.g., Affymetrix, Agilent, etc.). While different types of identifiers are also accepted by the </w:t>
-      </w:r>
-      <w:proofErr w:type="spellStart"/>
-      <w:r>
-        <w:rPr>
-          <w:lang w:val="en-US"/>
-        </w:rPr>
-        <w:t>IMPaLA</w:t>
-      </w:r>
-      <w:proofErr w:type="spellEnd"/>
-      <w:r>
-        <w:rPr>
-          <w:lang w:val="en-US"/>
-        </w:rPr>
-        <w:t xml:space="preserve"> software, which also facilitates the calculation of integrated pathway enrichments, </w:t>
-      </w:r>
-      <w:proofErr w:type="spellStart"/>
-      <w:r>
-        <w:rPr>
-          <w:lang w:val="en-US"/>
-        </w:rPr>
-        <w:t>IMPaLA</w:t>
-      </w:r>
-      <w:proofErr w:type="spellEnd"/>
-      <w:r>
-        <w:rPr>
-          <w:lang w:val="en-US"/>
-        </w:rPr>
-        <w:t xml:space="preserve"> does not support </w:t>
-      </w:r>
-      <w:proofErr w:type="spellStart"/>
-      <w:r>
-        <w:rPr>
-          <w:lang w:val="en-US"/>
-        </w:rPr>
-        <w:t>probeset</w:t>
-      </w:r>
-      <w:proofErr w:type="spellEnd"/>
-      <w:r>
-        <w:rPr>
-          <w:lang w:val="en-US"/>
-        </w:rPr>
-        <w:t xml:space="preserve"> IDs and enable the mapping of these identifiers to gene symbols. Furthermore, </w:t>
-      </w:r>
-      <w:proofErr w:type="spellStart"/>
-      <w:r>
-        <w:rPr>
-          <w:lang w:val="en-US"/>
-        </w:rPr>
-        <w:t>InCroMAP</w:t>
-      </w:r>
-      <w:proofErr w:type="spellEnd"/>
-      <w:r>
-        <w:rPr>
-          <w:lang w:val="en-US"/>
-        </w:rPr>
-        <w:t xml:space="preserve"> is currently the only pathway enrichment analysis tool which is capable of integrating </w:t>
-      </w:r>
-      <w:proofErr w:type="spellStart"/>
-      <w:r>
-        <w:rPr>
-          <w:lang w:val="en-US"/>
-        </w:rPr>
-        <w:t>miRNA</w:t>
-      </w:r>
-      <w:proofErr w:type="spellEnd"/>
-      <w:r>
-        <w:rPr>
-          <w:lang w:val="en-US"/>
-        </w:rPr>
-        <w:t xml:space="preserve"> expression data by modeling the impact on pathways based on confirmed </w:t>
-      </w:r>
-      <w:proofErr w:type="spellStart"/>
-      <w:r>
-        <w:rPr>
-          <w:lang w:val="en-US"/>
-        </w:rPr>
-        <w:t>miRNA</w:t>
-      </w:r>
-      <w:proofErr w:type="spellEnd"/>
-      <w:r>
-        <w:rPr>
-          <w:lang w:val="en-US"/>
-        </w:rPr>
-        <w:t>-mRNA interactions.</w:t>
-      </w:r>
-      <w:r>
-        <w:rPr>
-          <w:lang w:val="en-US"/>
-        </w:rPr>
-        <w:t xml:space="preserve"> </w:t>
-      </w:r>
-      <w:r>
-        <w:rPr>
-          <w:lang w:val="en-US"/>
-        </w:rPr>
-        <w:t xml:space="preserve">As </w:t>
-      </w:r>
-      <w:r>
-        <w:rPr>
-          <w:lang w:val="en-US"/>
-        </w:rPr>
-        <w:t>for</w:t>
-      </w:r>
-      <w:r>
-        <w:rPr>
-          <w:lang w:val="en-US"/>
-        </w:rPr>
-        <w:t xml:space="preserve"> gene identifiers, </w:t>
-      </w:r>
-      <w:proofErr w:type="spellStart"/>
-      <w:r>
-        <w:rPr>
-          <w:lang w:val="en-US"/>
-        </w:rPr>
-        <w:t>InCroMAP</w:t>
-      </w:r>
-      <w:proofErr w:type="spellEnd"/>
-      <w:r>
-        <w:rPr>
-          <w:lang w:val="en-US"/>
-        </w:rPr>
-        <w:t xml:space="preserve"> can automatically</w:t>
-      </w:r>
-      <w:r>
-        <w:rPr>
-          <w:lang w:val="en-US"/>
-        </w:rPr>
-        <w:t xml:space="preserve"> recognize identifiers of sever</w:t>
-      </w:r>
-      <w:r>
-        <w:rPr>
-          <w:lang w:val="en-US"/>
-        </w:rPr>
-        <w:t xml:space="preserve">al different </w:t>
-      </w:r>
-      <w:r>
-        <w:rPr>
-          <w:lang w:val="en-US"/>
-        </w:rPr>
-        <w:t>databases.</w:t>
-      </w:r>
-      <w:r>
-        <w:rPr>
-          <w:lang w:val="en-US"/>
-        </w:rPr>
-        <w:t xml:space="preserve"> While we do not support automatic annotation of metabolite features, like </w:t>
-      </w:r>
-      <w:proofErr w:type="spellStart"/>
-      <w:r>
-        <w:rPr>
-          <w:lang w:val="en-US"/>
-        </w:rPr>
-        <w:t>MassTRIX</w:t>
-      </w:r>
-      <w:proofErr w:type="spellEnd"/>
-      <w:r>
-        <w:rPr>
-          <w:lang w:val="en-US"/>
-        </w:rPr>
-        <w:t>, we tried to support as much identifiers as possible by merging</w:t>
-      </w:r>
-      <w:r>
-        <w:rPr>
-          <w:lang w:val="en-US"/>
-        </w:rPr>
-        <w:t xml:space="preserve"> the metabolite identifier information of </w:t>
-      </w:r>
-      <w:r>
-        <w:rPr>
-          <w:lang w:val="en-US"/>
-        </w:rPr>
-        <w:t>four</w:t>
-      </w:r>
-      <w:r>
-        <w:rPr>
-          <w:lang w:val="en-US"/>
-        </w:rPr>
-        <w:t xml:space="preserve"> large compound databases: HMDB, LIPIDMAPS, </w:t>
-      </w:r>
-      <w:r>
-        <w:rPr>
-          <w:lang w:val="en-US"/>
-        </w:rPr>
-        <w:t xml:space="preserve">KEGG, </w:t>
-      </w:r>
-      <w:r>
-        <w:rPr>
-          <w:lang w:val="en-US"/>
-        </w:rPr>
-        <w:t>and PubChem.</w:t>
-      </w:r>
-      <w:r>
-        <w:rPr>
-          <w:lang w:val="en-US"/>
-        </w:rPr>
-        <w:t xml:space="preserve"> More information on the generation of the mapping database can now be found in subsection 2.2.</w:t>
-      </w:r>
-    </w:p>
-    <w:p>
-      <w:pPr>
-        <w:spacing w:before="120" w:after="120" w:line="240" w:lineRule="auto"/>
-        <w:jc w:val="both"/>
-        <w:rPr>
-          <w:i/>
-          <w:color w:val="C00000"/>
-          <w:lang w:val="en-US"/>
-        </w:rPr>
-      </w:pPr>
+        <w:t>. However</w:t>
+      </w:r>
+      <w:r>
+        <w:rPr>
+          <w:lang w:val="en-US"/>
+        </w:rPr>
+        <w:t>,</w:t>
+      </w:r>
       <w:bookmarkStart w:id="0" w:name="_GoBack"/>
       <w:bookmarkEnd w:id="0"/>
       <w:r>
         <w:rPr>
-          <w:i/>
+          <w:lang w:val="en-US"/>
+        </w:rPr>
+        <w:t xml:space="preserve"> as web-service </w:t>
+      </w:r>
+      <w:r>
+        <w:rPr>
+          <w:lang w:val="en-US"/>
+        </w:rPr>
+        <w:t>it does not support an interactive analysis</w:t>
+      </w:r>
+      <w:r>
+        <w:rPr>
+          <w:lang w:val="en-US"/>
+        </w:rPr>
+        <w:t xml:space="preserve"> of the data</w:t>
+      </w:r>
+      <w:r>
+        <w:rPr>
+          <w:lang w:val="en-US"/>
+        </w:rPr>
+        <w:t xml:space="preserve">, which allows for </w:t>
+      </w:r>
+      <w:r>
+        <w:rPr>
+          <w:lang w:val="en-US"/>
+        </w:rPr>
+        <w:t>browsing</w:t>
+      </w:r>
+      <w:r>
+        <w:rPr>
+          <w:lang w:val="en-US"/>
+        </w:rPr>
+        <w:t xml:space="preserve"> through the different pathways.</w:t>
+      </w:r>
+      <w:r>
+        <w:rPr>
+          <w:lang w:val="en-US"/>
+        </w:rPr>
+        <w:t xml:space="preserve"> </w:t>
+      </w:r>
+      <w:proofErr w:type="spellStart"/>
+      <w:r>
+        <w:rPr>
+          <w:lang w:val="en-US"/>
+        </w:rPr>
+        <w:t>MassTRIX</w:t>
+      </w:r>
+      <w:proofErr w:type="spellEnd"/>
+      <w:r>
+        <w:rPr>
+          <w:lang w:val="en-US"/>
+        </w:rPr>
+        <w:t xml:space="preserve"> can annotate metabolic features (mass and retention time) with candidate identifiers, but it does not have an integrated enrichment analysis and cannot perform a gradual coloring based on the abundance profiles. </w:t>
+      </w:r>
+      <w:proofErr w:type="spellStart"/>
+      <w:r>
+        <w:rPr>
+          <w:lang w:val="en-US"/>
+        </w:rPr>
+        <w:t>IMPaLA</w:t>
+      </w:r>
+      <w:proofErr w:type="spellEnd"/>
+      <w:r>
+        <w:rPr>
+          <w:lang w:val="en-US"/>
+        </w:rPr>
+        <w:t xml:space="preserve"> has the most advanced enrichment analysis, but does not support probe-level data and does not provide any means of visualization. </w:t>
+      </w:r>
+      <w:r>
+        <w:rPr>
+          <w:lang w:val="en-US"/>
+        </w:rPr>
+        <w:t xml:space="preserve">Furthermore, </w:t>
+      </w:r>
+      <w:proofErr w:type="spellStart"/>
+      <w:r>
+        <w:rPr>
+          <w:lang w:val="en-US"/>
+        </w:rPr>
+        <w:t>InCroMAP</w:t>
+      </w:r>
+      <w:proofErr w:type="spellEnd"/>
+      <w:r>
+        <w:rPr>
+          <w:lang w:val="en-US"/>
+        </w:rPr>
+        <w:t xml:space="preserve"> provides unique features for data analysis and visualization which are not of</w:t>
+      </w:r>
+      <w:r>
+        <w:rPr>
+          <w:lang w:val="en-US"/>
+        </w:rPr>
+        <w:t>fered by any published software.</w:t>
+      </w:r>
+      <w:r>
+        <w:rPr>
+          <w:lang w:val="en-US"/>
+        </w:rPr>
+        <w:t xml:space="preserve">  Most notably, a structured, global view of the changes in cellular metabolism can be generated by using the metabolic overview feature provided by </w:t>
+      </w:r>
+      <w:proofErr w:type="spellStart"/>
+      <w:r>
+        <w:rPr>
+          <w:lang w:val="en-US"/>
+        </w:rPr>
+        <w:t>InCroMAP</w:t>
+      </w:r>
+      <w:proofErr w:type="spellEnd"/>
+      <w:r>
+        <w:rPr>
+          <w:lang w:val="en-US"/>
+        </w:rPr>
+        <w:t xml:space="preserve"> (shown in Figure 2B). While </w:t>
+      </w:r>
+      <w:proofErr w:type="spellStart"/>
+      <w:r>
+        <w:rPr>
+          <w:lang w:val="en-US"/>
+        </w:rPr>
+        <w:t>InCroMAP</w:t>
+      </w:r>
+      <w:proofErr w:type="spellEnd"/>
+      <w:r>
+        <w:rPr>
+          <w:lang w:val="en-US"/>
+        </w:rPr>
+        <w:t xml:space="preserve"> facilitates the integrated analysis of metabolomics, mRNA, </w:t>
+      </w:r>
+      <w:proofErr w:type="spellStart"/>
+      <w:r>
+        <w:rPr>
+          <w:lang w:val="en-US"/>
+        </w:rPr>
+        <w:t>miRNA</w:t>
+      </w:r>
+      <w:proofErr w:type="spellEnd"/>
+      <w:r>
+        <w:rPr>
+          <w:lang w:val="en-US"/>
+        </w:rPr>
+        <w:t xml:space="preserve">, protein and DNA methylation data, other pathway analysis tools are limited to either solely metabolomics data (e.g., MSEA, </w:t>
+      </w:r>
+      <w:proofErr w:type="spellStart"/>
+      <w:r>
+        <w:rPr>
+          <w:lang w:val="en-US"/>
+        </w:rPr>
+        <w:t>MBRole</w:t>
+      </w:r>
+      <w:proofErr w:type="spellEnd"/>
+      <w:r>
+        <w:rPr>
+          <w:lang w:val="en-US"/>
+        </w:rPr>
+        <w:t xml:space="preserve">, MPEA) or facilitate the integration with only one other platform (e.g., </w:t>
+      </w:r>
+      <w:proofErr w:type="spellStart"/>
+      <w:r>
+        <w:rPr>
+          <w:lang w:val="en-US"/>
+        </w:rPr>
+        <w:t>IMPaLA</w:t>
+      </w:r>
+      <w:proofErr w:type="spellEnd"/>
+      <w:r>
+        <w:rPr>
+          <w:lang w:val="en-US"/>
+        </w:rPr>
+        <w:t xml:space="preserve">, </w:t>
+      </w:r>
+      <w:proofErr w:type="spellStart"/>
+      <w:r>
+        <w:rPr>
+          <w:lang w:val="en-US"/>
+        </w:rPr>
+        <w:t>Paintomics</w:t>
+      </w:r>
+      <w:proofErr w:type="spellEnd"/>
+      <w:r>
+        <w:rPr>
+          <w:lang w:val="en-US"/>
+        </w:rPr>
+        <w:t xml:space="preserve">, </w:t>
+      </w:r>
+      <w:proofErr w:type="spellStart"/>
+      <w:r>
+        <w:rPr>
+          <w:lang w:val="en-US"/>
+        </w:rPr>
+        <w:t>MassTRIX</w:t>
+      </w:r>
+      <w:proofErr w:type="spellEnd"/>
+      <w:r>
+        <w:rPr>
+          <w:lang w:val="en-US"/>
+        </w:rPr>
+        <w:t xml:space="preserve">). </w:t>
+      </w:r>
+    </w:p>
+    <w:p>
+      <w:pPr>
+        <w:spacing w:before="120" w:after="120" w:line="240" w:lineRule="auto"/>
+        <w:jc w:val="both"/>
+        <w:rPr>
           <w:color w:val="C00000"/>
           <w:lang w:val="en-US"/>
         </w:rPr>
+      </w:pPr>
+    </w:p>
+    <w:p>
+      <w:pPr>
+        <w:spacing w:before="120" w:after="120" w:line="240" w:lineRule="auto"/>
+        <w:jc w:val="both"/>
+        <w:rPr>
+          <w:i/>
+          <w:color w:val="4BACC6"/>
+          <w:lang w:val="en-US"/>
+        </w:rPr>
+      </w:pPr>
+      <w:r>
+        <w:rPr>
+          <w:i/>
+          <w:color w:val="C00000"/>
+          <w:lang w:val="en-US"/>
+        </w:rPr>
+        <w:t>3) The authors emphasize their strong effort in accepting and merging different kinds of gene or metabolite identifiers. But it remains unclear which of those tasks are new compared to similar software</w:t>
+      </w:r>
+      <w:r>
+        <w:rPr>
+          <w:i/>
+          <w:color w:val="4BACC6"/>
+          <w:lang w:val="en-US"/>
+        </w:rPr>
+        <w:t>.</w:t>
+      </w:r>
+    </w:p>
+    <w:p>
+      <w:pPr>
+        <w:spacing w:before="120" w:line="240" w:lineRule="auto"/>
+        <w:jc w:val="both"/>
+        <w:rPr>
+          <w:lang w:val="en-US"/>
+        </w:rPr>
+      </w:pPr>
+      <w:r>
+        <w:rPr>
+          <w:lang w:val="en-US"/>
+        </w:rPr>
+        <w:t xml:space="preserve">We thank Reviewer 2 for making us aware of this important point which was insufficiently addressed in the old version of the manuscript. In this context we would like to point out that </w:t>
+      </w:r>
+      <w:proofErr w:type="spellStart"/>
+      <w:r>
+        <w:rPr>
+          <w:lang w:val="en-US"/>
+        </w:rPr>
+        <w:t>InCroMAP</w:t>
+      </w:r>
+      <w:proofErr w:type="spellEnd"/>
+      <w:r>
+        <w:rPr>
+          <w:lang w:val="en-US"/>
+        </w:rPr>
+        <w:t xml:space="preserve"> automatically recognizes gene identifiers from diverse databases (e.g., </w:t>
+      </w:r>
+      <w:proofErr w:type="spellStart"/>
+      <w:r>
+        <w:rPr>
+          <w:lang w:val="en-US"/>
+        </w:rPr>
+        <w:t>EntrezGene</w:t>
+      </w:r>
+      <w:proofErr w:type="spellEnd"/>
+      <w:r>
+        <w:rPr>
+          <w:lang w:val="en-US"/>
+        </w:rPr>
+        <w:t xml:space="preserve"> IDs, HGNC gene symbols, etc.) as well as </w:t>
+      </w:r>
+      <w:proofErr w:type="spellStart"/>
+      <w:r>
+        <w:rPr>
+          <w:lang w:val="en-US"/>
+        </w:rPr>
+        <w:t>probeset</w:t>
+      </w:r>
+      <w:proofErr w:type="spellEnd"/>
+      <w:r>
+        <w:rPr>
+          <w:lang w:val="en-US"/>
+        </w:rPr>
+        <w:t xml:space="preserve"> identifiers from the most common microarray platforms (e.g., Affymetrix, Agilent, etc.). While different types of identifiers are also accepted by the </w:t>
+      </w:r>
+      <w:proofErr w:type="spellStart"/>
+      <w:r>
+        <w:rPr>
+          <w:lang w:val="en-US"/>
+        </w:rPr>
+        <w:t>IMPaLA</w:t>
+      </w:r>
+      <w:proofErr w:type="spellEnd"/>
+      <w:r>
+        <w:rPr>
+          <w:lang w:val="en-US"/>
+        </w:rPr>
+        <w:t xml:space="preserve"> software, which also facilitates the calculation of integrated pathway enrichments, </w:t>
+      </w:r>
+      <w:proofErr w:type="spellStart"/>
+      <w:r>
+        <w:rPr>
+          <w:lang w:val="en-US"/>
+        </w:rPr>
+        <w:t>IMPaLA</w:t>
+      </w:r>
+      <w:proofErr w:type="spellEnd"/>
+      <w:r>
+        <w:rPr>
+          <w:lang w:val="en-US"/>
+        </w:rPr>
+        <w:t xml:space="preserve"> does not support </w:t>
+      </w:r>
+      <w:proofErr w:type="spellStart"/>
+      <w:r>
+        <w:rPr>
+          <w:lang w:val="en-US"/>
+        </w:rPr>
+        <w:t>probeset</w:t>
+      </w:r>
+      <w:proofErr w:type="spellEnd"/>
+      <w:r>
+        <w:rPr>
+          <w:lang w:val="en-US"/>
+        </w:rPr>
+        <w:t xml:space="preserve"> IDs and enable the mapping of these identifiers to gene symbols. Furthermore, </w:t>
+      </w:r>
+      <w:proofErr w:type="spellStart"/>
+      <w:r>
+        <w:rPr>
+          <w:lang w:val="en-US"/>
+        </w:rPr>
+        <w:t>InCroMAP</w:t>
+      </w:r>
+      <w:proofErr w:type="spellEnd"/>
+      <w:r>
+        <w:rPr>
+          <w:lang w:val="en-US"/>
+        </w:rPr>
+        <w:t xml:space="preserve"> is currently the only pathway enrichment analysis tool which is capable of integrating </w:t>
+      </w:r>
+      <w:proofErr w:type="spellStart"/>
+      <w:r>
+        <w:rPr>
+          <w:lang w:val="en-US"/>
+        </w:rPr>
+        <w:t>miRNA</w:t>
+      </w:r>
+      <w:proofErr w:type="spellEnd"/>
+      <w:r>
+        <w:rPr>
+          <w:lang w:val="en-US"/>
+        </w:rPr>
+        <w:t xml:space="preserve"> expression data by modeling the impact on pathways based on </w:t>
+      </w:r>
+      <w:r>
+        <w:rPr>
+          <w:lang w:val="en-US"/>
+        </w:rPr>
         <w:lastRenderedPageBreak/>
+        <w:t xml:space="preserve">confirmed </w:t>
+      </w:r>
+      <w:proofErr w:type="spellStart"/>
+      <w:r>
+        <w:rPr>
+          <w:lang w:val="en-US"/>
+        </w:rPr>
+        <w:t>miRNA</w:t>
+      </w:r>
+      <w:proofErr w:type="spellEnd"/>
+      <w:r>
+        <w:rPr>
+          <w:lang w:val="en-US"/>
+        </w:rPr>
+        <w:t>-mRNA interactions.</w:t>
+      </w:r>
+      <w:r>
+        <w:rPr>
+          <w:lang w:val="en-US"/>
+        </w:rPr>
+        <w:t xml:space="preserve"> </w:t>
+      </w:r>
+      <w:r>
+        <w:rPr>
+          <w:lang w:val="en-US"/>
+        </w:rPr>
+        <w:t xml:space="preserve">As </w:t>
+      </w:r>
+      <w:r>
+        <w:rPr>
+          <w:lang w:val="en-US"/>
+        </w:rPr>
+        <w:t>for</w:t>
+      </w:r>
+      <w:r>
+        <w:rPr>
+          <w:lang w:val="en-US"/>
+        </w:rPr>
+        <w:t xml:space="preserve"> gene identifiers, </w:t>
+      </w:r>
+      <w:proofErr w:type="spellStart"/>
+      <w:r>
+        <w:rPr>
+          <w:lang w:val="en-US"/>
+        </w:rPr>
+        <w:t>InCroMAP</w:t>
+      </w:r>
+      <w:proofErr w:type="spellEnd"/>
+      <w:r>
+        <w:rPr>
+          <w:lang w:val="en-US"/>
+        </w:rPr>
+        <w:t xml:space="preserve"> can automatically</w:t>
+      </w:r>
+      <w:r>
+        <w:rPr>
+          <w:lang w:val="en-US"/>
+        </w:rPr>
+        <w:t xml:space="preserve"> recognize identifiers of sever</w:t>
+      </w:r>
+      <w:r>
+        <w:rPr>
+          <w:lang w:val="en-US"/>
+        </w:rPr>
+        <w:t xml:space="preserve">al different </w:t>
+      </w:r>
+      <w:r>
+        <w:rPr>
+          <w:lang w:val="en-US"/>
+        </w:rPr>
+        <w:t>databases.</w:t>
+      </w:r>
+      <w:r>
+        <w:rPr>
+          <w:lang w:val="en-US"/>
+        </w:rPr>
+        <w:t xml:space="preserve"> While we do not support automatic annotation of metabolite features, like </w:t>
+      </w:r>
+      <w:proofErr w:type="spellStart"/>
+      <w:r>
+        <w:rPr>
+          <w:lang w:val="en-US"/>
+        </w:rPr>
+        <w:t>MassTRIX</w:t>
+      </w:r>
+      <w:proofErr w:type="spellEnd"/>
+      <w:r>
+        <w:rPr>
+          <w:lang w:val="en-US"/>
+        </w:rPr>
+        <w:t>, we tried to support as much identifiers as possible by merging</w:t>
+      </w:r>
+      <w:r>
+        <w:rPr>
+          <w:lang w:val="en-US"/>
+        </w:rPr>
+        <w:t xml:space="preserve"> the metabolite identifier information of </w:t>
+      </w:r>
+      <w:r>
+        <w:rPr>
+          <w:lang w:val="en-US"/>
+        </w:rPr>
+        <w:t>four</w:t>
+      </w:r>
+      <w:r>
+        <w:rPr>
+          <w:lang w:val="en-US"/>
+        </w:rPr>
+        <w:t xml:space="preserve"> large compound databases: HMDB, LIPIDMAPS, </w:t>
+      </w:r>
+      <w:r>
+        <w:rPr>
+          <w:lang w:val="en-US"/>
+        </w:rPr>
+        <w:t xml:space="preserve">KEGG, </w:t>
+      </w:r>
+      <w:r>
+        <w:rPr>
+          <w:lang w:val="en-US"/>
+        </w:rPr>
+        <w:t>and PubChem.</w:t>
+      </w:r>
+      <w:r>
+        <w:rPr>
+          <w:lang w:val="en-US"/>
+        </w:rPr>
+        <w:t xml:space="preserve"> More information on the generation of the mapping database can now be found in subsection 2.2.</w:t>
+      </w:r>
+    </w:p>
+    <w:p>
+      <w:pPr>
+        <w:spacing w:before="120" w:after="120" w:line="240" w:lineRule="auto"/>
+        <w:jc w:val="both"/>
+        <w:rPr>
+          <w:i/>
+          <w:color w:val="C00000"/>
+          <w:lang w:val="en-US"/>
+        </w:rPr>
+      </w:pPr>
+      <w:r>
+        <w:rPr>
+          <w:i/>
+          <w:color w:val="C00000"/>
+          <w:lang w:val="en-US"/>
+        </w:rPr>
         <w:t xml:space="preserve">4) To identify pathways affected by an experiment, a "special pathway enrichment" algorithms is used, but a detailed description of how metabolomics data are included in the algorithm is missing as well as a comparison to pathway enrichment of other tools. Also, what does it mean "pathway enrichment is limited to targeted metabolomics data"? Is the </w:t>
       </w:r>
       <w:proofErr w:type="spellStart"/>
@@ -2604,7 +2697,19 @@
         <w:rPr>
           <w:lang w:val="en-US"/>
         </w:rPr>
-        <w:t>We thank Reviewer 2 for this critical remark. To the best of our knowledge only one other software (</w:t>
+        <w:t xml:space="preserve">We thank Reviewer 2 for this critical remark. To the best of our knowledge only </w:t>
+      </w:r>
+      <w:r>
+        <w:rPr>
+          <w:lang w:val="en-US"/>
+        </w:rPr>
+        <w:t>two other programs</w:t>
+      </w:r>
+      <w:r>
+        <w:rPr>
+          <w:lang w:val="en-US"/>
+        </w:rPr>
+        <w:t xml:space="preserve"> (</w:t>
       </w:r>
       <w:proofErr w:type="spellStart"/>
       <w:r>
@@ -2618,7 +2723,27 @@
         <w:rPr>
           <w:lang w:val="en-US"/>
         </w:rPr>
-        <w:t xml:space="preserve">) exists which is capable of the integrating both </w:t>
+        <w:t>/</w:t>
+      </w:r>
+      <w:proofErr w:type="spellStart"/>
+      <w:r>
+        <w:rPr>
+          <w:lang w:val="en-US"/>
+        </w:rPr>
+        <w:t>Paintomics</w:t>
+      </w:r>
+      <w:proofErr w:type="spellEnd"/>
+      <w:r>
+        <w:rPr>
+          <w:lang w:val="en-US"/>
+        </w:rPr>
+        <w:t>) exist which are</w:t>
+      </w:r>
+      <w:r>
+        <w:rPr>
+          <w:lang w:val="en-US"/>
+        </w:rPr>
+        <w:t xml:space="preserve"> capable of the integrating both </w:t>
       </w:r>
       <w:proofErr w:type="spellStart"/>
       <w:r>
@@ -2660,7 +2785,49 @@
         <w:rPr>
           <w:lang w:val="en-US"/>
         </w:rPr>
-        <w:t xml:space="preserve"> test or Wilcoxon enrichment analysis. Then, as the experiments are considered independent, the joint p-value is computed based on the product of the p-values calculated for the individual platforms. On the contrary, </w:t>
+        <w:t xml:space="preserve"> test or Wilcoxon enrichment analysis. Then, as the experiments are considered independent, the joint p-value is computed based on the product of the p-values calculated for the individual platforms. </w:t>
+      </w:r>
+      <w:proofErr w:type="spellStart"/>
+      <w:r>
+        <w:rPr>
+          <w:lang w:val="en-US"/>
+        </w:rPr>
+        <w:t>Paintomics</w:t>
+      </w:r>
+      <w:proofErr w:type="spellEnd"/>
+      <w:r>
+        <w:rPr>
+          <w:lang w:val="en-US"/>
+        </w:rPr>
+        <w:t xml:space="preserve"> also uses a </w:t>
+      </w:r>
+      <w:proofErr w:type="spellStart"/>
+      <w:r>
+        <w:rPr>
+          <w:lang w:val="en-US"/>
+        </w:rPr>
+        <w:t>hypergeometric</w:t>
+      </w:r>
+      <w:proofErr w:type="spellEnd"/>
+      <w:r>
+        <w:rPr>
+          <w:lang w:val="en-US"/>
+        </w:rPr>
+        <w:t xml:space="preserve"> test and calculates one final p-value. However, the details remain unclear from the publication. In contrast to </w:t>
+      </w:r>
+      <w:proofErr w:type="spellStart"/>
+      <w:r>
+        <w:rPr>
+          <w:lang w:val="en-US"/>
+        </w:rPr>
+        <w:t>IMPaLA</w:t>
+      </w:r>
+      <w:proofErr w:type="spellEnd"/>
+      <w:r>
+        <w:rPr>
+          <w:lang w:val="en-US"/>
+        </w:rPr>
+        <w:t xml:space="preserve">, </w:t>
       </w:r>
       <w:proofErr w:type="spellStart"/>
       <w:r>
@@ -2702,7 +2869,27 @@
         <w:rPr>
           <w:lang w:val="en-US"/>
         </w:rPr>
-        <w:t xml:space="preserve"> and </w:t>
+        <w:t xml:space="preserve">, </w:t>
+      </w:r>
+      <w:proofErr w:type="spellStart"/>
+      <w:r>
+        <w:rPr>
+          <w:lang w:val="en-US"/>
+        </w:rPr>
+        <w:t>Paintomics</w:t>
+      </w:r>
+      <w:proofErr w:type="spellEnd"/>
+      <w:r>
+        <w:rPr>
+          <w:lang w:val="en-US"/>
+        </w:rPr>
+        <w:t>, and</w:t>
+      </w:r>
+      <w:r>
+        <w:rPr>
+          <w:lang w:val="en-US"/>
+        </w:rPr>
+        <w:t xml:space="preserve"> </w:t>
       </w:r>
       <w:proofErr w:type="spellStart"/>
       <w:r>
@@ -2716,7 +2903,19 @@
         <w:rPr>
           <w:lang w:val="en-US"/>
         </w:rPr>
-        <w:t xml:space="preserve"> algorithm for cross-platform enrichments are now explained comprehensively in the revised version of the manuscript</w:t>
+        <w:t xml:space="preserve"> algorithm</w:t>
+      </w:r>
+      <w:r>
+        <w:rPr>
+          <w:lang w:val="en-US"/>
+        </w:rPr>
+        <w:t>s</w:t>
+      </w:r>
+      <w:r>
+        <w:rPr>
+          <w:lang w:val="en-US"/>
+        </w:rPr>
+        <w:t xml:space="preserve"> for cross-platform enrichments are now explained comprehensively in the revised version of the manuscript</w:t>
       </w:r>
       <w:r>
         <w:rPr>
@@ -3169,7 +3368,14 @@
         <w:rPr>
           <w:lang w:val="en-US"/>
         </w:rPr>
-        <w:t xml:space="preserve">Since the focus of the manuscript is on metabolomics data visualization, we agree with Reviewer 2 that it is more appropriate to show a metabolic pathway in Figure 2B. The Figure was now updated and depicts the KEGG pathway “Glycolysis / Gluconeogenesis”. Since Reviewer 1 also suggested to mention experimental studies using </w:t>
+        <w:t xml:space="preserve">Since the focus of the manuscript is on metabolomics data visualization, we agree with Reviewer 2 that it is more appropriate to show a metabolic pathway in Figure 2B. The Figure was now updated and depicts the </w:t>
+      </w:r>
+      <w:r>
+        <w:rPr>
+          <w:lang w:val="en-US"/>
+        </w:rPr>
+        <w:lastRenderedPageBreak/>
+        <w:t xml:space="preserve">KEGG pathway “Glycolysis / Gluconeogenesis”. Since Reviewer 1 also suggested to mention experimental studies using </w:t>
       </w:r>
       <w:proofErr w:type="spellStart"/>
       <w:r>
@@ -3368,6 +3574,7 @@
         <w:jc w:val="both"/>
         <w:rPr>
           <w:color w:val="0070C0"/>
+          <w:lang w:val="en-US"/>
         </w:rPr>
       </w:pPr>
       <w:r>
@@ -3574,6 +3781,7 @@
         <w:jc w:val="both"/>
         <w:rPr>
           <w:b/>
+          <w:lang w:val="en-US"/>
         </w:rPr>
       </w:pPr>
     </w:p>
@@ -3804,7 +4012,7 @@
       <w:rPr>
         <w:noProof/>
       </w:rPr>
-      <w:t>5</w:t>
+      <w:t>3</w:t>
     </w:r>
     <w:r>
       <w:rPr>
@@ -6457,7 +6665,7 @@
 </file>
 
 <file path=customXml/itemProps1.xml><?xml version="1.0" encoding="utf-8"?>
-<ds:datastoreItem xmlns:ds="http://schemas.openxmlformats.org/officeDocument/2006/customXml" ds:itemID="{1B48C952-0FCD-4D1E-A796-F753839F0C13}">
+<ds:datastoreItem xmlns:ds="http://schemas.openxmlformats.org/officeDocument/2006/customXml" ds:itemID="{919B36BE-5D74-4D4F-88A1-ECC60823B9CB}">
   <ds:schemaRefs>
     <ds:schemaRef ds:uri="http://schemas.openxmlformats.org/officeDocument/2006/bibliography"/>
   </ds:schemaRefs>

--- a/doc/Publications/JChromatogrB-InCroMAP/Point2PointResponse.docx
+++ b/doc/Publications/JChromatogrB-InCroMAP/Point2PointResponse.docx
@@ -1,6 +1,6 @@
 
 <file path=word/document.xml><?xml version="1.0" encoding="utf-8"?>
-<w:document xmlns:wpc="http://schemas.microsoft.com/office/word/2010/wordprocessingCanvas" xmlns:mc="http://schemas.openxmlformats.org/markup-compatibility/2006" xmlns:o="urn:schemas-microsoft-com:office:office" xmlns:r="http://schemas.openxmlformats.org/officeDocument/2006/relationships" xmlns:m="http://schemas.openxmlformats.org/officeDocument/2006/math" xmlns:v="urn:schemas-microsoft-com:vml" xmlns:wp14="http://schemas.microsoft.com/office/word/2010/wordprocessingDrawing" xmlns:wp="http://schemas.openxmlformats.org/drawingml/2006/wordprocessingDrawing" xmlns:w10="urn:schemas-microsoft-com:office:word" xmlns:w="http://schemas.openxmlformats.org/wordprocessingml/2006/main" xmlns:w14="http://schemas.microsoft.com/office/word/2010/wordml" xmlns:wpg="http://schemas.microsoft.com/office/word/2010/wordprocessingGroup" xmlns:wpi="http://schemas.microsoft.com/office/word/2010/wordprocessingInk" xmlns:wne="http://schemas.microsoft.com/office/word/2006/wordml" xmlns:wps="http://schemas.microsoft.com/office/word/2010/wordprocessingShape" mc:Ignorable="w14 wp14">
+<w:document xmlns:ve="http://schemas.openxmlformats.org/markup-compatibility/2006" xmlns:o="urn:schemas-microsoft-com:office:office" xmlns:r="http://schemas.openxmlformats.org/officeDocument/2006/relationships" xmlns:m="http://schemas.openxmlformats.org/officeDocument/2006/math" xmlns:v="urn:schemas-microsoft-com:vml" xmlns:wp="http://schemas.openxmlformats.org/drawingml/2006/wordprocessingDrawing" xmlns:w10="urn:schemas-microsoft-com:office:word" xmlns:w="http://schemas.openxmlformats.org/wordprocessingml/2006/main" xmlns:wne="http://schemas.microsoft.com/office/word/2006/wordml">
   <w:body>
     <w:p>
       <w:pPr>
@@ -430,7 +430,7 @@
           <w:szCs w:val="16"/>
           <w:lang w:val="en-US"/>
         </w:rPr>
-        <w:t>March 2, 2014</w:t>
+        <w:t>March 4, 2014</w:t>
       </w:r>
       <w:r>
         <w:rPr>
@@ -513,7 +513,27 @@
           <w:iCs/>
           <w:lang w:val="en-US"/>
         </w:rPr>
-        <w:t xml:space="preserve">Straightforward interpretation of metabolomics, proteomics, </w:t>
+        <w:t xml:space="preserve">Straightforward interpretation of </w:t>
+      </w:r>
+      <w:proofErr w:type="spellStart"/>
+      <w:r>
+        <w:rPr>
+          <w:b/>
+          <w:bCs/>
+          <w:iCs/>
+          <w:lang w:val="en-US"/>
+        </w:rPr>
+        <w:t>metabolomics</w:t>
+      </w:r>
+      <w:proofErr w:type="spellEnd"/>
+      <w:r>
+        <w:rPr>
+          <w:b/>
+          <w:bCs/>
+          <w:iCs/>
+          <w:lang w:val="en-US"/>
+        </w:rPr>
+        <w:t xml:space="preserve">, proteomics, </w:t>
       </w:r>
       <w:proofErr w:type="spellStart"/>
       <w:r>
@@ -894,13 +914,84 @@
         <w:rPr>
           <w:lang w:val="en-US"/>
         </w:rPr>
-        <w:t>, respectively. Furthermore, Figure 2 is now based on real data from a study focused on the analysis of metabolic alterations in mouse liver tumors. The corresponding manuscript has recently been accepted for publication by the International Journal of Cancer, which is briefly described in the revised manuscript. For the sake of completeness, we also included the final version of this manuscript into the submission.</w:t>
-      </w:r>
-      <w:r>
-        <w:rPr>
-          <w:lang w:val="en-US"/>
-        </w:rPr>
-        <w:t xml:space="preserve"> Furthermore, we added a table in which we compare the features offered by </w:t>
+        <w:t xml:space="preserve">, respectively. Furthermore, Figure 2 is now based on real data from a study focused on the analysis of metabolic alterations in mouse liver tumors. The corresponding manuscript has recently been </w:t>
+      </w:r>
+      <w:r>
+        <w:rPr>
+          <w:lang w:val="en-US"/>
+        </w:rPr>
+        <w:t>advanced published</w:t>
+      </w:r>
+      <w:r>
+        <w:rPr>
+          <w:lang w:val="en-US"/>
+        </w:rPr>
+        <w:t xml:space="preserve"> </w:t>
+      </w:r>
+      <w:r>
+        <w:rPr>
+          <w:lang w:val="en-US"/>
+        </w:rPr>
+        <w:t>in</w:t>
+      </w:r>
+      <w:r>
+        <w:rPr>
+          <w:lang w:val="en-US"/>
+        </w:rPr>
+        <w:t xml:space="preserve"> the International Journal of Cancer</w:t>
+      </w:r>
+      <w:r>
+        <w:rPr>
+          <w:lang w:val="en-US"/>
+        </w:rPr>
+        <w:t xml:space="preserve"> (</w:t>
+      </w:r>
+      <w:hyperlink r:id="rId8" w:history="1">
+        <w:r>
+          <w:rPr>
+            <w:rStyle w:val="Hyperlink"/>
+            <w:lang w:val="en-US"/>
+          </w:rPr>
+          <w:t>http://onlinelibrary.wiley.com/doi/10.1002</w:t>
+        </w:r>
+        <w:r>
+          <w:rPr>
+            <w:rStyle w:val="Hyperlink"/>
+            <w:lang w:val="en-US"/>
+          </w:rPr>
+          <w:t>/</w:t>
+        </w:r>
+        <w:r>
+          <w:rPr>
+            <w:rStyle w:val="Hyperlink"/>
+            <w:lang w:val="en-US"/>
+          </w:rPr>
+          <w:t>ijc.28798/abstract</w:t>
+        </w:r>
+      </w:hyperlink>
+      <w:r>
+        <w:rPr>
+          <w:lang w:val="en-US"/>
+        </w:rPr>
+        <w:t xml:space="preserve">) and is </w:t>
+      </w:r>
+      <w:r>
+        <w:rPr>
+          <w:lang w:val="en-US"/>
+        </w:rPr>
+        <w:t>briefly descr</w:t>
+      </w:r>
+      <w:r>
+        <w:rPr>
+          <w:lang w:val="en-US"/>
+        </w:rPr>
+        <w:t xml:space="preserve">ibed in the revised manuscript. </w:t>
+      </w:r>
+      <w:r>
+        <w:rPr>
+          <w:lang w:val="en-US"/>
+        </w:rPr>
+        <w:t xml:space="preserve">Furthermore, we added a table in which we compare the features offered by </w:t>
       </w:r>
       <w:proofErr w:type="spellStart"/>
       <w:r>
@@ -916,6 +1007,15 @@
         </w:rPr>
         <w:t xml:space="preserve"> with the features implemented in existing software tools for the visualization of metabolomics data.</w:t>
       </w:r>
+    </w:p>
+    <w:p>
+      <w:pPr>
+        <w:spacing w:after="120" w:line="240" w:lineRule="auto"/>
+        <w:jc w:val="both"/>
+        <w:rPr>
+          <w:lang w:val="en-US"/>
+        </w:rPr>
+      </w:pPr>
     </w:p>
     <w:p>
       <w:pPr>
@@ -1391,7 +1491,21 @@
         <w:rPr>
           <w:lang w:val="en-US"/>
         </w:rPr>
-        <w:t xml:space="preserve">We entirely agree that the investigation of pathways in cell or tissue lysates is much easier. However, in particular in human studies in most cases the investigation of metabolites in body fluids reflecting metabolic pathways is the only way and therefore usually performed. Consequently numerous metabolomics studies have been published investigating for example human plasma to study metabolic pathways or alterations therein. In addition, since decades traditional plasma metabolite parameters have been analyzed to study pathways, like glucose/lactate to study glycolysis, plasma fatty acid profiles by gas chromatography, or acyl </w:t>
+        <w:t xml:space="preserve">We entirely agree that the investigation of pathways in cell or tissue lysates is much easier. However, in particular in human studies in most cases the investigation of metabolites in body fluids reflecting metabolic pathways is the only way and therefore usually performed. Consequently numerous metabolomics studies have been published investigating for example human plasma to study metabolic pathways or alterations therein. In addition, since decades traditional plasma metabolite parameters have been analyzed to study pathways, like glucose/lactate to study glycolysis, plasma fatty acid profiles by gas chromatography, or </w:t>
+      </w:r>
+      <w:proofErr w:type="spellStart"/>
+      <w:r>
+        <w:rPr>
+          <w:lang w:val="en-US"/>
+        </w:rPr>
+        <w:t>acyl</w:t>
+      </w:r>
+      <w:proofErr w:type="spellEnd"/>
+      <w:r>
+        <w:rPr>
+          <w:lang w:val="en-US"/>
+        </w:rPr>
+        <w:t xml:space="preserve"> </w:t>
       </w:r>
       <w:proofErr w:type="spellStart"/>
       <w:r>
@@ -1462,7 +1576,21 @@
         <w:rPr>
           <w:lang w:val="en-US"/>
         </w:rPr>
-        <w:t xml:space="preserve"> focus of our manuscript led to the conclusion that the authors are not from the metabolomics field. We can dispel these concerns about lack of metabolomics expertise of the authors. The senior author (RL), for example, published in 2013 six articles presenting results from metabolomics / </w:t>
+        <w:t xml:space="preserve"> focus of our manuscript led to the conclusion that the authors are not from the metabolomics field. We can dispel these concerns about lack of metabolomics expertise of the authors. The senior author (RL), for example, published in 2013 six articles presenting results from </w:t>
+      </w:r>
+      <w:proofErr w:type="spellStart"/>
+      <w:r>
+        <w:rPr>
+          <w:lang w:val="en-US"/>
+        </w:rPr>
+        <w:t>metabolomics</w:t>
+      </w:r>
+      <w:proofErr w:type="spellEnd"/>
+      <w:r>
+        <w:rPr>
+          <w:lang w:val="en-US"/>
+        </w:rPr>
+        <w:t xml:space="preserve"> / </w:t>
       </w:r>
       <w:proofErr w:type="spellStart"/>
       <w:r>
@@ -1496,16 +1624,25 @@
     <w:p>
       <w:pPr>
         <w:spacing w:after="120" w:line="240" w:lineRule="auto"/>
-        <w:rPr>
-          <w:lang w:val="en-US"/>
-        </w:rPr>
-      </w:pPr>
-      <w:r>
-        <w:rPr>
-          <w:lang w:val="en-US"/>
-        </w:rPr>
-        <w:t>Furthermore, we improved the clarity of the description of the data pre-processing step in metabolomics</w:t>
-      </w:r>
+        <w:jc w:val="both"/>
+        <w:rPr>
+          <w:lang w:val="en-US"/>
+        </w:rPr>
+      </w:pPr>
+      <w:r>
+        <w:rPr>
+          <w:lang w:val="en-US"/>
+        </w:rPr>
+        <w:t xml:space="preserve">Furthermore, we improved the clarity of the description of the data pre-processing step in </w:t>
+      </w:r>
+      <w:proofErr w:type="spellStart"/>
+      <w:r>
+        <w:rPr>
+          <w:lang w:val="en-US"/>
+        </w:rPr>
+        <w:t>metabolomics</w:t>
+      </w:r>
+      <w:proofErr w:type="spellEnd"/>
       <w:r>
         <w:rPr>
           <w:lang w:val="en-US"/>
@@ -1779,7 +1916,21 @@
         <w:rPr>
           <w:lang w:val="en-US"/>
         </w:rPr>
-        <w:t xml:space="preserve">-catenin </w:t>
+        <w:t>-</w:t>
+      </w:r>
+      <w:proofErr w:type="spellStart"/>
+      <w:r>
+        <w:rPr>
+          <w:lang w:val="en-US"/>
+        </w:rPr>
+        <w:t>catenin</w:t>
+      </w:r>
+      <w:proofErr w:type="spellEnd"/>
+      <w:r>
+        <w:rPr>
+          <w:lang w:val="en-US"/>
+        </w:rPr>
+        <w:t xml:space="preserve"> </w:t>
       </w:r>
       <w:proofErr w:type="spellStart"/>
       <w:r>
@@ -1793,7 +1944,19 @@
         <w:rPr>
           <w:lang w:val="en-US"/>
         </w:rPr>
-        <w:t xml:space="preserve"> in mouse liver tumors” was recently accepted for publication by Int. J. Cancer. In this study the </w:t>
+        <w:t xml:space="preserve"> in mo</w:t>
+      </w:r>
+      <w:r>
+        <w:rPr>
+          <w:lang w:val="en-US"/>
+        </w:rPr>
+        <w:t>use liver tumors” was recently published</w:t>
+      </w:r>
+      <w:r>
+        <w:rPr>
+          <w:lang w:val="en-US"/>
+        </w:rPr>
+        <w:t xml:space="preserve"> by Int. J. Cancer. In this study the </w:t>
       </w:r>
       <w:proofErr w:type="spellStart"/>
       <w:r>
@@ -1821,7 +1984,21 @@
         <w:rPr>
           <w:lang w:val="en-US"/>
         </w:rPr>
-        <w:t xml:space="preserve">, proteomics and metabolomics data obtained from mouse liver tumors differing in their mutation status. As proposed by Reviewer 2 this work is now cited and shortly explained in the revised version of the </w:t>
+        <w:t xml:space="preserve">, proteomics and </w:t>
+      </w:r>
+      <w:proofErr w:type="spellStart"/>
+      <w:r>
+        <w:rPr>
+          <w:lang w:val="en-US"/>
+        </w:rPr>
+        <w:t>metabolomics</w:t>
+      </w:r>
+      <w:proofErr w:type="spellEnd"/>
+      <w:r>
+        <w:rPr>
+          <w:lang w:val="en-US"/>
+        </w:rPr>
+        <w:t xml:space="preserve"> data obtained from mouse liver tumors differing in their mutation status. As proposed by Reviewer 2 this work is now cited and shortly explained in the revised version of the </w:t>
       </w:r>
       <w:r>
         <w:rPr>
@@ -1980,7 +2157,7 @@
           <w:color w:val="C00000"/>
           <w:lang w:val="en-US"/>
         </w:rPr>
-        <w:t xml:space="preserve"> levels, typical practical applications consider only two levels, e.g., metabolomics and </w:t>
+        <w:t xml:space="preserve"> levels, typical practical applications consider only two levels, e.g., </w:t>
       </w:r>
       <w:proofErr w:type="spellStart"/>
       <w:r>
@@ -1989,7 +2166,7 @@
           <w:color w:val="C00000"/>
           <w:lang w:val="en-US"/>
         </w:rPr>
-        <w:t>transcriptomics</w:t>
+        <w:t>metabolomics</w:t>
       </w:r>
       <w:proofErr w:type="spellEnd"/>
       <w:r>
@@ -1998,6 +2175,24 @@
           <w:color w:val="C00000"/>
           <w:lang w:val="en-US"/>
         </w:rPr>
+        <w:t xml:space="preserve"> and </w:t>
+      </w:r>
+      <w:proofErr w:type="spellStart"/>
+      <w:r>
+        <w:rPr>
+          <w:i/>
+          <w:color w:val="C00000"/>
+          <w:lang w:val="en-US"/>
+        </w:rPr>
+        <w:t>transcriptomics</w:t>
+      </w:r>
+      <w:proofErr w:type="spellEnd"/>
+      <w:r>
+        <w:rPr>
+          <w:i/>
+          <w:color w:val="C00000"/>
+          <w:lang w:val="en-US"/>
+        </w:rPr>
         <w:t>. A more detailed comparison of the proposed software tool with existing tools would therefore be necessary.</w:t>
       </w:r>
     </w:p>
@@ -2278,7 +2473,21 @@
         <w:rPr>
           <w:lang w:val="en-US"/>
         </w:rPr>
-        <w:t xml:space="preserve"> facilitates the integrated analysis of metabolomics, mRNA, </w:t>
+        <w:t xml:space="preserve"> facilitates the integrated analysis of </w:t>
+      </w:r>
+      <w:proofErr w:type="spellStart"/>
+      <w:r>
+        <w:rPr>
+          <w:lang w:val="en-US"/>
+        </w:rPr>
+        <w:t>metabolomics</w:t>
+      </w:r>
+      <w:proofErr w:type="spellEnd"/>
+      <w:r>
+        <w:rPr>
+          <w:lang w:val="en-US"/>
+        </w:rPr>
+        <w:t xml:space="preserve">, mRNA, </w:t>
       </w:r>
       <w:proofErr w:type="spellStart"/>
       <w:r>
@@ -2577,7 +2786,19 @@
         <w:rPr>
           <w:lang w:val="en-US"/>
         </w:rPr>
-        <w:t xml:space="preserve"> recognize identifiers of sever</w:t>
+        <w:t xml:space="preserve"> recognize </w:t>
+      </w:r>
+      <w:r>
+        <w:rPr>
+          <w:lang w:val="en-US"/>
+        </w:rPr>
+        <w:t xml:space="preserve">metabolite </w:t>
+      </w:r>
+      <w:r>
+        <w:rPr>
+          <w:lang w:val="en-US"/>
+        </w:rPr>
+        <w:t>identifiers of sever</w:t>
       </w:r>
       <w:r>
         <w:rPr>
@@ -2723,7 +2944,7 @@
         <w:rPr>
           <w:lang w:val="en-US"/>
         </w:rPr>
-        <w:t>/</w:t>
+        <w:t xml:space="preserve">, </w:t>
       </w:r>
       <w:proofErr w:type="spellStart"/>
       <w:r>
@@ -2743,7 +2964,13 @@
         <w:rPr>
           <w:lang w:val="en-US"/>
         </w:rPr>
-        <w:t xml:space="preserve"> capable of the integrating both </w:t>
+        <w:t xml:space="preserve"> capable of</w:t>
+      </w:r>
+      <w:r>
+        <w:rPr>
+          <w:lang w:val="en-US"/>
+        </w:rPr>
+        <w:t xml:space="preserve"> integrating both </w:t>
       </w:r>
       <w:proofErr w:type="spellStart"/>
       <w:r>
@@ -2757,7 +2984,21 @@
         <w:rPr>
           <w:lang w:val="en-US"/>
         </w:rPr>
-        <w:t xml:space="preserve"> and metabolomics data for the purpose of pathway enrichment analysis. In short, </w:t>
+        <w:t xml:space="preserve"> and </w:t>
+      </w:r>
+      <w:proofErr w:type="spellStart"/>
+      <w:r>
+        <w:rPr>
+          <w:lang w:val="en-US"/>
+        </w:rPr>
+        <w:t>metabolomics</w:t>
+      </w:r>
+      <w:proofErr w:type="spellEnd"/>
+      <w:r>
+        <w:rPr>
+          <w:lang w:val="en-US"/>
+        </w:rPr>
+        <w:t xml:space="preserve"> data for the purpose of pathway enrichment analysis. In short, </w:t>
       </w:r>
       <w:proofErr w:type="spellStart"/>
       <w:r>
@@ -2785,7 +3026,21 @@
         <w:rPr>
           <w:lang w:val="en-US"/>
         </w:rPr>
-        <w:t xml:space="preserve"> test or Wilcoxon enrichment analysis. Then, as the experiments are considered independent, the joint p-value is computed based on the product of the p-values calculated for the individual platforms. </w:t>
+        <w:t xml:space="preserve"> test or </w:t>
+      </w:r>
+      <w:proofErr w:type="spellStart"/>
+      <w:r>
+        <w:rPr>
+          <w:lang w:val="en-US"/>
+        </w:rPr>
+        <w:t>Wilcoxon</w:t>
+      </w:r>
+      <w:proofErr w:type="spellEnd"/>
+      <w:r>
+        <w:rPr>
+          <w:lang w:val="en-US"/>
+        </w:rPr>
+        <w:t xml:space="preserve"> enrichment analysis. Then, as the experiments are considered independent, the joint p-value is computed based on the product of the p-values calculated for the individual platforms. </w:t>
       </w:r>
       <w:proofErr w:type="spellStart"/>
       <w:r>
@@ -3012,7 +3267,19 @@
         <w:rPr>
           <w:lang w:val="en-US"/>
         </w:rPr>
-        <w:t xml:space="preserve">. The visualization itself is also applicable for </w:t>
+        <w:t>. The visualizati</w:t>
+      </w:r>
+      <w:r>
+        <w:rPr>
+          <w:lang w:val="en-US"/>
+        </w:rPr>
+        <w:t>on itself is also applicable to</w:t>
+      </w:r>
+      <w:r>
+        <w:rPr>
+          <w:lang w:val="en-US"/>
+        </w:rPr>
+        <w:t xml:space="preserve"> </w:t>
       </w:r>
       <w:proofErr w:type="spellStart"/>
       <w:r>
@@ -3304,7 +3571,21 @@
         <w:rPr>
           <w:lang w:val="en-US"/>
         </w:rPr>
-        <w:t xml:space="preserve">We agree with Reviewer 2 that the title should indicate more clearly that the focus of this work lays on the software and not on its application to biological data. Thus, the title of the manuscript was changed to “Integrated enrichment analysis and pathway-centered visualization of metabolomics, proteomics, </w:t>
+        <w:t xml:space="preserve">We agree with Reviewer 2 that the title should indicate more clearly that the focus of this work lays on the software and not on its application to biological data. Thus, the title of the manuscript was changed to “Integrated enrichment analysis and pathway-centered visualization of </w:t>
+      </w:r>
+      <w:proofErr w:type="spellStart"/>
+      <w:r>
+        <w:rPr>
+          <w:lang w:val="en-US"/>
+        </w:rPr>
+        <w:t>metabolomics</w:t>
+      </w:r>
+      <w:proofErr w:type="spellEnd"/>
+      <w:r>
+        <w:rPr>
+          <w:lang w:val="en-US"/>
+        </w:rPr>
+        <w:t xml:space="preserve">, proteomics, </w:t>
       </w:r>
       <w:proofErr w:type="spellStart"/>
       <w:proofErr w:type="gramStart"/>
@@ -3403,21 +3684,20 @@
         <w:rPr>
           <w:lang w:val="en-US"/>
         </w:rPr>
-        <w:t>-mutated mouse liver tumors. As stated previously the corresponding manuscript was recently accepted by the International Journal of Cancer and was added to the submission for the sake of completeness.</w:t>
-      </w:r>
-    </w:p>
-    <w:p>
-      <w:pPr>
-        <w:pStyle w:val="EKUTTextkrper"/>
-        <w:spacing w:after="120" w:line="240" w:lineRule="auto"/>
-        <w:contextualSpacing w:val="0"/>
-        <w:jc w:val="both"/>
-        <w:rPr>
-          <w:b/>
-          <w:sz w:val="24"/>
-          <w:lang w:val="en-US"/>
-        </w:rPr>
-      </w:pPr>
+        <w:t xml:space="preserve">-mutated mouse liver tumors. As stated previously the corresponding manuscript was recently </w:t>
+      </w:r>
+      <w:r>
+        <w:rPr>
+          <w:lang w:val="en-US"/>
+        </w:rPr>
+        <w:t>published</w:t>
+      </w:r>
+      <w:r>
+        <w:rPr>
+          <w:lang w:val="en-US"/>
+        </w:rPr>
+        <w:t xml:space="preserve"> by the International Journal of Cancer and was added to the submission for the sake of completeness.</w:t>
+      </w:r>
     </w:p>
     <w:p>
       <w:pPr>
@@ -3938,7 +4218,7 @@
 </file>
 
 <file path=word/endnotes.xml><?xml version="1.0" encoding="utf-8"?>
-<w:endnotes xmlns:wpc="http://schemas.microsoft.com/office/word/2010/wordprocessingCanvas" xmlns:mc="http://schemas.openxmlformats.org/markup-compatibility/2006" xmlns:o="urn:schemas-microsoft-com:office:office" xmlns:r="http://schemas.openxmlformats.org/officeDocument/2006/relationships" xmlns:m="http://schemas.openxmlformats.org/officeDocument/2006/math" xmlns:v="urn:schemas-microsoft-com:vml" xmlns:wp14="http://schemas.microsoft.com/office/word/2010/wordprocessingDrawing" xmlns:wp="http://schemas.openxmlformats.org/drawingml/2006/wordprocessingDrawing" xmlns:w10="urn:schemas-microsoft-com:office:word" xmlns:w="http://schemas.openxmlformats.org/wordprocessingml/2006/main" xmlns:w14="http://schemas.microsoft.com/office/word/2010/wordml" xmlns:wpg="http://schemas.microsoft.com/office/word/2010/wordprocessingGroup" xmlns:wpi="http://schemas.microsoft.com/office/word/2010/wordprocessingInk" xmlns:wne="http://schemas.microsoft.com/office/word/2006/wordml" xmlns:wps="http://schemas.microsoft.com/office/word/2010/wordprocessingShape" mc:Ignorable="w14 wp14">
+<w:endnotes xmlns:ve="http://schemas.openxmlformats.org/markup-compatibility/2006" xmlns:o="urn:schemas-microsoft-com:office:office" xmlns:r="http://schemas.openxmlformats.org/officeDocument/2006/relationships" xmlns:m="http://schemas.openxmlformats.org/officeDocument/2006/math" xmlns:v="urn:schemas-microsoft-com:vml" xmlns:wp="http://schemas.openxmlformats.org/drawingml/2006/wordprocessingDrawing" xmlns:w10="urn:schemas-microsoft-com:office:word" xmlns:w="http://schemas.openxmlformats.org/wordprocessingml/2006/main" xmlns:wne="http://schemas.microsoft.com/office/word/2006/wordml">
   <w:endnote w:type="separator" w:id="-1">
     <w:p>
       <w:pPr>
@@ -3963,7 +4243,7 @@
 </file>
 
 <file path=word/footnotes.xml><?xml version="1.0" encoding="utf-8"?>
-<w:footnotes xmlns:wpc="http://schemas.microsoft.com/office/word/2010/wordprocessingCanvas" xmlns:mc="http://schemas.openxmlformats.org/markup-compatibility/2006" xmlns:o="urn:schemas-microsoft-com:office:office" xmlns:r="http://schemas.openxmlformats.org/officeDocument/2006/relationships" xmlns:m="http://schemas.openxmlformats.org/officeDocument/2006/math" xmlns:v="urn:schemas-microsoft-com:vml" xmlns:wp14="http://schemas.microsoft.com/office/word/2010/wordprocessingDrawing" xmlns:wp="http://schemas.openxmlformats.org/drawingml/2006/wordprocessingDrawing" xmlns:w10="urn:schemas-microsoft-com:office:word" xmlns:w="http://schemas.openxmlformats.org/wordprocessingml/2006/main" xmlns:w14="http://schemas.microsoft.com/office/word/2010/wordml" xmlns:wpg="http://schemas.microsoft.com/office/word/2010/wordprocessingGroup" xmlns:wpi="http://schemas.microsoft.com/office/word/2010/wordprocessingInk" xmlns:wne="http://schemas.microsoft.com/office/word/2006/wordml" xmlns:wps="http://schemas.microsoft.com/office/word/2010/wordprocessingShape" mc:Ignorable="w14 wp14">
+<w:footnotes xmlns:ve="http://schemas.openxmlformats.org/markup-compatibility/2006" xmlns:o="urn:schemas-microsoft-com:office:office" xmlns:r="http://schemas.openxmlformats.org/officeDocument/2006/relationships" xmlns:m="http://schemas.openxmlformats.org/officeDocument/2006/math" xmlns:v="urn:schemas-microsoft-com:vml" xmlns:wp="http://schemas.openxmlformats.org/drawingml/2006/wordprocessingDrawing" xmlns:w10="urn:schemas-microsoft-com:office:word" xmlns:w="http://schemas.openxmlformats.org/wordprocessingml/2006/main" xmlns:wne="http://schemas.microsoft.com/office/word/2006/wordml">
   <w:footnote w:type="separator" w:id="-1">
     <w:p>
       <w:pPr>
@@ -3988,7 +4268,7 @@
 </file>
 
 <file path=word/header1.xml><?xml version="1.0" encoding="utf-8"?>
-<w:hdr xmlns:wpc="http://schemas.microsoft.com/office/word/2010/wordprocessingCanvas" xmlns:mc="http://schemas.openxmlformats.org/markup-compatibility/2006" xmlns:o="urn:schemas-microsoft-com:office:office" xmlns:r="http://schemas.openxmlformats.org/officeDocument/2006/relationships" xmlns:m="http://schemas.openxmlformats.org/officeDocument/2006/math" xmlns:v="urn:schemas-microsoft-com:vml" xmlns:wp14="http://schemas.microsoft.com/office/word/2010/wordprocessingDrawing" xmlns:wp="http://schemas.openxmlformats.org/drawingml/2006/wordprocessingDrawing" xmlns:w10="urn:schemas-microsoft-com:office:word" xmlns:w="http://schemas.openxmlformats.org/wordprocessingml/2006/main" xmlns:w14="http://schemas.microsoft.com/office/word/2010/wordml" xmlns:wpg="http://schemas.microsoft.com/office/word/2010/wordprocessingGroup" xmlns:wpi="http://schemas.microsoft.com/office/word/2010/wordprocessingInk" xmlns:wne="http://schemas.microsoft.com/office/word/2006/wordml" xmlns:wps="http://schemas.microsoft.com/office/word/2010/wordprocessingShape" mc:Ignorable="w14 wp14">
+<w:hdr xmlns:ve="http://schemas.openxmlformats.org/markup-compatibility/2006" xmlns:o="urn:schemas-microsoft-com:office:office" xmlns:r="http://schemas.openxmlformats.org/officeDocument/2006/relationships" xmlns:m="http://schemas.openxmlformats.org/officeDocument/2006/math" xmlns:v="urn:schemas-microsoft-com:vml" xmlns:wp="http://schemas.openxmlformats.org/drawingml/2006/wordprocessingDrawing" xmlns:w10="urn:schemas-microsoft-com:office:word" xmlns:w="http://schemas.openxmlformats.org/wordprocessingml/2006/main" xmlns:wne="http://schemas.microsoft.com/office/word/2006/wordml">
   <w:p>
     <w:pPr>
       <w:pStyle w:val="Kopfzeile"/>
@@ -3999,33 +4279,20 @@
     <w:r>
       <w:tab/>
     </w:r>
-    <w:r>
-      <w:fldChar w:fldCharType="begin"/>
-    </w:r>
-    <w:r>
-      <w:instrText xml:space="preserve"> PAGE   \* MERGEFORMAT </w:instrText>
-    </w:r>
-    <w:r>
-      <w:fldChar w:fldCharType="separate"/>
-    </w:r>
-    <w:r>
-      <w:rPr>
-        <w:noProof/>
-      </w:rPr>
-      <w:t>3</w:t>
-    </w:r>
-    <w:r>
-      <w:rPr>
-        <w:noProof/>
-      </w:rPr>
-      <w:fldChar w:fldCharType="end"/>
-    </w:r>
+    <w:fldSimple w:instr=" PAGE   \* MERGEFORMAT ">
+      <w:r>
+        <w:rPr>
+          <w:noProof/>
+        </w:rPr>
+        <w:t>2</w:t>
+      </w:r>
+    </w:fldSimple>
   </w:p>
 </w:hdr>
 </file>
 
 <file path=word/header2.xml><?xml version="1.0" encoding="utf-8"?>
-<w:hdr xmlns:wpc="http://schemas.microsoft.com/office/word/2010/wordprocessingCanvas" xmlns:mc="http://schemas.openxmlformats.org/markup-compatibility/2006" xmlns:o="urn:schemas-microsoft-com:office:office" xmlns:r="http://schemas.openxmlformats.org/officeDocument/2006/relationships" xmlns:m="http://schemas.openxmlformats.org/officeDocument/2006/math" xmlns:v="urn:schemas-microsoft-com:vml" xmlns:wp14="http://schemas.microsoft.com/office/word/2010/wordprocessingDrawing" xmlns:wp="http://schemas.openxmlformats.org/drawingml/2006/wordprocessingDrawing" xmlns:w10="urn:schemas-microsoft-com:office:word" xmlns:w="http://schemas.openxmlformats.org/wordprocessingml/2006/main" xmlns:w14="http://schemas.microsoft.com/office/word/2010/wordml" xmlns:wpg="http://schemas.microsoft.com/office/word/2010/wordprocessingGroup" xmlns:wpi="http://schemas.microsoft.com/office/word/2010/wordprocessingInk" xmlns:wne="http://schemas.microsoft.com/office/word/2006/wordml" xmlns:wps="http://schemas.microsoft.com/office/word/2010/wordprocessingShape" mc:Ignorable="w14 wp14">
+<w:hdr xmlns:ve="http://schemas.openxmlformats.org/markup-compatibility/2006" xmlns:o="urn:schemas-microsoft-com:office:office" xmlns:r="http://schemas.openxmlformats.org/officeDocument/2006/relationships" xmlns:m="http://schemas.openxmlformats.org/officeDocument/2006/math" xmlns:v="urn:schemas-microsoft-com:vml" xmlns:wp="http://schemas.openxmlformats.org/drawingml/2006/wordprocessingDrawing" xmlns:w10="urn:schemas-microsoft-com:office:word" xmlns:w="http://schemas.openxmlformats.org/wordprocessingml/2006/main" xmlns:wne="http://schemas.microsoft.com/office/word/2006/wordml">
   <w:p>
     <w:pPr>
       <w:pStyle w:val="EKUTFakultt"/>
@@ -4117,7 +4384,7 @@
           <v:path o:extrusionok="f" gradientshapeok="t" o:connecttype="rect"/>
           <o:lock v:ext="edit" aspectratio="t"/>
         </v:shapetype>
-        <v:shape id="Grafik 1" o:spid="_x0000_s2049" type="#_x0000_t75" alt="logo rgb.png" style="position:absolute;margin-left:-10.5pt;margin-top:-2.2pt;width:220.8pt;height:56.8pt;z-index:1;visibility:visible">
+        <v:shape id="Grafik 1" o:spid="_x0000_s2049" type="#_x0000_t75" alt="logo rgb.png" style="position:absolute;margin-left:-10.5pt;margin-top:-2.2pt;width:220.8pt;height:56.8pt;z-index:251657728;visibility:visible">
           <v:imagedata r:id="rId1" o:title="logo rgb"/>
           <w10:wrap type="square"/>
           <w10:anchorlock/>
@@ -4132,7 +4399,7 @@
 </file>
 
 <file path=word/numbering.xml><?xml version="1.0" encoding="utf-8"?>
-<w:numbering xmlns:wpc="http://schemas.microsoft.com/office/word/2010/wordprocessingCanvas" xmlns:mc="http://schemas.openxmlformats.org/markup-compatibility/2006" xmlns:o="urn:schemas-microsoft-com:office:office" xmlns:r="http://schemas.openxmlformats.org/officeDocument/2006/relationships" xmlns:m="http://schemas.openxmlformats.org/officeDocument/2006/math" xmlns:v="urn:schemas-microsoft-com:vml" xmlns:wp14="http://schemas.microsoft.com/office/word/2010/wordprocessingDrawing" xmlns:wp="http://schemas.openxmlformats.org/drawingml/2006/wordprocessingDrawing" xmlns:w10="urn:schemas-microsoft-com:office:word" xmlns:w="http://schemas.openxmlformats.org/wordprocessingml/2006/main" xmlns:w14="http://schemas.microsoft.com/office/word/2010/wordml" xmlns:wpg="http://schemas.microsoft.com/office/word/2010/wordprocessingGroup" xmlns:wpi="http://schemas.microsoft.com/office/word/2010/wordprocessingInk" xmlns:wne="http://schemas.microsoft.com/office/word/2006/wordml" xmlns:wps="http://schemas.microsoft.com/office/word/2010/wordprocessingShape" mc:Ignorable="w14 wp14">
+<w:numbering xmlns:ve="http://schemas.openxmlformats.org/markup-compatibility/2006" xmlns:o="urn:schemas-microsoft-com:office:office" xmlns:r="http://schemas.openxmlformats.org/officeDocument/2006/relationships" xmlns:m="http://schemas.openxmlformats.org/officeDocument/2006/math" xmlns:v="urn:schemas-microsoft-com:vml" xmlns:wp="http://schemas.openxmlformats.org/drawingml/2006/wordprocessingDrawing" xmlns:w10="urn:schemas-microsoft-com:office:word" xmlns:w="http://schemas.openxmlformats.org/wordprocessingml/2006/main" xmlns:wne="http://schemas.microsoft.com/office/word/2006/wordml">
   <w:abstractNum w:abstractNumId="0">
     <w:nsid w:val="03EF21EE"/>
     <w:multiLevelType w:val="hybridMultilevel"/>
@@ -5363,7 +5630,7 @@
 </file>
 
 <file path=word/styles.xml><?xml version="1.0" encoding="utf-8"?>
-<w:styles xmlns:mc="http://schemas.openxmlformats.org/markup-compatibility/2006" xmlns:r="http://schemas.openxmlformats.org/officeDocument/2006/relationships" xmlns:w="http://schemas.openxmlformats.org/wordprocessingml/2006/main" xmlns:w14="http://schemas.microsoft.com/office/word/2010/wordml" mc:Ignorable="w14">
+<w:styles xmlns:r="http://schemas.openxmlformats.org/officeDocument/2006/relationships" xmlns:w="http://schemas.openxmlformats.org/wordprocessingml/2006/main">
   <w:docDefaults>
     <w:rPrDefault>
       <w:rPr>
@@ -5564,6 +5831,7 @@
     <w:uiPriority w:val="99"/>
     <w:semiHidden/>
     <w:unhideWhenUsed/>
+    <w:qFormat/>
     <w:tblPr>
       <w:tblInd w:w="0" w:type="dxa"/>
       <w:tblCellMar>
@@ -6665,7 +6933,7 @@
 </file>
 
 <file path=customXml/itemProps1.xml><?xml version="1.0" encoding="utf-8"?>
-<ds:datastoreItem xmlns:ds="http://schemas.openxmlformats.org/officeDocument/2006/customXml" ds:itemID="{919B36BE-5D74-4D4F-88A1-ECC60823B9CB}">
+<ds:datastoreItem xmlns:ds="http://schemas.openxmlformats.org/officeDocument/2006/customXml" ds:itemID="{301A6121-4655-4A65-857D-0E15926BB41C}">
   <ds:schemaRefs>
     <ds:schemaRef ds:uri="http://schemas.openxmlformats.org/officeDocument/2006/bibliography"/>
   </ds:schemaRefs>
